--- a/etc/Laporan Kemajuan 2_ver6.docx
+++ b/etc/Laporan Kemajuan 2_ver6.docx
@@ -1,6 +1,6 @@
 
 <file path=word/document.xml><?xml version="1.0" encoding="utf-8"?>
-<w:document xmlns:wpc="http://schemas.microsoft.com/office/word/2010/wordprocessingCanvas" xmlns:mc="http://schemas.openxmlformats.org/markup-compatibility/2006" xmlns:o="urn:schemas-microsoft-com:office:office" xmlns:r="http://schemas.openxmlformats.org/officeDocument/2006/relationships" xmlns:m="http://schemas.openxmlformats.org/officeDocument/2006/math" xmlns:v="urn:schemas-microsoft-com:vml" xmlns:wp14="http://schemas.microsoft.com/office/word/2010/wordprocessingDrawing" xmlns:wp="http://schemas.openxmlformats.org/drawingml/2006/wordprocessingDrawing" xmlns:w10="urn:schemas-microsoft-com:office:word" xmlns:w="http://schemas.openxmlformats.org/wordprocessingml/2006/main" xmlns:w14="http://schemas.microsoft.com/office/word/2010/wordml" xmlns:w15="http://schemas.microsoft.com/office/word/2012/wordml" xmlns:wpg="http://schemas.microsoft.com/office/word/2010/wordprocessingGroup" xmlns:wpi="http://schemas.microsoft.com/office/word/2010/wordprocessingInk" xmlns:wne="http://schemas.microsoft.com/office/word/2006/wordml" xmlns:wps="http://schemas.microsoft.com/office/word/2010/wordprocessingShape" mc:Ignorable="w14 w15 wp14">
+<w:document xmlns:wpc="http://schemas.microsoft.com/office/word/2010/wordprocessingCanvas" xmlns:mc="http://schemas.openxmlformats.org/markup-compatibility/2006" xmlns:o="urn:schemas-microsoft-com:office:office" xmlns:r="http://schemas.openxmlformats.org/officeDocument/2006/relationships" xmlns:m="http://schemas.openxmlformats.org/officeDocument/2006/math" xmlns:v="urn:schemas-microsoft-com:vml" xmlns:wp14="http://schemas.microsoft.com/office/word/2010/wordprocessingDrawing" xmlns:wp="http://schemas.openxmlformats.org/drawingml/2006/wordprocessingDrawing" xmlns:w10="urn:schemas-microsoft-com:office:word" xmlns:w="http://schemas.openxmlformats.org/wordprocessingml/2006/main" xmlns:w14="http://schemas.microsoft.com/office/word/2010/wordml" xmlns:wpg="http://schemas.microsoft.com/office/word/2010/wordprocessingGroup" xmlns:wpi="http://schemas.microsoft.com/office/word/2010/wordprocessingInk" xmlns:wne="http://schemas.microsoft.com/office/word/2006/wordml" xmlns:wps="http://schemas.microsoft.com/office/word/2010/wordprocessingShape" mc:Ignorable="w14 wp14">
   <w:body>
     <w:p>
       <w:pPr>
@@ -380,7 +380,7 @@
                     </pic:cNvPicPr>
                   </pic:nvPicPr>
                   <pic:blipFill>
-                    <a:blip r:embed="rId8"/>
+                    <a:blip r:embed="rId9"/>
                     <a:srcRect/>
                     <a:stretch>
                       <a:fillRect/>
@@ -586,7 +586,7 @@
           <w:r>
             <w:fldChar w:fldCharType="separate"/>
           </w:r>
-          <w:hyperlink w:anchor="_Toc406558960" w:history="1">
+          <w:hyperlink w:anchor="_Toc406560987" w:history="1">
             <w:r>
               <w:rPr>
                 <w:rStyle w:val="Hyperlink"/>
@@ -629,7 +629,7 @@
                 <w:noProof/>
                 <w:webHidden/>
               </w:rPr>
-              <w:instrText xml:space="preserve"> PAGEREF _Toc406558960 \h </w:instrText>
+              <w:instrText xml:space="preserve"> PAGEREF _Toc406560987 \h </w:instrText>
             </w:r>
             <w:r>
               <w:rPr>
@@ -674,7 +674,7 @@
               <w:szCs w:val="22"/>
             </w:rPr>
           </w:pPr>
-          <w:hyperlink w:anchor="_Toc406558961" w:history="1">
+          <w:hyperlink w:anchor="_Toc406560988" w:history="1">
             <w:r>
               <w:rPr>
                 <w:rStyle w:val="Hyperlink"/>
@@ -717,7 +717,7 @@
                 <w:noProof/>
                 <w:webHidden/>
               </w:rPr>
-              <w:instrText xml:space="preserve"> PAGEREF _Toc406558961 \h </w:instrText>
+              <w:instrText xml:space="preserve"> PAGEREF _Toc406560988 \h </w:instrText>
             </w:r>
             <w:r>
               <w:rPr>
@@ -762,7 +762,7 @@
               <w:szCs w:val="22"/>
             </w:rPr>
           </w:pPr>
-          <w:hyperlink w:anchor="_Toc406558962" w:history="1">
+          <w:hyperlink w:anchor="_Toc406560989" w:history="1">
             <w:r>
               <w:rPr>
                 <w:rStyle w:val="Hyperlink"/>
@@ -805,7 +805,7 @@
                 <w:noProof/>
                 <w:webHidden/>
               </w:rPr>
-              <w:instrText xml:space="preserve"> PAGEREF _Toc406558962 \h </w:instrText>
+              <w:instrText xml:space="preserve"> PAGEREF _Toc406560989 \h </w:instrText>
             </w:r>
             <w:r>
               <w:rPr>
@@ -849,7 +849,7 @@
               <w:szCs w:val="22"/>
             </w:rPr>
           </w:pPr>
-          <w:hyperlink w:anchor="_Toc406558963" w:history="1">
+          <w:hyperlink w:anchor="_Toc406560990" w:history="1">
             <w:r>
               <w:rPr>
                 <w:rStyle w:val="Hyperlink"/>
@@ -884,7 +884,7 @@
                 <w:noProof/>
                 <w:webHidden/>
               </w:rPr>
-              <w:instrText xml:space="preserve"> PAGEREF _Toc406558963 \h </w:instrText>
+              <w:instrText xml:space="preserve"> PAGEREF _Toc406560990 \h </w:instrText>
             </w:r>
             <w:r>
               <w:rPr>
@@ -928,7 +928,7 @@
               <w:szCs w:val="22"/>
             </w:rPr>
           </w:pPr>
-          <w:hyperlink w:anchor="_Toc406558964" w:history="1">
+          <w:hyperlink w:anchor="_Toc406560991" w:history="1">
             <w:r>
               <w:rPr>
                 <w:rStyle w:val="Hyperlink"/>
@@ -963,7 +963,7 @@
                 <w:noProof/>
                 <w:webHidden/>
               </w:rPr>
-              <w:instrText xml:space="preserve"> PAGEREF _Toc406558964 \h </w:instrText>
+              <w:instrText xml:space="preserve"> PAGEREF _Toc406560991 \h </w:instrText>
             </w:r>
             <w:r>
               <w:rPr>
@@ -1007,7 +1007,7 @@
               <w:szCs w:val="22"/>
             </w:rPr>
           </w:pPr>
-          <w:hyperlink w:anchor="_Toc406558965" w:history="1">
+          <w:hyperlink w:anchor="_Toc406560992" w:history="1">
             <w:r>
               <w:rPr>
                 <w:rStyle w:val="Hyperlink"/>
@@ -1042,7 +1042,7 @@
                 <w:noProof/>
                 <w:webHidden/>
               </w:rPr>
-              <w:instrText xml:space="preserve"> PAGEREF _Toc406558965 \h </w:instrText>
+              <w:instrText xml:space="preserve"> PAGEREF _Toc406560992 \h </w:instrText>
             </w:r>
             <w:r>
               <w:rPr>
@@ -1062,197 +1062,7 @@
                 <w:noProof/>
                 <w:webHidden/>
               </w:rPr>
-              <w:t>11</w:t>
-            </w:r>
-            <w:r>
-              <w:rPr>
-                <w:noProof/>
-                <w:webHidden/>
-              </w:rPr>
-              <w:fldChar w:fldCharType="end"/>
-            </w:r>
-          </w:hyperlink>
-        </w:p>
-        <w:p>
-          <w:pPr>
-            <w:pStyle w:val="TOC2"/>
-            <w:tabs>
-              <w:tab w:val="left" w:pos="660"/>
-              <w:tab w:val="right" w:leader="dot" w:pos="9350"/>
-            </w:tabs>
-            <w:rPr>
-              <w:rFonts w:cstheme="minorBidi"/>
-              <w:noProof/>
-              <w:sz w:val="22"/>
-              <w:szCs w:val="22"/>
-            </w:rPr>
-          </w:pPr>
-          <w:hyperlink w:anchor="_Toc406558966" w:history="1">
-            <w:r>
-              <w:rPr>
-                <w:rStyle w:val="Hyperlink"/>
-                <w:noProof/>
-              </w:rPr>
-              <w:t>A.</w:t>
-            </w:r>
-            <w:r>
-              <w:rPr>
-                <w:rFonts w:cstheme="minorBidi"/>
-                <w:noProof/>
-                <w:sz w:val="22"/>
-                <w:szCs w:val="22"/>
-              </w:rPr>
-              <w:tab/>
-            </w:r>
-            <w:r>
-              <w:rPr>
-                <w:rStyle w:val="Hyperlink"/>
-                <w:noProof/>
-              </w:rPr>
-              <w:t>Ek</w:t>
-            </w:r>
-            <w:r>
-              <w:rPr>
-                <w:rStyle w:val="Hyperlink"/>
-                <w:noProof/>
-              </w:rPr>
-              <w:t>s</w:t>
-            </w:r>
-            <w:r>
-              <w:rPr>
-                <w:rStyle w:val="Hyperlink"/>
-                <w:noProof/>
-              </w:rPr>
-              <w:t>traksi komponen kalimat: subjek, predikat, and objek</w:t>
-            </w:r>
-            <w:r>
-              <w:rPr>
-                <w:noProof/>
-                <w:webHidden/>
-              </w:rPr>
-              <w:tab/>
-            </w:r>
-            <w:r>
-              <w:rPr>
-                <w:noProof/>
-                <w:webHidden/>
-              </w:rPr>
-              <w:fldChar w:fldCharType="begin"/>
-            </w:r>
-            <w:r>
-              <w:rPr>
-                <w:noProof/>
-                <w:webHidden/>
-              </w:rPr>
-              <w:instrText xml:space="preserve"> PAGEREF _Toc406558966 \h </w:instrText>
-            </w:r>
-            <w:r>
-              <w:rPr>
-                <w:noProof/>
-                <w:webHidden/>
-              </w:rPr>
-            </w:r>
-            <w:r>
-              <w:rPr>
-                <w:noProof/>
-                <w:webHidden/>
-              </w:rPr>
-              <w:fldChar w:fldCharType="separate"/>
-            </w:r>
-            <w:r>
-              <w:rPr>
-                <w:noProof/>
-                <w:webHidden/>
-              </w:rPr>
-              <w:t>13</w:t>
-            </w:r>
-            <w:r>
-              <w:rPr>
-                <w:noProof/>
-                <w:webHidden/>
-              </w:rPr>
-              <w:fldChar w:fldCharType="end"/>
-            </w:r>
-          </w:hyperlink>
-        </w:p>
-        <w:p>
-          <w:pPr>
-            <w:pStyle w:val="TOC2"/>
-            <w:tabs>
-              <w:tab w:val="left" w:pos="660"/>
-              <w:tab w:val="right" w:leader="dot" w:pos="9350"/>
-            </w:tabs>
-            <w:rPr>
-              <w:rFonts w:cstheme="minorBidi"/>
-              <w:noProof/>
-              <w:sz w:val="22"/>
-              <w:szCs w:val="22"/>
-            </w:rPr>
-          </w:pPr>
-          <w:hyperlink w:anchor="_Toc406558967" w:history="1">
-            <w:r>
-              <w:rPr>
-                <w:rStyle w:val="Hyperlink"/>
-                <w:noProof/>
-              </w:rPr>
-              <w:t>B.</w:t>
-            </w:r>
-            <w:r>
-              <w:rPr>
-                <w:rFonts w:cstheme="minorBidi"/>
-                <w:noProof/>
-                <w:sz w:val="22"/>
-                <w:szCs w:val="22"/>
-              </w:rPr>
-              <w:tab/>
-            </w:r>
-            <w:r>
-              <w:rPr>
-                <w:rStyle w:val="Hyperlink"/>
-                <w:noProof/>
-              </w:rPr>
-              <w:t>Ekstraksi Fitur dan Classifier</w:t>
-            </w:r>
-            <w:r>
-              <w:rPr>
-                <w:noProof/>
-                <w:webHidden/>
-              </w:rPr>
-              <w:tab/>
-            </w:r>
-            <w:r>
-              <w:rPr>
-                <w:noProof/>
-                <w:webHidden/>
-              </w:rPr>
-              <w:fldChar w:fldCharType="begin"/>
-            </w:r>
-            <w:r>
-              <w:rPr>
-                <w:noProof/>
-                <w:webHidden/>
-              </w:rPr>
-              <w:instrText xml:space="preserve"> PAGEREF _Toc406558967 \h </w:instrText>
-            </w:r>
-            <w:r>
-              <w:rPr>
-                <w:noProof/>
-                <w:webHidden/>
-              </w:rPr>
-            </w:r>
-            <w:r>
-              <w:rPr>
-                <w:noProof/>
-                <w:webHidden/>
-              </w:rPr>
-              <w:fldChar w:fldCharType="separate"/>
-            </w:r>
-            <w:r>
-              <w:rPr>
-                <w:noProof/>
-                <w:webHidden/>
-              </w:rPr>
-              <w:t>14</w:t>
+              <w:t>10</w:t>
             </w:r>
             <w:r>
               <w:rPr>
@@ -1276,7 +1086,7 @@
               <w:szCs w:val="22"/>
             </w:rPr>
           </w:pPr>
-          <w:hyperlink w:anchor="_Toc406558968" w:history="1">
+          <w:hyperlink w:anchor="_Toc406560993" w:history="1">
             <w:r>
               <w:rPr>
                 <w:rStyle w:val="Hyperlink"/>
@@ -1290,7 +1100,7 @@
                 <w:rStyle w:val="Hyperlink"/>
                 <w:noProof/>
               </w:rPr>
-              <w:t xml:space="preserve"> Hasil Eksperimen</w:t>
+              <w:t xml:space="preserve"> Ekstraksi komponen kalimat: subjek, predikat, and objek</w:t>
             </w:r>
             <w:r>
               <w:rPr>
@@ -1311,7 +1121,7 @@
                 <w:noProof/>
                 <w:webHidden/>
               </w:rPr>
-              <w:instrText xml:space="preserve"> PAGEREF _Toc406558968 \h </w:instrText>
+              <w:instrText xml:space="preserve"> PAGEREF _Toc406560993 \h </w:instrText>
             </w:r>
             <w:r>
               <w:rPr>
@@ -1331,7 +1141,165 @@
                 <w:noProof/>
                 <w:webHidden/>
               </w:rPr>
-              <w:t>15</w:t>
+              <w:t>12</w:t>
+            </w:r>
+            <w:r>
+              <w:rPr>
+                <w:noProof/>
+                <w:webHidden/>
+              </w:rPr>
+              <w:fldChar w:fldCharType="end"/>
+            </w:r>
+          </w:hyperlink>
+        </w:p>
+        <w:p>
+          <w:pPr>
+            <w:pStyle w:val="TOC3"/>
+            <w:tabs>
+              <w:tab w:val="right" w:leader="dot" w:pos="9350"/>
+            </w:tabs>
+            <w:rPr>
+              <w:rFonts w:cstheme="minorBidi"/>
+              <w:noProof/>
+              <w:sz w:val="22"/>
+              <w:szCs w:val="22"/>
+            </w:rPr>
+          </w:pPr>
+          <w:hyperlink w:anchor="_Toc406560994" w:history="1">
+            <w:r>
+              <w:rPr>
+                <w:rStyle w:val="Hyperlink"/>
+                <w:rFonts w:ascii="Arial" w:hAnsi="Arial"/>
+                <w:noProof/>
+              </w:rPr>
+              <w:t>4.1.5</w:t>
+            </w:r>
+            <w:r>
+              <w:rPr>
+                <w:rStyle w:val="Hyperlink"/>
+                <w:noProof/>
+              </w:rPr>
+              <w:t xml:space="preserve"> Ekstraksi Fitur dan Classifier</w:t>
+            </w:r>
+            <w:r>
+              <w:rPr>
+                <w:noProof/>
+                <w:webHidden/>
+              </w:rPr>
+              <w:tab/>
+            </w:r>
+            <w:r>
+              <w:rPr>
+                <w:noProof/>
+                <w:webHidden/>
+              </w:rPr>
+              <w:fldChar w:fldCharType="begin"/>
+            </w:r>
+            <w:r>
+              <w:rPr>
+                <w:noProof/>
+                <w:webHidden/>
+              </w:rPr>
+              <w:instrText xml:space="preserve"> PAGEREF _Toc406560994 \h </w:instrText>
+            </w:r>
+            <w:r>
+              <w:rPr>
+                <w:noProof/>
+                <w:webHidden/>
+              </w:rPr>
+            </w:r>
+            <w:r>
+              <w:rPr>
+                <w:noProof/>
+                <w:webHidden/>
+              </w:rPr>
+              <w:fldChar w:fldCharType="separate"/>
+            </w:r>
+            <w:r>
+              <w:rPr>
+                <w:noProof/>
+                <w:webHidden/>
+              </w:rPr>
+              <w:t>12</w:t>
+            </w:r>
+            <w:r>
+              <w:rPr>
+                <w:noProof/>
+                <w:webHidden/>
+              </w:rPr>
+              <w:fldChar w:fldCharType="end"/>
+            </w:r>
+          </w:hyperlink>
+        </w:p>
+        <w:p>
+          <w:pPr>
+            <w:pStyle w:val="TOC3"/>
+            <w:tabs>
+              <w:tab w:val="right" w:leader="dot" w:pos="9350"/>
+            </w:tabs>
+            <w:rPr>
+              <w:rFonts w:cstheme="minorBidi"/>
+              <w:noProof/>
+              <w:sz w:val="22"/>
+              <w:szCs w:val="22"/>
+            </w:rPr>
+          </w:pPr>
+          <w:hyperlink w:anchor="_Toc406560995" w:history="1">
+            <w:r>
+              <w:rPr>
+                <w:rStyle w:val="Hyperlink"/>
+                <w:rFonts w:ascii="Arial" w:hAnsi="Arial"/>
+                <w:noProof/>
+              </w:rPr>
+              <w:t>4.1.6</w:t>
+            </w:r>
+            <w:r>
+              <w:rPr>
+                <w:rStyle w:val="Hyperlink"/>
+                <w:noProof/>
+              </w:rPr>
+              <w:t xml:space="preserve"> Hasil Eksperimen =</w:t>
+            </w:r>
+            <w:r>
+              <w:rPr>
+                <w:noProof/>
+                <w:webHidden/>
+              </w:rPr>
+              <w:tab/>
+            </w:r>
+            <w:r>
+              <w:rPr>
+                <w:noProof/>
+                <w:webHidden/>
+              </w:rPr>
+              <w:fldChar w:fldCharType="begin"/>
+            </w:r>
+            <w:r>
+              <w:rPr>
+                <w:noProof/>
+                <w:webHidden/>
+              </w:rPr>
+              <w:instrText xml:space="preserve"> PAGEREF _Toc406560995 \h </w:instrText>
+            </w:r>
+            <w:r>
+              <w:rPr>
+                <w:noProof/>
+                <w:webHidden/>
+              </w:rPr>
+            </w:r>
+            <w:r>
+              <w:rPr>
+                <w:noProof/>
+                <w:webHidden/>
+              </w:rPr>
+              <w:fldChar w:fldCharType="separate"/>
+            </w:r>
+            <w:r>
+              <w:rPr>
+                <w:noProof/>
+                <w:webHidden/>
+              </w:rPr>
+              <w:t>14</w:t>
             </w:r>
             <w:r>
               <w:rPr>
@@ -1356,7 +1324,7 @@
               <w:szCs w:val="22"/>
             </w:rPr>
           </w:pPr>
-          <w:hyperlink w:anchor="_Toc406558969" w:history="1">
+          <w:hyperlink w:anchor="_Toc406560996" w:history="1">
             <w:r>
               <w:rPr>
                 <w:rStyle w:val="Hyperlink"/>
@@ -1399,7 +1367,7 @@
                 <w:noProof/>
                 <w:webHidden/>
               </w:rPr>
-              <w:instrText xml:space="preserve"> PAGEREF _Toc406558969 \h </w:instrText>
+              <w:instrText xml:space="preserve"> PAGEREF _Toc406560996 \h </w:instrText>
             </w:r>
             <w:r>
               <w:rPr>
@@ -1419,7 +1387,7 @@
                 <w:noProof/>
                 <w:webHidden/>
               </w:rPr>
-              <w:t>17</w:t>
+              <w:t>15</w:t>
             </w:r>
             <w:r>
               <w:rPr>
@@ -1444,7 +1412,7 @@
               <w:szCs w:val="22"/>
             </w:rPr>
           </w:pPr>
-          <w:hyperlink w:anchor="_Toc406558970" w:history="1">
+          <w:hyperlink w:anchor="_Toc406560997" w:history="1">
             <w:r>
               <w:rPr>
                 <w:rStyle w:val="Hyperlink"/>
@@ -1487,7 +1455,7 @@
                 <w:noProof/>
                 <w:webHidden/>
               </w:rPr>
-              <w:instrText xml:space="preserve"> PAGEREF _Toc406558970 \h </w:instrText>
+              <w:instrText xml:space="preserve"> PAGEREF _Toc406560997 \h </w:instrText>
             </w:r>
             <w:r>
               <w:rPr>
@@ -1507,7 +1475,7 @@
                 <w:noProof/>
                 <w:webHidden/>
               </w:rPr>
-              <w:t>17</w:t>
+              <w:t>15</w:t>
             </w:r>
             <w:r>
               <w:rPr>
@@ -1558,7 +1526,7 @@
           <w:szCs w:val="28"/>
         </w:rPr>
       </w:pPr>
-      <w:bookmarkStart w:id="0" w:name="_Toc406558960"/>
+      <w:bookmarkStart w:id="0" w:name="_Toc406560987"/>
       <w:r>
         <w:rPr>
           <w:sz w:val="28"/>
@@ -2380,7 +2348,7 @@
           <w:szCs w:val="28"/>
         </w:rPr>
       </w:pPr>
-      <w:bookmarkStart w:id="1" w:name="_Toc406558961"/>
+      <w:bookmarkStart w:id="1" w:name="_Toc406560988"/>
       <w:r>
         <w:rPr>
           <w:sz w:val="28"/>
@@ -2743,16 +2711,7 @@
           <w:sz w:val="24"/>
           <w:szCs w:val="24"/>
         </w:rPr>
-        <w:t xml:space="preserve"> memperlihatkan arsitektur umum dari sistem RTE.  Terdapat dua proses utama yaitu pemrosesan bahasa alami dan klasifikasi. Pada pemrosasan bahasa alami, dilakukan part of speech tagging, dependency parsing, coreference resolution, named entitiy recognition.  Selanjutnya klasifikasi untuk menentukan relasi antara T dan H </w:t>
-      </w:r>
-      <w:r>
-        <w:rPr>
-          <w:rFonts w:ascii="Times New Roman" w:hAnsi="Times New Roman"/>
-          <w:color w:val="000000"/>
-          <w:sz w:val="24"/>
-          <w:szCs w:val="24"/>
-        </w:rPr>
-        <w:t xml:space="preserve">berdasarkan fitur bahasa alami. </w:t>
+        <w:t xml:space="preserve"> memperlihatkan arsitektur umum dari sistem RTE.  Terdapat dua proses utama yaitu pemrosesan bahasa alami dan klasifikasi. Pada pemrosasan bahasa alami, dilakukan part of speech tagging, dependency parsing, coreference resolution, named entitiy recognition.  Selanjutnya klasifikasi untuk menentukan relasi antara T dan H berdasarkan fitur bahasa alami. </w:t>
       </w:r>
     </w:p>
     <w:p>
@@ -2769,7 +2728,7 @@
         <mc:AlternateContent>
           <mc:Choice Requires="wps">
             <w:drawing>
-              <wp:anchor distT="0" distB="0" distL="114300" distR="114300" simplePos="0" relativeHeight="251662848" behindDoc="0" locked="0" layoutInCell="1" allowOverlap="1" wp14:anchorId="1717E4C1" wp14:editId="0AAF740B">
+              <wp:anchor distT="0" distB="0" distL="114300" distR="114300" simplePos="0" relativeHeight="251662848" behindDoc="0" locked="0" layoutInCell="1" allowOverlap="1" wp14:anchorId="7A016491" wp14:editId="227C04EA">
                 <wp:simplePos x="0" y="0"/>
                 <wp:positionH relativeFrom="column">
                   <wp:posOffset>0</wp:posOffset>
@@ -2873,7 +2832,7 @@
           </mc:Choice>
           <mc:Fallback>
             <w:pict>
-              <v:shapetype w14:anchorId="1717E4C1" id="_x0000_t202" coordsize="21600,21600" o:spt="202" path="m,l,21600r21600,l21600,xe">
+              <v:shapetype id="_x0000_t202" coordsize="21600,21600" o:spt="202" path="m,l,21600r21600,l21600,xe">
                 <v:stroke joinstyle="miter"/>
                 <v:path gradientshapeok="t" o:connecttype="rect"/>
               </v:shapetype>
@@ -2933,7 +2892,7 @@
         <mc:AlternateContent>
           <mc:Choice Requires="wpc">
             <w:drawing>
-              <wp:anchor distT="0" distB="0" distL="114300" distR="114300" simplePos="0" relativeHeight="251661824" behindDoc="0" locked="0" layoutInCell="1" allowOverlap="1" wp14:anchorId="080378C1" wp14:editId="083C44C8">
+              <wp:anchor distT="0" distB="0" distL="114300" distR="114300" simplePos="0" relativeHeight="251661824" behindDoc="0" locked="0" layoutInCell="1" allowOverlap="1" wp14:anchorId="0AD550C4" wp14:editId="348814D1">
                 <wp:simplePos x="0" y="0"/>
                 <wp:positionH relativeFrom="character">
                   <wp:posOffset>0</wp:posOffset>
@@ -3238,7 +3197,7 @@
           </mc:Choice>
           <mc:Fallback>
             <w:pict>
-              <v:group w14:anchorId="080378C1" id="Canvas 295" o:spid="_x0000_s1027" editas="canvas" style="position:absolute;margin-left:0;margin-top:0;width:468pt;height:94.85pt;z-index:251661824;mso-position-horizontal-relative:char;mso-position-vertical-relative:line" coordsize="59436,12045" o:gfxdata="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">
+              <v:group id="Canvas 295" o:spid="_x0000_s1027" editas="canvas" style="position:absolute;margin-left:0;margin-top:0;width:468pt;height:94.85pt;z-index:251661824;mso-position-horizontal-relative:char;mso-position-vertical-relative:line" coordsize="59436,12045" o:gfxdata="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">
                 <v:shapetype id="_x0000_t75" coordsize="21600,21600" o:spt="75" o:preferrelative="t" path="m@4@5l@4@11@9@11@9@5xe" filled="f" stroked="f">
                   <v:stroke joinstyle="miter"/>
                   <v:formulas>
@@ -3351,7 +3310,7 @@
         <mc:AlternateContent>
           <mc:Choice Requires="wps">
             <w:drawing>
-              <wp:inline distT="0" distB="0" distL="0" distR="0" wp14:anchorId="0B2756C5" wp14:editId="7F387A30">
+              <wp:inline distT="0" distB="0" distL="0" distR="0" wp14:anchorId="639376CE" wp14:editId="2B41B7B8">
                 <wp:extent cx="5943600" cy="1206500"/>
                 <wp:effectExtent l="0" t="0" r="0" b="0"/>
                 <wp:docPr id="3" name="AutoShape 75"/>
@@ -3405,7 +3364,7 @@
               </wp:inline>
             </w:drawing>
           </mc:Choice>
-          <mc:Fallback>
+          <mc:Fallback xmlns:w15="http://schemas.microsoft.com/office/word/2012/wordml">
             <w:pict>
               <v:rect w14:anchorId="7B47BECB" id="AutoShape 75" o:spid="_x0000_s1026" style="width:468pt;height:95pt;visibility:visible;mso-wrap-style:square;mso-left-percent:-10001;mso-top-percent:-10001;mso-position-horizontal:absolute;mso-position-horizontal-relative:char;mso-position-vertical:absolute;mso-position-vertical-relative:line;mso-left-percent:-10001;mso-top-percent:-10001;v-text-anchor:top" o:gfxdata="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" filled="f" stroked="f">
                 <o:lock v:ext="edit" aspectratio="t"/>
@@ -4396,14 +4355,27 @@
       <w:r>
         <w:t xml:space="preserve">Tabel </w:t>
       </w:r>
-      <w:fldSimple w:instr=" SEQ Tabel \* ARABIC ">
-        <w:r>
-          <w:rPr>
-            <w:noProof/>
-          </w:rPr>
-          <w:t>1</w:t>
-        </w:r>
-      </w:fldSimple>
+      <w:r>
+        <w:fldChar w:fldCharType="begin"/>
+      </w:r>
+      <w:r>
+        <w:instrText xml:space="preserve"> SEQ Tabel \* ARABIC </w:instrText>
+      </w:r>
+      <w:r>
+        <w:fldChar w:fldCharType="separate"/>
+      </w:r>
+      <w:r>
+        <w:rPr>
+          <w:noProof/>
+        </w:rPr>
+        <w:t>1</w:t>
+      </w:r>
+      <w:r>
+        <w:rPr>
+          <w:noProof/>
+        </w:rPr>
+        <w:fldChar w:fldCharType="end"/>
+      </w:r>
       <w:r>
         <w:t xml:space="preserve">  Contoh pasangan pada dataset RTE3</w:t>
       </w:r>
@@ -4415,9 +4387,9 @@
         <w:tblLook w:val="04A0" w:firstRow="1" w:lastRow="0" w:firstColumn="1" w:lastColumn="0" w:noHBand="0" w:noVBand="1"/>
       </w:tblPr>
       <w:tblGrid>
-        <w:gridCol w:w="4823"/>
-        <w:gridCol w:w="2820"/>
-        <w:gridCol w:w="1707"/>
+        <w:gridCol w:w="4968"/>
+        <w:gridCol w:w="2880"/>
+        <w:gridCol w:w="1728"/>
       </w:tblGrid>
       <w:tr>
         <w:trPr>
@@ -5090,14 +5062,27 @@
       <w:r>
         <w:t xml:space="preserve">Tabel </w:t>
       </w:r>
-      <w:fldSimple w:instr=" SEQ Tabel \* ARABIC ">
-        <w:r>
-          <w:rPr>
-            <w:noProof/>
-          </w:rPr>
-          <w:t>2</w:t>
-        </w:r>
-      </w:fldSimple>
+      <w:r>
+        <w:fldChar w:fldCharType="begin"/>
+      </w:r>
+      <w:r>
+        <w:instrText xml:space="preserve"> SEQ Tabel \* ARABIC </w:instrText>
+      </w:r>
+      <w:r>
+        <w:fldChar w:fldCharType="separate"/>
+      </w:r>
+      <w:r>
+        <w:rPr>
+          <w:noProof/>
+        </w:rPr>
+        <w:t>2</w:t>
+      </w:r>
+      <w:r>
+        <w:rPr>
+          <w:noProof/>
+        </w:rPr>
+        <w:fldChar w:fldCharType="end"/>
+      </w:r>
       <w:bookmarkEnd w:id="4"/>
       <w:r>
         <w:t xml:space="preserve">: Analisis hasil RTE-3 Challenge </w:t>
@@ -5382,7 +5367,7 @@
                 <w:sz w:val="22"/>
                 <w:szCs w:val="22"/>
               </w:rPr>
-              <w:t xml:space="preserve">Analisis linguistik (LFG, Framenet). LFG  diproyeksikan ke framenet dalam bentuk </w:t>
+              <w:t xml:space="preserve">Analisis linguistik (LFG, Framenet). LFG  diproyeksikan ke framenet dalam bentuk graph. Kecocokan graph (node dan edge), </w:t>
             </w:r>
             <w:r>
               <w:rPr>
@@ -5391,7 +5376,7 @@
                 <w:szCs w:val="22"/>
               </w:rPr>
               <w:lastRenderedPageBreak/>
-              <w:t xml:space="preserve">graph. Kecocokan graph (node dan edge), disebut semantic overlap.  </w:t>
+              <w:t xml:space="preserve">disebut semantic overlap.  </w:t>
             </w:r>
           </w:p>
           <w:p>
@@ -6806,16 +6791,7 @@
                 <w:sz w:val="22"/>
                 <w:szCs w:val="22"/>
               </w:rPr>
-              <w:t xml:space="preserve">(DC) dari  T dan H. DC adalah proposisi yang bernilai true untuk T dan H.  DC terbaik </w:t>
-            </w:r>
-            <w:r>
-              <w:rPr>
-                <w:rFonts w:ascii="Times New Roman" w:eastAsia="Times New Roman" w:hAnsi="Times New Roman" w:cs="Times New Roman"/>
-                <w:sz w:val="22"/>
-                <w:szCs w:val="22"/>
-              </w:rPr>
-              <w:lastRenderedPageBreak/>
-              <w:t xml:space="preserve">dipilih menggunakan weighted </w:t>
+              <w:t xml:space="preserve">(DC) dari  T dan H. DC adalah proposisi yang bernilai true untuk T dan H.  DC terbaik dipilih menggunakan weighted </w:t>
             </w:r>
             <w:r>
               <w:rPr>
@@ -6825,7 +6801,18 @@
                 <w:sz w:val="22"/>
                 <w:szCs w:val="22"/>
               </w:rPr>
-              <w:t xml:space="preserve">bipartite matching algorithm </w:t>
+              <w:t xml:space="preserve">bipartite </w:t>
+            </w:r>
+            <w:r>
+              <w:rPr>
+                <w:rFonts w:ascii="Times New Roman" w:eastAsia="Times New Roman" w:hAnsi="Times New Roman" w:cs="Times New Roman"/>
+                <w:i/>
+                <w:iCs/>
+                <w:sz w:val="22"/>
+                <w:szCs w:val="22"/>
+              </w:rPr>
+              <w:lastRenderedPageBreak/>
+              <w:t xml:space="preserve">matching algorithm </w:t>
             </w:r>
             <w:r>
               <w:rPr>
@@ -6961,7 +6948,7 @@
           <w:szCs w:val="28"/>
         </w:rPr>
       </w:pPr>
-      <w:bookmarkStart w:id="5" w:name="_Toc406558962"/>
+      <w:bookmarkStart w:id="5" w:name="_Toc406560989"/>
       <w:r>
         <w:rPr>
           <w:sz w:val="28"/>
@@ -7009,7 +6996,7 @@
       <w:r>
         <w:t xml:space="preserve"> </w:t>
       </w:r>
-      <w:bookmarkStart w:id="6" w:name="_Toc406558963"/>
+      <w:bookmarkStart w:id="6" w:name="_Toc406560990"/>
       <w:r>
         <w:t>Eksperimen</w:t>
       </w:r>
@@ -7340,7 +7327,7 @@
         <mc:AlternateContent>
           <mc:Choice Requires="wps">
             <w:drawing>
-              <wp:anchor distT="0" distB="0" distL="114300" distR="114300" simplePos="0" relativeHeight="251658752" behindDoc="0" locked="0" layoutInCell="1" allowOverlap="1">
+              <wp:anchor distT="0" distB="0" distL="114300" distR="114300" simplePos="0" relativeHeight="251658752" behindDoc="0" locked="0" layoutInCell="1" allowOverlap="1" wp14:anchorId="1331E37D" wp14:editId="7BF0FD7C">
                 <wp:simplePos x="0" y="0"/>
                 <wp:positionH relativeFrom="column">
                   <wp:posOffset>32385</wp:posOffset>
@@ -7402,14 +7389,27 @@
                             <w:r>
                               <w:t xml:space="preserve">Gambar </w:t>
                             </w:r>
-                            <w:fldSimple w:instr=" SEQ Gambar \* ARABIC ">
-                              <w:r>
-                                <w:rPr>
-                                  <w:noProof/>
-                                </w:rPr>
-                                <w:t>2</w:t>
-                              </w:r>
-                            </w:fldSimple>
+                            <w:r>
+                              <w:fldChar w:fldCharType="begin"/>
+                            </w:r>
+                            <w:r>
+                              <w:instrText xml:space="preserve"> SEQ Gambar \* ARABIC </w:instrText>
+                            </w:r>
+                            <w:r>
+                              <w:fldChar w:fldCharType="separate"/>
+                            </w:r>
+                            <w:r>
+                              <w:rPr>
+                                <w:noProof/>
+                              </w:rPr>
+                              <w:t>2</w:t>
+                            </w:r>
+                            <w:r>
+                              <w:rPr>
+                                <w:noProof/>
+                              </w:rPr>
+                              <w:fldChar w:fldCharType="end"/>
+                            </w:r>
                             <w:bookmarkEnd w:id="7"/>
                             <w:r>
                               <w:t xml:space="preserve">  Arsitektur Sistem</w:t>
@@ -7449,14 +7449,27 @@
                       <w:r>
                         <w:t xml:space="preserve">Gambar </w:t>
                       </w:r>
-                      <w:fldSimple w:instr=" SEQ Gambar \* ARABIC ">
-                        <w:r>
-                          <w:rPr>
-                            <w:noProof/>
-                          </w:rPr>
-                          <w:t>2</w:t>
-                        </w:r>
-                      </w:fldSimple>
+                      <w:r>
+                        <w:fldChar w:fldCharType="begin"/>
+                      </w:r>
+                      <w:r>
+                        <w:instrText xml:space="preserve"> SEQ Gambar \* ARABIC </w:instrText>
+                      </w:r>
+                      <w:r>
+                        <w:fldChar w:fldCharType="separate"/>
+                      </w:r>
+                      <w:r>
+                        <w:rPr>
+                          <w:noProof/>
+                        </w:rPr>
+                        <w:t>2</w:t>
+                      </w:r>
+                      <w:r>
+                        <w:rPr>
+                          <w:noProof/>
+                        </w:rPr>
+                        <w:fldChar w:fldCharType="end"/>
+                      </w:r>
                       <w:bookmarkEnd w:id="8"/>
                       <w:r>
                         <w:t xml:space="preserve">  Arsitektur Sistem</w:t>
@@ -7472,24 +7485,75 @@
       <w:r>
         <w:rPr>
           <w:rFonts w:ascii="Times New Roman" w:hAnsi="Times New Roman"/>
+          <w:color w:val="000000"/>
+          <w:sz w:val="24"/>
+          <w:szCs w:val="24"/>
+        </w:rPr>
+        <w:t>Berikut akan dibahas secara lebih rinci setiap bagian.</w:t>
+      </w:r>
+      <w:r>
+        <w:rPr>
+          <w:rFonts w:ascii="Times New Roman" w:hAnsi="Times New Roman"/>
+          <w:color w:val="000000"/>
+          <w:sz w:val="24"/>
+          <w:szCs w:val="24"/>
+        </w:rPr>
+        <w:t xml:space="preserve"> </w:t>
+      </w:r>
+    </w:p>
+    <w:p>
+      <w:pPr>
+        <w:pStyle w:val="BodyText"/>
+        <w:spacing w:beforeLines="100" w:before="240" w:line="360" w:lineRule="auto"/>
+        <w:jc w:val="both"/>
+        <w:rPr>
+          <w:rFonts w:ascii="Times New Roman" w:hAnsi="Times New Roman"/>
+          <w:color w:val="000000"/>
+          <w:sz w:val="24"/>
+          <w:szCs w:val="24"/>
+        </w:rPr>
+      </w:pPr>
+    </w:p>
+    <w:p>
+      <w:pPr>
+        <w:pStyle w:val="BodyText"/>
+        <w:spacing w:beforeLines="100" w:before="240" w:line="360" w:lineRule="auto"/>
+        <w:jc w:val="both"/>
+        <w:rPr>
+          <w:rFonts w:ascii="Times New Roman" w:hAnsi="Times New Roman"/>
+          <w:color w:val="000000"/>
+          <w:sz w:val="24"/>
+          <w:szCs w:val="24"/>
+        </w:rPr>
+      </w:pPr>
+    </w:p>
+    <w:p>
+      <w:pPr>
+        <w:rPr>
+          <w:rFonts w:ascii="Times New Roman" w:eastAsiaTheme="minorHAnsi" w:hAnsi="Times New Roman" w:cstheme="minorBidi"/>
+          <w:color w:val="000000"/>
+        </w:rPr>
+      </w:pPr>
+      <w:r>
+        <w:rPr>
+          <w:rFonts w:ascii="Times New Roman" w:hAnsi="Times New Roman"/>
           <w:noProof/>
           <w:color w:val="000000"/>
-          <w:sz w:val="24"/>
-          <w:szCs w:val="24"/>
-        </w:rPr>
+        </w:rPr>
+        <w:lastRenderedPageBreak/>
         <mc:AlternateContent>
           <mc:Choice Requires="wpc">
             <w:drawing>
-              <wp:anchor distT="0" distB="0" distL="114300" distR="114300" simplePos="0" relativeHeight="251657728" behindDoc="0" locked="0" layoutInCell="1" allowOverlap="1">
+              <wp:anchor distT="0" distB="0" distL="114300" distR="114300" simplePos="0" relativeHeight="251664896" behindDoc="0" locked="0" layoutInCell="1" allowOverlap="1" wp14:anchorId="67397E66" wp14:editId="23B2EEBD">
                 <wp:simplePos x="0" y="0"/>
                 <wp:positionH relativeFrom="character">
-                  <wp:posOffset>32385</wp:posOffset>
+                  <wp:posOffset>-120238</wp:posOffset>
                 </wp:positionH>
                 <wp:positionV relativeFrom="line">
-                  <wp:posOffset>260985</wp:posOffset>
+                  <wp:posOffset>-104432</wp:posOffset>
                 </wp:positionV>
-                <wp:extent cx="5943600" cy="3242945"/>
-                <wp:effectExtent l="3810" t="1270" r="0" b="3810"/>
+                <wp:extent cx="5947410" cy="3053080"/>
+                <wp:effectExtent l="0" t="0" r="0" b="0"/>
                 <wp:wrapNone/>
                 <wp:docPr id="264" name="Canvas 264"/>
                 <wp:cNvGraphicFramePr>
@@ -7513,7 +7577,7 @@
                         </wps:cNvSpPr>
                         <wps:spPr bwMode="auto">
                           <a:xfrm>
-                            <a:off x="1873885" y="129540"/>
+                            <a:off x="1873885" y="10795"/>
                             <a:ext cx="1143635" cy="310515"/>
                           </a:xfrm>
                           <a:prstGeom prst="rect">
@@ -7564,7 +7628,7 @@
                         </wps:cNvSpPr>
                         <wps:spPr bwMode="auto">
                           <a:xfrm>
-                            <a:off x="1879600" y="828040"/>
+                            <a:off x="1879600" y="709295"/>
                             <a:ext cx="1143635" cy="462915"/>
                           </a:xfrm>
                           <a:prstGeom prst="rect">
@@ -7626,7 +7690,7 @@
                         </wps:cNvSpPr>
                         <wps:spPr bwMode="auto">
                           <a:xfrm>
-                            <a:off x="1863090" y="1532890"/>
+                            <a:off x="1863090" y="1414145"/>
                             <a:ext cx="1201420" cy="429895"/>
                           </a:xfrm>
                           <a:prstGeom prst="rect">
@@ -7687,7 +7751,7 @@
                         </wps:cNvSpPr>
                         <wps:spPr bwMode="auto">
                           <a:xfrm>
-                            <a:off x="1867535" y="2211705"/>
+                            <a:off x="1867535" y="2092960"/>
                             <a:ext cx="1199515" cy="289560"/>
                           </a:xfrm>
                           <a:prstGeom prst="rect">
@@ -7748,7 +7812,7 @@
                         </wps:cNvSpPr>
                         <wps:spPr bwMode="auto">
                           <a:xfrm>
-                            <a:off x="1866265" y="2827655"/>
+                            <a:off x="1866265" y="2708910"/>
                             <a:ext cx="1200785" cy="308610"/>
                           </a:xfrm>
                           <a:prstGeom prst="rect">
@@ -7797,7 +7861,7 @@
                         </wps:cNvCnPr>
                         <wps:spPr bwMode="auto">
                           <a:xfrm>
-                            <a:off x="2446020" y="440055"/>
+                            <a:off x="2446020" y="321310"/>
                             <a:ext cx="5715" cy="387985"/>
                           </a:xfrm>
                           <a:prstGeom prst="straightConnector1">
@@ -7831,7 +7895,7 @@
                         </wps:cNvCnPr>
                         <wps:spPr bwMode="auto">
                           <a:xfrm>
-                            <a:off x="2451735" y="1290955"/>
+                            <a:off x="2451735" y="1172210"/>
                             <a:ext cx="12065" cy="241935"/>
                           </a:xfrm>
                           <a:prstGeom prst="straightConnector1">
@@ -7865,7 +7929,7 @@
                         </wps:cNvCnPr>
                         <wps:spPr bwMode="auto">
                           <a:xfrm>
-                            <a:off x="2463800" y="1962785"/>
+                            <a:off x="2463800" y="1844040"/>
                             <a:ext cx="3810" cy="248920"/>
                           </a:xfrm>
                           <a:prstGeom prst="straightConnector1">
@@ -7899,7 +7963,7 @@
                         </wps:cNvCnPr>
                         <wps:spPr bwMode="auto">
                           <a:xfrm flipH="1">
-                            <a:off x="2466975" y="2501265"/>
+                            <a:off x="2466975" y="2382520"/>
                             <a:ext cx="635" cy="326390"/>
                           </a:xfrm>
                           <a:prstGeom prst="straightConnector1">
@@ -7931,7 +7995,7 @@
                         </wps:cNvSpPr>
                         <wps:spPr bwMode="auto">
                           <a:xfrm>
-                            <a:off x="3225800" y="118745"/>
+                            <a:off x="3225800" y="0"/>
                             <a:ext cx="551180" cy="310515"/>
                           </a:xfrm>
                           <a:prstGeom prst="rect">
@@ -7989,7 +8053,7 @@
                         </wps:cNvSpPr>
                         <wps:spPr bwMode="auto">
                           <a:xfrm>
-                            <a:off x="3225800" y="479425"/>
+                            <a:off x="3225800" y="360680"/>
                             <a:ext cx="858520" cy="238125"/>
                           </a:xfrm>
                           <a:prstGeom prst="rect">
@@ -8039,7 +8103,7 @@
                         </wps:cNvCnPr>
                         <wps:spPr bwMode="auto">
                           <a:xfrm flipH="1">
-                            <a:off x="3017520" y="161290"/>
+                            <a:off x="3017520" y="42545"/>
                             <a:ext cx="208280" cy="123825"/>
                           </a:xfrm>
                           <a:prstGeom prst="straightConnector1">
@@ -8073,7 +8137,7 @@
                         </wps:cNvCnPr>
                         <wps:spPr bwMode="auto">
                           <a:xfrm flipH="1" flipV="1">
-                            <a:off x="3017520" y="285115"/>
+                            <a:off x="3017520" y="166370"/>
                             <a:ext cx="208280" cy="313690"/>
                           </a:xfrm>
                           <a:prstGeom prst="straightConnector1">
@@ -8112,12 +8176,12 @@
           </mc:Choice>
           <mc:Fallback>
             <w:pict>
-              <v:group id="Canvas 264" o:spid="_x0000_s1037" editas="canvas" style="position:absolute;margin-left:2.55pt;margin-top:20.55pt;width:468pt;height:255.35pt;z-index:251657728;mso-position-horizontal-relative:char;mso-position-vertical-relative:line" coordsize="59436,32429" o:gfxdata="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">
-                <v:shape id="_x0000_s1038" type="#_x0000_t75" style="position:absolute;width:59436;height:32429;visibility:visible;mso-wrap-style:square">
+              <v:group id="Canvas 264" o:spid="_x0000_s1037" editas="canvas" style="position:absolute;margin-left:-9.45pt;margin-top:-8.2pt;width:468.3pt;height:240.4pt;z-index:251664896;mso-position-horizontal-relative:char;mso-position-vertical-relative:line" coordsize="59474,30530" o:gfxdata="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">
+                <v:shape id="_x0000_s1038" type="#_x0000_t75" style="position:absolute;width:59474;height:30530;visibility:visible;mso-wrap-style:square">
                   <v:fill o:detectmouseclick="t"/>
                   <v:path o:connecttype="none"/>
                 </v:shape>
-                <v:shape id="Text Box 1" o:spid="_x0000_s1039" type="#_x0000_t202" style="position:absolute;left:18738;top:1295;width:11437;height:3105;visibility:visible;mso-wrap-style:square;v-text-anchor:top" o:gfxdata="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" strokeweight=".5pt">
+                <v:shape id="Text Box 1" o:spid="_x0000_s1039" type="#_x0000_t202" style="position:absolute;left:18738;top:107;width:11437;height:3106;visibility:visible;mso-wrap-style:square;v-text-anchor:top" o:gfxdata="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" strokeweight=".5pt">
                   <v:textbox>
                     <w:txbxContent>
                       <w:p>
@@ -8141,7 +8205,7 @@
                     </w:txbxContent>
                   </v:textbox>
                 </v:shape>
-                <v:shape id="Text Box 2" o:spid="_x0000_s1040" type="#_x0000_t202" style="position:absolute;left:18796;top:8280;width:11436;height:4629;visibility:visible;mso-wrap-style:square;v-text-anchor:top" o:gfxdata="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" strokeweight=".5pt">
+                <v:shape id="Text Box 2" o:spid="_x0000_s1040" type="#_x0000_t202" style="position:absolute;left:18796;top:7092;width:11436;height:4630;visibility:visible;mso-wrap-style:square;v-text-anchor:top" o:gfxdata="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" strokeweight=".5pt">
                   <v:textbox>
                     <w:txbxContent>
                       <w:p>
@@ -8176,7 +8240,7 @@
                     </w:txbxContent>
                   </v:textbox>
                 </v:shape>
-                <v:shape id="Text Box 4" o:spid="_x0000_s1041" type="#_x0000_t202" style="position:absolute;left:18630;top:15328;width:12015;height:4299;visibility:visible;mso-wrap-style:square;v-text-anchor:top" o:gfxdata="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" strokeweight=".5pt">
+                <v:shape id="Text Box 4" o:spid="_x0000_s1041" type="#_x0000_t202" style="position:absolute;left:18630;top:14141;width:12015;height:4299;visibility:visible;mso-wrap-style:square;v-text-anchor:top" o:gfxdata="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" strokeweight=".5pt">
                   <v:textbox>
                     <w:txbxContent>
                       <w:p>
@@ -8210,7 +8274,7 @@
                     </w:txbxContent>
                   </v:textbox>
                 </v:shape>
-                <v:shape id="Text Box 4" o:spid="_x0000_s1042" type="#_x0000_t202" style="position:absolute;left:18675;top:22117;width:11995;height:2895;visibility:visible;mso-wrap-style:square;v-text-anchor:top" o:gfxdata="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" strokeweight=".5pt">
+                <v:shape id="Text Box 4" o:spid="_x0000_s1042" type="#_x0000_t202" style="position:absolute;left:18675;top:20929;width:11995;height:2896;visibility:visible;mso-wrap-style:square;v-text-anchor:top" o:gfxdata="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" strokeweight=".5pt">
                   <v:textbox>
                     <w:txbxContent>
                       <w:p>
@@ -8244,7 +8308,7 @@
                     </w:txbxContent>
                   </v:textbox>
                 </v:shape>
-                <v:shape id="Text Box 4" o:spid="_x0000_s1043" type="#_x0000_t202" style="position:absolute;left:18662;top:28276;width:12008;height:3086;visibility:visible;mso-wrap-style:square;v-text-anchor:top" o:gfxdata="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" strokeweight=".5pt">
+                <v:shape id="Text Box 4" o:spid="_x0000_s1043" type="#_x0000_t202" style="position:absolute;left:18662;top:27089;width:12008;height:3086;visibility:visible;mso-wrap-style:square;v-text-anchor:top" o:gfxdata="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" strokeweight=".5pt">
                   <v:textbox>
                     <w:txbxContent>
                       <w:p>
@@ -8264,19 +8328,19 @@
                     </w:txbxContent>
                   </v:textbox>
                 </v:shape>
-                <v:shape id="Straight Arrow Connector 14" o:spid="_x0000_s1044" type="#_x0000_t32" style="position:absolute;left:24460;top:4400;width:57;height:3880;visibility:visible;mso-wrap-style:square" o:connectortype="straight" o:gfxdata="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" strokeweight="1.25pt">
+                <v:shape id="Straight Arrow Connector 14" o:spid="_x0000_s1044" type="#_x0000_t32" style="position:absolute;left:24460;top:3213;width:57;height:3879;visibility:visible;mso-wrap-style:square" o:connectortype="straight" o:gfxdata="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" strokeweight="1.25pt">
                   <v:stroke endarrow="open"/>
                 </v:shape>
-                <v:shape id="Straight Arrow Connector 16" o:spid="_x0000_s1045" type="#_x0000_t32" style="position:absolute;left:24517;top:12909;width:121;height:2419;visibility:visible;mso-wrap-style:square" o:connectortype="straight" o:gfxdata="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" strokeweight="1.25pt">
+                <v:shape id="Straight Arrow Connector 16" o:spid="_x0000_s1045" type="#_x0000_t32" style="position:absolute;left:24517;top:11722;width:121;height:2419;visibility:visible;mso-wrap-style:square" o:connectortype="straight" o:gfxdata="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" strokeweight="1.25pt">
                   <v:stroke endarrow="open"/>
                 </v:shape>
-                <v:shape id="Straight Arrow Connector 17" o:spid="_x0000_s1046" type="#_x0000_t32" style="position:absolute;left:24638;top:19627;width:38;height:2490;visibility:visible;mso-wrap-style:square" o:connectortype="straight" o:gfxdata="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" strokeweight="1.25pt">
+                <v:shape id="Straight Arrow Connector 17" o:spid="_x0000_s1046" type="#_x0000_t32" style="position:absolute;left:24638;top:18440;width:38;height:2489;visibility:visible;mso-wrap-style:square" o:connectortype="straight" o:gfxdata="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" strokeweight="1.25pt">
                   <v:stroke endarrow="open"/>
                 </v:shape>
-                <v:shape id="Straight Arrow Connector 18" o:spid="_x0000_s1047" type="#_x0000_t32" style="position:absolute;left:24669;top:25012;width:7;height:3264;flip:x;visibility:visible;mso-wrap-style:square" o:connectortype="straight" o:gfxdata="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" strokeweight="1.25pt">
+                <v:shape id="Straight Arrow Connector 18" o:spid="_x0000_s1047" type="#_x0000_t32" style="position:absolute;left:24669;top:23825;width:7;height:3264;flip:x;visibility:visible;mso-wrap-style:square" o:connectortype="straight" o:gfxdata="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" strokeweight="1.25pt">
                   <v:stroke endarrow="open"/>
                 </v:shape>
-                <v:shape id="Text Box 1" o:spid="_x0000_s1048" type="#_x0000_t202" style="position:absolute;left:32258;top:1187;width:5511;height:3105;visibility:visible;mso-wrap-style:square;v-text-anchor:top" o:gfxdata="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" strokeweight=".5pt">
+                <v:shape id="Text Box 1" o:spid="_x0000_s1048" type="#_x0000_t202" style="position:absolute;left:32258;width:5511;height:3105;visibility:visible;mso-wrap-style:square;v-text-anchor:top" o:gfxdata="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" strokeweight=".5pt">
                   <v:textbox>
                     <w:txbxContent>
                       <w:p>
@@ -8307,7 +8371,7 @@
                     </w:txbxContent>
                   </v:textbox>
                 </v:shape>
-                <v:shape id="Text Box 1" o:spid="_x0000_s1049" type="#_x0000_t202" style="position:absolute;left:32258;top:4794;width:8585;height:2381;visibility:visible;mso-wrap-style:square;v-text-anchor:top" o:gfxdata="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" strokeweight=".5pt">
+                <v:shape id="Text Box 1" o:spid="_x0000_s1049" type="#_x0000_t202" style="position:absolute;left:32258;top:3606;width:8585;height:2382;visibility:visible;mso-wrap-style:square;v-text-anchor:top" o:gfxdata="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" strokeweight=".5pt">
                   <v:textbox>
                     <w:txbxContent>
                       <w:p>
@@ -8329,10 +8393,10 @@
                     </w:txbxContent>
                   </v:textbox>
                 </v:shape>
-                <v:shape id="Straight Arrow Connector 22" o:spid="_x0000_s1050" type="#_x0000_t32" style="position:absolute;left:30175;top:1612;width:2083;height:1239;flip:x;visibility:visible;mso-wrap-style:square" o:connectortype="straight" o:gfxdata="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" strokeweight="1.25pt">
+                <v:shape id="Straight Arrow Connector 22" o:spid="_x0000_s1050" type="#_x0000_t32" style="position:absolute;left:30175;top:425;width:2083;height:1238;flip:x;visibility:visible;mso-wrap-style:square" o:connectortype="straight" o:gfxdata="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" strokeweight="1.25pt">
                   <v:stroke endarrow="open"/>
                 </v:shape>
-                <v:shape id="Straight Arrow Connector 23" o:spid="_x0000_s1051" type="#_x0000_t32" style="position:absolute;left:30175;top:2851;width:2083;height:3137;flip:x y;visibility:visible;mso-wrap-style:square" o:connectortype="straight" o:gfxdata="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" strokeweight="1.25pt">
+                <v:shape id="Straight Arrow Connector 23" o:spid="_x0000_s1051" type="#_x0000_t32" style="position:absolute;left:30175;top:1663;width:2083;height:3137;flip:x y;visibility:visible;mso-wrap-style:square" o:connectortype="straight" o:gfxdata="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" strokeweight="1.25pt">
                   <v:stroke endarrow="open"/>
                 </v:shape>
                 <w10:wrap anchory="line"/>
@@ -8341,24 +8405,6 @@
           </mc:Fallback>
         </mc:AlternateContent>
       </w:r>
-      <w:r>
-        <w:rPr>
-          <w:rFonts w:ascii="Times New Roman" w:hAnsi="Times New Roman"/>
-          <w:color w:val="000000"/>
-          <w:sz w:val="24"/>
-          <w:szCs w:val="24"/>
-        </w:rPr>
-        <w:t>Berikut akan dibahas secara lebih rinci setiap bagian.</w:t>
-      </w:r>
-      <w:r>
-        <w:rPr>
-          <w:rFonts w:ascii="Times New Roman" w:hAnsi="Times New Roman"/>
-          <w:color w:val="000000"/>
-          <w:sz w:val="24"/>
-          <w:szCs w:val="24"/>
-        </w:rPr>
-        <w:t xml:space="preserve"> </w:t>
-      </w:r>
     </w:p>
     <w:p>
       <w:pPr>
@@ -8453,214 +8499,201 @@
     </w:p>
     <w:p>
       <w:pPr>
+        <w:pStyle w:val="Heading3"/>
+      </w:pPr>
+      <w:bookmarkStart w:id="9" w:name="_Toc406560991"/>
+      <w:r>
+        <w:t>Preprocessing</w:t>
+      </w:r>
+      <w:bookmarkEnd w:id="9"/>
+    </w:p>
+    <w:p>
+      <w:pPr>
         <w:pStyle w:val="BodyText"/>
         <w:spacing w:beforeLines="100" w:before="240" w:line="360" w:lineRule="auto"/>
         <w:jc w:val="both"/>
         <w:rPr>
-          <w:rFonts w:ascii="Times New Roman" w:hAnsi="Times New Roman"/>
-          <w:color w:val="000000"/>
-          <w:sz w:val="24"/>
-          <w:szCs w:val="24"/>
-        </w:rPr>
-      </w:pPr>
+          <w:rFonts w:ascii="Times New Roman" w:hAnsi="Times New Roman" w:cs="Times New Roman"/>
+          <w:color w:val="000000"/>
+          <w:sz w:val="24"/>
+          <w:szCs w:val="24"/>
+        </w:rPr>
+      </w:pPr>
+      <w:r>
+        <w:rPr>
+          <w:rFonts w:ascii="Times New Roman" w:hAnsi="Times New Roman" w:cs="Times New Roman"/>
+          <w:color w:val="000000"/>
+          <w:sz w:val="24"/>
+          <w:szCs w:val="24"/>
+        </w:rPr>
+        <w:t xml:space="preserve">Pada tahap praproses, </w:t>
+      </w:r>
+      <w:r>
+        <w:rPr>
+          <w:rFonts w:ascii="Times New Roman" w:hAnsi="Times New Roman" w:cs="Times New Roman"/>
+          <w:color w:val="000000"/>
+          <w:sz w:val="24"/>
+          <w:szCs w:val="24"/>
+        </w:rPr>
+        <w:t>s</w:t>
+      </w:r>
+      <w:r>
+        <w:rPr>
+          <w:rFonts w:ascii="Times New Roman" w:hAnsi="Times New Roman" w:cs="Times New Roman"/>
+          <w:color w:val="000000"/>
+          <w:sz w:val="24"/>
+          <w:szCs w:val="24"/>
+        </w:rPr>
+        <w:t xml:space="preserve">imbol seperti koma juga dihapus.  </w:t>
+      </w:r>
+      <w:r>
+        <w:rPr>
+          <w:rFonts w:ascii="Times New Roman" w:hAnsi="Times New Roman" w:cs="Times New Roman"/>
+          <w:color w:val="000000"/>
+          <w:sz w:val="24"/>
+          <w:szCs w:val="24"/>
+        </w:rPr>
+        <w:t xml:space="preserve"> Kemudian dibangkitkan </w:t>
+      </w:r>
+      <w:r>
+        <w:rPr>
+          <w:rFonts w:ascii="Times New Roman" w:hAnsi="Times New Roman" w:cs="Times New Roman"/>
+          <w:i/>
+          <w:color w:val="000000"/>
+          <w:sz w:val="24"/>
+          <w:szCs w:val="24"/>
+        </w:rPr>
+        <w:t>part of speech</w:t>
+      </w:r>
+      <w:r>
+        <w:rPr>
+          <w:rFonts w:ascii="Times New Roman" w:hAnsi="Times New Roman" w:cs="Times New Roman"/>
+          <w:color w:val="000000"/>
+          <w:sz w:val="24"/>
+          <w:szCs w:val="24"/>
+        </w:rPr>
+        <w:t xml:space="preserve"> tag dari T dan H</w:t>
+      </w:r>
+      <w:r>
+        <w:rPr>
+          <w:rFonts w:ascii="Times New Roman" w:hAnsi="Times New Roman" w:cs="Times New Roman"/>
+          <w:color w:val="000000"/>
+          <w:sz w:val="24"/>
+          <w:szCs w:val="24"/>
+        </w:rPr>
+        <w:t xml:space="preserve"> menggunakan Stanford parser (</w:t>
+      </w:r>
+      <w:r>
+        <w:rPr>
+          <w:rFonts w:ascii="Times New Roman" w:hAnsi="Times New Roman" w:cs="Times New Roman"/>
+          <w:color w:val="000000"/>
+          <w:sz w:val="24"/>
+          <w:szCs w:val="24"/>
+        </w:rPr>
+        <w:t>Klein, 2003</w:t>
+      </w:r>
+      <w:r>
+        <w:rPr>
+          <w:rFonts w:ascii="Times New Roman" w:hAnsi="Times New Roman" w:cs="Times New Roman"/>
+          <w:color w:val="000000"/>
+          <w:sz w:val="24"/>
+          <w:szCs w:val="24"/>
+        </w:rPr>
+        <w:t>)</w:t>
+      </w:r>
+      <w:r>
+        <w:rPr>
+          <w:rFonts w:ascii="Times New Roman" w:hAnsi="Times New Roman" w:cs="Times New Roman"/>
+          <w:color w:val="000000"/>
+          <w:sz w:val="24"/>
+          <w:szCs w:val="24"/>
+        </w:rPr>
+        <w:t xml:space="preserve">. </w:t>
+      </w:r>
+      <w:r>
+        <w:rPr>
+          <w:rFonts w:ascii="Times New Roman" w:hAnsi="Times New Roman" w:cs="Times New Roman"/>
+          <w:color w:val="000000"/>
+          <w:sz w:val="24"/>
+          <w:szCs w:val="24"/>
+        </w:rPr>
+        <w:t xml:space="preserve"> </w:t>
+      </w:r>
+      <w:r>
+        <w:rPr>
+          <w:rFonts w:ascii="Times New Roman" w:hAnsi="Times New Roman" w:cs="Times New Roman"/>
+          <w:color w:val="000000"/>
+          <w:sz w:val="24"/>
+          <w:szCs w:val="24"/>
+        </w:rPr>
+        <w:fldChar w:fldCharType="begin"/>
+      </w:r>
+      <w:r>
+        <w:rPr>
+          <w:rFonts w:ascii="Times New Roman" w:hAnsi="Times New Roman" w:cs="Times New Roman"/>
+          <w:color w:val="000000"/>
+          <w:sz w:val="24"/>
+          <w:szCs w:val="24"/>
+        </w:rPr>
+        <w:instrText xml:space="preserve"> REF _Ref406541462 </w:instrText>
+      </w:r>
+      <w:r>
+        <w:rPr>
+          <w:rFonts w:ascii="Times New Roman" w:hAnsi="Times New Roman" w:cs="Times New Roman"/>
+          <w:color w:val="000000"/>
+          <w:sz w:val="24"/>
+          <w:szCs w:val="24"/>
+        </w:rPr>
+        <w:fldChar w:fldCharType="separate"/>
+      </w:r>
+      <w:r>
+        <w:t xml:space="preserve">Tabel </w:t>
+      </w:r>
+      <w:r>
+        <w:rPr>
+          <w:noProof/>
+        </w:rPr>
+        <w:t>3</w:t>
+      </w:r>
+      <w:r>
+        <w:rPr>
+          <w:rFonts w:ascii="Times New Roman" w:hAnsi="Times New Roman" w:cs="Times New Roman"/>
+          <w:color w:val="000000"/>
+          <w:sz w:val="24"/>
+          <w:szCs w:val="24"/>
+        </w:rPr>
+        <w:fldChar w:fldCharType="end"/>
+      </w:r>
+      <w:r>
+        <w:rPr>
+          <w:rFonts w:ascii="Times New Roman" w:hAnsi="Times New Roman" w:cs="Times New Roman"/>
+          <w:color w:val="000000"/>
+          <w:sz w:val="24"/>
+          <w:szCs w:val="24"/>
+        </w:rPr>
+        <w:t xml:space="preserve">  memperlihatkan daftar sebagian part of speech tag  (</w:t>
+      </w:r>
+      <w:r>
+        <w:rPr>
+          <w:rFonts w:ascii="Times New Roman" w:hAnsi="Times New Roman" w:cs="Times New Roman"/>
+          <w:color w:val="000000"/>
+          <w:sz w:val="24"/>
+          <w:szCs w:val="24"/>
+        </w:rPr>
+        <w:t>Buchholz</w:t>
+      </w:r>
+      <w:r>
+        <w:rPr>
+          <w:rFonts w:ascii="Times New Roman" w:hAnsi="Times New Roman" w:cs="Times New Roman"/>
+          <w:color w:val="000000"/>
+          <w:sz w:val="24"/>
+          <w:szCs w:val="24"/>
+        </w:rPr>
+        <w:t>,2002)</w:t>
+      </w:r>
     </w:p>
     <w:p>
       <w:pPr>
-        <w:pStyle w:val="Heading3"/>
-      </w:pPr>
-      <w:bookmarkStart w:id="9" w:name="_Toc406558964"/>
-      <w:r>
-        <w:t>Preprocessing</w:t>
-      </w:r>
-      <w:bookmarkEnd w:id="9"/>
-    </w:p>
-    <w:p>
-      <w:pPr>
-        <w:pStyle w:val="BodyText"/>
-        <w:spacing w:beforeLines="100" w:before="240" w:line="360" w:lineRule="auto"/>
-        <w:jc w:val="both"/>
-        <w:rPr>
-          <w:rFonts w:ascii="Times New Roman" w:hAnsi="Times New Roman" w:cs="Times New Roman"/>
-          <w:color w:val="000000"/>
-          <w:sz w:val="24"/>
-          <w:szCs w:val="24"/>
-        </w:rPr>
-      </w:pPr>
-      <w:r>
-        <w:rPr>
-          <w:rFonts w:ascii="Times New Roman" w:hAnsi="Times New Roman" w:cs="Times New Roman"/>
-          <w:color w:val="000000"/>
-          <w:sz w:val="24"/>
-          <w:szCs w:val="24"/>
-        </w:rPr>
-        <w:t xml:space="preserve">Pada tahap praproses, </w:t>
-      </w:r>
-      <w:r>
-        <w:rPr>
-          <w:rFonts w:ascii="Times New Roman" w:hAnsi="Times New Roman" w:cs="Times New Roman"/>
-          <w:color w:val="000000"/>
-          <w:sz w:val="24"/>
-          <w:szCs w:val="24"/>
-        </w:rPr>
-        <w:t>s</w:t>
-      </w:r>
-      <w:r>
-        <w:rPr>
-          <w:rFonts w:ascii="Times New Roman" w:hAnsi="Times New Roman" w:cs="Times New Roman"/>
-          <w:color w:val="000000"/>
-          <w:sz w:val="24"/>
-          <w:szCs w:val="24"/>
-        </w:rPr>
-        <w:t xml:space="preserve">imbol seperti koma juga dihapus.  </w:t>
-      </w:r>
-      <w:r>
-        <w:rPr>
-          <w:rFonts w:ascii="Times New Roman" w:hAnsi="Times New Roman" w:cs="Times New Roman"/>
-          <w:color w:val="000000"/>
-          <w:sz w:val="24"/>
-          <w:szCs w:val="24"/>
-        </w:rPr>
-        <w:t xml:space="preserve"> Kemudian dibangkitkan </w:t>
-      </w:r>
-      <w:r>
-        <w:rPr>
-          <w:rFonts w:ascii="Times New Roman" w:hAnsi="Times New Roman" w:cs="Times New Roman"/>
-          <w:i/>
-          <w:color w:val="000000"/>
-          <w:sz w:val="24"/>
-          <w:szCs w:val="24"/>
-        </w:rPr>
-        <w:t>part of speech</w:t>
-      </w:r>
-      <w:r>
-        <w:rPr>
-          <w:rFonts w:ascii="Times New Roman" w:hAnsi="Times New Roman" w:cs="Times New Roman"/>
-          <w:color w:val="000000"/>
-          <w:sz w:val="24"/>
-          <w:szCs w:val="24"/>
-        </w:rPr>
-        <w:t xml:space="preserve"> tag dari T dan H</w:t>
-      </w:r>
-      <w:r>
-        <w:rPr>
-          <w:rFonts w:ascii="Times New Roman" w:hAnsi="Times New Roman" w:cs="Times New Roman"/>
-          <w:color w:val="000000"/>
-          <w:sz w:val="24"/>
-          <w:szCs w:val="24"/>
-        </w:rPr>
-        <w:t xml:space="preserve"> menggunakan Stanford parser (</w:t>
-      </w:r>
-      <w:r>
-        <w:rPr>
-          <w:rFonts w:ascii="Times New Roman" w:hAnsi="Times New Roman" w:cs="Times New Roman"/>
-          <w:color w:val="000000"/>
-          <w:sz w:val="24"/>
-          <w:szCs w:val="24"/>
-        </w:rPr>
-        <w:t>Klein, 2003</w:t>
-      </w:r>
-      <w:r>
-        <w:rPr>
-          <w:rFonts w:ascii="Times New Roman" w:hAnsi="Times New Roman" w:cs="Times New Roman"/>
-          <w:color w:val="000000"/>
-          <w:sz w:val="24"/>
-          <w:szCs w:val="24"/>
-        </w:rPr>
-        <w:t>)</w:t>
-      </w:r>
-      <w:r>
-        <w:rPr>
-          <w:rFonts w:ascii="Times New Roman" w:hAnsi="Times New Roman" w:cs="Times New Roman"/>
-          <w:color w:val="000000"/>
-          <w:sz w:val="24"/>
-          <w:szCs w:val="24"/>
-        </w:rPr>
-        <w:t xml:space="preserve">. </w:t>
-      </w:r>
-      <w:r>
-        <w:rPr>
-          <w:rFonts w:ascii="Times New Roman" w:hAnsi="Times New Roman" w:cs="Times New Roman"/>
-          <w:color w:val="000000"/>
-          <w:sz w:val="24"/>
-          <w:szCs w:val="24"/>
-        </w:rPr>
-        <w:t xml:space="preserve"> </w:t>
-      </w:r>
-      <w:r>
-        <w:rPr>
-          <w:rFonts w:ascii="Times New Roman" w:hAnsi="Times New Roman" w:cs="Times New Roman"/>
-          <w:color w:val="000000"/>
-          <w:sz w:val="24"/>
-          <w:szCs w:val="24"/>
-        </w:rPr>
-        <w:fldChar w:fldCharType="begin"/>
-      </w:r>
-      <w:r>
-        <w:rPr>
-          <w:rFonts w:ascii="Times New Roman" w:hAnsi="Times New Roman" w:cs="Times New Roman"/>
-          <w:color w:val="000000"/>
-          <w:sz w:val="24"/>
-          <w:szCs w:val="24"/>
-        </w:rPr>
-        <w:instrText xml:space="preserve"> REF _Ref406541462 </w:instrText>
-      </w:r>
-      <w:r>
-        <w:rPr>
-          <w:rFonts w:ascii="Times New Roman" w:hAnsi="Times New Roman" w:cs="Times New Roman"/>
-          <w:color w:val="000000"/>
-          <w:sz w:val="24"/>
-          <w:szCs w:val="24"/>
-        </w:rPr>
-        <w:fldChar w:fldCharType="separate"/>
-      </w:r>
-      <w:r>
-        <w:t xml:space="preserve">Tabel </w:t>
-      </w:r>
-      <w:r>
-        <w:rPr>
-          <w:noProof/>
-        </w:rPr>
-        <w:t>3</w:t>
-      </w:r>
-      <w:r>
-        <w:rPr>
-          <w:rFonts w:ascii="Times New Roman" w:hAnsi="Times New Roman" w:cs="Times New Roman"/>
-          <w:color w:val="000000"/>
-          <w:sz w:val="24"/>
-          <w:szCs w:val="24"/>
-        </w:rPr>
-        <w:fldChar w:fldCharType="end"/>
-      </w:r>
-      <w:r>
-        <w:rPr>
-          <w:rFonts w:ascii="Times New Roman" w:hAnsi="Times New Roman" w:cs="Times New Roman"/>
-          <w:color w:val="000000"/>
-          <w:sz w:val="24"/>
-          <w:szCs w:val="24"/>
-        </w:rPr>
-        <w:t xml:space="preserve">  memperlihatkan daftar sebagian part of speech tag  (</w:t>
-      </w:r>
-      <w:r>
-        <w:rPr>
-          <w:rFonts w:ascii="Times New Roman" w:hAnsi="Times New Roman" w:cs="Times New Roman"/>
-          <w:color w:val="000000"/>
-          <w:sz w:val="24"/>
-          <w:szCs w:val="24"/>
-        </w:rPr>
-        <w:t>Buchholz</w:t>
-      </w:r>
-      <w:r>
-        <w:rPr>
-          <w:rFonts w:ascii="Times New Roman" w:hAnsi="Times New Roman" w:cs="Times New Roman"/>
-          <w:color w:val="000000"/>
-          <w:sz w:val="24"/>
-          <w:szCs w:val="24"/>
-        </w:rPr>
-        <w:t>,2002)</w:t>
-      </w:r>
-    </w:p>
-    <w:p>
-      <w:pPr>
         <w:pStyle w:val="Caption"/>
         <w:keepNext/>
       </w:pPr>
@@ -8668,14 +8701,27 @@
       <w:r>
         <w:t xml:space="preserve">Tabel </w:t>
       </w:r>
-      <w:fldSimple w:instr=" SEQ Tabel \* ARABIC ">
-        <w:r>
-          <w:rPr>
-            <w:noProof/>
-          </w:rPr>
-          <w:t>3</w:t>
-        </w:r>
-      </w:fldSimple>
+      <w:r>
+        <w:fldChar w:fldCharType="begin"/>
+      </w:r>
+      <w:r>
+        <w:instrText xml:space="preserve"> SEQ Tabel \* ARABIC </w:instrText>
+      </w:r>
+      <w:r>
+        <w:fldChar w:fldCharType="separate"/>
+      </w:r>
+      <w:r>
+        <w:rPr>
+          <w:noProof/>
+        </w:rPr>
+        <w:t>3</w:t>
+      </w:r>
+      <w:r>
+        <w:rPr>
+          <w:noProof/>
+        </w:rPr>
+        <w:fldChar w:fldCharType="end"/>
+      </w:r>
       <w:bookmarkEnd w:id="10"/>
       <w:r>
         <w:t xml:space="preserve">   Deskripsi part of speech tag</w:t>
@@ -8688,9 +8734,9 @@
         <w:tblLook w:val="04A0" w:firstRow="1" w:lastRow="0" w:firstColumn="1" w:lastColumn="0" w:noHBand="0" w:noVBand="1"/>
       </w:tblPr>
       <w:tblGrid>
-        <w:gridCol w:w="2053"/>
-        <w:gridCol w:w="3930"/>
-        <w:gridCol w:w="3367"/>
+        <w:gridCol w:w="2088"/>
+        <w:gridCol w:w="4036"/>
+        <w:gridCol w:w="3452"/>
       </w:tblGrid>
       <w:tr>
         <w:tc>
@@ -10048,6 +10094,7 @@
                 <w:sz w:val="24"/>
                 <w:szCs w:val="24"/>
               </w:rPr>
+              <w:lastRenderedPageBreak/>
               <w:t>S</w:t>
             </w:r>
           </w:p>
@@ -10223,7 +10270,6 @@
                 <w:sz w:val="24"/>
                 <w:szCs w:val="24"/>
               </w:rPr>
-              <w:lastRenderedPageBreak/>
               <w:t>JJ</w:t>
             </w:r>
           </w:p>
@@ -10457,6 +10503,9 @@
         </w:tc>
       </w:tr>
       <w:tr>
+        <w:trPr>
+          <w:trHeight w:val="62"/>
+        </w:trPr>
         <w:tc>
           <w:tcPr>
             <w:tcW w:w="2088" w:type="dxa"/>
@@ -10625,19 +10674,6 @@
     </w:tbl>
     <w:p>
       <w:pPr>
-        <w:pStyle w:val="BodyText"/>
-        <w:spacing w:beforeLines="100" w:before="240" w:line="360" w:lineRule="auto"/>
-        <w:jc w:val="both"/>
-        <w:rPr>
-          <w:rFonts w:ascii="Times New Roman" w:hAnsi="Times New Roman"/>
-          <w:color w:val="000000"/>
-          <w:sz w:val="24"/>
-          <w:szCs w:val="24"/>
-        </w:rPr>
-      </w:pPr>
-    </w:p>
-    <w:p>
-      <w:pPr>
         <w:rPr>
           <w:rFonts w:ascii="Times New Roman" w:eastAsiaTheme="minorHAnsi" w:hAnsi="Times New Roman" w:cstheme="minorBidi"/>
           <w:color w:val="000000"/>
@@ -10648,150 +10684,12 @@
           <w:rFonts w:ascii="Times New Roman" w:hAnsi="Times New Roman"/>
           <w:color w:val="000000"/>
         </w:rPr>
-        <w:br w:type="page"/>
-      </w:r>
-    </w:p>
-    <w:p>
-      <w:pPr>
-        <w:pStyle w:val="BodyText"/>
-        <w:spacing w:beforeLines="100" w:before="240" w:line="360" w:lineRule="auto"/>
-        <w:jc w:val="both"/>
-        <w:rPr>
-          <w:rFonts w:ascii="Times New Roman" w:hAnsi="Times New Roman"/>
-          <w:color w:val="000000"/>
-          <w:sz w:val="24"/>
-          <w:szCs w:val="24"/>
-        </w:rPr>
-      </w:pPr>
-      <w:r>
-        <w:rPr>
-          <w:rFonts w:ascii="Times New Roman" w:hAnsi="Times New Roman"/>
-          <w:noProof/>
-          <w:color w:val="000000"/>
-          <w:sz w:val="24"/>
-          <w:szCs w:val="24"/>
-        </w:rPr>
-        <mc:AlternateContent>
-          <mc:Choice Requires="wps">
-            <w:drawing>
-              <wp:anchor distT="0" distB="0" distL="114300" distR="114300" simplePos="0" relativeHeight="251656704" behindDoc="0" locked="0" layoutInCell="1" allowOverlap="1">
-                <wp:simplePos x="0" y="0"/>
-                <wp:positionH relativeFrom="column">
-                  <wp:posOffset>1757045</wp:posOffset>
-                </wp:positionH>
-                <wp:positionV relativeFrom="paragraph">
-                  <wp:posOffset>2972435</wp:posOffset>
-                </wp:positionV>
-                <wp:extent cx="2733675" cy="238125"/>
-                <wp:effectExtent l="4445" t="635" r="0" b="0"/>
-                <wp:wrapNone/>
-                <wp:docPr id="24" name="Text Box 20"/>
-                <wp:cNvGraphicFramePr>
-                  <a:graphicFrameLocks xmlns:a="http://schemas.openxmlformats.org/drawingml/2006/main"/>
-                </wp:cNvGraphicFramePr>
-                <a:graphic xmlns:a="http://schemas.openxmlformats.org/drawingml/2006/main">
-                  <a:graphicData uri="http://schemas.microsoft.com/office/word/2010/wordprocessingShape">
-                    <wps:wsp>
-                      <wps:cNvSpPr txBox="1">
-                        <a:spLocks noChangeArrowheads="1"/>
-                      </wps:cNvSpPr>
-                      <wps:spPr bwMode="auto">
-                        <a:xfrm>
-                          <a:off x="0" y="0"/>
-                          <a:ext cx="2733675" cy="238125"/>
-                        </a:xfrm>
-                        <a:prstGeom prst="rect">
-                          <a:avLst/>
-                        </a:prstGeom>
-                        <a:solidFill>
-                          <a:srgbClr val="FFFFFF"/>
-                        </a:solidFill>
-                        <a:ln>
-                          <a:noFill/>
-                        </a:ln>
-                        <a:extLst>
-                          <a:ext uri="{91240B29-F687-4F45-9708-019B960494DF}">
-                            <a14:hiddenLine xmlns:a14="http://schemas.microsoft.com/office/drawing/2010/main" w="9525">
-                              <a:solidFill>
-                                <a:srgbClr val="000000"/>
-                              </a:solidFill>
-                              <a:miter lim="800000"/>
-                              <a:headEnd/>
-                              <a:tailEnd/>
-                            </a14:hiddenLine>
-                          </a:ext>
-                        </a:extLst>
-                      </wps:spPr>
-                      <wps:txbx>
-                        <w:txbxContent>
-                          <w:p>
-                            <w:pPr>
-                              <w:pStyle w:val="Caption"/>
-                              <w:rPr>
-                                <w:b/>
-                                <w:bCs/>
-                                <w:noProof/>
-                                <w:sz w:val="16"/>
-                                <w:szCs w:val="16"/>
-                              </w:rPr>
-                            </w:pPr>
-                          </w:p>
-                        </w:txbxContent>
-                      </wps:txbx>
-                      <wps:bodyPr rot="0" vert="horz" wrap="square" lIns="0" tIns="0" rIns="0" bIns="0" anchor="t" anchorCtr="0" upright="1">
-                        <a:noAutofit/>
-                      </wps:bodyPr>
-                    </wps:wsp>
-                  </a:graphicData>
-                </a:graphic>
-                <wp14:sizeRelH relativeFrom="page">
-                  <wp14:pctWidth>0</wp14:pctWidth>
-                </wp14:sizeRelH>
-                <wp14:sizeRelV relativeFrom="page">
-                  <wp14:pctHeight>0</wp14:pctHeight>
-                </wp14:sizeRelV>
-              </wp:anchor>
-            </w:drawing>
-          </mc:Choice>
-          <mc:Fallback>
-            <w:pict>
-              <v:shape id="Text Box 20" o:spid="_x0000_s1052" type="#_x0000_t202" style="position:absolute;left:0;text-align:left;margin-left:138.35pt;margin-top:234.05pt;width:215.25pt;height:18.75pt;z-index:251656704;visibility:visible;mso-wrap-style:square;mso-width-percent:0;mso-height-percent:0;mso-wrap-distance-left:9pt;mso-wrap-distance-top:0;mso-wrap-distance-right:9pt;mso-wrap-distance-bottom:0;mso-position-horizontal:absolute;mso-position-horizontal-relative:text;mso-position-vertical:absolute;mso-position-vertical-relative:text;mso-width-percent:0;mso-height-percent:0;mso-width-relative:page;mso-height-relative:page;v-text-anchor:top" o:gfxdata="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" stroked="f">
-                <v:textbox inset="0,0,0,0">
-                  <w:txbxContent>
-                    <w:p>
-                      <w:pPr>
-                        <w:pStyle w:val="Caption"/>
-                        <w:rPr>
-                          <w:b/>
-                          <w:bCs/>
-                          <w:noProof/>
-                          <w:sz w:val="16"/>
-                          <w:szCs w:val="16"/>
-                        </w:rPr>
-                      </w:pPr>
-                    </w:p>
-                  </w:txbxContent>
-                </v:textbox>
-              </v:shape>
-            </w:pict>
-          </mc:Fallback>
-        </mc:AlternateContent>
-      </w:r>
-      <w:r>
-        <w:rPr>
-          <w:rFonts w:ascii="Times New Roman" w:hAnsi="Times New Roman"/>
-          <w:color w:val="000000"/>
-          <w:sz w:val="24"/>
-          <w:szCs w:val="24"/>
-        </w:rPr>
         <w:t xml:space="preserve">Sebagai </w:t>
       </w:r>
       <w:r>
         <w:rPr>
           <w:rFonts w:ascii="Times New Roman" w:hAnsi="Times New Roman" w:cs="Times New Roman"/>
           <w:color w:val="000000"/>
-          <w:sz w:val="24"/>
-          <w:szCs w:val="24"/>
         </w:rPr>
         <w:t>c</w:t>
       </w:r>
@@ -10799,8 +10697,6 @@
         <w:rPr>
           <w:rFonts w:ascii="Times New Roman" w:hAnsi="Times New Roman" w:cs="Times New Roman"/>
           <w:color w:val="000000"/>
-          <w:sz w:val="24"/>
-          <w:szCs w:val="24"/>
         </w:rPr>
         <w:t>ontoh</w:t>
       </w:r>
@@ -10808,8 +10704,6 @@
         <w:rPr>
           <w:rFonts w:ascii="Times New Roman" w:hAnsi="Times New Roman" w:cs="Times New Roman"/>
           <w:color w:val="000000"/>
-          <w:sz w:val="24"/>
-          <w:szCs w:val="24"/>
         </w:rPr>
         <w:t xml:space="preserve">, </w:t>
       </w:r>
@@ -10817,8 +10711,6 @@
         <w:rPr>
           <w:rFonts w:ascii="Times New Roman" w:hAnsi="Times New Roman" w:cs="Times New Roman"/>
           <w:color w:val="000000"/>
-          <w:sz w:val="24"/>
-          <w:szCs w:val="24"/>
         </w:rPr>
         <w:t xml:space="preserve"> hasil dari </w:t>
       </w:r>
@@ -10827,8 +10719,6 @@
           <w:rFonts w:ascii="Times New Roman" w:hAnsi="Times New Roman" w:cs="Times New Roman"/>
           <w:i/>
           <w:color w:val="000000"/>
-          <w:sz w:val="24"/>
-          <w:szCs w:val="24"/>
         </w:rPr>
         <w:t>part of speech</w:t>
       </w:r>
@@ -10836,8 +10726,6 @@
         <w:rPr>
           <w:rFonts w:ascii="Times New Roman" w:hAnsi="Times New Roman" w:cs="Times New Roman"/>
           <w:color w:val="000000"/>
-          <w:sz w:val="24"/>
-          <w:szCs w:val="24"/>
         </w:rPr>
         <w:t xml:space="preserve"> </w:t>
       </w:r>
@@ -10845,8 +10733,6 @@
         <w:rPr>
           <w:rFonts w:ascii="Times New Roman" w:hAnsi="Times New Roman" w:cs="Times New Roman"/>
           <w:color w:val="000000"/>
-          <w:sz w:val="24"/>
-          <w:szCs w:val="24"/>
         </w:rPr>
         <w:t>parser</w:t>
       </w:r>
@@ -10854,8 +10740,6 @@
         <w:rPr>
           <w:rFonts w:ascii="Times New Roman" w:hAnsi="Times New Roman" w:cs="Times New Roman"/>
           <w:color w:val="000000"/>
-          <w:sz w:val="24"/>
-          <w:szCs w:val="24"/>
         </w:rPr>
         <w:t xml:space="preserve"> </w:t>
       </w:r>
@@ -10863,8 +10747,6 @@
         <w:rPr>
           <w:rFonts w:ascii="Times New Roman" w:hAnsi="Times New Roman" w:cs="Times New Roman"/>
           <w:color w:val="000000"/>
-          <w:sz w:val="24"/>
-          <w:szCs w:val="24"/>
         </w:rPr>
         <w:t xml:space="preserve">kalimat </w:t>
       </w:r>
@@ -10872,8 +10754,6 @@
         <w:rPr>
           <w:rFonts w:ascii="Times New Roman" w:hAnsi="Times New Roman" w:cs="Times New Roman"/>
           <w:color w:val="000000"/>
-          <w:sz w:val="24"/>
-          <w:szCs w:val="24"/>
         </w:rPr>
         <w:t>berikut</w:t>
       </w:r>
@@ -10881,8 +10761,6 @@
         <w:rPr>
           <w:rFonts w:ascii="Times New Roman" w:hAnsi="Times New Roman" w:cs="Times New Roman"/>
           <w:color w:val="000000"/>
-          <w:sz w:val="24"/>
-          <w:szCs w:val="24"/>
         </w:rPr>
         <w:t xml:space="preserve"> adalah</w:t>
       </w:r>
@@ -10890,8 +10768,6 @@
         <w:rPr>
           <w:rFonts w:ascii="Times New Roman" w:hAnsi="Times New Roman" w:cs="Times New Roman"/>
           <w:color w:val="000000"/>
-          <w:sz w:val="24"/>
-          <w:szCs w:val="24"/>
         </w:rPr>
         <w:t>:</w:t>
       </w:r>
@@ -10899,8 +10775,6 @@
         <w:rPr>
           <w:rFonts w:ascii="Times New Roman" w:hAnsi="Times New Roman" w:cs="Times New Roman"/>
           <w:color w:val="000000"/>
-          <w:sz w:val="24"/>
-          <w:szCs w:val="24"/>
         </w:rPr>
         <w:t xml:space="preserve"> </w:t>
       </w:r>
@@ -10958,12 +10832,16 @@
         <w:rPr>
           <w:rFonts w:ascii="Courier New" w:hAnsi="Courier New" w:cs="Courier New"/>
           <w:color w:val="000000"/>
+          <w:sz w:val="20"/>
+          <w:szCs w:val="20"/>
         </w:rPr>
       </w:pPr>
       <w:r>
         <w:rPr>
           <w:rFonts w:ascii="Courier New" w:hAnsi="Courier New" w:cs="Courier New"/>
           <w:color w:val="000000"/>
+          <w:sz w:val="20"/>
+          <w:szCs w:val="20"/>
         </w:rPr>
         <w:t xml:space="preserve">(ROOT </w:t>
       </w:r>
@@ -10983,12 +10861,16 @@
         <w:rPr>
           <w:rFonts w:ascii="Courier New" w:hAnsi="Courier New" w:cs="Courier New"/>
           <w:color w:val="000000"/>
+          <w:sz w:val="20"/>
+          <w:szCs w:val="20"/>
         </w:rPr>
       </w:pPr>
       <w:r>
         <w:rPr>
           <w:rFonts w:ascii="Courier New" w:hAnsi="Courier New" w:cs="Courier New"/>
           <w:color w:val="000000"/>
+          <w:sz w:val="20"/>
+          <w:szCs w:val="20"/>
         </w:rPr>
         <w:tab/>
         <w:t xml:space="preserve">(S </w:t>
@@ -11009,12 +10891,16 @@
         <w:rPr>
           <w:rFonts w:ascii="Courier New" w:hAnsi="Courier New" w:cs="Courier New"/>
           <w:color w:val="000000"/>
+          <w:sz w:val="20"/>
+          <w:szCs w:val="20"/>
         </w:rPr>
       </w:pPr>
       <w:r>
         <w:rPr>
           <w:rFonts w:ascii="Courier New" w:hAnsi="Courier New" w:cs="Courier New"/>
           <w:color w:val="000000"/>
+          <w:sz w:val="20"/>
+          <w:szCs w:val="20"/>
         </w:rPr>
         <w:tab/>
       </w:r>
@@ -11022,6 +10908,8 @@
         <w:rPr>
           <w:rFonts w:ascii="Courier New" w:hAnsi="Courier New" w:cs="Courier New"/>
           <w:color w:val="000000"/>
+          <w:sz w:val="20"/>
+          <w:szCs w:val="20"/>
         </w:rPr>
         <w:tab/>
         <w:t xml:space="preserve">(NP </w:t>
@@ -11042,12 +10930,16 @@
         <w:rPr>
           <w:rFonts w:ascii="Courier New" w:hAnsi="Courier New" w:cs="Courier New"/>
           <w:color w:val="000000"/>
+          <w:sz w:val="20"/>
+          <w:szCs w:val="20"/>
         </w:rPr>
       </w:pPr>
       <w:r>
         <w:rPr>
           <w:rFonts w:ascii="Courier New" w:hAnsi="Courier New" w:cs="Courier New"/>
           <w:color w:val="000000"/>
+          <w:sz w:val="20"/>
+          <w:szCs w:val="20"/>
         </w:rPr>
         <w:tab/>
       </w:r>
@@ -11055,6 +10947,8 @@
         <w:rPr>
           <w:rFonts w:ascii="Courier New" w:hAnsi="Courier New" w:cs="Courier New"/>
           <w:color w:val="000000"/>
+          <w:sz w:val="20"/>
+          <w:szCs w:val="20"/>
         </w:rPr>
         <w:tab/>
       </w:r>
@@ -11062,6 +10956,8 @@
         <w:rPr>
           <w:rFonts w:ascii="Courier New" w:hAnsi="Courier New" w:cs="Courier New"/>
           <w:color w:val="000000"/>
+          <w:sz w:val="20"/>
+          <w:szCs w:val="20"/>
         </w:rPr>
         <w:tab/>
       </w:r>
@@ -11069,6 +10965,8 @@
         <w:rPr>
           <w:rFonts w:ascii="Courier New" w:hAnsi="Courier New" w:cs="Courier New"/>
           <w:color w:val="000000"/>
+          <w:sz w:val="20"/>
+          <w:szCs w:val="20"/>
         </w:rPr>
         <w:t xml:space="preserve">(DT </w:t>
       </w:r>
@@ -11077,6 +10975,8 @@
           <w:rFonts w:ascii="Courier New" w:hAnsi="Courier New" w:cs="Courier New"/>
           <w:b/>
           <w:color w:val="000000"/>
+          <w:sz w:val="20"/>
+          <w:szCs w:val="20"/>
         </w:rPr>
         <w:t>A</w:t>
       </w:r>
@@ -11084,6 +10984,8 @@
         <w:rPr>
           <w:rFonts w:ascii="Courier New" w:hAnsi="Courier New" w:cs="Courier New"/>
           <w:color w:val="000000"/>
+          <w:sz w:val="20"/>
+          <w:szCs w:val="20"/>
         </w:rPr>
         <w:t xml:space="preserve">) (NN </w:t>
       </w:r>
@@ -11092,6 +10994,8 @@
           <w:rFonts w:ascii="Courier New" w:hAnsi="Courier New" w:cs="Courier New"/>
           <w:b/>
           <w:color w:val="000000"/>
+          <w:sz w:val="20"/>
+          <w:szCs w:val="20"/>
         </w:rPr>
         <w:t>typhoon</w:t>
       </w:r>
@@ -11099,6 +11003,8 @@
         <w:rPr>
           <w:rFonts w:ascii="Courier New" w:hAnsi="Courier New" w:cs="Courier New"/>
           <w:color w:val="000000"/>
+          <w:sz w:val="20"/>
+          <w:szCs w:val="20"/>
         </w:rPr>
         <w:t>)</w:t>
       </w:r>
@@ -11118,12 +11024,16 @@
         <w:rPr>
           <w:rFonts w:ascii="Courier New" w:hAnsi="Courier New" w:cs="Courier New"/>
           <w:color w:val="000000"/>
+          <w:sz w:val="20"/>
+          <w:szCs w:val="20"/>
         </w:rPr>
       </w:pPr>
       <w:r>
         <w:rPr>
           <w:rFonts w:ascii="Courier New" w:hAnsi="Courier New" w:cs="Courier New"/>
           <w:color w:val="000000"/>
+          <w:sz w:val="20"/>
+          <w:szCs w:val="20"/>
         </w:rPr>
         <w:tab/>
       </w:r>
@@ -11131,6 +11041,8 @@
         <w:rPr>
           <w:rFonts w:ascii="Courier New" w:hAnsi="Courier New" w:cs="Courier New"/>
           <w:color w:val="000000"/>
+          <w:sz w:val="20"/>
+          <w:szCs w:val="20"/>
         </w:rPr>
         <w:tab/>
       </w:r>
@@ -11138,6 +11050,8 @@
         <w:rPr>
           <w:rFonts w:ascii="Courier New" w:hAnsi="Courier New" w:cs="Courier New"/>
           <w:color w:val="000000"/>
+          <w:sz w:val="20"/>
+          <w:szCs w:val="20"/>
         </w:rPr>
         <w:t xml:space="preserve">) </w:t>
       </w:r>
@@ -11157,12 +11071,16 @@
         <w:rPr>
           <w:rFonts w:ascii="Courier New" w:hAnsi="Courier New" w:cs="Courier New"/>
           <w:color w:val="000000"/>
+          <w:sz w:val="20"/>
+          <w:szCs w:val="20"/>
         </w:rPr>
       </w:pPr>
       <w:r>
         <w:rPr>
           <w:rFonts w:ascii="Courier New" w:hAnsi="Courier New" w:cs="Courier New"/>
           <w:color w:val="000000"/>
+          <w:sz w:val="20"/>
+          <w:szCs w:val="20"/>
         </w:rPr>
         <w:tab/>
       </w:r>
@@ -11170,6 +11088,8 @@
         <w:rPr>
           <w:rFonts w:ascii="Courier New" w:hAnsi="Courier New" w:cs="Courier New"/>
           <w:color w:val="000000"/>
+          <w:sz w:val="20"/>
+          <w:szCs w:val="20"/>
         </w:rPr>
         <w:tab/>
         <w:t xml:space="preserve">(VP </w:t>
@@ -11178,6 +11098,8 @@
         <w:rPr>
           <w:rFonts w:ascii="Courier New" w:hAnsi="Courier New" w:cs="Courier New"/>
           <w:color w:val="000000"/>
+          <w:sz w:val="20"/>
+          <w:szCs w:val="20"/>
         </w:rPr>
         <w:tab/>
       </w:r>
@@ -11185,6 +11107,8 @@
         <w:rPr>
           <w:rFonts w:ascii="Courier New" w:hAnsi="Courier New" w:cs="Courier New"/>
           <w:color w:val="000000"/>
+          <w:sz w:val="20"/>
+          <w:szCs w:val="20"/>
         </w:rPr>
         <w:t xml:space="preserve">(VBZ </w:t>
       </w:r>
@@ -11193,6 +11117,8 @@
           <w:rFonts w:ascii="Courier New" w:hAnsi="Courier New" w:cs="Courier New"/>
           <w:b/>
           <w:color w:val="000000"/>
+          <w:sz w:val="20"/>
+          <w:szCs w:val="20"/>
         </w:rPr>
         <w:t>batters</w:t>
       </w:r>
@@ -11200,6 +11126,8 @@
         <w:rPr>
           <w:rFonts w:ascii="Courier New" w:hAnsi="Courier New" w:cs="Courier New"/>
           <w:color w:val="000000"/>
+          <w:sz w:val="20"/>
+          <w:szCs w:val="20"/>
         </w:rPr>
         <w:t xml:space="preserve">) </w:t>
       </w:r>
@@ -11219,12 +11147,16 @@
         <w:rPr>
           <w:rFonts w:ascii="Courier New" w:hAnsi="Courier New" w:cs="Courier New"/>
           <w:color w:val="000000"/>
+          <w:sz w:val="20"/>
+          <w:szCs w:val="20"/>
         </w:rPr>
       </w:pPr>
       <w:r>
         <w:rPr>
           <w:rFonts w:ascii="Courier New" w:hAnsi="Courier New" w:cs="Courier New"/>
           <w:color w:val="000000"/>
+          <w:sz w:val="20"/>
+          <w:szCs w:val="20"/>
         </w:rPr>
         <w:tab/>
       </w:r>
@@ -11232,6 +11164,8 @@
         <w:rPr>
           <w:rFonts w:ascii="Courier New" w:hAnsi="Courier New" w:cs="Courier New"/>
           <w:color w:val="000000"/>
+          <w:sz w:val="20"/>
+          <w:szCs w:val="20"/>
         </w:rPr>
         <w:tab/>
       </w:r>
@@ -11239,6 +11173,8 @@
         <w:rPr>
           <w:rFonts w:ascii="Courier New" w:hAnsi="Courier New" w:cs="Courier New"/>
           <w:color w:val="000000"/>
+          <w:sz w:val="20"/>
+          <w:szCs w:val="20"/>
         </w:rPr>
         <w:tab/>
         <w:t xml:space="preserve">(NP </w:t>
@@ -11259,12 +11195,16 @@
         <w:rPr>
           <w:rFonts w:ascii="Courier New" w:hAnsi="Courier New" w:cs="Courier New"/>
           <w:color w:val="000000"/>
+          <w:sz w:val="20"/>
+          <w:szCs w:val="20"/>
         </w:rPr>
       </w:pPr>
       <w:r>
         <w:rPr>
           <w:rFonts w:ascii="Courier New" w:hAnsi="Courier New" w:cs="Courier New"/>
           <w:color w:val="000000"/>
+          <w:sz w:val="20"/>
+          <w:szCs w:val="20"/>
         </w:rPr>
         <w:tab/>
       </w:r>
@@ -11272,6 +11212,8 @@
         <w:rPr>
           <w:rFonts w:ascii="Courier New" w:hAnsi="Courier New" w:cs="Courier New"/>
           <w:color w:val="000000"/>
+          <w:sz w:val="20"/>
+          <w:szCs w:val="20"/>
         </w:rPr>
         <w:tab/>
       </w:r>
@@ -11279,6 +11221,8 @@
         <w:rPr>
           <w:rFonts w:ascii="Courier New" w:hAnsi="Courier New" w:cs="Courier New"/>
           <w:color w:val="000000"/>
+          <w:sz w:val="20"/>
+          <w:szCs w:val="20"/>
         </w:rPr>
         <w:tab/>
       </w:r>
@@ -11286,6 +11230,8 @@
         <w:rPr>
           <w:rFonts w:ascii="Courier New" w:hAnsi="Courier New" w:cs="Courier New"/>
           <w:color w:val="000000"/>
+          <w:sz w:val="20"/>
+          <w:szCs w:val="20"/>
         </w:rPr>
         <w:tab/>
       </w:r>
@@ -11293,6 +11239,8 @@
         <w:rPr>
           <w:rFonts w:ascii="Courier New" w:hAnsi="Courier New" w:cs="Courier New"/>
           <w:color w:val="000000"/>
+          <w:sz w:val="20"/>
+          <w:szCs w:val="20"/>
         </w:rPr>
         <w:t xml:space="preserve">(DT </w:t>
       </w:r>
@@ -11301,6 +11249,8 @@
           <w:rFonts w:ascii="Courier New" w:hAnsi="Courier New" w:cs="Courier New"/>
           <w:b/>
           <w:color w:val="000000"/>
+          <w:sz w:val="20"/>
+          <w:szCs w:val="20"/>
         </w:rPr>
         <w:t>the</w:t>
       </w:r>
@@ -11308,6 +11258,8 @@
         <w:rPr>
           <w:rFonts w:ascii="Courier New" w:hAnsi="Courier New" w:cs="Courier New"/>
           <w:color w:val="000000"/>
+          <w:sz w:val="20"/>
+          <w:szCs w:val="20"/>
         </w:rPr>
         <w:t xml:space="preserve">) (NNPS </w:t>
       </w:r>
@@ -11316,6 +11268,8 @@
           <w:rFonts w:ascii="Courier New" w:hAnsi="Courier New" w:cs="Courier New"/>
           <w:b/>
           <w:color w:val="000000"/>
+          <w:sz w:val="20"/>
+          <w:szCs w:val="20"/>
         </w:rPr>
         <w:t>Philippines</w:t>
       </w:r>
@@ -11323,6 +11277,8 @@
         <w:rPr>
           <w:rFonts w:ascii="Courier New" w:hAnsi="Courier New" w:cs="Courier New"/>
           <w:color w:val="000000"/>
+          <w:sz w:val="20"/>
+          <w:szCs w:val="20"/>
         </w:rPr>
         <w:t>)</w:t>
       </w:r>
@@ -11342,12 +11298,16 @@
         <w:rPr>
           <w:rFonts w:ascii="Courier New" w:hAnsi="Courier New" w:cs="Courier New"/>
           <w:color w:val="000000"/>
+          <w:sz w:val="20"/>
+          <w:szCs w:val="20"/>
         </w:rPr>
       </w:pPr>
       <w:r>
         <w:rPr>
           <w:rFonts w:ascii="Courier New" w:hAnsi="Courier New" w:cs="Courier New"/>
           <w:color w:val="000000"/>
+          <w:sz w:val="20"/>
+          <w:szCs w:val="20"/>
         </w:rPr>
         <w:tab/>
       </w:r>
@@ -11355,6 +11315,8 @@
         <w:rPr>
           <w:rFonts w:ascii="Courier New" w:hAnsi="Courier New" w:cs="Courier New"/>
           <w:color w:val="000000"/>
+          <w:sz w:val="20"/>
+          <w:szCs w:val="20"/>
         </w:rPr>
         <w:tab/>
       </w:r>
@@ -11362,6 +11324,8 @@
         <w:rPr>
           <w:rFonts w:ascii="Courier New" w:hAnsi="Courier New" w:cs="Courier New"/>
           <w:color w:val="000000"/>
+          <w:sz w:val="20"/>
+          <w:szCs w:val="20"/>
         </w:rPr>
         <w:tab/>
       </w:r>
@@ -11369,6 +11333,8 @@
         <w:rPr>
           <w:rFonts w:ascii="Courier New" w:hAnsi="Courier New" w:cs="Courier New"/>
           <w:color w:val="000000"/>
+          <w:sz w:val="20"/>
+          <w:szCs w:val="20"/>
         </w:rPr>
         <w:t>)</w:t>
       </w:r>
@@ -11388,12 +11354,16 @@
         <w:rPr>
           <w:rFonts w:ascii="Courier New" w:hAnsi="Courier New" w:cs="Courier New"/>
           <w:color w:val="000000"/>
+          <w:sz w:val="20"/>
+          <w:szCs w:val="20"/>
         </w:rPr>
       </w:pPr>
       <w:r>
         <w:rPr>
           <w:rFonts w:ascii="Courier New" w:hAnsi="Courier New" w:cs="Courier New"/>
           <w:color w:val="000000"/>
+          <w:sz w:val="20"/>
+          <w:szCs w:val="20"/>
         </w:rPr>
         <w:tab/>
       </w:r>
@@ -11401,6 +11371,8 @@
         <w:rPr>
           <w:rFonts w:ascii="Courier New" w:hAnsi="Courier New" w:cs="Courier New"/>
           <w:color w:val="000000"/>
+          <w:sz w:val="20"/>
+          <w:szCs w:val="20"/>
         </w:rPr>
         <w:tab/>
         <w:t xml:space="preserve">) </w:t>
@@ -11421,12 +11393,16 @@
         <w:rPr>
           <w:rFonts w:ascii="Courier New" w:hAnsi="Courier New" w:cs="Courier New"/>
           <w:color w:val="000000"/>
+          <w:sz w:val="20"/>
+          <w:szCs w:val="20"/>
         </w:rPr>
       </w:pPr>
       <w:r>
         <w:rPr>
           <w:rFonts w:ascii="Courier New" w:hAnsi="Courier New" w:cs="Courier New"/>
           <w:color w:val="000000"/>
+          <w:sz w:val="20"/>
+          <w:szCs w:val="20"/>
         </w:rPr>
         <w:tab/>
         <w:t>)</w:t>
@@ -11447,12 +11423,16 @@
         <w:rPr>
           <w:rFonts w:ascii="Courier New" w:hAnsi="Courier New" w:cs="Courier New"/>
           <w:color w:val="000000"/>
+          <w:sz w:val="20"/>
+          <w:szCs w:val="20"/>
         </w:rPr>
       </w:pPr>
       <w:r>
         <w:rPr>
           <w:rFonts w:ascii="Courier New" w:hAnsi="Courier New" w:cs="Courier New"/>
           <w:color w:val="000000"/>
+          <w:sz w:val="20"/>
+          <w:szCs w:val="20"/>
         </w:rPr>
         <w:t>)</w:t>
       </w:r>
@@ -11494,7 +11474,7 @@
           <w:rFonts w:ascii="Times New Roman" w:hAnsi="Times New Roman" w:cs="Times New Roman"/>
           <w:color w:val="000000"/>
         </w:rPr>
-        <w:instrText xml:space="preserve"> REF _Ref406547673 </w:instrText>
+        <w:instrText xml:space="preserve"> REF _Ref406561173 </w:instrText>
       </w:r>
       <w:r>
         <w:rPr>
@@ -11504,27 +11484,34 @@
         <w:fldChar w:fldCharType="separate"/>
       </w:r>
       <w:r>
+        <w:t xml:space="preserve">Gambar </w:t>
+      </w:r>
+      <w:r>
+        <w:rPr>
+          <w:noProof/>
+        </w:rPr>
+        <w:t>3</w:t>
+      </w:r>
+      <w:r>
         <w:rPr>
           <w:rFonts w:ascii="Times New Roman" w:hAnsi="Times New Roman" w:cs="Times New Roman"/>
-          <w:b/>
-          <w:bCs/>
-          <w:color w:val="000000"/>
-        </w:rPr>
-        <w:t>Error! Reference source not found.</w:t>
+          <w:color w:val="000000"/>
+        </w:rPr>
+        <w:fldChar w:fldCharType="end"/>
       </w:r>
       <w:r>
         <w:rPr>
           <w:rFonts w:ascii="Times New Roman" w:hAnsi="Times New Roman" w:cs="Times New Roman"/>
           <w:color w:val="000000"/>
         </w:rPr>
-        <w:fldChar w:fldCharType="end"/>
+        <w:t xml:space="preserve">  </w:t>
       </w:r>
       <w:r>
         <w:rPr>
           <w:rFonts w:ascii="Times New Roman" w:hAnsi="Times New Roman" w:cs="Times New Roman"/>
           <w:color w:val="000000"/>
         </w:rPr>
-        <w:t xml:space="preserve"> memperlihatkan </w:t>
+        <w:t xml:space="preserve">memperlihatkan </w:t>
       </w:r>
       <w:r>
         <w:rPr>
@@ -11564,226 +11551,56 @@
       </w:pPr>
       <w:r>
         <w:rPr>
+          <w:rFonts w:ascii="Courier New" w:hAnsi="Courier New" w:cs="Courier New"/>
           <w:noProof/>
+          <w:color w:val="000000"/>
         </w:rPr>
         <mc:AlternateContent>
-          <mc:Choice Requires="wps">
+          <mc:Choice Requires="wpc">
             <w:drawing>
-              <wp:anchor distT="0" distB="0" distL="114300" distR="114300" simplePos="0" relativeHeight="251659776" behindDoc="0" locked="0" layoutInCell="1" allowOverlap="1">
+              <wp:anchor distT="0" distB="0" distL="114300" distR="114300" simplePos="0" relativeHeight="251655680" behindDoc="1" locked="0" layoutInCell="1" allowOverlap="1" wp14:anchorId="227DA0C7" wp14:editId="488DBD25">
                 <wp:simplePos x="0" y="0"/>
-                <wp:positionH relativeFrom="column">
-                  <wp:posOffset>0</wp:posOffset>
+                <wp:positionH relativeFrom="character">
+                  <wp:posOffset>7620</wp:posOffset>
                 </wp:positionH>
-                <wp:positionV relativeFrom="paragraph">
-                  <wp:posOffset>3733165</wp:posOffset>
+                <wp:positionV relativeFrom="line">
+                  <wp:posOffset>78740</wp:posOffset>
                 </wp:positionV>
-                <wp:extent cx="5943600" cy="338455"/>
+                <wp:extent cx="5947410" cy="3195955"/>
                 <wp:effectExtent l="0" t="0" r="0" b="0"/>
                 <wp:wrapTight wrapText="bothSides">
                   <wp:wrapPolygon edited="0">
-                    <wp:start x="-35" y="0"/>
-                    <wp:lineTo x="-35" y="20992"/>
-                    <wp:lineTo x="21600" y="20992"/>
-                    <wp:lineTo x="21600" y="0"/>
-                    <wp:lineTo x="-35" y="0"/>
-                  </wp:wrapPolygon>
-                </wp:wrapTight>
-                <wp:docPr id="23" name="Text Box 292"/>
-                <wp:cNvGraphicFramePr>
-                  <a:graphicFrameLocks xmlns:a="http://schemas.openxmlformats.org/drawingml/2006/main"/>
-                </wp:cNvGraphicFramePr>
-                <a:graphic xmlns:a="http://schemas.openxmlformats.org/drawingml/2006/main">
-                  <a:graphicData uri="http://schemas.microsoft.com/office/word/2010/wordprocessingShape">
-                    <wps:wsp>
-                      <wps:cNvSpPr txBox="1">
-                        <a:spLocks noChangeArrowheads="1"/>
-                      </wps:cNvSpPr>
-                      <wps:spPr bwMode="auto">
-                        <a:xfrm>
-                          <a:off x="0" y="0"/>
-                          <a:ext cx="5943600" cy="338455"/>
-                        </a:xfrm>
-                        <a:prstGeom prst="rect">
-                          <a:avLst/>
-                        </a:prstGeom>
-                        <a:solidFill>
-                          <a:srgbClr val="FFFFFF"/>
-                        </a:solidFill>
-                        <a:ln>
-                          <a:noFill/>
-                        </a:ln>
-                        <a:extLst>
-                          <a:ext uri="{91240B29-F687-4F45-9708-019B960494DF}">
-                            <a14:hiddenLine xmlns:a14="http://schemas.microsoft.com/office/drawing/2010/main" w="9525">
-                              <a:solidFill>
-                                <a:srgbClr val="000000"/>
-                              </a:solidFill>
-                              <a:miter lim="800000"/>
-                              <a:headEnd/>
-                              <a:tailEnd/>
-                            </a14:hiddenLine>
-                          </a:ext>
-                        </a:extLst>
-                      </wps:spPr>
-                      <wps:txbx>
-                        <w:txbxContent>
-                          <w:p>
-                            <w:pPr>
-                              <w:pStyle w:val="Caption"/>
-                              <w:rPr>
-                                <w:rFonts w:ascii="Courier New" w:hAnsi="Courier New" w:cs="Courier New"/>
-                                <w:noProof/>
-                                <w:color w:val="000000"/>
-                              </w:rPr>
-                            </w:pPr>
-                            <w:r>
-                              <w:t xml:space="preserve">Gambar </w:t>
-                            </w:r>
-                            <w:fldSimple w:instr=" SEQ Gambar \* ARABIC ">
-                              <w:r>
-                                <w:rPr>
-                                  <w:noProof/>
-                                </w:rPr>
-                                <w:t>3</w:t>
-                              </w:r>
-                            </w:fldSimple>
-                            <w:r>
-                              <w:t xml:space="preserve">  </w:t>
-                            </w:r>
-                            <w:r>
-                              <w:t>Contoh pohon sintaks</w:t>
-                            </w:r>
-                          </w:p>
-                        </w:txbxContent>
-                      </wps:txbx>
-                      <wps:bodyPr rot="0" vert="horz" wrap="square" lIns="0" tIns="0" rIns="0" bIns="0" anchor="t" anchorCtr="0" upright="1">
-                        <a:spAutoFit/>
-                      </wps:bodyPr>
-                    </wps:wsp>
-                  </a:graphicData>
-                </a:graphic>
-                <wp14:sizeRelH relativeFrom="page">
-                  <wp14:pctWidth>0</wp14:pctWidth>
-                </wp14:sizeRelH>
-                <wp14:sizeRelV relativeFrom="page">
-                  <wp14:pctHeight>0</wp14:pctHeight>
-                </wp14:sizeRelV>
-              </wp:anchor>
-            </w:drawing>
-          </mc:Choice>
-          <mc:Fallback>
-            <w:pict>
-              <v:shape id="Text Box 292" o:spid="_x0000_s1053" type="#_x0000_t202" style="position:absolute;margin-left:0;margin-top:293.95pt;width:468pt;height:26.65pt;z-index:251659776;visibility:visible;mso-wrap-style:square;mso-width-percent:0;mso-height-percent:0;mso-wrap-distance-left:9pt;mso-wrap-distance-top:0;mso-wrap-distance-right:9pt;mso-wrap-distance-bottom:0;mso-position-horizontal:absolute;mso-position-horizontal-relative:text;mso-position-vertical:absolute;mso-position-vertical-relative:text;mso-width-percent:0;mso-height-percent:0;mso-width-relative:page;mso-height-relative:page;v-text-anchor:top" o:gfxdata="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" stroked="f">
-                <v:textbox style="mso-fit-shape-to-text:t" inset="0,0,0,0">
-                  <w:txbxContent>
-                    <w:p>
-                      <w:pPr>
-                        <w:pStyle w:val="Caption"/>
-                        <w:rPr>
-                          <w:rFonts w:ascii="Courier New" w:hAnsi="Courier New" w:cs="Courier New"/>
-                          <w:noProof/>
-                          <w:color w:val="000000"/>
-                        </w:rPr>
-                      </w:pPr>
-                      <w:r>
-                        <w:t xml:space="preserve">Gambar </w:t>
-                      </w:r>
-                      <w:fldSimple w:instr=" SEQ Gambar \* ARABIC ">
-                        <w:r>
-                          <w:rPr>
-                            <w:noProof/>
-                          </w:rPr>
-                          <w:t>3</w:t>
-                        </w:r>
-                      </w:fldSimple>
-                      <w:r>
-                        <w:t xml:space="preserve">  </w:t>
-                      </w:r>
-                      <w:r>
-                        <w:t>Contoh pohon sintaks</w:t>
-                      </w:r>
-                    </w:p>
-                  </w:txbxContent>
-                </v:textbox>
-                <w10:wrap type="tight"/>
-              </v:shape>
-            </w:pict>
-          </mc:Fallback>
-        </mc:AlternateContent>
-      </w:r>
-      <w:r>
-        <w:rPr>
-          <w:rFonts w:ascii="Courier New" w:hAnsi="Courier New" w:cs="Courier New"/>
-          <w:noProof/>
-          <w:color w:val="000000"/>
-        </w:rPr>
-        <mc:AlternateContent>
-          <mc:Choice Requires="wpc">
-            <w:drawing>
-              <wp:anchor distT="0" distB="0" distL="114300" distR="114300" simplePos="0" relativeHeight="251655680" behindDoc="1" locked="0" layoutInCell="1" allowOverlap="1">
-                <wp:simplePos x="0" y="0"/>
-                <wp:positionH relativeFrom="character">
-                  <wp:posOffset>0</wp:posOffset>
-                </wp:positionH>
-                <wp:positionV relativeFrom="line">
-                  <wp:posOffset>175260</wp:posOffset>
-                </wp:positionV>
-                <wp:extent cx="5943600" cy="3500755"/>
-                <wp:effectExtent l="0" t="3810" r="0" b="635"/>
-                <wp:wrapTight wrapText="bothSides">
-                  <wp:wrapPolygon edited="0">
-                    <wp:start x="7269" y="411"/>
-                    <wp:lineTo x="7269" y="2641"/>
-                    <wp:lineTo x="8308" y="3228"/>
-                    <wp:lineTo x="8862" y="3228"/>
-                    <wp:lineTo x="7269" y="4169"/>
-                    <wp:lineTo x="7269" y="6398"/>
-                    <wp:lineTo x="8308" y="6986"/>
-                    <wp:lineTo x="8862" y="6986"/>
-                    <wp:lineTo x="4915" y="7221"/>
-                    <wp:lineTo x="4569" y="7280"/>
-                    <wp:lineTo x="4604" y="7922"/>
-                    <wp:lineTo x="3185" y="8099"/>
-                    <wp:lineTo x="3046" y="8157"/>
-                    <wp:lineTo x="3046" y="10391"/>
-                    <wp:lineTo x="3704" y="10739"/>
-                    <wp:lineTo x="4673" y="10739"/>
-                    <wp:lineTo x="2769" y="11151"/>
-                    <wp:lineTo x="2492" y="11268"/>
-                    <wp:lineTo x="2492" y="11680"/>
-                    <wp:lineTo x="519" y="12032"/>
-                    <wp:lineTo x="242" y="12150"/>
-                    <wp:lineTo x="242" y="14849"/>
-                    <wp:lineTo x="9000" y="15437"/>
-                    <wp:lineTo x="13604" y="15437"/>
-                    <wp:lineTo x="12392" y="15907"/>
-                    <wp:lineTo x="12012" y="16083"/>
-                    <wp:lineTo x="12012" y="18724"/>
-                    <wp:lineTo x="19731" y="18724"/>
-                    <wp:lineTo x="19800" y="16083"/>
-                    <wp:lineTo x="17758" y="15437"/>
-                    <wp:lineTo x="17308" y="14497"/>
-                    <wp:lineTo x="17377" y="12209"/>
-                    <wp:lineTo x="17204" y="12091"/>
-                    <wp:lineTo x="15715" y="11680"/>
-                    <wp:lineTo x="15785" y="11268"/>
-                    <wp:lineTo x="15612" y="11151"/>
-                    <wp:lineTo x="13846" y="10739"/>
-                    <wp:lineTo x="14746" y="10739"/>
-                    <wp:lineTo x="15473" y="10332"/>
-                    <wp:lineTo x="15508" y="8099"/>
-                    <wp:lineTo x="15335" y="8040"/>
-                    <wp:lineTo x="13881" y="7922"/>
-                    <wp:lineTo x="14019" y="7221"/>
-                    <wp:lineTo x="13535" y="7162"/>
-                    <wp:lineTo x="9623" y="6986"/>
-                    <wp:lineTo x="10662" y="6398"/>
-                    <wp:lineTo x="10627" y="4169"/>
-                    <wp:lineTo x="9035" y="3228"/>
-                    <wp:lineTo x="9623" y="3228"/>
-                    <wp:lineTo x="10662" y="2641"/>
-                    <wp:lineTo x="10627" y="411"/>
-                    <wp:lineTo x="7269" y="411"/>
+                    <wp:start x="7265" y="258"/>
+                    <wp:lineTo x="7265" y="6695"/>
+                    <wp:lineTo x="5051" y="7725"/>
+                    <wp:lineTo x="4497" y="8111"/>
+                    <wp:lineTo x="4566" y="8755"/>
+                    <wp:lineTo x="3183" y="8884"/>
+                    <wp:lineTo x="3044" y="9013"/>
+                    <wp:lineTo x="3044" y="10815"/>
+                    <wp:lineTo x="2283" y="12875"/>
+                    <wp:lineTo x="415" y="13261"/>
+                    <wp:lineTo x="208" y="13390"/>
+                    <wp:lineTo x="208" y="16351"/>
+                    <wp:lineTo x="4774" y="16995"/>
+                    <wp:lineTo x="11969" y="17768"/>
+                    <wp:lineTo x="11969" y="20729"/>
+                    <wp:lineTo x="19787" y="20729"/>
+                    <wp:lineTo x="19926" y="17768"/>
+                    <wp:lineTo x="19649" y="17510"/>
+                    <wp:lineTo x="17850" y="16995"/>
+                    <wp:lineTo x="17504" y="13648"/>
+                    <wp:lineTo x="17227" y="13261"/>
+                    <wp:lineTo x="15913" y="12875"/>
+                    <wp:lineTo x="15498" y="10815"/>
+                    <wp:lineTo x="15636" y="9141"/>
+                    <wp:lineTo x="15359" y="8755"/>
+                    <wp:lineTo x="14045" y="8755"/>
+                    <wp:lineTo x="14183" y="8111"/>
+                    <wp:lineTo x="13768" y="7854"/>
+                    <wp:lineTo x="10724" y="6695"/>
+                    <wp:lineTo x="10724" y="258"/>
+                    <wp:lineTo x="7265" y="258"/>
                   </wp:wrapPolygon>
                 </wp:wrapTight>
                 <wp:docPr id="86" name="Canvas 86"/>
@@ -12681,12 +12498,10 @@
                         <wps:cNvPr id="22" name="AutoShape 290"/>
                         <wps:cNvCnPr>
                           <a:cxnSpLocks noChangeShapeType="1"/>
-                          <a:stCxn id="4" idx="2"/>
-                          <a:endCxn id="5" idx="0"/>
                         </wps:cNvCnPr>
                         <wps:spPr bwMode="auto">
                           <a:xfrm>
-                            <a:off x="2468880" y="427355"/>
+                            <a:off x="2477770" y="427355"/>
                             <a:ext cx="635" cy="259715"/>
                           </a:xfrm>
                           <a:prstGeom prst="straightConnector1">
@@ -12725,12 +12540,12 @@
           </mc:Choice>
           <mc:Fallback>
             <w:pict>
-              <v:group id="Canvas 86" o:spid="_x0000_s1054" editas="canvas" style="position:absolute;margin-left:0;margin-top:13.8pt;width:468pt;height:275.65pt;z-index:-251660800;mso-position-horizontal-relative:char;mso-position-vertical-relative:line" coordsize="59436,35007" o:gfxdata="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">
-                <v:shape id="_x0000_s1055" type="#_x0000_t75" style="position:absolute;width:59436;height:35007;visibility:visible;mso-wrap-style:square">
+              <v:group id="Canvas 86" o:spid="_x0000_s1052" editas="canvas" style="position:absolute;margin-left:.6pt;margin-top:6.2pt;width:468.3pt;height:251.65pt;z-index:-251660800;mso-position-horizontal-relative:char;mso-position-vertical-relative:line" coordsize="59474,31959" o:gfxdata="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">
+                <v:shape id="_x0000_s1053" type="#_x0000_t75" style="position:absolute;width:59474;height:31959;visibility:visible;mso-wrap-style:square">
                   <v:fill o:detectmouseclick="t"/>
                   <v:path o:connecttype="none"/>
                 </v:shape>
-                <v:rect id="Rectangle 87" o:spid="_x0000_s1056" style="position:absolute;left:20300;top:749;width:8776;height:3524;visibility:visible;mso-wrap-style:square;v-text-anchor:top" o:gfxdata="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">
+                <v:rect id="Rectangle 87" o:spid="_x0000_s1054" style="position:absolute;left:20300;top:749;width:8776;height:3524;visibility:visible;mso-wrap-style:square;v-text-anchor:top" o:gfxdata="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">
                   <v:textbox>
                     <w:txbxContent>
                       <w:p>
@@ -12752,7 +12567,7 @@
                     </w:txbxContent>
                   </v:textbox>
                 </v:rect>
-                <v:rect id="Rectangle 88" o:spid="_x0000_s1057" style="position:absolute;left:20300;top:6870;width:8776;height:3524;visibility:visible;mso-wrap-style:square;v-text-anchor:top" o:gfxdata="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">
+                <v:rect id="Rectangle 88" o:spid="_x0000_s1055" style="position:absolute;left:20300;top:6870;width:8776;height:3524;visibility:visible;mso-wrap-style:square;v-text-anchor:top" o:gfxdata="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">
                   <v:textbox>
                     <w:txbxContent>
                       <w:p>
@@ -12774,7 +12589,7 @@
                     </w:txbxContent>
                   </v:textbox>
                 </v:rect>
-                <v:rect id="Rectangle 89" o:spid="_x0000_s1058" style="position:absolute;left:8712;top:13322;width:8775;height:3524;visibility:visible;mso-wrap-style:square;v-text-anchor:top" o:gfxdata="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">
+                <v:rect id="Rectangle 89" o:spid="_x0000_s1056" style="position:absolute;left:8712;top:13322;width:8775;height:3524;visibility:visible;mso-wrap-style:square;v-text-anchor:top" o:gfxdata="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">
                   <v:textbox>
                     <w:txbxContent>
                       <w:p>
@@ -12796,7 +12611,7 @@
                     </w:txbxContent>
                   </v:textbox>
                 </v:rect>
-                <v:rect id="Rectangle 90" o:spid="_x0000_s1059" style="position:absolute;left:33515;top:13220;width:8776;height:3524;visibility:visible;mso-wrap-style:square;v-text-anchor:top" o:gfxdata="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">
+                <v:rect id="Rectangle 90" o:spid="_x0000_s1057" style="position:absolute;left:33515;top:13220;width:8776;height:3524;visibility:visible;mso-wrap-style:square;v-text-anchor:top" o:gfxdata="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">
                   <v:textbox>
                     <w:txbxContent>
                       <w:p>
@@ -12818,7 +12633,7 @@
                     </w:txbxContent>
                   </v:textbox>
                 </v:rect>
-                <v:rect id="Rectangle 91" o:spid="_x0000_s1060" style="position:absolute;left:24777;top:19754;width:12383;height:4249;visibility:visible;mso-wrap-style:square;v-text-anchor:top" o:gfxdata="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">
+                <v:rect id="Rectangle 91" o:spid="_x0000_s1058" style="position:absolute;left:24777;top:19754;width:12383;height:4249;visibility:visible;mso-wrap-style:square;v-text-anchor:top" o:gfxdata="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">
                   <v:textbox>
                     <w:txbxContent>
                       <w:p>
@@ -12860,7 +12675,7 @@
                     </w:txbxContent>
                   </v:textbox>
                 </v:rect>
-                <v:rect id="Rectangle 92" o:spid="_x0000_s1061" style="position:absolute;left:38696;top:19754;width:8776;height:4210;visibility:visible;mso-wrap-style:square;v-text-anchor:top" o:gfxdata="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">
+                <v:rect id="Rectangle 92" o:spid="_x0000_s1059" style="position:absolute;left:38696;top:19754;width:8776;height:4210;visibility:visible;mso-wrap-style:square;v-text-anchor:top" o:gfxdata="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">
                   <v:textbox>
                     <w:txbxContent>
                       <w:p>
@@ -12884,7 +12699,7 @@
                     </w:txbxContent>
                   </v:textbox>
                 </v:rect>
-                <v:rect id="Rectangle 93" o:spid="_x0000_s1062" style="position:absolute;left:33356;top:26149;width:8776;height:4204;visibility:visible;mso-wrap-style:square;v-text-anchor:top" o:gfxdata="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">
+                <v:rect id="Rectangle 93" o:spid="_x0000_s1060" style="position:absolute;left:33356;top:26149;width:8776;height:4204;visibility:visible;mso-wrap-style:square;v-text-anchor:top" o:gfxdata="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">
                   <v:textbox>
                     <w:txbxContent>
                       <w:p>
@@ -12915,7 +12730,7 @@
                     </w:txbxContent>
                   </v:textbox>
                 </v:rect>
-                <v:rect id="Rectangle 94" o:spid="_x0000_s1063" style="position:absolute;left:43243;top:26149;width:10839;height:4204;visibility:visible;mso-wrap-style:square;v-text-anchor:top" o:gfxdata="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">
+                <v:rect id="Rectangle 94" o:spid="_x0000_s1061" style="position:absolute;left:43243;top:26149;width:10839;height:4204;visibility:visible;mso-wrap-style:square;v-text-anchor:top" o:gfxdata="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">
                   <v:textbox>
                     <w:txbxContent>
                       <w:p>
@@ -12975,19 +12790,19 @@
                   </v:handles>
                   <o:lock v:ext="edit" shapetype="t"/>
                 </v:shapetype>
-                <v:shape id="AutoShape 280" o:spid="_x0000_s1064" type="#_x0000_t34" style="position:absolute;left:39324;top:22384;width:2185;height:5340;rotation:90;visibility:visible;mso-wrap-style:square" o:connectortype="elbow" o:gfxdata="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" adj="10737">
+                <v:shape id="AutoShape 280" o:spid="_x0000_s1062" type="#_x0000_t34" style="position:absolute;left:39324;top:22384;width:2185;height:5340;rotation:90;visibility:visible;mso-wrap-style:square" o:connectortype="elbow" o:gfxdata="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" adj="10737">
                   <v:stroke endarrow="block"/>
                 </v:shape>
-                <v:shape id="AutoShape 281" o:spid="_x0000_s1065" type="#_x0000_t34" style="position:absolute;left:44785;top:22263;width:2185;height:5582;rotation:90;flip:x;visibility:visible;mso-wrap-style:square" o:connectortype="elbow" o:gfxdata="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" adj="10737">
+                <v:shape id="AutoShape 281" o:spid="_x0000_s1063" type="#_x0000_t34" style="position:absolute;left:44785;top:22263;width:2185;height:5582;rotation:90;flip:x;visibility:visible;mso-wrap-style:square" o:connectortype="elbow" o:gfxdata="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" adj="10737">
                   <v:stroke endarrow="block"/>
                 </v:shape>
-                <v:shape id="AutoShape 282" o:spid="_x0000_s1066" type="#_x0000_t34" style="position:absolute;left:32931;top:14781;width:3010;height:6935;rotation:90;visibility:visible;mso-wrap-style:square" o:connectortype="elbow" o:gfxdata="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" adj="10754">
+                <v:shape id="AutoShape 282" o:spid="_x0000_s1064" type="#_x0000_t34" style="position:absolute;left:32931;top:14781;width:3010;height:6935;rotation:90;visibility:visible;mso-wrap-style:square" o:connectortype="elbow" o:gfxdata="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" adj="10754">
                   <v:stroke endarrow="block"/>
                 </v:shape>
-                <v:shape id="AutoShape 283" o:spid="_x0000_s1067" type="#_x0000_t34" style="position:absolute;left:38989;top:15658;width:3010;height:5181;rotation:90;flip:x;visibility:visible;mso-wrap-style:square" o:connectortype="elbow" o:gfxdata="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" adj="10754">
+                <v:shape id="AutoShape 283" o:spid="_x0000_s1065" type="#_x0000_t34" style="position:absolute;left:38989;top:15658;width:3010;height:5181;rotation:90;flip:x;visibility:visible;mso-wrap-style:square" o:connectortype="elbow" o:gfxdata="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" adj="10754">
                   <v:stroke endarrow="block"/>
                 </v:shape>
-                <v:rect id="Rectangle 284" o:spid="_x0000_s1068" style="position:absolute;left:946;top:19754;width:12382;height:4249;visibility:visible;mso-wrap-style:square;v-text-anchor:top" o:gfxdata="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">
+                <v:rect id="Rectangle 284" o:spid="_x0000_s1066" style="position:absolute;left:946;top:19754;width:12382;height:4249;visibility:visible;mso-wrap-style:square;v-text-anchor:top" o:gfxdata="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">
                   <v:textbox>
                     <w:txbxContent>
                       <w:p>
@@ -13029,7 +12844,7 @@
                     </w:txbxContent>
                   </v:textbox>
                 </v:rect>
-                <v:rect id="Rectangle 285" o:spid="_x0000_s1069" style="position:absolute;left:14865;top:19754;width:8776;height:4210;visibility:visible;mso-wrap-style:square;v-text-anchor:top" o:gfxdata="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">
+                <v:rect id="Rectangle 285" o:spid="_x0000_s1067" style="position:absolute;left:14865;top:19754;width:8776;height:4210;visibility:visible;mso-wrap-style:square;v-text-anchor:top" o:gfxdata="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">
                   <v:textbox>
                     <w:txbxContent>
                       <w:p>
@@ -13071,19 +12886,19 @@
                     </w:txbxContent>
                   </v:textbox>
                 </v:rect>
-                <v:shape id="AutoShape 286" o:spid="_x0000_s1070" type="#_x0000_t34" style="position:absolute;left:8668;top:15315;width:2908;height:5963;rotation:90;visibility:visible;mso-wrap-style:square" o:connectortype="elbow" o:gfxdata="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" adj="10753">
+                <v:shape id="AutoShape 286" o:spid="_x0000_s1068" type="#_x0000_t34" style="position:absolute;left:8668;top:15315;width:2908;height:5963;rotation:90;visibility:visible;mso-wrap-style:square" o:connectortype="elbow" o:gfxdata="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" adj="10753">
                   <v:stroke endarrow="block"/>
                 </v:shape>
-                <v:shape id="AutoShape 287" o:spid="_x0000_s1071" type="#_x0000_t34" style="position:absolute;left:14726;top:15220;width:2908;height:6153;rotation:90;flip:x;visibility:visible;mso-wrap-style:square" o:connectortype="elbow" o:gfxdata="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" adj="10753">
+                <v:shape id="AutoShape 287" o:spid="_x0000_s1069" type="#_x0000_t34" style="position:absolute;left:14726;top:15220;width:2908;height:6153;rotation:90;flip:x;visibility:visible;mso-wrap-style:square" o:connectortype="elbow" o:gfxdata="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" adj="10753">
                   <v:stroke endarrow="block"/>
                 </v:shape>
-                <v:shape id="AutoShape 288" o:spid="_x0000_s1072" type="#_x0000_t34" style="position:absolute;left:17430;top:6064;width:2928;height:11588;rotation:90;visibility:visible;mso-wrap-style:square" o:connectortype="elbow" o:gfxdata="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" adj="10777">
+                <v:shape id="AutoShape 288" o:spid="_x0000_s1070" type="#_x0000_t34" style="position:absolute;left:17430;top:6064;width:2928;height:11588;rotation:90;visibility:visible;mso-wrap-style:square" o:connectortype="elbow" o:gfxdata="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" adj="10777">
                   <v:stroke endarrow="block"/>
                 </v:shape>
-                <v:shape id="AutoShape 289" o:spid="_x0000_s1073" type="#_x0000_t34" style="position:absolute;left:29883;top:5199;width:2826;height:13215;rotation:90;flip:x;visibility:visible;mso-wrap-style:square" o:connectortype="elbow" o:gfxdata="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" adj="10776">
+                <v:shape id="AutoShape 289" o:spid="_x0000_s1071" type="#_x0000_t34" style="position:absolute;left:29883;top:5199;width:2826;height:13215;rotation:90;flip:x;visibility:visible;mso-wrap-style:square" o:connectortype="elbow" o:gfxdata="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" adj="10776">
                   <v:stroke endarrow="block"/>
                 </v:shape>
-                <v:shape id="AutoShape 290" o:spid="_x0000_s1074" type="#_x0000_t32" style="position:absolute;left:24688;top:4273;width:7;height:2597;visibility:visible;mso-wrap-style:square" o:connectortype="straight" o:gfxdata="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">
+                <v:shape id="AutoShape 290" o:spid="_x0000_s1072" type="#_x0000_t32" style="position:absolute;left:24777;top:4273;width:7;height:2597;visibility:visible;mso-wrap-style:square" o:connectortype="straight" o:gfxdata="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">
                   <v:stroke endarrow="block"/>
                 </v:shape>
                 <w10:wrap type="tight" anchory="line"/>
@@ -13102,46 +12917,55 @@
       </w:pPr>
       <w:r>
         <w:rPr>
-          <w:rFonts w:ascii="Times New Roman" w:hAnsi="Times New Roman" w:cs="Times New Roman"/>
           <w:noProof/>
-          <w:color w:val="000000"/>
         </w:rPr>
         <mc:AlternateContent>
           <mc:Choice Requires="wps">
             <w:drawing>
-              <wp:inline distT="0" distB="0" distL="0" distR="0">
-                <wp:extent cx="5943600" cy="3258820"/>
-                <wp:effectExtent l="0" t="0" r="0" b="0"/>
-                <wp:docPr id="2" name="AutoShape 57"/>
+              <wp:anchor distT="0" distB="0" distL="114300" distR="114300" simplePos="0" relativeHeight="251659776" behindDoc="0" locked="0" layoutInCell="1" allowOverlap="1" wp14:anchorId="009E1FE5" wp14:editId="4D3A3370">
+                <wp:simplePos x="0" y="0"/>
+                <wp:positionH relativeFrom="column">
+                  <wp:posOffset>0</wp:posOffset>
+                </wp:positionH>
+                <wp:positionV relativeFrom="paragraph">
+                  <wp:posOffset>3089910</wp:posOffset>
+                </wp:positionV>
+                <wp:extent cx="5943600" cy="338455"/>
+                <wp:effectExtent l="0" t="0" r="0" b="4445"/>
+                <wp:wrapTight wrapText="bothSides">
+                  <wp:wrapPolygon edited="0">
+                    <wp:start x="0" y="0"/>
+                    <wp:lineTo x="0" y="20668"/>
+                    <wp:lineTo x="21531" y="20668"/>
+                    <wp:lineTo x="21531" y="0"/>
+                    <wp:lineTo x="0" y="0"/>
+                  </wp:wrapPolygon>
+                </wp:wrapTight>
+                <wp:docPr id="23" name="Text Box 292"/>
                 <wp:cNvGraphicFramePr>
-                  <a:graphicFrameLocks xmlns:a="http://schemas.openxmlformats.org/drawingml/2006/main" noChangeAspect="1"/>
+                  <a:graphicFrameLocks xmlns:a="http://schemas.openxmlformats.org/drawingml/2006/main"/>
                 </wp:cNvGraphicFramePr>
                 <a:graphic xmlns:a="http://schemas.openxmlformats.org/drawingml/2006/main">
                   <a:graphicData uri="http://schemas.microsoft.com/office/word/2010/wordprocessingShape">
                     <wps:wsp>
-                      <wps:cNvSpPr>
-                        <a:spLocks noChangeAspect="1" noChangeArrowheads="1"/>
+                      <wps:cNvSpPr txBox="1">
+                        <a:spLocks noChangeArrowheads="1"/>
                       </wps:cNvSpPr>
                       <wps:spPr bwMode="auto">
                         <a:xfrm>
                           <a:off x="0" y="0"/>
-                          <a:ext cx="5943600" cy="3258820"/>
+                          <a:ext cx="5943600" cy="338455"/>
                         </a:xfrm>
                         <a:prstGeom prst="rect">
                           <a:avLst/>
                         </a:prstGeom>
-                        <a:noFill/>
+                        <a:solidFill>
+                          <a:srgbClr val="FFFFFF"/>
+                        </a:solidFill>
                         <a:ln>
                           <a:noFill/>
                         </a:ln>
                         <a:extLst>
-                          <a:ext uri="{909E8E84-426E-40DD-AFC4-6F175D3DCCD1}">
-                            <a14:hiddenFill xmlns:a14="http://schemas.microsoft.com/office/drawing/2010/main">
-                              <a:solidFill>
-                                <a:srgbClr val="FFFFFF"/>
-                              </a:solidFill>
-                            </a14:hiddenFill>
-                          </a:ext>
                           <a:ext uri="{91240B29-F687-4F45-9708-019B960494DF}">
                             <a14:hiddenLine xmlns:a14="http://schemas.microsoft.com/office/drawing/2010/main" w="9525">
                               <a:solidFill>
@@ -13154,25 +12978,130 @@
                           </a:ext>
                         </a:extLst>
                       </wps:spPr>
-                      <wps:bodyPr rot="0" vert="horz" wrap="square" lIns="91440" tIns="45720" rIns="91440" bIns="45720" anchor="t" anchorCtr="0" upright="1">
-                        <a:noAutofit/>
+                      <wps:txbx>
+                        <w:txbxContent>
+                          <w:p>
+                            <w:pPr>
+                              <w:pStyle w:val="Caption"/>
+                              <w:rPr>
+                                <w:rFonts w:ascii="Courier New" w:hAnsi="Courier New" w:cs="Courier New"/>
+                                <w:noProof/>
+                                <w:color w:val="000000"/>
+                              </w:rPr>
+                            </w:pPr>
+                            <w:bookmarkStart w:id="11" w:name="_Ref406561173"/>
+                            <w:r>
+                              <w:t xml:space="preserve">Gambar </w:t>
+                            </w:r>
+                            <w:r>
+                              <w:fldChar w:fldCharType="begin"/>
+                            </w:r>
+                            <w:r>
+                              <w:instrText xml:space="preserve"> SEQ Gambar \* ARABIC </w:instrText>
+                            </w:r>
+                            <w:r>
+                              <w:fldChar w:fldCharType="separate"/>
+                            </w:r>
+                            <w:r>
+                              <w:rPr>
+                                <w:noProof/>
+                              </w:rPr>
+                              <w:t>3</w:t>
+                            </w:r>
+                            <w:r>
+                              <w:rPr>
+                                <w:noProof/>
+                              </w:rPr>
+                              <w:fldChar w:fldCharType="end"/>
+                            </w:r>
+                            <w:bookmarkEnd w:id="11"/>
+                            <w:r>
+                              <w:t xml:space="preserve">  </w:t>
+                            </w:r>
+                            <w:r>
+                              <w:t>Contoh pohon sintaks</w:t>
+                            </w:r>
+                          </w:p>
+                        </w:txbxContent>
+                      </wps:txbx>
+                      <wps:bodyPr rot="0" vert="horz" wrap="square" lIns="0" tIns="0" rIns="0" bIns="0" anchor="t" anchorCtr="0" upright="1">
+                        <a:spAutoFit/>
                       </wps:bodyPr>
                     </wps:wsp>
                   </a:graphicData>
                 </a:graphic>
-              </wp:inline>
+                <wp14:sizeRelH relativeFrom="page">
+                  <wp14:pctWidth>0</wp14:pctWidth>
+                </wp14:sizeRelH>
+                <wp14:sizeRelV relativeFrom="page">
+                  <wp14:pctHeight>0</wp14:pctHeight>
+                </wp14:sizeRelV>
+              </wp:anchor>
             </w:drawing>
           </mc:Choice>
           <mc:Fallback>
             <w:pict>
-              <v:rect w14:anchorId="2BD021C1" id="AutoShape 57" o:spid="_x0000_s1026" style="width:468pt;height:256.6pt;visibility:visible;mso-wrap-style:square;mso-left-percent:-10001;mso-top-percent:-10001;mso-position-horizontal:absolute;mso-position-horizontal-relative:char;mso-position-vertical:absolute;mso-position-vertical-relative:line;mso-left-percent:-10001;mso-top-percent:-10001;v-text-anchor:top" o:gfxdata="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" filled="f" stroked="f">
-                <o:lock v:ext="edit" aspectratio="t"/>
-                <w10:anchorlock/>
-              </v:rect>
+              <v:shape id="Text Box 292" o:spid="_x0000_s1073" type="#_x0000_t202" style="position:absolute;margin-left:0;margin-top:243.3pt;width:468pt;height:26.65pt;z-index:251659776;visibility:visible;mso-wrap-style:square;mso-width-percent:0;mso-height-percent:0;mso-wrap-distance-left:9pt;mso-wrap-distance-top:0;mso-wrap-distance-right:9pt;mso-wrap-distance-bottom:0;mso-position-horizontal:absolute;mso-position-horizontal-relative:text;mso-position-vertical:absolute;mso-position-vertical-relative:text;mso-width-percent:0;mso-height-percent:0;mso-width-relative:page;mso-height-relative:page;v-text-anchor:top" o:gfxdata="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" stroked="f">
+                <v:textbox style="mso-fit-shape-to-text:t" inset="0,0,0,0">
+                  <w:txbxContent>
+                    <w:p>
+                      <w:pPr>
+                        <w:pStyle w:val="Caption"/>
+                        <w:rPr>
+                          <w:rFonts w:ascii="Courier New" w:hAnsi="Courier New" w:cs="Courier New"/>
+                          <w:noProof/>
+                          <w:color w:val="000000"/>
+                        </w:rPr>
+                      </w:pPr>
+                      <w:bookmarkStart w:id="12" w:name="_Ref406561173"/>
+                      <w:r>
+                        <w:t xml:space="preserve">Gambar </w:t>
+                      </w:r>
+                      <w:r>
+                        <w:fldChar w:fldCharType="begin"/>
+                      </w:r>
+                      <w:r>
+                        <w:instrText xml:space="preserve"> SEQ Gambar \* ARABIC </w:instrText>
+                      </w:r>
+                      <w:r>
+                        <w:fldChar w:fldCharType="separate"/>
+                      </w:r>
+                      <w:r>
+                        <w:rPr>
+                          <w:noProof/>
+                        </w:rPr>
+                        <w:t>3</w:t>
+                      </w:r>
+                      <w:r>
+                        <w:rPr>
+                          <w:noProof/>
+                        </w:rPr>
+                        <w:fldChar w:fldCharType="end"/>
+                      </w:r>
+                      <w:bookmarkEnd w:id="12"/>
+                      <w:r>
+                        <w:t xml:space="preserve">  </w:t>
+                      </w:r>
+                      <w:r>
+                        <w:t>Contoh pohon sintaks</w:t>
+                      </w:r>
+                    </w:p>
+                  </w:txbxContent>
+                </v:textbox>
+                <w10:wrap type="tight"/>
+              </v:shape>
             </w:pict>
           </mc:Fallback>
         </mc:AlternateContent>
       </w:r>
+    </w:p>
+    <w:p>
+      <w:pPr>
+        <w:rPr>
+          <w:rFonts w:ascii="Times New Roman" w:hAnsi="Times New Roman" w:cs="Times New Roman"/>
+          <w:color w:val="000000"/>
+        </w:rPr>
+      </w:pPr>
     </w:p>
     <w:p>
       <w:pPr>
@@ -13210,11 +13139,58 @@
     <w:p>
       <w:pPr>
         <w:pStyle w:val="Heading3"/>
-      </w:pPr>
-      <w:r>
-        <w:t xml:space="preserve"> </w:t>
-      </w:r>
-      <w:bookmarkStart w:id="11" w:name="_Toc406558965"/>
+        <w:numPr>
+          <w:ilvl w:val="0"/>
+          <w:numId w:val="0"/>
+        </w:numPr>
+      </w:pPr>
+      <w:bookmarkStart w:id="13" w:name="_Toc406560992"/>
+    </w:p>
+    <w:p>
+      <w:pPr>
+        <w:pStyle w:val="Heading3"/>
+        <w:numPr>
+          <w:ilvl w:val="0"/>
+          <w:numId w:val="0"/>
+        </w:numPr>
+      </w:pPr>
+    </w:p>
+    <w:p>
+      <w:pPr>
+        <w:pStyle w:val="Heading3"/>
+        <w:numPr>
+          <w:ilvl w:val="0"/>
+          <w:numId w:val="0"/>
+        </w:numPr>
+      </w:pPr>
+    </w:p>
+    <w:p>
+      <w:pPr>
+        <w:rPr>
+          <w:rFonts w:asciiTheme="majorHAnsi" w:eastAsiaTheme="majorEastAsia" w:hAnsiTheme="majorHAnsi" w:cs="Mangal"/>
+          <w:b/>
+          <w:bCs/>
+          <w:sz w:val="26"/>
+          <w:szCs w:val="26"/>
+        </w:rPr>
+      </w:pPr>
+      <w:r>
+        <w:br w:type="page"/>
+      </w:r>
+    </w:p>
+    <w:p>
+      <w:pPr>
+        <w:pStyle w:val="Heading3"/>
+        <w:numPr>
+          <w:ilvl w:val="0"/>
+          <w:numId w:val="0"/>
+        </w:numPr>
+      </w:pPr>
+    </w:p>
+    <w:p>
+      <w:pPr>
+        <w:pStyle w:val="Heading3"/>
+      </w:pPr>
       <w:r>
         <w:t xml:space="preserve">Ekstraksi </w:t>
       </w:r>
@@ -13224,7 +13200,7 @@
       <w:r>
         <w:t>alimat</w:t>
       </w:r>
-      <w:bookmarkEnd w:id="11"/>
+      <w:bookmarkEnd w:id="13"/>
     </w:p>
     <w:p>
       <w:pPr>
@@ -13638,7 +13614,6 @@
           <w:sz w:val="24"/>
           <w:szCs w:val="24"/>
         </w:rPr>
-        <w:lastRenderedPageBreak/>
         <w:t>K</w:t>
       </w:r>
       <w:r>
@@ -15150,7 +15125,6 @@
           <w:sz w:val="24"/>
           <w:szCs w:val="24"/>
         </w:rPr>
-        <w:lastRenderedPageBreak/>
         <w:t>Sebagai contoh, d</w:t>
       </w:r>
       <w:r>
@@ -15316,19 +15290,32 @@
         <w:pStyle w:val="Caption"/>
         <w:keepNext/>
       </w:pPr>
-      <w:bookmarkStart w:id="12" w:name="_Ref406398785"/>
+      <w:bookmarkStart w:id="14" w:name="_Ref406398785"/>
       <w:r>
         <w:t xml:space="preserve">Tabel </w:t>
       </w:r>
-      <w:fldSimple w:instr=" SEQ Tabel \* ARABIC ">
-        <w:r>
-          <w:rPr>
-            <w:noProof/>
-          </w:rPr>
-          <w:t>4</w:t>
-        </w:r>
-      </w:fldSimple>
-      <w:bookmarkEnd w:id="12"/>
+      <w:r>
+        <w:fldChar w:fldCharType="begin"/>
+      </w:r>
+      <w:r>
+        <w:instrText xml:space="preserve"> SEQ Tabel \* ARABIC </w:instrText>
+      </w:r>
+      <w:r>
+        <w:fldChar w:fldCharType="separate"/>
+      </w:r>
+      <w:r>
+        <w:rPr>
+          <w:noProof/>
+        </w:rPr>
+        <w:t>4</w:t>
+      </w:r>
+      <w:r>
+        <w:rPr>
+          <w:noProof/>
+        </w:rPr>
+        <w:fldChar w:fldCharType="end"/>
+      </w:r>
+      <w:bookmarkEnd w:id="14"/>
       <w:r>
         <w:t xml:space="preserve"> Hasil Ekstraksi Kalimat</w:t>
       </w:r>
@@ -15647,7 +15634,15 @@
                 <w:rFonts w:ascii="Times New Roman" w:hAnsi="Times New Roman"/>
                 <w:color w:val="000000"/>
               </w:rPr>
-              <w:t>Sentence in prepositional phrase</w:t>
+              <w:t xml:space="preserve">Sentence in </w:t>
+            </w:r>
+            <w:r>
+              <w:rPr>
+                <w:rFonts w:ascii="Times New Roman" w:hAnsi="Times New Roman"/>
+                <w:color w:val="000000"/>
+              </w:rPr>
+              <w:lastRenderedPageBreak/>
+              <w:t>prepositional phrase</w:t>
             </w:r>
           </w:p>
         </w:tc>
@@ -15673,6 +15668,7 @@
                 <w:rFonts w:ascii="Times New Roman" w:hAnsi="Times New Roman"/>
                 <w:color w:val="000000"/>
               </w:rPr>
+              <w:lastRenderedPageBreak/>
               <w:t xml:space="preserve">[*] detected in Zaire in the spring of 1995 </w:t>
             </w:r>
           </w:p>
@@ -15719,10 +15715,10 @@
       <w:pPr>
         <w:pStyle w:val="Heading3"/>
       </w:pPr>
-      <w:bookmarkStart w:id="13" w:name="_Toc406558966"/>
       <w:r>
         <w:t xml:space="preserve"> </w:t>
       </w:r>
+      <w:bookmarkStart w:id="15" w:name="_Toc406560993"/>
       <w:r>
         <w:t>Ekstraksi komponen kalimat</w:t>
       </w:r>
@@ -15744,7 +15740,7 @@
       <w:r>
         <w:t>k</w:t>
       </w:r>
-      <w:bookmarkEnd w:id="13"/>
+      <w:bookmarkEnd w:id="15"/>
     </w:p>
     <w:p>
       <w:pPr>
@@ -15885,19 +15881,32 @@
         <w:pStyle w:val="Caption"/>
         <w:keepNext/>
       </w:pPr>
-      <w:bookmarkStart w:id="14" w:name="_Ref406398928"/>
+      <w:bookmarkStart w:id="16" w:name="_Ref406398928"/>
       <w:r>
         <w:t xml:space="preserve">Tabel </w:t>
       </w:r>
-      <w:fldSimple w:instr=" SEQ Tabel \* ARABIC ">
-        <w:r>
-          <w:rPr>
-            <w:noProof/>
-          </w:rPr>
-          <w:t>5</w:t>
-        </w:r>
-      </w:fldSimple>
-      <w:bookmarkEnd w:id="14"/>
+      <w:r>
+        <w:fldChar w:fldCharType="begin"/>
+      </w:r>
+      <w:r>
+        <w:instrText xml:space="preserve"> SEQ Tabel \* ARABIC </w:instrText>
+      </w:r>
+      <w:r>
+        <w:fldChar w:fldCharType="separate"/>
+      </w:r>
+      <w:r>
+        <w:rPr>
+          <w:noProof/>
+        </w:rPr>
+        <w:t>5</w:t>
+      </w:r>
+      <w:r>
+        <w:rPr>
+          <w:noProof/>
+        </w:rPr>
+        <w:fldChar w:fldCharType="end"/>
+      </w:r>
+      <w:bookmarkEnd w:id="16"/>
       <w:r>
         <w:t xml:space="preserve"> Contoh ekstraksi Subyek-Predikat-Objek</w:t>
       </w:r>
@@ -16180,7 +16189,6 @@
                 <w:rFonts w:ascii="Times New Roman" w:hAnsi="Times New Roman"/>
                 <w:color w:val="000000"/>
               </w:rPr>
-              <w:lastRenderedPageBreak/>
               <w:t>The number of the confirmed Ebola cases has risen slightly to 26 in Gabon and to 16 in Congo Brazzaville</w:t>
             </w:r>
           </w:p>
@@ -16292,11 +16300,11 @@
       <w:pPr>
         <w:pStyle w:val="Heading3"/>
       </w:pPr>
-      <w:bookmarkStart w:id="15" w:name="_Toc406558967"/>
+      <w:bookmarkStart w:id="17" w:name="_Toc406560994"/>
       <w:r>
         <w:t>Ekstraksi Fitur dan Classifier</w:t>
       </w:r>
-      <w:bookmarkEnd w:id="15"/>
+      <w:bookmarkEnd w:id="17"/>
     </w:p>
     <w:p>
       <w:pPr>
@@ -16522,6 +16530,7 @@
           <w:sz w:val="24"/>
           <w:szCs w:val="24"/>
         </w:rPr>
+        <w:lastRenderedPageBreak/>
         <w:t xml:space="preserve">dengan hubungan </w:t>
       </w:r>
       <w:r>
@@ -16663,23 +16672,32 @@
       </w:r>
     </w:p>
     <w:p>
-      <w:pPr>
-        <w:pStyle w:val="Caption"/>
-        <w:keepNext/>
-      </w:pPr>
-      <w:bookmarkStart w:id="16" w:name="_Ref406399432"/>
+      <w:bookmarkStart w:id="18" w:name="_Ref406399432"/>
       <w:r>
         <w:t xml:space="preserve">Tabel </w:t>
       </w:r>
-      <w:fldSimple w:instr=" SEQ Tabel \* ARABIC ">
-        <w:r>
-          <w:rPr>
-            <w:noProof/>
-          </w:rPr>
-          <w:t>6</w:t>
-        </w:r>
-      </w:fldSimple>
-      <w:bookmarkEnd w:id="16"/>
+      <w:r>
+        <w:fldChar w:fldCharType="begin"/>
+      </w:r>
+      <w:r>
+        <w:instrText xml:space="preserve"> SEQ Tabel \* ARABIC </w:instrText>
+      </w:r>
+      <w:r>
+        <w:fldChar w:fldCharType="separate"/>
+      </w:r>
+      <w:r>
+        <w:rPr>
+          <w:noProof/>
+        </w:rPr>
+        <w:t>6</w:t>
+      </w:r>
+      <w:r>
+        <w:rPr>
+          <w:noProof/>
+        </w:rPr>
+        <w:fldChar w:fldCharType="end"/>
+      </w:r>
+      <w:bookmarkEnd w:id="18"/>
       <w:r>
         <w:t xml:space="preserve"> Fitur</w:t>
       </w:r>
@@ -17131,14 +17149,7 @@
                     <w:rFonts w:ascii="Cambria Math" w:hAnsi="Cambria Math"/>
                     <w:color w:val="000000"/>
                   </w:rPr>
-                  <m:t>),</m:t>
-                </m:r>
-                <m:r>
-                  <w:rPr>
-                    <w:rFonts w:ascii="Cambria Math" w:hAnsi="Cambria Math"/>
-                    <w:color w:val="000000"/>
-                  </w:rPr>
-                  <m:t>sim(</m:t>
+                  <m:t>),sim(</m:t>
                 </m:r>
                 <m:sSub>
                   <m:sSubPr>
@@ -17254,21 +17265,7 @@
                     <w:rFonts w:ascii="Cambria Math" w:hAnsi="Cambria Math"/>
                     <w:color w:val="000000"/>
                   </w:rPr>
-                  <m:t>)</m:t>
-                </m:r>
-                <m:r>
-                  <w:rPr>
-                    <w:rFonts w:ascii="Cambria Math" w:hAnsi="Cambria Math"/>
-                    <w:color w:val="000000"/>
-                  </w:rPr>
-                  <m:t>)</m:t>
-                </m:r>
-                <m:r>
-                  <w:rPr>
-                    <w:rFonts w:ascii="Cambria Math" w:hAnsi="Cambria Math"/>
-                    <w:color w:val="000000"/>
-                  </w:rPr>
-                  <m:t>)</m:t>
+                  <m:t>)))</m:t>
                 </m:r>
               </m:oMath>
             </m:oMathPara>
@@ -17316,35 +17313,7 @@
                     <w:rFonts w:ascii="Cambria Math" w:hAnsi="Cambria Math"/>
                     <w:color w:val="000000"/>
                   </w:rPr>
-                  <m:t>j</m:t>
-                </m:r>
-                <m:r>
-                  <w:rPr>
-                    <w:rFonts w:ascii="Cambria Math" w:hAnsi="Cambria Math"/>
-                    <w:color w:val="000000"/>
-                  </w:rPr>
-                  <m:t>∈</m:t>
-                </m:r>
-                <m:r>
-                  <w:rPr>
-                    <w:rFonts w:ascii="Cambria Math" w:hAnsi="Cambria Math"/>
-                    <w:color w:val="000000"/>
-                  </w:rPr>
-                  <m:t>1</m:t>
-                </m:r>
-                <m:r>
-                  <w:rPr>
-                    <w:rFonts w:ascii="Cambria Math" w:hAnsi="Cambria Math"/>
-                    <w:color w:val="000000"/>
-                  </w:rPr>
-                  <m:t xml:space="preserve">…jumlah subkalimat </m:t>
-                </m:r>
-                <m:r>
-                  <w:rPr>
-                    <w:rFonts w:ascii="Cambria Math" w:hAnsi="Cambria Math"/>
-                    <w:color w:val="000000"/>
-                  </w:rPr>
-                  <m:t>H</m:t>
+                  <m:t>j∈1…jumlah subkalimat H</m:t>
                 </m:r>
               </m:oMath>
             </m:oMathPara>
@@ -18009,7 +17978,6 @@
                 <w:rFonts w:ascii="Times New Roman" w:eastAsiaTheme="minorEastAsia" w:hAnsi="Times New Roman"/>
                 <w:color w:val="000000"/>
               </w:rPr>
-              <w:lastRenderedPageBreak/>
               <w:t>sub</w:t>
             </w:r>
             <w:r>
@@ -18091,7 +18059,23 @@
                 <w:rFonts w:ascii="Times New Roman" w:eastAsiaTheme="minorEastAsia" w:hAnsi="Times New Roman"/>
                 <w:color w:val="000000"/>
               </w:rPr>
-              <w:t xml:space="preserve"> : adalah  objek  yang diektrak   dari sub kalimat t</w:t>
+              <w:t xml:space="preserve"> : adal</w:t>
+            </w:r>
+            <w:r>
+              <w:rPr>
+                <w:rFonts w:ascii="Times New Roman" w:eastAsiaTheme="minorEastAsia" w:hAnsi="Times New Roman"/>
+                <w:color w:val="000000"/>
+              </w:rPr>
+              <w:t>-</w:t>
+            </w:r>
+            <w:bookmarkStart w:id="19" w:name="_GoBack"/>
+            <w:bookmarkEnd w:id="19"/>
+            <w:r>
+              <w:rPr>
+                <w:rFonts w:ascii="Times New Roman" w:eastAsiaTheme="minorEastAsia" w:hAnsi="Times New Roman"/>
+                <w:color w:val="000000"/>
+              </w:rPr>
+              <w:t>ah  objek  yang diektrak   dari sub kalimat t</w:t>
             </w:r>
           </w:p>
         </w:tc>
@@ -18117,7 +18101,6 @@
                 <w:rFonts w:ascii="Times New Roman" w:hAnsi="Times New Roman"/>
                 <w:color w:val="000000"/>
               </w:rPr>
-              <w:lastRenderedPageBreak/>
               <w:t>best_t_h</w:t>
             </w:r>
           </w:p>
@@ -18193,14 +18176,7 @@
                     <w:rFonts w:ascii="Cambria Math" w:hAnsi="Cambria Math"/>
                     <w:color w:val="000000"/>
                   </w:rPr>
-                  <m:t>best_t_</m:t>
-                </m:r>
-                <m:r>
-                  <w:rPr>
-                    <w:rFonts w:ascii="Cambria Math" w:hAnsi="Cambria Math"/>
-                    <w:color w:val="000000"/>
-                  </w:rPr>
-                  <m:t>h</m:t>
+                  <m:t>best_t_h</m:t>
                 </m:r>
                 <m:sSub>
                   <m:sSubPr>
@@ -18235,14 +18211,7 @@
                         <w:rFonts w:ascii="Cambria Math" w:hAnsi="Cambria Math"/>
                         <w:color w:val="000000"/>
                       </w:rPr>
-                      <m:t>(sim(</m:t>
-                    </m:r>
-                    <m:r>
-                      <w:rPr>
-                        <w:rFonts w:ascii="Cambria Math" w:hAnsi="Cambria Math"/>
-                        <w:color w:val="000000"/>
-                      </w:rPr>
-                      <m:t>t</m:t>
+                      <m:t>(sim(t</m:t>
                     </m:r>
                   </m:e>
                   <m:sub>
@@ -18296,14 +18265,7 @@
                     <w:rFonts w:ascii="Cambria Math" w:hAnsi="Cambria Math"/>
                     <w:color w:val="000000"/>
                   </w:rPr>
-                  <m:t>)</m:t>
-                </m:r>
-                <m:r>
-                  <w:rPr>
-                    <w:rFonts w:ascii="Cambria Math" w:hAnsi="Cambria Math"/>
-                    <w:color w:val="000000"/>
-                  </w:rPr>
-                  <m:t>)</m:t>
+                  <m:t>))</m:t>
                 </m:r>
               </m:oMath>
             </m:oMathPara>
@@ -18451,14 +18413,7 @@
                     <w:rFonts w:ascii="Cambria Math" w:hAnsi="Cambria Math"/>
                     <w:color w:val="000000"/>
                   </w:rPr>
-                  <m:t>avg</m:t>
-                </m:r>
-                <m:r>
-                  <w:rPr>
-                    <w:rFonts w:ascii="Cambria Math" w:hAnsi="Cambria Math"/>
-                    <w:color w:val="000000"/>
-                  </w:rPr>
-                  <m:t>_t_spo</m:t>
+                  <m:t>avg_t_spo</m:t>
                 </m:r>
                 <m:sSub>
                   <m:sSubPr>
@@ -18806,14 +18761,7 @@
                     <w:rFonts w:ascii="Cambria Math" w:hAnsi="Cambria Math"/>
                     <w:color w:val="000000"/>
                   </w:rPr>
-                  <m:t>)</m:t>
-                </m:r>
-                <m:r>
-                  <w:rPr>
-                    <w:rFonts w:ascii="Cambria Math" w:hAnsi="Cambria Math"/>
-                    <w:color w:val="000000"/>
-                  </w:rPr>
-                  <m:t>)</m:t>
+                  <m:t>))</m:t>
                 </m:r>
               </m:oMath>
             </m:oMathPara>
@@ -18963,14 +18911,7 @@
                     <w:rFonts w:ascii="Cambria Math" w:hAnsi="Cambria Math"/>
                     <w:color w:val="000000"/>
                   </w:rPr>
-                  <m:t>t_h</m:t>
-                </m:r>
-                <m:r>
-                  <w:rPr>
-                    <w:rFonts w:ascii="Cambria Math" w:hAnsi="Cambria Math"/>
-                    <w:color w:val="000000"/>
-                  </w:rPr>
-                  <m:t>=sim (T,H)</m:t>
+                  <m:t>t_h=sim (T,H)</m:t>
                 </m:r>
               </m:oMath>
             </m:oMathPara>
@@ -19008,6 +18949,7 @@
           <w:sz w:val="24"/>
           <w:szCs w:val="24"/>
         </w:rPr>
+        <w:lastRenderedPageBreak/>
         <w:t xml:space="preserve">Setelah semua fitur diekstrak, dibangun model atau classifier berbasis pembelajaran mesin untuk mengestimasi fungsi yang dapat menentukan apakah T </w:t>
       </w:r>
       <w:r>
@@ -19034,17 +18976,11 @@
       <w:pPr>
         <w:pStyle w:val="Heading3"/>
       </w:pPr>
-      <w:bookmarkStart w:id="17" w:name="_Toc406558968"/>
-      <w:r>
-        <w:t>Hasil Eksperimen</w:t>
-      </w:r>
-      <w:bookmarkEnd w:id="17"/>
-      <w:r>
-        <w:t xml:space="preserve"> </w:t>
-      </w:r>
-      <w:r>
-        <w:t>=</w:t>
-      </w:r>
+      <w:bookmarkStart w:id="20" w:name="_Toc406560995"/>
+      <w:r>
+        <w:t xml:space="preserve">Hasil Eksperimen </w:t>
+      </w:r>
+      <w:bookmarkEnd w:id="20"/>
     </w:p>
     <w:p>
       <w:pPr>
@@ -19431,7 +19367,6 @@
           <w:sz w:val="24"/>
           <w:szCs w:val="24"/>
         </w:rPr>
-        <w:lastRenderedPageBreak/>
         <w:t xml:space="preserve">T2: </w:t>
       </w:r>
       <w:r>
@@ -19657,11 +19592,11 @@
         </w:rPr>
         <w:t xml:space="preserve"> </w:t>
       </w:r>
-      <w:bookmarkStart w:id="18" w:name="_Toc406558969"/>
+      <w:bookmarkStart w:id="21" w:name="_Toc406560996"/>
       <w:r>
         <w:t>Publikasi</w:t>
       </w:r>
-      <w:bookmarkEnd w:id="18"/>
+      <w:bookmarkEnd w:id="21"/>
       <w:r>
         <w:t xml:space="preserve"> </w:t>
       </w:r>
@@ -19738,11 +19673,11 @@
           <w:bCs w:val="0"/>
         </w:rPr>
       </w:pPr>
-      <w:bookmarkStart w:id="19" w:name="_Toc406558970"/>
+      <w:bookmarkStart w:id="22" w:name="_Toc406560997"/>
       <w:r>
         <w:t>Daftar Pustaka</w:t>
       </w:r>
-      <w:bookmarkEnd w:id="19"/>
+      <w:bookmarkEnd w:id="22"/>
     </w:p>
     <w:p>
       <w:pPr>
@@ -20114,7 +20049,6 @@
         <w:rPr>
           <w:rFonts w:ascii="Times New Roman" w:eastAsia="Times New Roman" w:hAnsi="Times New Roman" w:cs="Times New Roman"/>
         </w:rPr>
-        <w:lastRenderedPageBreak/>
         <w:t>Magnini, Bernardo, et al. "</w:t>
       </w:r>
       <w:r>
@@ -20317,12 +20251,7 @@
         <w:t xml:space="preserve">stopher Manning. 2003. Accurate </w:t>
       </w:r>
       <w:r>
-        <w:t xml:space="preserve">unlexicalized parsing. In Proceedings of </w:t>
-      </w:r>
-      <w:bookmarkStart w:id="20" w:name="_GoBack"/>
-      <w:bookmarkEnd w:id="20"/>
-      <w:r>
-        <w:t>ACL-2003</w:t>
+        <w:t>unlexicalized parsing. In Proceedings of ACL-2003</w:t>
       </w:r>
       <w:r>
         <w:t xml:space="preserve">, </w:t>
@@ -20332,7 +20261,7 @@
       </w:r>
     </w:p>
     <w:sectPr>
-      <w:footerReference w:type="default" r:id="rId9"/>
+      <w:footerReference w:type="default" r:id="rId10"/>
       <w:pgSz w:w="12240" w:h="15840"/>
       <w:pgMar w:top="1440" w:right="1440" w:bottom="1440" w:left="1440" w:header="0" w:footer="0" w:gutter="0"/>
       <w:cols w:space="720"/>
@@ -20345,7 +20274,7 @@
 </file>
 
 <file path=word/endnotes.xml><?xml version="1.0" encoding="utf-8"?>
-<w:endnotes xmlns:wpc="http://schemas.microsoft.com/office/word/2010/wordprocessingCanvas" xmlns:mc="http://schemas.openxmlformats.org/markup-compatibility/2006" xmlns:o="urn:schemas-microsoft-com:office:office" xmlns:r="http://schemas.openxmlformats.org/officeDocument/2006/relationships" xmlns:m="http://schemas.openxmlformats.org/officeDocument/2006/math" xmlns:v="urn:schemas-microsoft-com:vml" xmlns:wp14="http://schemas.microsoft.com/office/word/2010/wordprocessingDrawing" xmlns:wp="http://schemas.openxmlformats.org/drawingml/2006/wordprocessingDrawing" xmlns:w10="urn:schemas-microsoft-com:office:word" xmlns:w="http://schemas.openxmlformats.org/wordprocessingml/2006/main" xmlns:w14="http://schemas.microsoft.com/office/word/2010/wordml" xmlns:w15="http://schemas.microsoft.com/office/word/2012/wordml" xmlns:wpg="http://schemas.microsoft.com/office/word/2010/wordprocessingGroup" xmlns:wpi="http://schemas.microsoft.com/office/word/2010/wordprocessingInk" xmlns:wne="http://schemas.microsoft.com/office/word/2006/wordml" xmlns:wps="http://schemas.microsoft.com/office/word/2010/wordprocessingShape" mc:Ignorable="w14 w15 wp14">
+<w:endnotes xmlns:wpc="http://schemas.microsoft.com/office/word/2010/wordprocessingCanvas" xmlns:mc="http://schemas.openxmlformats.org/markup-compatibility/2006" xmlns:o="urn:schemas-microsoft-com:office:office" xmlns:r="http://schemas.openxmlformats.org/officeDocument/2006/relationships" xmlns:m="http://schemas.openxmlformats.org/officeDocument/2006/math" xmlns:v="urn:schemas-microsoft-com:vml" xmlns:wp14="http://schemas.microsoft.com/office/word/2010/wordprocessingDrawing" xmlns:wp="http://schemas.openxmlformats.org/drawingml/2006/wordprocessingDrawing" xmlns:w10="urn:schemas-microsoft-com:office:word" xmlns:w="http://schemas.openxmlformats.org/wordprocessingml/2006/main" xmlns:w14="http://schemas.microsoft.com/office/word/2010/wordml" xmlns:wpg="http://schemas.microsoft.com/office/word/2010/wordprocessingGroup" xmlns:wpi="http://schemas.microsoft.com/office/word/2010/wordprocessingInk" xmlns:wne="http://schemas.microsoft.com/office/word/2006/wordml" xmlns:wps="http://schemas.microsoft.com/office/word/2010/wordprocessingShape" mc:Ignorable="w14 wp14">
   <w:endnote w:type="separator" w:id="-1">
     <w:p>
       <w:r>
@@ -20364,7 +20293,7 @@
 </file>
 
 <file path=word/footer1.xml><?xml version="1.0" encoding="utf-8"?>
-<w:ftr xmlns:wpc="http://schemas.microsoft.com/office/word/2010/wordprocessingCanvas" xmlns:mc="http://schemas.openxmlformats.org/markup-compatibility/2006" xmlns:o="urn:schemas-microsoft-com:office:office" xmlns:r="http://schemas.openxmlformats.org/officeDocument/2006/relationships" xmlns:m="http://schemas.openxmlformats.org/officeDocument/2006/math" xmlns:v="urn:schemas-microsoft-com:vml" xmlns:wp14="http://schemas.microsoft.com/office/word/2010/wordprocessingDrawing" xmlns:wp="http://schemas.openxmlformats.org/drawingml/2006/wordprocessingDrawing" xmlns:w10="urn:schemas-microsoft-com:office:word" xmlns:w="http://schemas.openxmlformats.org/wordprocessingml/2006/main" xmlns:w14="http://schemas.microsoft.com/office/word/2010/wordml" xmlns:w15="http://schemas.microsoft.com/office/word/2012/wordml" xmlns:wpg="http://schemas.microsoft.com/office/word/2010/wordprocessingGroup" xmlns:wpi="http://schemas.microsoft.com/office/word/2010/wordprocessingInk" xmlns:wne="http://schemas.microsoft.com/office/word/2006/wordml" xmlns:wps="http://schemas.microsoft.com/office/word/2010/wordprocessingShape" mc:Ignorable="w14 w15 wp14">
+<w:ftr xmlns:wpc="http://schemas.microsoft.com/office/word/2010/wordprocessingCanvas" xmlns:mc="http://schemas.openxmlformats.org/markup-compatibility/2006" xmlns:o="urn:schemas-microsoft-com:office:office" xmlns:r="http://schemas.openxmlformats.org/officeDocument/2006/relationships" xmlns:m="http://schemas.openxmlformats.org/officeDocument/2006/math" xmlns:v="urn:schemas-microsoft-com:vml" xmlns:wp14="http://schemas.microsoft.com/office/word/2010/wordprocessingDrawing" xmlns:wp="http://schemas.openxmlformats.org/drawingml/2006/wordprocessingDrawing" xmlns:w10="urn:schemas-microsoft-com:office:word" xmlns:w="http://schemas.openxmlformats.org/wordprocessingml/2006/main" xmlns:w14="http://schemas.microsoft.com/office/word/2010/wordml" xmlns:wpg="http://schemas.microsoft.com/office/word/2010/wordprocessingGroup" xmlns:wpi="http://schemas.microsoft.com/office/word/2010/wordprocessingInk" xmlns:wne="http://schemas.microsoft.com/office/word/2006/wordml" xmlns:wps="http://schemas.microsoft.com/office/word/2010/wordprocessingShape" mc:Ignorable="w14 wp14">
   <w:sdt>
     <w:sdtPr>
       <w:id w:val="206850909"/>
@@ -20397,7 +20326,7 @@
           <w:rPr>
             <w:noProof/>
           </w:rPr>
-          <w:t>18</w:t>
+          <w:t>13</w:t>
         </w:r>
         <w:r>
           <w:rPr>
@@ -20417,7 +20346,7 @@
 </file>
 
 <file path=word/footnotes.xml><?xml version="1.0" encoding="utf-8"?>
-<w:footnotes xmlns:wpc="http://schemas.microsoft.com/office/word/2010/wordprocessingCanvas" xmlns:mc="http://schemas.openxmlformats.org/markup-compatibility/2006" xmlns:o="urn:schemas-microsoft-com:office:office" xmlns:r="http://schemas.openxmlformats.org/officeDocument/2006/relationships" xmlns:m="http://schemas.openxmlformats.org/officeDocument/2006/math" xmlns:v="urn:schemas-microsoft-com:vml" xmlns:wp14="http://schemas.microsoft.com/office/word/2010/wordprocessingDrawing" xmlns:wp="http://schemas.openxmlformats.org/drawingml/2006/wordprocessingDrawing" xmlns:w10="urn:schemas-microsoft-com:office:word" xmlns:w="http://schemas.openxmlformats.org/wordprocessingml/2006/main" xmlns:w14="http://schemas.microsoft.com/office/word/2010/wordml" xmlns:w15="http://schemas.microsoft.com/office/word/2012/wordml" xmlns:wpg="http://schemas.microsoft.com/office/word/2010/wordprocessingGroup" xmlns:wpi="http://schemas.microsoft.com/office/word/2010/wordprocessingInk" xmlns:wne="http://schemas.microsoft.com/office/word/2006/wordml" xmlns:wps="http://schemas.microsoft.com/office/word/2010/wordprocessingShape" mc:Ignorable="w14 w15 wp14">
+<w:footnotes xmlns:wpc="http://schemas.microsoft.com/office/word/2010/wordprocessingCanvas" xmlns:mc="http://schemas.openxmlformats.org/markup-compatibility/2006" xmlns:o="urn:schemas-microsoft-com:office:office" xmlns:r="http://schemas.openxmlformats.org/officeDocument/2006/relationships" xmlns:m="http://schemas.openxmlformats.org/officeDocument/2006/math" xmlns:v="urn:schemas-microsoft-com:vml" xmlns:wp14="http://schemas.microsoft.com/office/word/2010/wordprocessingDrawing" xmlns:wp="http://schemas.openxmlformats.org/drawingml/2006/wordprocessingDrawing" xmlns:w10="urn:schemas-microsoft-com:office:word" xmlns:w="http://schemas.openxmlformats.org/wordprocessingml/2006/main" xmlns:w14="http://schemas.microsoft.com/office/word/2010/wordml" xmlns:wpg="http://schemas.microsoft.com/office/word/2010/wordprocessingGroup" xmlns:wpi="http://schemas.microsoft.com/office/word/2010/wordprocessingInk" xmlns:wne="http://schemas.microsoft.com/office/word/2006/wordml" xmlns:wps="http://schemas.microsoft.com/office/word/2010/wordprocessingShape" mc:Ignorable="w14 wp14">
   <w:footnote w:type="separator" w:id="-1">
     <w:p>
       <w:r>
@@ -20436,7 +20365,7 @@
 </file>
 
 <file path=word/numbering.xml><?xml version="1.0" encoding="utf-8"?>
-<w:numbering xmlns:wpc="http://schemas.microsoft.com/office/word/2010/wordprocessingCanvas" xmlns:mc="http://schemas.openxmlformats.org/markup-compatibility/2006" xmlns:o="urn:schemas-microsoft-com:office:office" xmlns:r="http://schemas.openxmlformats.org/officeDocument/2006/relationships" xmlns:m="http://schemas.openxmlformats.org/officeDocument/2006/math" xmlns:v="urn:schemas-microsoft-com:vml" xmlns:wp14="http://schemas.microsoft.com/office/word/2010/wordprocessingDrawing" xmlns:wp="http://schemas.openxmlformats.org/drawingml/2006/wordprocessingDrawing" xmlns:w10="urn:schemas-microsoft-com:office:word" xmlns:w="http://schemas.openxmlformats.org/wordprocessingml/2006/main" xmlns:w14="http://schemas.microsoft.com/office/word/2010/wordml" xmlns:w15="http://schemas.microsoft.com/office/word/2012/wordml" xmlns:wpg="http://schemas.microsoft.com/office/word/2010/wordprocessingGroup" xmlns:wpi="http://schemas.microsoft.com/office/word/2010/wordprocessingInk" xmlns:wne="http://schemas.microsoft.com/office/word/2006/wordml" xmlns:wps="http://schemas.microsoft.com/office/word/2010/wordprocessingShape" mc:Ignorable="w14 w15 wp14">
+<w:numbering xmlns:wpc="http://schemas.microsoft.com/office/word/2010/wordprocessingCanvas" xmlns:mc="http://schemas.openxmlformats.org/markup-compatibility/2006" xmlns:o="urn:schemas-microsoft-com:office:office" xmlns:r="http://schemas.openxmlformats.org/officeDocument/2006/relationships" xmlns:m="http://schemas.openxmlformats.org/officeDocument/2006/math" xmlns:v="urn:schemas-microsoft-com:vml" xmlns:wp14="http://schemas.microsoft.com/office/word/2010/wordprocessingDrawing" xmlns:wp="http://schemas.openxmlformats.org/drawingml/2006/wordprocessingDrawing" xmlns:w10="urn:schemas-microsoft-com:office:word" xmlns:w="http://schemas.openxmlformats.org/wordprocessingml/2006/main" xmlns:w14="http://schemas.microsoft.com/office/word/2010/wordml" xmlns:wpg="http://schemas.microsoft.com/office/word/2010/wordprocessingGroup" xmlns:wpi="http://schemas.microsoft.com/office/word/2010/wordprocessingInk" xmlns:wne="http://schemas.microsoft.com/office/word/2006/wordml" xmlns:wps="http://schemas.microsoft.com/office/word/2010/wordprocessingShape" mc:Ignorable="w14 wp14">
   <w:abstractNum w:abstractNumId="0">
     <w:nsid w:val="FFFFFF81"/>
     <w:multiLevelType w:val="singleLevel"/>
@@ -23042,7 +22971,7 @@
 </file>
 
 <file path=word/styles.xml><?xml version="1.0" encoding="utf-8"?>
-<w:styles xmlns:mc="http://schemas.openxmlformats.org/markup-compatibility/2006" xmlns:r="http://schemas.openxmlformats.org/officeDocument/2006/relationships" xmlns:w="http://schemas.openxmlformats.org/wordprocessingml/2006/main" xmlns:w14="http://schemas.microsoft.com/office/word/2010/wordml" xmlns:w15="http://schemas.microsoft.com/office/word/2012/wordml" mc:Ignorable="w14 w15">
+<w:styles xmlns:mc="http://schemas.openxmlformats.org/markup-compatibility/2006" xmlns:r="http://schemas.openxmlformats.org/officeDocument/2006/relationships" xmlns:w="http://schemas.openxmlformats.org/wordprocessingml/2006/main" xmlns:w14="http://schemas.microsoft.com/office/word/2010/wordml" mc:Ignorable="w14">
   <w:docDefaults>
     <w:rPrDefault>
       <w:rPr>
@@ -23054,378 +22983,145 @@
     </w:rPrDefault>
     <w:pPrDefault/>
   </w:docDefaults>
-  <w:latentStyles w:defLockedState="0" w:defUIPriority="99" w:defSemiHidden="0" w:defUnhideWhenUsed="0" w:defQFormat="0" w:count="371">
-    <w:lsdException w:name="Normal" w:uiPriority="0" w:qFormat="1"/>
-    <w:lsdException w:name="heading 1" w:uiPriority="9" w:qFormat="1"/>
-    <w:lsdException w:name="heading 2" w:semiHidden="1" w:uiPriority="0" w:unhideWhenUsed="1" w:qFormat="1"/>
-    <w:lsdException w:name="heading 3" w:semiHidden="1" w:uiPriority="9" w:unhideWhenUsed="1" w:qFormat="1"/>
-    <w:lsdException w:name="heading 4" w:semiHidden="1" w:uiPriority="9" w:unhideWhenUsed="1" w:qFormat="1"/>
-    <w:lsdException w:name="heading 5" w:semiHidden="1" w:uiPriority="9" w:unhideWhenUsed="1" w:qFormat="1"/>
-    <w:lsdException w:name="heading 6" w:semiHidden="1" w:uiPriority="9" w:unhideWhenUsed="1" w:qFormat="1"/>
-    <w:lsdException w:name="heading 7" w:semiHidden="1" w:uiPriority="9" w:unhideWhenUsed="1" w:qFormat="1"/>
-    <w:lsdException w:name="heading 8" w:semiHidden="1" w:uiPriority="9" w:unhideWhenUsed="1" w:qFormat="1"/>
-    <w:lsdException w:name="heading 9" w:semiHidden="1" w:uiPriority="9" w:unhideWhenUsed="1" w:qFormat="1"/>
-    <w:lsdException w:name="index 1" w:semiHidden="1" w:unhideWhenUsed="1"/>
-    <w:lsdException w:name="index 2" w:semiHidden="1" w:unhideWhenUsed="1"/>
-    <w:lsdException w:name="index 3" w:semiHidden="1" w:unhideWhenUsed="1"/>
-    <w:lsdException w:name="index 4" w:semiHidden="1" w:unhideWhenUsed="1"/>
-    <w:lsdException w:name="index 5" w:semiHidden="1" w:unhideWhenUsed="1"/>
-    <w:lsdException w:name="index 6" w:semiHidden="1" w:unhideWhenUsed="1"/>
-    <w:lsdException w:name="index 7" w:semiHidden="1" w:unhideWhenUsed="1"/>
-    <w:lsdException w:name="index 8" w:semiHidden="1" w:unhideWhenUsed="1"/>
-    <w:lsdException w:name="index 9" w:semiHidden="1" w:unhideWhenUsed="1"/>
-    <w:lsdException w:name="toc 1" w:semiHidden="1" w:uiPriority="39" w:unhideWhenUsed="1"/>
-    <w:lsdException w:name="toc 2" w:semiHidden="1" w:uiPriority="39" w:unhideWhenUsed="1"/>
-    <w:lsdException w:name="toc 3" w:semiHidden="1" w:uiPriority="39" w:unhideWhenUsed="1"/>
-    <w:lsdException w:name="toc 4" w:semiHidden="1" w:uiPriority="39" w:unhideWhenUsed="1"/>
-    <w:lsdException w:name="toc 5" w:semiHidden="1" w:uiPriority="39" w:unhideWhenUsed="1"/>
-    <w:lsdException w:name="toc 6" w:semiHidden="1" w:uiPriority="39" w:unhideWhenUsed="1"/>
-    <w:lsdException w:name="toc 7" w:semiHidden="1" w:uiPriority="39" w:unhideWhenUsed="1"/>
-    <w:lsdException w:name="toc 8" w:semiHidden="1" w:uiPriority="39" w:unhideWhenUsed="1"/>
-    <w:lsdException w:name="toc 9" w:semiHidden="1" w:uiPriority="39" w:unhideWhenUsed="1"/>
-    <w:lsdException w:name="Normal Indent" w:semiHidden="1" w:unhideWhenUsed="1"/>
-    <w:lsdException w:name="footnote text" w:semiHidden="1" w:unhideWhenUsed="1"/>
-    <w:lsdException w:name="annotation text" w:semiHidden="1" w:unhideWhenUsed="1"/>
-    <w:lsdException w:name="header" w:semiHidden="1" w:unhideWhenUsed="1"/>
-    <w:lsdException w:name="footer" w:semiHidden="1" w:unhideWhenUsed="1"/>
-    <w:lsdException w:name="index heading" w:semiHidden="1" w:unhideWhenUsed="1"/>
-    <w:lsdException w:name="caption" w:semiHidden="1" w:uiPriority="0" w:unhideWhenUsed="1" w:qFormat="1"/>
-    <w:lsdException w:name="table of figures" w:semiHidden="1" w:unhideWhenUsed="1"/>
-    <w:lsdException w:name="envelope address" w:semiHidden="1" w:unhideWhenUsed="1"/>
-    <w:lsdException w:name="envelope return" w:semiHidden="1" w:unhideWhenUsed="1"/>
-    <w:lsdException w:name="footnote reference" w:semiHidden="1" w:unhideWhenUsed="1"/>
-    <w:lsdException w:name="annotation reference" w:semiHidden="1" w:unhideWhenUsed="1"/>
-    <w:lsdException w:name="line number" w:semiHidden="1" w:unhideWhenUsed="1"/>
-    <w:lsdException w:name="page number" w:semiHidden="1" w:unhideWhenUsed="1"/>
-    <w:lsdException w:name="endnote reference" w:semiHidden="1" w:unhideWhenUsed="1"/>
-    <w:lsdException w:name="endnote text" w:semiHidden="1" w:unhideWhenUsed="1"/>
-    <w:lsdException w:name="table of authorities" w:semiHidden="1" w:unhideWhenUsed="1"/>
-    <w:lsdException w:name="macro" w:semiHidden="1" w:unhideWhenUsed="1"/>
-    <w:lsdException w:name="toa heading" w:semiHidden="1" w:unhideWhenUsed="1"/>
-    <w:lsdException w:name="List" w:semiHidden="1" w:unhideWhenUsed="1"/>
-    <w:lsdException w:name="List Bullet" w:semiHidden="1" w:unhideWhenUsed="1"/>
-    <w:lsdException w:name="List Number" w:semiHidden="1" w:unhideWhenUsed="1"/>
-    <w:lsdException w:name="List 2" w:semiHidden="1" w:unhideWhenUsed="1"/>
-    <w:lsdException w:name="List 3" w:semiHidden="1" w:unhideWhenUsed="1"/>
-    <w:lsdException w:name="List 4" w:semiHidden="1" w:unhideWhenUsed="1"/>
-    <w:lsdException w:name="List 5" w:semiHidden="1" w:unhideWhenUsed="1"/>
-    <w:lsdException w:name="List Bullet 2" w:semiHidden="1" w:unhideWhenUsed="1"/>
-    <w:lsdException w:name="List Bullet 3" w:semiHidden="1" w:unhideWhenUsed="1"/>
-    <w:lsdException w:name="List Bullet 4" w:semiHidden="1" w:unhideWhenUsed="1"/>
-    <w:lsdException w:name="List Bullet 5" w:semiHidden="1" w:unhideWhenUsed="1"/>
-    <w:lsdException w:name="List Number 2" w:semiHidden="1" w:unhideWhenUsed="1"/>
-    <w:lsdException w:name="List Number 3" w:semiHidden="1" w:unhideWhenUsed="1"/>
-    <w:lsdException w:name="List Number 4" w:semiHidden="1" w:unhideWhenUsed="1"/>
-    <w:lsdException w:name="List Number 5" w:semiHidden="1" w:unhideWhenUsed="1"/>
-    <w:lsdException w:name="Title" w:uiPriority="10" w:qFormat="1"/>
-    <w:lsdException w:name="Closing" w:semiHidden="1" w:unhideWhenUsed="1"/>
-    <w:lsdException w:name="Signature" w:semiHidden="1" w:unhideWhenUsed="1"/>
-    <w:lsdException w:name="Default Paragraph Font" w:semiHidden="1" w:uiPriority="1" w:unhideWhenUsed="1"/>
-    <w:lsdException w:name="Body Text" w:semiHidden="1" w:uiPriority="0" w:unhideWhenUsed="1"/>
-    <w:lsdException w:name="Body Text Indent" w:semiHidden="1" w:unhideWhenUsed="1"/>
-    <w:lsdException w:name="List Continue" w:semiHidden="1" w:unhideWhenUsed="1"/>
-    <w:lsdException w:name="List Continue 2" w:semiHidden="1" w:unhideWhenUsed="1"/>
-    <w:lsdException w:name="List Continue 3" w:semiHidden="1" w:unhideWhenUsed="1"/>
-    <w:lsdException w:name="List Continue 4" w:semiHidden="1" w:unhideWhenUsed="1"/>
-    <w:lsdException w:name="List Continue 5" w:semiHidden="1" w:unhideWhenUsed="1"/>
-    <w:lsdException w:name="Message Header" w:semiHidden="1" w:unhideWhenUsed="1"/>
-    <w:lsdException w:name="Subtitle" w:uiPriority="11" w:qFormat="1"/>
-    <w:lsdException w:name="Salutation" w:semiHidden="1" w:unhideWhenUsed="1"/>
-    <w:lsdException w:name="Date" w:semiHidden="1" w:unhideWhenUsed="1"/>
-    <w:lsdException w:name="Body Text First Indent" w:semiHidden="1" w:unhideWhenUsed="1"/>
-    <w:lsdException w:name="Body Text First Indent 2" w:semiHidden="1" w:unhideWhenUsed="1"/>
-    <w:lsdException w:name="Note Heading" w:semiHidden="1" w:unhideWhenUsed="1"/>
-    <w:lsdException w:name="Body Text 2" w:semiHidden="1" w:unhideWhenUsed="1"/>
-    <w:lsdException w:name="Body Text 3" w:semiHidden="1" w:unhideWhenUsed="1"/>
-    <w:lsdException w:name="Body Text Indent 2" w:semiHidden="1" w:unhideWhenUsed="1"/>
-    <w:lsdException w:name="Body Text Indent 3" w:semiHidden="1" w:unhideWhenUsed="1"/>
-    <w:lsdException w:name="Block Text" w:semiHidden="1" w:unhideWhenUsed="1"/>
-    <w:lsdException w:name="Hyperlink" w:semiHidden="1" w:unhideWhenUsed="1"/>
-    <w:lsdException w:name="FollowedHyperlink" w:semiHidden="1" w:unhideWhenUsed="1"/>
-    <w:lsdException w:name="Strong" w:uiPriority="22" w:qFormat="1"/>
-    <w:lsdException w:name="Emphasis" w:uiPriority="20" w:qFormat="1"/>
-    <w:lsdException w:name="Document Map" w:semiHidden="1" w:unhideWhenUsed="1"/>
-    <w:lsdException w:name="Plain Text" w:semiHidden="1" w:unhideWhenUsed="1"/>
-    <w:lsdException w:name="E-mail Signature" w:semiHidden="1" w:unhideWhenUsed="1"/>
-    <w:lsdException w:name="HTML Top of Form" w:semiHidden="1" w:unhideWhenUsed="1"/>
-    <w:lsdException w:name="HTML Bottom of Form" w:semiHidden="1" w:unhideWhenUsed="1"/>
-    <w:lsdException w:name="Normal (Web)" w:semiHidden="1" w:unhideWhenUsed="1"/>
-    <w:lsdException w:name="HTML Acronym" w:semiHidden="1" w:unhideWhenUsed="1"/>
-    <w:lsdException w:name="HTML Address" w:semiHidden="1" w:unhideWhenUsed="1"/>
-    <w:lsdException w:name="HTML Cite" w:semiHidden="1" w:unhideWhenUsed="1"/>
-    <w:lsdException w:name="HTML Code" w:semiHidden="1" w:unhideWhenUsed="1"/>
-    <w:lsdException w:name="HTML Definition" w:semiHidden="1" w:unhideWhenUsed="1"/>
-    <w:lsdException w:name="HTML Keyboard" w:semiHidden="1" w:unhideWhenUsed="1"/>
-    <w:lsdException w:name="HTML Preformatted" w:semiHidden="1" w:unhideWhenUsed="1"/>
-    <w:lsdException w:name="HTML Sample" w:semiHidden="1" w:unhideWhenUsed="1"/>
-    <w:lsdException w:name="HTML Typewriter" w:semiHidden="1" w:unhideWhenUsed="1"/>
-    <w:lsdException w:name="HTML Variable" w:semiHidden="1" w:unhideWhenUsed="1"/>
-    <w:lsdException w:name="Normal Table" w:semiHidden="1" w:unhideWhenUsed="1"/>
-    <w:lsdException w:name="annotation subject" w:semiHidden="1" w:unhideWhenUsed="1"/>
-    <w:lsdException w:name="No List" w:semiHidden="1" w:unhideWhenUsed="1"/>
-    <w:lsdException w:name="Outline List 1" w:semiHidden="1" w:unhideWhenUsed="1"/>
-    <w:lsdException w:name="Outline List 2" w:semiHidden="1" w:unhideWhenUsed="1"/>
-    <w:lsdException w:name="Outline List 3" w:semiHidden="1" w:unhideWhenUsed="1"/>
-    <w:lsdException w:name="Table Simple 1" w:semiHidden="1" w:unhideWhenUsed="1"/>
-    <w:lsdException w:name="Table Simple 2" w:semiHidden="1" w:unhideWhenUsed="1"/>
-    <w:lsdException w:name="Table Simple 3" w:semiHidden="1" w:unhideWhenUsed="1"/>
-    <w:lsdException w:name="Table Classic 1" w:semiHidden="1" w:unhideWhenUsed="1"/>
-    <w:lsdException w:name="Table Classic 2" w:semiHidden="1" w:unhideWhenUsed="1"/>
-    <w:lsdException w:name="Table Classic 3" w:semiHidden="1" w:unhideWhenUsed="1"/>
-    <w:lsdException w:name="Table Classic 4" w:semiHidden="1" w:unhideWhenUsed="1"/>
-    <w:lsdException w:name="Table Colorful 1" w:semiHidden="1" w:unhideWhenUsed="1"/>
-    <w:lsdException w:name="Table Colorful 2" w:semiHidden="1" w:unhideWhenUsed="1"/>
-    <w:lsdException w:name="Table Colorful 3" w:semiHidden="1" w:unhideWhenUsed="1"/>
-    <w:lsdException w:name="Table Columns 1" w:semiHidden="1" w:unhideWhenUsed="1"/>
-    <w:lsdException w:name="Table Columns 2" w:semiHidden="1" w:unhideWhenUsed="1"/>
-    <w:lsdException w:name="Table Columns 3" w:semiHidden="1" w:unhideWhenUsed="1"/>
-    <w:lsdException w:name="Table Columns 4" w:semiHidden="1" w:unhideWhenUsed="1"/>
-    <w:lsdException w:name="Table Columns 5" w:semiHidden="1" w:unhideWhenUsed="1"/>
-    <w:lsdException w:name="Table Grid 1" w:semiHidden="1" w:unhideWhenUsed="1"/>
-    <w:lsdException w:name="Table Grid 2" w:semiHidden="1" w:unhideWhenUsed="1"/>
-    <w:lsdException w:name="Table Grid 3" w:semiHidden="1" w:unhideWhenUsed="1"/>
-    <w:lsdException w:name="Table Grid 4" w:semiHidden="1" w:unhideWhenUsed="1"/>
-    <w:lsdException w:name="Table Grid 5" w:semiHidden="1" w:unhideWhenUsed="1"/>
-    <w:lsdException w:name="Table Grid 6" w:semiHidden="1" w:unhideWhenUsed="1"/>
-    <w:lsdException w:name="Table Grid 7" w:semiHidden="1" w:unhideWhenUsed="1"/>
-    <w:lsdException w:name="Table Grid 8" w:semiHidden="1" w:unhideWhenUsed="1"/>
-    <w:lsdException w:name="Table List 1" w:semiHidden="1" w:unhideWhenUsed="1"/>
-    <w:lsdException w:name="Table List 2" w:semiHidden="1" w:unhideWhenUsed="1"/>
-    <w:lsdException w:name="Table List 3" w:semiHidden="1" w:unhideWhenUsed="1"/>
-    <w:lsdException w:name="Table List 4" w:semiHidden="1" w:unhideWhenUsed="1"/>
-    <w:lsdException w:name="Table List 5" w:semiHidden="1" w:unhideWhenUsed="1"/>
-    <w:lsdException w:name="Table List 6" w:semiHidden="1" w:unhideWhenUsed="1"/>
-    <w:lsdException w:name="Table List 7" w:semiHidden="1" w:unhideWhenUsed="1"/>
-    <w:lsdException w:name="Table List 8" w:semiHidden="1" w:unhideWhenUsed="1"/>
-    <w:lsdException w:name="Table 3D effects 1" w:semiHidden="1" w:unhideWhenUsed="1"/>
-    <w:lsdException w:name="Table 3D effects 2" w:semiHidden="1" w:unhideWhenUsed="1"/>
-    <w:lsdException w:name="Table 3D effects 3" w:semiHidden="1" w:unhideWhenUsed="1"/>
-    <w:lsdException w:name="Table Contemporary" w:semiHidden="1" w:unhideWhenUsed="1"/>
-    <w:lsdException w:name="Table Elegant" w:semiHidden="1" w:unhideWhenUsed="1"/>
-    <w:lsdException w:name="Table Professional" w:semiHidden="1" w:unhideWhenUsed="1"/>
-    <w:lsdException w:name="Table Subtle 1" w:semiHidden="1" w:unhideWhenUsed="1"/>
-    <w:lsdException w:name="Table Subtle 2" w:semiHidden="1" w:unhideWhenUsed="1"/>
-    <w:lsdException w:name="Table Web 1" w:semiHidden="1" w:unhideWhenUsed="1"/>
-    <w:lsdException w:name="Table Web 2" w:semiHidden="1" w:unhideWhenUsed="1"/>
-    <w:lsdException w:name="Table Web 3" w:semiHidden="1" w:unhideWhenUsed="1"/>
-    <w:lsdException w:name="Balloon Text" w:semiHidden="1" w:unhideWhenUsed="1"/>
-    <w:lsdException w:name="Table Grid" w:uiPriority="59"/>
-    <w:lsdException w:name="Table Theme" w:semiHidden="1" w:unhideWhenUsed="1"/>
-    <w:lsdException w:name="Placeholder Text" w:semiHidden="1"/>
-    <w:lsdException w:name="No Spacing" w:uiPriority="1" w:qFormat="1"/>
-    <w:lsdException w:name="Light Shading" w:uiPriority="60"/>
-    <w:lsdException w:name="Light List" w:uiPriority="61"/>
-    <w:lsdException w:name="Light Grid" w:uiPriority="62"/>
-    <w:lsdException w:name="Medium Shading 1" w:uiPriority="63"/>
-    <w:lsdException w:name="Medium Shading 2" w:uiPriority="64"/>
-    <w:lsdException w:name="Medium List 1" w:uiPriority="65"/>
-    <w:lsdException w:name="Medium List 2" w:uiPriority="66"/>
-    <w:lsdException w:name="Medium Grid 1" w:uiPriority="67"/>
-    <w:lsdException w:name="Medium Grid 2" w:uiPriority="68"/>
-    <w:lsdException w:name="Medium Grid 3" w:uiPriority="69"/>
-    <w:lsdException w:name="Dark List" w:uiPriority="70"/>
-    <w:lsdException w:name="Colorful Shading" w:uiPriority="71"/>
-    <w:lsdException w:name="Colorful List" w:uiPriority="72"/>
-    <w:lsdException w:name="Colorful Grid" w:uiPriority="73"/>
-    <w:lsdException w:name="Light Shading Accent 1" w:uiPriority="60"/>
-    <w:lsdException w:name="Light List Accent 1" w:uiPriority="61"/>
-    <w:lsdException w:name="Light Grid Accent 1" w:uiPriority="62"/>
-    <w:lsdException w:name="Medium Shading 1 Accent 1" w:uiPriority="63"/>
-    <w:lsdException w:name="Medium Shading 2 Accent 1" w:uiPriority="64"/>
-    <w:lsdException w:name="Medium List 1 Accent 1" w:uiPriority="65"/>
-    <w:lsdException w:name="Revision" w:semiHidden="1"/>
-    <w:lsdException w:name="List Paragraph" w:uiPriority="34" w:qFormat="1"/>
-    <w:lsdException w:name="Quote" w:uiPriority="29" w:qFormat="1"/>
-    <w:lsdException w:name="Intense Quote" w:uiPriority="30" w:qFormat="1"/>
-    <w:lsdException w:name="Medium List 2 Accent 1" w:uiPriority="66"/>
-    <w:lsdException w:name="Medium Grid 1 Accent 1" w:uiPriority="67"/>
-    <w:lsdException w:name="Medium Grid 2 Accent 1" w:uiPriority="68"/>
-    <w:lsdException w:name="Medium Grid 3 Accent 1" w:uiPriority="69"/>
-    <w:lsdException w:name="Dark List Accent 1" w:uiPriority="70"/>
-    <w:lsdException w:name="Colorful Shading Accent 1" w:uiPriority="71"/>
-    <w:lsdException w:name="Colorful List Accent 1" w:uiPriority="72"/>
-    <w:lsdException w:name="Colorful Grid Accent 1" w:uiPriority="73"/>
-    <w:lsdException w:name="Light Shading Accent 2" w:uiPriority="60"/>
-    <w:lsdException w:name="Light List Accent 2" w:uiPriority="61"/>
-    <w:lsdException w:name="Light Grid Accent 2" w:uiPriority="62"/>
-    <w:lsdException w:name="Medium Shading 1 Accent 2" w:uiPriority="63"/>
-    <w:lsdException w:name="Medium Shading 2 Accent 2" w:uiPriority="64"/>
-    <w:lsdException w:name="Medium List 1 Accent 2" w:uiPriority="65"/>
-    <w:lsdException w:name="Medium List 2 Accent 2" w:uiPriority="66"/>
-    <w:lsdException w:name="Medium Grid 1 Accent 2" w:uiPriority="67"/>
-    <w:lsdException w:name="Medium Grid 2 Accent 2" w:uiPriority="68"/>
-    <w:lsdException w:name="Medium Grid 3 Accent 2" w:uiPriority="69"/>
-    <w:lsdException w:name="Dark List Accent 2" w:uiPriority="70"/>
-    <w:lsdException w:name="Colorful Shading Accent 2" w:uiPriority="71"/>
-    <w:lsdException w:name="Colorful List Accent 2" w:uiPriority="72"/>
-    <w:lsdException w:name="Colorful Grid Accent 2" w:uiPriority="73"/>
-    <w:lsdException w:name="Light Shading Accent 3" w:uiPriority="60"/>
-    <w:lsdException w:name="Light List Accent 3" w:uiPriority="61"/>
-    <w:lsdException w:name="Light Grid Accent 3" w:uiPriority="62"/>
-    <w:lsdException w:name="Medium Shading 1 Accent 3" w:uiPriority="63"/>
-    <w:lsdException w:name="Medium Shading 2 Accent 3" w:uiPriority="64"/>
-    <w:lsdException w:name="Medium List 1 Accent 3" w:uiPriority="65"/>
-    <w:lsdException w:name="Medium List 2 Accent 3" w:uiPriority="66"/>
-    <w:lsdException w:name="Medium Grid 1 Accent 3" w:uiPriority="67"/>
-    <w:lsdException w:name="Medium Grid 2 Accent 3" w:uiPriority="68"/>
-    <w:lsdException w:name="Medium Grid 3 Accent 3" w:uiPriority="69"/>
-    <w:lsdException w:name="Dark List Accent 3" w:uiPriority="70"/>
-    <w:lsdException w:name="Colorful Shading Accent 3" w:uiPriority="71"/>
-    <w:lsdException w:name="Colorful List Accent 3" w:uiPriority="72"/>
-    <w:lsdException w:name="Colorful Grid Accent 3" w:uiPriority="73"/>
-    <w:lsdException w:name="Light Shading Accent 4" w:uiPriority="60"/>
-    <w:lsdException w:name="Light List Accent 4" w:uiPriority="61"/>
-    <w:lsdException w:name="Light Grid Accent 4" w:uiPriority="62"/>
-    <w:lsdException w:name="Medium Shading 1 Accent 4" w:uiPriority="63"/>
-    <w:lsdException w:name="Medium Shading 2 Accent 4" w:uiPriority="64"/>
-    <w:lsdException w:name="Medium List 1 Accent 4" w:uiPriority="65"/>
-    <w:lsdException w:name="Medium List 2 Accent 4" w:uiPriority="66"/>
-    <w:lsdException w:name="Medium Grid 1 Accent 4" w:uiPriority="67"/>
-    <w:lsdException w:name="Medium Grid 2 Accent 4" w:uiPriority="68"/>
-    <w:lsdException w:name="Medium Grid 3 Accent 4" w:uiPriority="69"/>
-    <w:lsdException w:name="Dark List Accent 4" w:uiPriority="70"/>
-    <w:lsdException w:name="Colorful Shading Accent 4" w:uiPriority="71"/>
-    <w:lsdException w:name="Colorful List Accent 4" w:uiPriority="72"/>
-    <w:lsdException w:name="Colorful Grid Accent 4" w:uiPriority="73"/>
-    <w:lsdException w:name="Light Shading Accent 5" w:uiPriority="60"/>
-    <w:lsdException w:name="Light List Accent 5" w:uiPriority="61"/>
-    <w:lsdException w:name="Light Grid Accent 5" w:uiPriority="62"/>
-    <w:lsdException w:name="Medium Shading 1 Accent 5" w:uiPriority="63"/>
-    <w:lsdException w:name="Medium Shading 2 Accent 5" w:uiPriority="64"/>
-    <w:lsdException w:name="Medium List 1 Accent 5" w:uiPriority="65"/>
-    <w:lsdException w:name="Medium List 2 Accent 5" w:uiPriority="66"/>
-    <w:lsdException w:name="Medium Grid 1 Accent 5" w:uiPriority="67"/>
-    <w:lsdException w:name="Medium Grid 2 Accent 5" w:uiPriority="68"/>
-    <w:lsdException w:name="Medium Grid 3 Accent 5" w:uiPriority="69"/>
-    <w:lsdException w:name="Dark List Accent 5" w:uiPriority="70"/>
-    <w:lsdException w:name="Colorful Shading Accent 5" w:uiPriority="71"/>
-    <w:lsdException w:name="Colorful List Accent 5" w:uiPriority="72"/>
-    <w:lsdException w:name="Colorful Grid Accent 5" w:uiPriority="73"/>
-    <w:lsdException w:name="Light Shading Accent 6" w:uiPriority="60"/>
-    <w:lsdException w:name="Light List Accent 6" w:uiPriority="61"/>
-    <w:lsdException w:name="Light Grid Accent 6" w:uiPriority="62"/>
-    <w:lsdException w:name="Medium Shading 1 Accent 6" w:uiPriority="63"/>
-    <w:lsdException w:name="Medium Shading 2 Accent 6" w:uiPriority="64"/>
-    <w:lsdException w:name="Medium List 1 Accent 6" w:uiPriority="65"/>
-    <w:lsdException w:name="Medium List 2 Accent 6" w:uiPriority="66"/>
-    <w:lsdException w:name="Medium Grid 1 Accent 6" w:uiPriority="67"/>
-    <w:lsdException w:name="Medium Grid 2 Accent 6" w:uiPriority="68"/>
-    <w:lsdException w:name="Medium Grid 3 Accent 6" w:uiPriority="69"/>
-    <w:lsdException w:name="Dark List Accent 6" w:uiPriority="70"/>
-    <w:lsdException w:name="Colorful Shading Accent 6" w:uiPriority="71"/>
-    <w:lsdException w:name="Colorful List Accent 6" w:uiPriority="72"/>
-    <w:lsdException w:name="Colorful Grid Accent 6" w:uiPriority="73"/>
-    <w:lsdException w:name="Subtle Emphasis" w:uiPriority="19" w:qFormat="1"/>
-    <w:lsdException w:name="Intense Emphasis" w:uiPriority="21" w:qFormat="1"/>
-    <w:lsdException w:name="Subtle Reference" w:uiPriority="31" w:qFormat="1"/>
-    <w:lsdException w:name="Intense Reference" w:uiPriority="32" w:qFormat="1"/>
-    <w:lsdException w:name="Book Title" w:uiPriority="33" w:qFormat="1"/>
-    <w:lsdException w:name="Bibliography" w:semiHidden="1" w:uiPriority="37" w:unhideWhenUsed="1"/>
-    <w:lsdException w:name="TOC Heading" w:semiHidden="1" w:uiPriority="39" w:unhideWhenUsed="1" w:qFormat="1"/>
-    <w:lsdException w:name="Plain Table 1" w:uiPriority="41"/>
-    <w:lsdException w:name="Plain Table 2" w:uiPriority="42"/>
-    <w:lsdException w:name="Plain Table 3" w:uiPriority="43"/>
-    <w:lsdException w:name="Plain Table 4" w:uiPriority="44"/>
-    <w:lsdException w:name="Plain Table 5" w:uiPriority="45"/>
-    <w:lsdException w:name="Grid Table Light" w:uiPriority="40"/>
-    <w:lsdException w:name="Grid Table 1 Light" w:uiPriority="46"/>
-    <w:lsdException w:name="Grid Table 2" w:uiPriority="47"/>
-    <w:lsdException w:name="Grid Table 3" w:uiPriority="48"/>
-    <w:lsdException w:name="Grid Table 4" w:uiPriority="49"/>
-    <w:lsdException w:name="Grid Table 5 Dark" w:uiPriority="50"/>
-    <w:lsdException w:name="Grid Table 6 Colorful" w:uiPriority="51"/>
-    <w:lsdException w:name="Grid Table 7 Colorful" w:uiPriority="52"/>
-    <w:lsdException w:name="Grid Table 1 Light Accent 1" w:uiPriority="46"/>
-    <w:lsdException w:name="Grid Table 2 Accent 1" w:uiPriority="47"/>
-    <w:lsdException w:name="Grid Table 3 Accent 1" w:uiPriority="48"/>
-    <w:lsdException w:name="Grid Table 4 Accent 1" w:uiPriority="49"/>
-    <w:lsdException w:name="Grid Table 5 Dark Accent 1" w:uiPriority="50"/>
-    <w:lsdException w:name="Grid Table 6 Colorful Accent 1" w:uiPriority="51"/>
-    <w:lsdException w:name="Grid Table 7 Colorful Accent 1" w:uiPriority="52"/>
-    <w:lsdException w:name="Grid Table 1 Light Accent 2" w:uiPriority="46"/>
-    <w:lsdException w:name="Grid Table 2 Accent 2" w:uiPriority="47"/>
-    <w:lsdException w:name="Grid Table 3 Accent 2" w:uiPriority="48"/>
-    <w:lsdException w:name="Grid Table 4 Accent 2" w:uiPriority="49"/>
-    <w:lsdException w:name="Grid Table 5 Dark Accent 2" w:uiPriority="50"/>
-    <w:lsdException w:name="Grid Table 6 Colorful Accent 2" w:uiPriority="51"/>
-    <w:lsdException w:name="Grid Table 7 Colorful Accent 2" w:uiPriority="52"/>
-    <w:lsdException w:name="Grid Table 1 Light Accent 3" w:uiPriority="46"/>
-    <w:lsdException w:name="Grid Table 2 Accent 3" w:uiPriority="47"/>
-    <w:lsdException w:name="Grid Table 3 Accent 3" w:uiPriority="48"/>
-    <w:lsdException w:name="Grid Table 4 Accent 3" w:uiPriority="49"/>
-    <w:lsdException w:name="Grid Table 5 Dark Accent 3" w:uiPriority="50"/>
-    <w:lsdException w:name="Grid Table 6 Colorful Accent 3" w:uiPriority="51"/>
-    <w:lsdException w:name="Grid Table 7 Colorful Accent 3" w:uiPriority="52"/>
-    <w:lsdException w:name="Grid Table 1 Light Accent 4" w:uiPriority="46"/>
-    <w:lsdException w:name="Grid Table 2 Accent 4" w:uiPriority="47"/>
-    <w:lsdException w:name="Grid Table 3 Accent 4" w:uiPriority="48"/>
-    <w:lsdException w:name="Grid Table 4 Accent 4" w:uiPriority="49"/>
-    <w:lsdException w:name="Grid Table 5 Dark Accent 4" w:uiPriority="50"/>
-    <w:lsdException w:name="Grid Table 6 Colorful Accent 4" w:uiPriority="51"/>
-    <w:lsdException w:name="Grid Table 7 Colorful Accent 4" w:uiPriority="52"/>
-    <w:lsdException w:name="Grid Table 1 Light Accent 5" w:uiPriority="46"/>
-    <w:lsdException w:name="Grid Table 2 Accent 5" w:uiPriority="47"/>
-    <w:lsdException w:name="Grid Table 3 Accent 5" w:uiPriority="48"/>
-    <w:lsdException w:name="Grid Table 4 Accent 5" w:uiPriority="49"/>
-    <w:lsdException w:name="Grid Table 5 Dark Accent 5" w:uiPriority="50"/>
-    <w:lsdException w:name="Grid Table 6 Colorful Accent 5" w:uiPriority="51"/>
-    <w:lsdException w:name="Grid Table 7 Colorful Accent 5" w:uiPriority="52"/>
-    <w:lsdException w:name="Grid Table 1 Light Accent 6" w:uiPriority="46"/>
-    <w:lsdException w:name="Grid Table 2 Accent 6" w:uiPriority="47"/>
-    <w:lsdException w:name="Grid Table 3 Accent 6" w:uiPriority="48"/>
-    <w:lsdException w:name="Grid Table 4 Accent 6" w:uiPriority="49"/>
-    <w:lsdException w:name="Grid Table 5 Dark Accent 6" w:uiPriority="50"/>
-    <w:lsdException w:name="Grid Table 6 Colorful Accent 6" w:uiPriority="51"/>
-    <w:lsdException w:name="Grid Table 7 Colorful Accent 6" w:uiPriority="52"/>
-    <w:lsdException w:name="List Table 1 Light" w:uiPriority="46"/>
-    <w:lsdException w:name="List Table 2" w:uiPriority="47"/>
-    <w:lsdException w:name="List Table 3" w:uiPriority="48"/>
-    <w:lsdException w:name="List Table 4" w:uiPriority="49"/>
-    <w:lsdException w:name="List Table 5 Dark" w:uiPriority="50"/>
-    <w:lsdException w:name="List Table 6 Colorful" w:uiPriority="51"/>
-    <w:lsdException w:name="List Table 7 Colorful" w:uiPriority="52"/>
-    <w:lsdException w:name="List Table 1 Light Accent 1" w:uiPriority="46"/>
-    <w:lsdException w:name="List Table 2 Accent 1" w:uiPriority="47"/>
-    <w:lsdException w:name="List Table 3 Accent 1" w:uiPriority="48"/>
-    <w:lsdException w:name="List Table 4 Accent 1" w:uiPriority="49"/>
-    <w:lsdException w:name="List Table 5 Dark Accent 1" w:uiPriority="50"/>
-    <w:lsdException w:name="List Table 6 Colorful Accent 1" w:uiPriority="51"/>
-    <w:lsdException w:name="List Table 7 Colorful Accent 1" w:uiPriority="52"/>
-    <w:lsdException w:name="List Table 1 Light Accent 2" w:uiPriority="46"/>
-    <w:lsdException w:name="List Table 2 Accent 2" w:uiPriority="47"/>
-    <w:lsdException w:name="List Table 3 Accent 2" w:uiPriority="48"/>
-    <w:lsdException w:name="List Table 4 Accent 2" w:uiPriority="49"/>
-    <w:lsdException w:name="List Table 5 Dark Accent 2" w:uiPriority="50"/>
-    <w:lsdException w:name="List Table 6 Colorful Accent 2" w:uiPriority="51"/>
-    <w:lsdException w:name="List Table 7 Colorful Accent 2" w:uiPriority="52"/>
-    <w:lsdException w:name="List Table 1 Light Accent 3" w:uiPriority="46"/>
-    <w:lsdException w:name="List Table 2 Accent 3" w:uiPriority="47"/>
-    <w:lsdException w:name="List Table 3 Accent 3" w:uiPriority="48"/>
-    <w:lsdException w:name="List Table 4 Accent 3" w:uiPriority="49"/>
-    <w:lsdException w:name="List Table 5 Dark Accent 3" w:uiPriority="50"/>
-    <w:lsdException w:name="List Table 6 Colorful Accent 3" w:uiPriority="51"/>
-    <w:lsdException w:name="List Table 7 Colorful Accent 3" w:uiPriority="52"/>
-    <w:lsdException w:name="List Table 1 Light Accent 4" w:uiPriority="46"/>
-    <w:lsdException w:name="List Table 2 Accent 4" w:uiPriority="47"/>
-    <w:lsdException w:name="List Table 3 Accent 4" w:uiPriority="48"/>
-    <w:lsdException w:name="List Table 4 Accent 4" w:uiPriority="49"/>
-    <w:lsdException w:name="List Table 5 Dark Accent 4" w:uiPriority="50"/>
-    <w:lsdException w:name="List Table 6 Colorful Accent 4" w:uiPriority="51"/>
-    <w:lsdException w:name="List Table 7 Colorful Accent 4" w:uiPriority="52"/>
-    <w:lsdException w:name="List Table 1 Light Accent 5" w:uiPriority="46"/>
-    <w:lsdException w:name="List Table 2 Accent 5" w:uiPriority="47"/>
-    <w:lsdException w:name="List Table 3 Accent 5" w:uiPriority="48"/>
-    <w:lsdException w:name="List Table 4 Accent 5" w:uiPriority="49"/>
-    <w:lsdException w:name="List Table 5 Dark Accent 5" w:uiPriority="50"/>
-    <w:lsdException w:name="List Table 6 Colorful Accent 5" w:uiPriority="51"/>
-    <w:lsdException w:name="List Table 7 Colorful Accent 5" w:uiPriority="52"/>
-    <w:lsdException w:name="List Table 1 Light Accent 6" w:uiPriority="46"/>
-    <w:lsdException w:name="List Table 2 Accent 6" w:uiPriority="47"/>
-    <w:lsdException w:name="List Table 3 Accent 6" w:uiPriority="48"/>
-    <w:lsdException w:name="List Table 4 Accent 6" w:uiPriority="49"/>
-    <w:lsdException w:name="List Table 5 Dark Accent 6" w:uiPriority="50"/>
-    <w:lsdException w:name="List Table 6 Colorful Accent 6" w:uiPriority="51"/>
-    <w:lsdException w:name="List Table 7 Colorful Accent 6" w:uiPriority="52"/>
+  <w:latentStyles w:defLockedState="0" w:defUIPriority="99" w:defSemiHidden="1" w:defUnhideWhenUsed="1" w:defQFormat="0" w:count="267">
+    <w:lsdException w:name="Normal" w:semiHidden="0" w:uiPriority="0" w:unhideWhenUsed="0" w:qFormat="1"/>
+    <w:lsdException w:name="heading 1" w:semiHidden="0" w:uiPriority="9" w:unhideWhenUsed="0" w:qFormat="1"/>
+    <w:lsdException w:name="heading 2" w:uiPriority="0" w:qFormat="1"/>
+    <w:lsdException w:name="heading 3" w:uiPriority="9" w:qFormat="1"/>
+    <w:lsdException w:name="heading 4" w:uiPriority="9" w:qFormat="1"/>
+    <w:lsdException w:name="heading 5" w:uiPriority="9" w:qFormat="1"/>
+    <w:lsdException w:name="heading 6" w:uiPriority="9" w:qFormat="1"/>
+    <w:lsdException w:name="heading 7" w:uiPriority="9" w:qFormat="1"/>
+    <w:lsdException w:name="heading 8" w:uiPriority="9" w:qFormat="1"/>
+    <w:lsdException w:name="heading 9" w:uiPriority="9" w:qFormat="1"/>
+    <w:lsdException w:name="toc 1" w:uiPriority="39"/>
+    <w:lsdException w:name="toc 2" w:uiPriority="39"/>
+    <w:lsdException w:name="toc 3" w:uiPriority="39"/>
+    <w:lsdException w:name="toc 4" w:uiPriority="39"/>
+    <w:lsdException w:name="toc 5" w:uiPriority="39"/>
+    <w:lsdException w:name="toc 6" w:uiPriority="39"/>
+    <w:lsdException w:name="toc 7" w:uiPriority="39"/>
+    <w:lsdException w:name="toc 8" w:uiPriority="39"/>
+    <w:lsdException w:name="toc 9" w:uiPriority="39"/>
+    <w:lsdException w:name="caption" w:uiPriority="0" w:qFormat="1"/>
+    <w:lsdException w:name="Title" w:semiHidden="0" w:uiPriority="10" w:unhideWhenUsed="0" w:qFormat="1"/>
+    <w:lsdException w:name="Default Paragraph Font" w:uiPriority="1"/>
+    <w:lsdException w:name="Body Text" w:uiPriority="0"/>
+    <w:lsdException w:name="Subtitle" w:semiHidden="0" w:uiPriority="11" w:unhideWhenUsed="0" w:qFormat="1"/>
+    <w:lsdException w:name="Strong" w:semiHidden="0" w:uiPriority="22" w:unhideWhenUsed="0" w:qFormat="1"/>
+    <w:lsdException w:name="Emphasis" w:semiHidden="0" w:uiPriority="20" w:unhideWhenUsed="0" w:qFormat="1"/>
+    <w:lsdException w:name="Table Grid" w:semiHidden="0" w:uiPriority="59" w:unhideWhenUsed="0"/>
+    <w:lsdException w:name="Placeholder Text" w:unhideWhenUsed="0"/>
+    <w:lsdException w:name="No Spacing" w:semiHidden="0" w:uiPriority="1" w:unhideWhenUsed="0" w:qFormat="1"/>
+    <w:lsdException w:name="Light Shading" w:semiHidden="0" w:uiPriority="60" w:unhideWhenUsed="0"/>
+    <w:lsdException w:name="Light List" w:semiHidden="0" w:uiPriority="61" w:unhideWhenUsed="0"/>
+    <w:lsdException w:name="Light Grid" w:semiHidden="0" w:uiPriority="62" w:unhideWhenUsed="0"/>
+    <w:lsdException w:name="Medium Shading 1" w:semiHidden="0" w:uiPriority="63" w:unhideWhenUsed="0"/>
+    <w:lsdException w:name="Medium Shading 2" w:semiHidden="0" w:uiPriority="64" w:unhideWhenUsed="0"/>
+    <w:lsdException w:name="Medium List 1" w:semiHidden="0" w:uiPriority="65" w:unhideWhenUsed="0"/>
+    <w:lsdException w:name="Medium List 2" w:semiHidden="0" w:uiPriority="66" w:unhideWhenUsed="0"/>
+    <w:lsdException w:name="Medium Grid 1" w:semiHidden="0" w:uiPriority="67" w:unhideWhenUsed="0"/>
+    <w:lsdException w:name="Medium Grid 2" w:semiHidden="0" w:uiPriority="68" w:unhideWhenUsed="0"/>
+    <w:lsdException w:name="Medium Grid 3" w:semiHidden="0" w:uiPriority="69" w:unhideWhenUsed="0"/>
+    <w:lsdException w:name="Dark List" w:semiHidden="0" w:uiPriority="70" w:unhideWhenUsed="0"/>
+    <w:lsdException w:name="Colorful Shading" w:semiHidden="0" w:uiPriority="71" w:unhideWhenUsed="0"/>
+    <w:lsdException w:name="Colorful List" w:semiHidden="0" w:uiPriority="72" w:unhideWhenUsed="0"/>
+    <w:lsdException w:name="Colorful Grid" w:semiHidden="0" w:uiPriority="73" w:unhideWhenUsed="0"/>
+    <w:lsdException w:name="Light Shading Accent 1" w:semiHidden="0" w:uiPriority="60" w:unhideWhenUsed="0"/>
+    <w:lsdException w:name="Light List Accent 1" w:semiHidden="0" w:uiPriority="61" w:unhideWhenUsed="0"/>
+    <w:lsdException w:name="Light Grid Accent 1" w:semiHidden="0" w:uiPriority="62" w:unhideWhenUsed="0"/>
+    <w:lsdException w:name="Medium Shading 1 Accent 1" w:semiHidden="0" w:uiPriority="63" w:unhideWhenUsed="0"/>
+    <w:lsdException w:name="Medium Shading 2 Accent 1" w:semiHidden="0" w:uiPriority="64" w:unhideWhenUsed="0"/>
+    <w:lsdException w:name="Medium List 1 Accent 1" w:semiHidden="0" w:uiPriority="65" w:unhideWhenUsed="0"/>
+    <w:lsdException w:name="Revision" w:unhideWhenUsed="0"/>
+    <w:lsdException w:name="List Paragraph" w:semiHidden="0" w:uiPriority="34" w:unhideWhenUsed="0" w:qFormat="1"/>
+    <w:lsdException w:name="Quote" w:semiHidden="0" w:uiPriority="29" w:unhideWhenUsed="0" w:qFormat="1"/>
+    <w:lsdException w:name="Intense Quote" w:semiHidden="0" w:uiPriority="30" w:unhideWhenUsed="0" w:qFormat="1"/>
+    <w:lsdException w:name="Medium List 2 Accent 1" w:semiHidden="0" w:uiPriority="66" w:unhideWhenUsed="0"/>
+    <w:lsdException w:name="Medium Grid 1 Accent 1" w:semiHidden="0" w:uiPriority="67" w:unhideWhenUsed="0"/>
+    <w:lsdException w:name="Medium Grid 2 Accent 1" w:semiHidden="0" w:uiPriority="68" w:unhideWhenUsed="0"/>
+    <w:lsdException w:name="Medium Grid 3 Accent 1" w:semiHidden="0" w:uiPriority="69" w:unhideWhenUsed="0"/>
+    <w:lsdException w:name="Dark List Accent 1" w:semiHidden="0" w:uiPriority="70" w:unhideWhenUsed="0"/>
+    <w:lsdException w:name="Colorful Shading Accent 1" w:semiHidden="0" w:uiPriority="71" w:unhideWhenUsed="0"/>
+    <w:lsdException w:name="Colorful List Accent 1" w:semiHidden="0" w:uiPriority="72" w:unhideWhenUsed="0"/>
+    <w:lsdException w:name="Colorful Grid Accent 1" w:semiHidden="0" w:uiPriority="73" w:unhideWhenUsed="0"/>
+    <w:lsdException w:name="Light Shading Accent 2" w:semiHidden="0" w:uiPriority="60" w:unhideWhenUsed="0"/>
+    <w:lsdException w:name="Light List Accent 2" w:semiHidden="0" w:uiPriority="61" w:unhideWhenUsed="0"/>
+    <w:lsdException w:name="Light Grid Accent 2" w:semiHidden="0" w:uiPriority="62" w:unhideWhenUsed="0"/>
+    <w:lsdException w:name="Medium Shading 1 Accent 2" w:semiHidden="0" w:uiPriority="63" w:unhideWhenUsed="0"/>
+    <w:lsdException w:name="Medium Shading 2 Accent 2" w:semiHidden="0" w:uiPriority="64" w:unhideWhenUsed="0"/>
+    <w:lsdException w:name="Medium List 1 Accent 2" w:semiHidden="0" w:uiPriority="65" w:unhideWhenUsed="0"/>
+    <w:lsdException w:name="Medium List 2 Accent 2" w:semiHidden="0" w:uiPriority="66" w:unhideWhenUsed="0"/>
+    <w:lsdException w:name="Medium Grid 1 Accent 2" w:semiHidden="0" w:uiPriority="67" w:unhideWhenUsed="0"/>
+    <w:lsdException w:name="Medium Grid 2 Accent 2" w:semiHidden="0" w:uiPriority="68" w:unhideWhenUsed="0"/>
+    <w:lsdException w:name="Medium Grid 3 Accent 2" w:semiHidden="0" w:uiPriority="69" w:unhideWhenUsed="0"/>
+    <w:lsdException w:name="Dark List Accent 2" w:semiHidden="0" w:uiPriority="70" w:unhideWhenUsed="0"/>
+    <w:lsdException w:name="Colorful Shading Accent 2" w:semiHidden="0" w:uiPriority="71" w:unhideWhenUsed="0"/>
+    <w:lsdException w:name="Colorful List Accent 2" w:semiHidden="0" w:uiPriority="72" w:unhideWhenUsed="0"/>
+    <w:lsdException w:name="Colorful Grid Accent 2" w:semiHidden="0" w:uiPriority="73" w:unhideWhenUsed="0"/>
+    <w:lsdException w:name="Light Shading Accent 3" w:semiHidden="0" w:uiPriority="60" w:unhideWhenUsed="0"/>
+    <w:lsdException w:name="Light List Accent 3" w:semiHidden="0" w:uiPriority="61" w:unhideWhenUsed="0"/>
+    <w:lsdException w:name="Light Grid Accent 3" w:semiHidden="0" w:uiPriority="62" w:unhideWhenUsed="0"/>
+    <w:lsdException w:name="Medium Shading 1 Accent 3" w:semiHidden="0" w:uiPriority="63" w:unhideWhenUsed="0"/>
+    <w:lsdException w:name="Medium Shading 2 Accent 3" w:semiHidden="0" w:uiPriority="64" w:unhideWhenUsed="0"/>
+    <w:lsdException w:name="Medium List 1 Accent 3" w:semiHidden="0" w:uiPriority="65" w:unhideWhenUsed="0"/>
+    <w:lsdException w:name="Medium List 2 Accent 3" w:semiHidden="0" w:uiPriority="66" w:unhideWhenUsed="0"/>
+    <w:lsdException w:name="Medium Grid 1 Accent 3" w:semiHidden="0" w:uiPriority="67" w:unhideWhenUsed="0"/>
+    <w:lsdException w:name="Medium Grid 2 Accent 3" w:semiHidden="0" w:uiPriority="68" w:unhideWhenUsed="0"/>
+    <w:lsdException w:name="Medium Grid 3 Accent 3" w:semiHidden="0" w:uiPriority="69" w:unhideWhenUsed="0"/>
+    <w:lsdException w:name="Dark List Accent 3" w:semiHidden="0" w:uiPriority="70" w:unhideWhenUsed="0"/>
+    <w:lsdException w:name="Colorful Shading Accent 3" w:semiHidden="0" w:uiPriority="71" w:unhideWhenUsed="0"/>
+    <w:lsdException w:name="Colorful List Accent 3" w:semiHidden="0" w:uiPriority="72" w:unhideWhenUsed="0"/>
+    <w:lsdException w:name="Colorful Grid Accent 3" w:semiHidden="0" w:uiPriority="73" w:unhideWhenUsed="0"/>
+    <w:lsdException w:name="Light Shading Accent 4" w:semiHidden="0" w:uiPriority="60" w:unhideWhenUsed="0"/>
+    <w:lsdException w:name="Light List Accent 4" w:semiHidden="0" w:uiPriority="61" w:unhideWhenUsed="0"/>
+    <w:lsdException w:name="Light Grid Accent 4" w:semiHidden="0" w:uiPriority="62" w:unhideWhenUsed="0"/>
+    <w:lsdException w:name="Medium Shading 1 Accent 4" w:semiHidden="0" w:uiPriority="63" w:unhideWhenUsed="0"/>
+    <w:lsdException w:name="Medium Shading 2 Accent 4" w:semiHidden="0" w:uiPriority="64" w:unhideWhenUsed="0"/>
+    <w:lsdException w:name="Medium List 1 Accent 4" w:semiHidden="0" w:uiPriority="65" w:unhideWhenUsed="0"/>
+    <w:lsdException w:name="Medium List 2 Accent 4" w:semiHidden="0" w:uiPriority="66" w:unhideWhenUsed="0"/>
+    <w:lsdException w:name="Medium Grid 1 Accent 4" w:semiHidden="0" w:uiPriority="67" w:unhideWhenUsed="0"/>
+    <w:lsdException w:name="Medium Grid 2 Accent 4" w:semiHidden="0" w:uiPriority="68" w:unhideWhenUsed="0"/>
+    <w:lsdException w:name="Medium Grid 3 Accent 4" w:semiHidden="0" w:uiPriority="69" w:unhideWhenUsed="0"/>
+    <w:lsdException w:name="Dark List Accent 4" w:semiHidden="0" w:uiPriority="70" w:unhideWhenUsed="0"/>
+    <w:lsdException w:name="Colorful Shading Accent 4" w:semiHidden="0" w:uiPriority="71" w:unhideWhenUsed="0"/>
+    <w:lsdException w:name="Colorful List Accent 4" w:semiHidden="0" w:uiPriority="72" w:unhideWhenUsed="0"/>
+    <w:lsdException w:name="Colorful Grid Accent 4" w:semiHidden="0" w:uiPriority="73" w:unhideWhenUsed="0"/>
+    <w:lsdException w:name="Light Shading Accent 5" w:semiHidden="0" w:uiPriority="60" w:unhideWhenUsed="0"/>
+    <w:lsdException w:name="Light List Accent 5" w:semiHidden="0" w:uiPriority="61" w:unhideWhenUsed="0"/>
+    <w:lsdException w:name="Light Grid Accent 5" w:semiHidden="0" w:uiPriority="62" w:unhideWhenUsed="0"/>
+    <w:lsdException w:name="Medium Shading 1 Accent 5" w:semiHidden="0" w:uiPriority="63" w:unhideWhenUsed="0"/>
+    <w:lsdException w:name="Medium Shading 2 Accent 5" w:semiHidden="0" w:uiPriority="64" w:unhideWhenUsed="0"/>
+    <w:lsdException w:name="Medium List 1 Accent 5" w:semiHidden="0" w:uiPriority="65" w:unhideWhenUsed="0"/>
+    <w:lsdException w:name="Medium List 2 Accent 5" w:semiHidden="0" w:uiPriority="66" w:unhideWhenUsed="0"/>
+    <w:lsdException w:name="Medium Grid 1 Accent 5" w:semiHidden="0" w:uiPriority="67" w:unhideWhenUsed="0"/>
+    <w:lsdException w:name="Medium Grid 2 Accent 5" w:semiHidden="0" w:uiPriority="68" w:unhideWhenUsed="0"/>
+    <w:lsdException w:name="Medium Grid 3 Accent 5" w:semiHidden="0" w:uiPriority="69" w:unhideWhenUsed="0"/>
+    <w:lsdException w:name="Dark List Accent 5" w:semiHidden="0" w:uiPriority="70" w:unhideWhenUsed="0"/>
+    <w:lsdException w:name="Colorful Shading Accent 5" w:semiHidden="0" w:uiPriority="71" w:unhideWhenUsed="0"/>
+    <w:lsdException w:name="Colorful List Accent 5" w:semiHidden="0" w:uiPriority="72" w:unhideWhenUsed="0"/>
+    <w:lsdException w:name="Colorful Grid Accent 5" w:semiHidden="0" w:uiPriority="73" w:unhideWhenUsed="0"/>
+    <w:lsdException w:name="Light Shading Accent 6" w:semiHidden="0" w:uiPriority="60" w:unhideWhenUsed="0"/>
+    <w:lsdException w:name="Light List Accent 6" w:semiHidden="0" w:uiPriority="61" w:unhideWhenUsed="0"/>
+    <w:lsdException w:name="Light Grid Accent 6" w:semiHidden="0" w:uiPriority="62" w:unhideWhenUsed="0"/>
+    <w:lsdException w:name="Medium Shading 1 Accent 6" w:semiHidden="0" w:uiPriority="63" w:unhideWhenUsed="0"/>
+    <w:lsdException w:name="Medium Shading 2 Accent 6" w:semiHidden="0" w:uiPriority="64" w:unhideWhenUsed="0"/>
+    <w:lsdException w:name="Medium List 1 Accent 6" w:semiHidden="0" w:uiPriority="65" w:unhideWhenUsed="0"/>
+    <w:lsdException w:name="Medium List 2 Accent 6" w:semiHidden="0" w:uiPriority="66" w:unhideWhenUsed="0"/>
+    <w:lsdException w:name="Medium Grid 1 Accent 6" w:semiHidden="0" w:uiPriority="67" w:unhideWhenUsed="0"/>
+    <w:lsdException w:name="Medium Grid 2 Accent 6" w:semiHidden="0" w:uiPriority="68" w:unhideWhenUsed="0"/>
+    <w:lsdException w:name="Medium Grid 3 Accent 6" w:semiHidden="0" w:uiPriority="69" w:unhideWhenUsed="0"/>
+    <w:lsdException w:name="Dark List Accent 6" w:semiHidden="0" w:uiPriority="70" w:unhideWhenUsed="0"/>
+    <w:lsdException w:name="Colorful Shading Accent 6" w:semiHidden="0" w:uiPriority="71" w:unhideWhenUsed="0"/>
+    <w:lsdException w:name="Colorful List Accent 6" w:semiHidden="0" w:uiPriority="72" w:unhideWhenUsed="0"/>
+    <w:lsdException w:name="Colorful Grid Accent 6" w:semiHidden="0" w:uiPriority="73" w:unhideWhenUsed="0"/>
+    <w:lsdException w:name="Subtle Emphasis" w:semiHidden="0" w:uiPriority="19" w:unhideWhenUsed="0" w:qFormat="1"/>
+    <w:lsdException w:name="Intense Emphasis" w:semiHidden="0" w:uiPriority="21" w:unhideWhenUsed="0" w:qFormat="1"/>
+    <w:lsdException w:name="Subtle Reference" w:semiHidden="0" w:uiPriority="31" w:unhideWhenUsed="0" w:qFormat="1"/>
+    <w:lsdException w:name="Intense Reference" w:semiHidden="0" w:uiPriority="32" w:unhideWhenUsed="0" w:qFormat="1"/>
+    <w:lsdException w:name="Book Title" w:semiHidden="0" w:uiPriority="33" w:unhideWhenUsed="0" w:qFormat="1"/>
+    <w:lsdException w:name="Bibliography" w:uiPriority="37"/>
+    <w:lsdException w:name="TOC Heading" w:uiPriority="39" w:qFormat="1"/>
   </w:latentStyles>
   <w:style w:type="paragraph" w:default="1" w:styleId="Normal">
     <w:name w:val="Normal"/>
@@ -24453,555 +24149,397 @@
 </w:styles>
 </file>
 
-<file path=word/glossary/document.xml><?xml version="1.0" encoding="utf-8"?>
-<w:glossaryDocument xmlns:wpc="http://schemas.microsoft.com/office/word/2010/wordprocessingCanvas" xmlns:mc="http://schemas.openxmlformats.org/markup-compatibility/2006" xmlns:o="urn:schemas-microsoft-com:office:office" xmlns:r="http://schemas.openxmlformats.org/officeDocument/2006/relationships" xmlns:m="http://schemas.openxmlformats.org/officeDocument/2006/math" xmlns:v="urn:schemas-microsoft-com:vml" xmlns:wp14="http://schemas.microsoft.com/office/word/2010/wordprocessingDrawing" xmlns:wp="http://schemas.openxmlformats.org/drawingml/2006/wordprocessingDrawing" xmlns:w10="urn:schemas-microsoft-com:office:word" xmlns:w="http://schemas.openxmlformats.org/wordprocessingml/2006/main" xmlns:w14="http://schemas.microsoft.com/office/word/2010/wordml" xmlns:w15="http://schemas.microsoft.com/office/word/2012/wordml" xmlns:wpg="http://schemas.microsoft.com/office/word/2010/wordprocessingGroup" xmlns:wpi="http://schemas.microsoft.com/office/word/2010/wordprocessingInk" xmlns:wne="http://schemas.microsoft.com/office/word/2006/wordml" xmlns:wps="http://schemas.microsoft.com/office/word/2010/wordprocessingShape" mc:Ignorable="w14 w15 wp14"/>
-</file>
-
-<file path=word/glossary/fontTable.xml><?xml version="1.0" encoding="utf-8"?>
-<w:fonts xmlns:mc="http://schemas.openxmlformats.org/markup-compatibility/2006" xmlns:r="http://schemas.openxmlformats.org/officeDocument/2006/relationships" xmlns:w="http://schemas.openxmlformats.org/wordprocessingml/2006/main" xmlns:w14="http://schemas.microsoft.com/office/word/2010/wordml" xmlns:w15="http://schemas.microsoft.com/office/word/2012/wordml" mc:Ignorable="w14 w15">
-  <w:font w:name="Symbol">
-    <w:panose1 w:val="05050102010706020507"/>
-    <w:charset w:val="02"/>
-    <w:family w:val="roman"/>
-    <w:pitch w:val="variable"/>
-    <w:sig w:usb0="00000000" w:usb1="10000000" w:usb2="00000000" w:usb3="00000000" w:csb0="80000000" w:csb1="00000000"/>
-  </w:font>
-  <w:font w:name="Times New Roman">
-    <w:panose1 w:val="02020603050405020304"/>
-    <w:charset w:val="00"/>
-    <w:family w:val="roman"/>
-    <w:pitch w:val="variable"/>
-    <w:sig w:usb0="E0002EFF" w:usb1="C0007843" w:usb2="00000009" w:usb3="00000000" w:csb0="000001FF" w:csb1="00000000"/>
-  </w:font>
-  <w:font w:name="Arial">
-    <w:panose1 w:val="020B0604020202020204"/>
-    <w:charset w:val="00"/>
-    <w:family w:val="swiss"/>
-    <w:pitch w:val="variable"/>
-    <w:sig w:usb0="E0002AFF" w:usb1="C0007843" w:usb2="00000009" w:usb3="00000000" w:csb0="000001FF" w:csb1="00000000"/>
-  </w:font>
-  <w:font w:name="Courier New">
-    <w:panose1 w:val="02070309020205020404"/>
-    <w:charset w:val="00"/>
-    <w:family w:val="modern"/>
-    <w:pitch w:val="fixed"/>
-    <w:sig w:usb0="E0002AFF" w:usb1="C0007843" w:usb2="00000009" w:usb3="00000000" w:csb0="000001FF" w:csb1="00000000"/>
-  </w:font>
-  <w:font w:name="Wingdings">
-    <w:panose1 w:val="05000000000000000000"/>
-    <w:charset w:val="02"/>
-    <w:family w:val="auto"/>
-    <w:pitch w:val="variable"/>
-    <w:sig w:usb0="00000000" w:usb1="10000000" w:usb2="00000000" w:usb3="00000000" w:csb0="80000000" w:csb1="00000000"/>
-  </w:font>
-  <w:font w:name="Calibri">
-    <w:panose1 w:val="020F0502020204030204"/>
-    <w:charset w:val="00"/>
-    <w:family w:val="swiss"/>
-    <w:pitch w:val="variable"/>
-    <w:sig w:usb0="E00002FF" w:usb1="4000ACFF" w:usb2="00000001" w:usb3="00000000" w:csb0="0000019F" w:csb1="00000000"/>
-  </w:font>
-  <w:font w:name="Cambria">
-    <w:panose1 w:val="02040503050406030204"/>
-    <w:charset w:val="00"/>
-    <w:family w:val="roman"/>
-    <w:pitch w:val="variable"/>
-    <w:sig w:usb0="E00002FF" w:usb1="400004FF" w:usb2="00000000" w:usb3="00000000" w:csb0="0000019F" w:csb1="00000000"/>
-  </w:font>
-  <w:font w:name="Mangal">
-    <w:panose1 w:val="02040503050203030202"/>
-    <w:charset w:val="00"/>
-    <w:family w:val="roman"/>
-    <w:pitch w:val="variable"/>
-    <w:sig w:usb0="00008003" w:usb1="00000000" w:usb2="00000000" w:usb3="00000000" w:csb0="00000001" w:csb1="00000000"/>
-  </w:font>
-  <w:font w:name="Liberation Sans">
-    <w:altName w:val="Arial"/>
-    <w:panose1 w:val="020B0604020202020204"/>
-    <w:charset w:val="00"/>
-    <w:family w:val="swiss"/>
-    <w:pitch w:val="variable"/>
-    <w:sig w:usb0="E0000AFF" w:usb1="500078FF" w:usb2="00000021" w:usb3="00000000" w:csb0="000001BF" w:csb1="00000000"/>
-  </w:font>
-  <w:font w:name="Microsoft YaHei">
-    <w:panose1 w:val="020B0503020204020204"/>
-    <w:charset w:val="86"/>
-    <w:family w:val="swiss"/>
-    <w:pitch w:val="variable"/>
-    <w:sig w:usb0="A0000287" w:usb1="28CF3C52" w:usb2="00000016" w:usb3="00000000" w:csb0="0004001F" w:csb1="00000000"/>
-  </w:font>
-  <w:font w:name="Tahoma">
-    <w:panose1 w:val="020B0604030504040204"/>
-    <w:charset w:val="00"/>
-    <w:family w:val="swiss"/>
-    <w:pitch w:val="variable"/>
-    <w:sig w:usb0="E1002EFF" w:usb1="C000605B" w:usb2="00000029" w:usb3="00000000" w:csb0="000101FF" w:csb1="00000000"/>
-  </w:font>
-  <w:font w:name="MS Mincho">
-    <w:altName w:val="ＭＳ 明朝"/>
-    <w:panose1 w:val="02020609040205080304"/>
-    <w:charset w:val="80"/>
-    <w:family w:val="modern"/>
-    <w:pitch w:val="fixed"/>
-    <w:sig w:usb0="E00002FF" w:usb1="6AC7FDFB" w:usb2="08000012" w:usb3="00000000" w:csb0="0002009F" w:csb1="00000000"/>
-  </w:font>
-  <w:font w:name="SimSun">
-    <w:altName w:val="宋体"/>
-    <w:panose1 w:val="02010600030101010101"/>
-    <w:charset w:val="86"/>
-    <w:family w:val="auto"/>
-    <w:pitch w:val="variable"/>
-    <w:sig w:usb0="00000003" w:usb1="288F0000" w:usb2="00000016" w:usb3="00000000" w:csb0="00040001" w:csb1="00000000"/>
-  </w:font>
-  <w:font w:name="Cambria Math">
-    <w:panose1 w:val="02040503050406030204"/>
-    <w:charset w:val="00"/>
-    <w:family w:val="roman"/>
-    <w:pitch w:val="variable"/>
-    <w:sig w:usb0="E00002FF" w:usb1="420024FF" w:usb2="00000000" w:usb3="00000000" w:csb0="0000019F" w:csb1="00000000"/>
-  </w:font>
-  <w:font w:name="Calibri Light">
-    <w:panose1 w:val="020F0302020204030204"/>
-    <w:charset w:val="00"/>
-    <w:family w:val="swiss"/>
-    <w:pitch w:val="variable"/>
-    <w:sig w:usb0="A00002EF" w:usb1="4000207B" w:usb2="00000000" w:usb3="00000000" w:csb0="0000019F" w:csb1="00000000"/>
-  </w:font>
-</w:fonts>
-</file>
-
-<file path=word/glossary/settings.xml><?xml version="1.0" encoding="utf-8"?>
-<w:settings xmlns:mc="http://schemas.openxmlformats.org/markup-compatibility/2006" xmlns:o="urn:schemas-microsoft-com:office:office" xmlns:r="http://schemas.openxmlformats.org/officeDocument/2006/relationships" xmlns:m="http://schemas.openxmlformats.org/officeDocument/2006/math" xmlns:v="urn:schemas-microsoft-com:vml" xmlns:w10="urn:schemas-microsoft-com:office:word" xmlns:w="http://schemas.openxmlformats.org/wordprocessingml/2006/main" xmlns:w14="http://schemas.microsoft.com/office/word/2010/wordml" xmlns:w15="http://schemas.microsoft.com/office/word/2012/wordml" xmlns:sl="http://schemas.openxmlformats.org/schemaLibrary/2006/main" mc:Ignorable="w14 w15">
-  <w:view w:val="normal"/>
-  <w:defaultTabStop w:val="720"/>
-  <w:characterSpacingControl w:val="doNotCompress"/>
-  <w:compat>
-    <w:useFELayout/>
-    <w:compatSetting w:name="compatibilityMode" w:uri="http://schemas.microsoft.com/office/word" w:val="15"/>
-    <w:compatSetting w:name="overrideTableStyleFontSizeAndJustification" w:uri="http://schemas.microsoft.com/office/word" w:val="1"/>
-    <w:compatSetting w:name="enableOpenTypeFeatures" w:uri="http://schemas.microsoft.com/office/word" w:val="1"/>
-    <w:compatSetting w:name="doNotFlipMirrorIndents" w:uri="http://schemas.microsoft.com/office/word" w:val="1"/>
-    <w:compatSetting w:name="differentiateMultirowTableHeaders" w:uri="http://schemas.microsoft.com/office/word" w:val="1"/>
-  </w:compat>
-  <w:rsids>
-    <w:rsidRoot w:val="004555AF"/>
-    <w:rsid w:val="00065B60"/>
-    <w:rsid w:val="004555AF"/>
-  </w:rsids>
-  <m:mathPr>
-    <m:mathFont m:val="Cambria Math"/>
-    <m:brkBin m:val="before"/>
-    <m:brkBinSub m:val="--"/>
-    <m:smallFrac m:val="0"/>
-    <m:dispDef/>
-    <m:lMargin m:val="0"/>
-    <m:rMargin m:val="0"/>
-    <m:defJc m:val="centerGroup"/>
-    <m:wrapIndent m:val="1440"/>
-    <m:intLim m:val="subSup"/>
-    <m:naryLim m:val="undOvr"/>
-  </m:mathPr>
-  <w:themeFontLang w:val="en-US"/>
-  <w:clrSchemeMapping w:bg1="light1" w:t1="dark1" w:bg2="light2" w:t2="dark2" w:accent1="accent1" w:accent2="accent2" w:accent3="accent3" w:accent4="accent4" w:accent5="accent5" w:accent6="accent6" w:hyperlink="hyperlink" w:followedHyperlink="followedHyperlink"/>
-  <w:decimalSymbol w:val="."/>
-  <w:listSeparator w:val=","/>
-  <w15:chartTrackingRefBased/>
-</w:settings>
-</file>
-
-<file path=word/glossary/styles.xml><?xml version="1.0" encoding="utf-8"?>
-<w:styles xmlns:mc="http://schemas.openxmlformats.org/markup-compatibility/2006" xmlns:r="http://schemas.openxmlformats.org/officeDocument/2006/relationships" xmlns:w="http://schemas.openxmlformats.org/wordprocessingml/2006/main" xmlns:w14="http://schemas.microsoft.com/office/word/2010/wordml" xmlns:w15="http://schemas.microsoft.com/office/word/2012/wordml" mc:Ignorable="w14 w15">
+<file path=word/stylesWithEffects.xml><?xml version="1.0" encoding="utf-8"?>
+<w:styles xmlns:wpc="http://schemas.microsoft.com/office/word/2010/wordprocessingCanvas" xmlns:mc="http://schemas.openxmlformats.org/markup-compatibility/2006" xmlns:o="urn:schemas-microsoft-com:office:office" xmlns:r="http://schemas.openxmlformats.org/officeDocument/2006/relationships" xmlns:m="http://schemas.openxmlformats.org/officeDocument/2006/math" xmlns:v="urn:schemas-microsoft-com:vml" xmlns:wp14="http://schemas.microsoft.com/office/word/2010/wordprocessingDrawing" xmlns:wp="http://schemas.openxmlformats.org/drawingml/2006/wordprocessingDrawing" xmlns:w10="urn:schemas-microsoft-com:office:word" xmlns:w="http://schemas.openxmlformats.org/wordprocessingml/2006/main" xmlns:w14="http://schemas.microsoft.com/office/word/2010/wordml" xmlns:wpg="http://schemas.microsoft.com/office/word/2010/wordprocessingGroup" xmlns:wpi="http://schemas.microsoft.com/office/word/2010/wordprocessingInk" xmlns:wne="http://schemas.microsoft.com/office/word/2006/wordml" xmlns:wps="http://schemas.microsoft.com/office/word/2010/wordprocessingShape" mc:Ignorable="w14 wp14">
   <w:docDefaults>
     <w:rPrDefault>
       <w:rPr>
-        <w:rFonts w:asciiTheme="minorHAnsi" w:eastAsiaTheme="minorEastAsia" w:hAnsiTheme="minorHAnsi" w:cstheme="minorBidi"/>
+        <w:rFonts w:asciiTheme="minorHAnsi" w:eastAsiaTheme="minorEastAsia" w:hAnsiTheme="minorHAnsi" w:cs="Times New Roman"/>
         <w:sz w:val="22"/>
         <w:szCs w:val="22"/>
         <w:lang w:val="en-US" w:eastAsia="en-US" w:bidi="ar-SA"/>
       </w:rPr>
     </w:rPrDefault>
-    <w:pPrDefault>
-      <w:pPr>
-        <w:spacing w:after="160" w:line="259" w:lineRule="auto"/>
-      </w:pPr>
-    </w:pPrDefault>
+    <w:pPrDefault/>
   </w:docDefaults>
-  <w:latentStyles w:defLockedState="0" w:defUIPriority="99" w:defSemiHidden="0" w:defUnhideWhenUsed="0" w:defQFormat="0" w:count="371">
-    <w:lsdException w:name="Normal" w:uiPriority="0" w:qFormat="1"/>
-    <w:lsdException w:name="heading 1" w:uiPriority="9" w:qFormat="1"/>
-    <w:lsdException w:name="heading 2" w:semiHidden="1" w:uiPriority="9" w:unhideWhenUsed="1" w:qFormat="1"/>
-    <w:lsdException w:name="heading 3" w:semiHidden="1" w:uiPriority="9" w:unhideWhenUsed="1" w:qFormat="1"/>
-    <w:lsdException w:name="heading 4" w:semiHidden="1" w:uiPriority="9" w:unhideWhenUsed="1" w:qFormat="1"/>
-    <w:lsdException w:name="heading 5" w:semiHidden="1" w:uiPriority="9" w:unhideWhenUsed="1" w:qFormat="1"/>
-    <w:lsdException w:name="heading 6" w:semiHidden="1" w:uiPriority="9" w:unhideWhenUsed="1" w:qFormat="1"/>
-    <w:lsdException w:name="heading 7" w:semiHidden="1" w:uiPriority="9" w:unhideWhenUsed="1" w:qFormat="1"/>
-    <w:lsdException w:name="heading 8" w:semiHidden="1" w:uiPriority="9" w:unhideWhenUsed="1" w:qFormat="1"/>
-    <w:lsdException w:name="heading 9" w:semiHidden="1" w:uiPriority="9" w:unhideWhenUsed="1" w:qFormat="1"/>
-    <w:lsdException w:name="index 1" w:semiHidden="1" w:unhideWhenUsed="1"/>
-    <w:lsdException w:name="index 2" w:semiHidden="1" w:unhideWhenUsed="1"/>
-    <w:lsdException w:name="index 3" w:semiHidden="1" w:unhideWhenUsed="1"/>
-    <w:lsdException w:name="index 4" w:semiHidden="1" w:unhideWhenUsed="1"/>
-    <w:lsdException w:name="index 5" w:semiHidden="1" w:unhideWhenUsed="1"/>
-    <w:lsdException w:name="index 6" w:semiHidden="1" w:unhideWhenUsed="1"/>
-    <w:lsdException w:name="index 7" w:semiHidden="1" w:unhideWhenUsed="1"/>
-    <w:lsdException w:name="index 8" w:semiHidden="1" w:unhideWhenUsed="1"/>
-    <w:lsdException w:name="index 9" w:semiHidden="1" w:unhideWhenUsed="1"/>
-    <w:lsdException w:name="toc 1" w:semiHidden="1" w:uiPriority="39" w:unhideWhenUsed="1"/>
-    <w:lsdException w:name="toc 2" w:semiHidden="1" w:uiPriority="39" w:unhideWhenUsed="1"/>
-    <w:lsdException w:name="toc 3" w:semiHidden="1" w:uiPriority="39" w:unhideWhenUsed="1"/>
-    <w:lsdException w:name="toc 4" w:semiHidden="1" w:uiPriority="39" w:unhideWhenUsed="1"/>
-    <w:lsdException w:name="toc 5" w:semiHidden="1" w:uiPriority="39" w:unhideWhenUsed="1"/>
-    <w:lsdException w:name="toc 6" w:semiHidden="1" w:uiPriority="39" w:unhideWhenUsed="1"/>
-    <w:lsdException w:name="toc 7" w:semiHidden="1" w:uiPriority="39" w:unhideWhenUsed="1"/>
-    <w:lsdException w:name="toc 8" w:semiHidden="1" w:uiPriority="39" w:unhideWhenUsed="1"/>
-    <w:lsdException w:name="toc 9" w:semiHidden="1" w:uiPriority="39" w:unhideWhenUsed="1"/>
-    <w:lsdException w:name="Normal Indent" w:semiHidden="1" w:unhideWhenUsed="1"/>
-    <w:lsdException w:name="footnote text" w:semiHidden="1" w:unhideWhenUsed="1"/>
-    <w:lsdException w:name="annotation text" w:semiHidden="1" w:unhideWhenUsed="1"/>
-    <w:lsdException w:name="header" w:semiHidden="1" w:unhideWhenUsed="1"/>
-    <w:lsdException w:name="footer" w:semiHidden="1" w:unhideWhenUsed="1"/>
-    <w:lsdException w:name="index heading" w:semiHidden="1" w:unhideWhenUsed="1"/>
-    <w:lsdException w:name="caption" w:semiHidden="1" w:uiPriority="35" w:unhideWhenUsed="1" w:qFormat="1"/>
-    <w:lsdException w:name="table of figures" w:semiHidden="1" w:unhideWhenUsed="1"/>
-    <w:lsdException w:name="envelope address" w:semiHidden="1" w:unhideWhenUsed="1"/>
-    <w:lsdException w:name="envelope return" w:semiHidden="1" w:unhideWhenUsed="1"/>
-    <w:lsdException w:name="footnote reference" w:semiHidden="1" w:unhideWhenUsed="1"/>
-    <w:lsdException w:name="annotation reference" w:semiHidden="1" w:unhideWhenUsed="1"/>
-    <w:lsdException w:name="line number" w:semiHidden="1" w:unhideWhenUsed="1"/>
-    <w:lsdException w:name="page number" w:semiHidden="1" w:unhideWhenUsed="1"/>
-    <w:lsdException w:name="endnote reference" w:semiHidden="1" w:unhideWhenUsed="1"/>
-    <w:lsdException w:name="endnote text" w:semiHidden="1" w:unhideWhenUsed="1"/>
-    <w:lsdException w:name="table of authorities" w:semiHidden="1" w:unhideWhenUsed="1"/>
-    <w:lsdException w:name="macro" w:semiHidden="1" w:unhideWhenUsed="1"/>
-    <w:lsdException w:name="toa heading" w:semiHidden="1" w:unhideWhenUsed="1"/>
-    <w:lsdException w:name="List" w:semiHidden="1" w:unhideWhenUsed="1"/>
-    <w:lsdException w:name="List Bullet" w:semiHidden="1" w:unhideWhenUsed="1"/>
-    <w:lsdException w:name="List Number" w:semiHidden="1" w:unhideWhenUsed="1"/>
-    <w:lsdException w:name="List 2" w:semiHidden="1" w:unhideWhenUsed="1"/>
-    <w:lsdException w:name="List 3" w:semiHidden="1" w:unhideWhenUsed="1"/>
-    <w:lsdException w:name="List 4" w:semiHidden="1" w:unhideWhenUsed="1"/>
-    <w:lsdException w:name="List 5" w:semiHidden="1" w:unhideWhenUsed="1"/>
-    <w:lsdException w:name="List Bullet 2" w:semiHidden="1" w:unhideWhenUsed="1"/>
-    <w:lsdException w:name="List Bullet 3" w:semiHidden="1" w:unhideWhenUsed="1"/>
-    <w:lsdException w:name="List Bullet 4" w:semiHidden="1" w:unhideWhenUsed="1"/>
-    <w:lsdException w:name="List Bullet 5" w:semiHidden="1" w:unhideWhenUsed="1"/>
-    <w:lsdException w:name="List Number 2" w:semiHidden="1" w:unhideWhenUsed="1"/>
-    <w:lsdException w:name="List Number 3" w:semiHidden="1" w:unhideWhenUsed="1"/>
-    <w:lsdException w:name="List Number 4" w:semiHidden="1" w:unhideWhenUsed="1"/>
-    <w:lsdException w:name="List Number 5" w:semiHidden="1" w:unhideWhenUsed="1"/>
-    <w:lsdException w:name="Title" w:uiPriority="10" w:qFormat="1"/>
-    <w:lsdException w:name="Closing" w:semiHidden="1" w:unhideWhenUsed="1"/>
-    <w:lsdException w:name="Signature" w:semiHidden="1" w:unhideWhenUsed="1"/>
-    <w:lsdException w:name="Default Paragraph Font" w:semiHidden="1" w:uiPriority="1" w:unhideWhenUsed="1"/>
-    <w:lsdException w:name="Body Text" w:semiHidden="1" w:unhideWhenUsed="1"/>
-    <w:lsdException w:name="Body Text Indent" w:semiHidden="1" w:unhideWhenUsed="1"/>
-    <w:lsdException w:name="List Continue" w:semiHidden="1" w:unhideWhenUsed="1"/>
-    <w:lsdException w:name="List Continue 2" w:semiHidden="1" w:unhideWhenUsed="1"/>
-    <w:lsdException w:name="List Continue 3" w:semiHidden="1" w:unhideWhenUsed="1"/>
-    <w:lsdException w:name="List Continue 4" w:semiHidden="1" w:unhideWhenUsed="1"/>
-    <w:lsdException w:name="List Continue 5" w:semiHidden="1" w:unhideWhenUsed="1"/>
-    <w:lsdException w:name="Message Header" w:semiHidden="1" w:unhideWhenUsed="1"/>
-    <w:lsdException w:name="Subtitle" w:uiPriority="11" w:qFormat="1"/>
-    <w:lsdException w:name="Salutation" w:semiHidden="1" w:unhideWhenUsed="1"/>
-    <w:lsdException w:name="Date" w:semiHidden="1" w:unhideWhenUsed="1"/>
-    <w:lsdException w:name="Body Text First Indent" w:semiHidden="1" w:unhideWhenUsed="1"/>
-    <w:lsdException w:name="Body Text First Indent 2" w:semiHidden="1" w:unhideWhenUsed="1"/>
-    <w:lsdException w:name="Note Heading" w:semiHidden="1" w:unhideWhenUsed="1"/>
-    <w:lsdException w:name="Body Text 2" w:semiHidden="1" w:unhideWhenUsed="1"/>
-    <w:lsdException w:name="Body Text 3" w:semiHidden="1" w:unhideWhenUsed="1"/>
-    <w:lsdException w:name="Body Text Indent 2" w:semiHidden="1" w:unhideWhenUsed="1"/>
-    <w:lsdException w:name="Body Text Indent 3" w:semiHidden="1" w:unhideWhenUsed="1"/>
-    <w:lsdException w:name="Block Text" w:semiHidden="1" w:unhideWhenUsed="1"/>
-    <w:lsdException w:name="Hyperlink" w:semiHidden="1" w:unhideWhenUsed="1"/>
-    <w:lsdException w:name="FollowedHyperlink" w:semiHidden="1" w:unhideWhenUsed="1"/>
-    <w:lsdException w:name="Strong" w:uiPriority="22" w:qFormat="1"/>
-    <w:lsdException w:name="Emphasis" w:uiPriority="20" w:qFormat="1"/>
-    <w:lsdException w:name="Document Map" w:semiHidden="1" w:unhideWhenUsed="1"/>
-    <w:lsdException w:name="Plain Text" w:semiHidden="1" w:unhideWhenUsed="1"/>
-    <w:lsdException w:name="E-mail Signature" w:semiHidden="1" w:unhideWhenUsed="1"/>
-    <w:lsdException w:name="HTML Top of Form" w:semiHidden="1" w:unhideWhenUsed="1"/>
-    <w:lsdException w:name="HTML Bottom of Form" w:semiHidden="1" w:unhideWhenUsed="1"/>
-    <w:lsdException w:name="Normal (Web)" w:semiHidden="1" w:unhideWhenUsed="1"/>
-    <w:lsdException w:name="HTML Acronym" w:semiHidden="1" w:unhideWhenUsed="1"/>
-    <w:lsdException w:name="HTML Address" w:semiHidden="1" w:unhideWhenUsed="1"/>
-    <w:lsdException w:name="HTML Cite" w:semiHidden="1" w:unhideWhenUsed="1"/>
-    <w:lsdException w:name="HTML Code" w:semiHidden="1" w:unhideWhenUsed="1"/>
-    <w:lsdException w:name="HTML Definition" w:semiHidden="1" w:unhideWhenUsed="1"/>
-    <w:lsdException w:name="HTML Keyboard" w:semiHidden="1" w:unhideWhenUsed="1"/>
-    <w:lsdException w:name="HTML Preformatted" w:semiHidden="1" w:unhideWhenUsed="1"/>
-    <w:lsdException w:name="HTML Sample" w:semiHidden="1" w:unhideWhenUsed="1"/>
-    <w:lsdException w:name="HTML Typewriter" w:semiHidden="1" w:unhideWhenUsed="1"/>
-    <w:lsdException w:name="HTML Variable" w:semiHidden="1" w:unhideWhenUsed="1"/>
-    <w:lsdException w:name="Normal Table" w:semiHidden="1" w:unhideWhenUsed="1"/>
-    <w:lsdException w:name="annotation subject" w:semiHidden="1" w:unhideWhenUsed="1"/>
-    <w:lsdException w:name="No List" w:semiHidden="1" w:unhideWhenUsed="1"/>
-    <w:lsdException w:name="Outline List 1" w:semiHidden="1" w:unhideWhenUsed="1"/>
-    <w:lsdException w:name="Outline List 2" w:semiHidden="1" w:unhideWhenUsed="1"/>
-    <w:lsdException w:name="Outline List 3" w:semiHidden="1" w:unhideWhenUsed="1"/>
-    <w:lsdException w:name="Table Simple 1" w:semiHidden="1" w:unhideWhenUsed="1"/>
-    <w:lsdException w:name="Table Simple 2" w:semiHidden="1" w:unhideWhenUsed="1"/>
-    <w:lsdException w:name="Table Simple 3" w:semiHidden="1" w:unhideWhenUsed="1"/>
-    <w:lsdException w:name="Table Classic 1" w:semiHidden="1" w:unhideWhenUsed="1"/>
-    <w:lsdException w:name="Table Classic 2" w:semiHidden="1" w:unhideWhenUsed="1"/>
-    <w:lsdException w:name="Table Classic 3" w:semiHidden="1" w:unhideWhenUsed="1"/>
-    <w:lsdException w:name="Table Classic 4" w:semiHidden="1" w:unhideWhenUsed="1"/>
-    <w:lsdException w:name="Table Colorful 1" w:semiHidden="1" w:unhideWhenUsed="1"/>
-    <w:lsdException w:name="Table Colorful 2" w:semiHidden="1" w:unhideWhenUsed="1"/>
-    <w:lsdException w:name="Table Colorful 3" w:semiHidden="1" w:unhideWhenUsed="1"/>
-    <w:lsdException w:name="Table Columns 1" w:semiHidden="1" w:unhideWhenUsed="1"/>
-    <w:lsdException w:name="Table Columns 2" w:semiHidden="1" w:unhideWhenUsed="1"/>
-    <w:lsdException w:name="Table Columns 3" w:semiHidden="1" w:unhideWhenUsed="1"/>
-    <w:lsdException w:name="Table Columns 4" w:semiHidden="1" w:unhideWhenUsed="1"/>
-    <w:lsdException w:name="Table Columns 5" w:semiHidden="1" w:unhideWhenUsed="1"/>
-    <w:lsdException w:name="Table Grid 1" w:semiHidden="1" w:unhideWhenUsed="1"/>
-    <w:lsdException w:name="Table Grid 2" w:semiHidden="1" w:unhideWhenUsed="1"/>
-    <w:lsdException w:name="Table Grid 3" w:semiHidden="1" w:unhideWhenUsed="1"/>
-    <w:lsdException w:name="Table Grid 4" w:semiHidden="1" w:unhideWhenUsed="1"/>
-    <w:lsdException w:name="Table Grid 5" w:semiHidden="1" w:unhideWhenUsed="1"/>
-    <w:lsdException w:name="Table Grid 6" w:semiHidden="1" w:unhideWhenUsed="1"/>
-    <w:lsdException w:name="Table Grid 7" w:semiHidden="1" w:unhideWhenUsed="1"/>
-    <w:lsdException w:name="Table Grid 8" w:semiHidden="1" w:unhideWhenUsed="1"/>
-    <w:lsdException w:name="Table List 1" w:semiHidden="1" w:unhideWhenUsed="1"/>
-    <w:lsdException w:name="Table List 2" w:semiHidden="1" w:unhideWhenUsed="1"/>
-    <w:lsdException w:name="Table List 3" w:semiHidden="1" w:unhideWhenUsed="1"/>
-    <w:lsdException w:name="Table List 4" w:semiHidden="1" w:unhideWhenUsed="1"/>
-    <w:lsdException w:name="Table List 5" w:semiHidden="1" w:unhideWhenUsed="1"/>
-    <w:lsdException w:name="Table List 6" w:semiHidden="1" w:unhideWhenUsed="1"/>
-    <w:lsdException w:name="Table List 7" w:semiHidden="1" w:unhideWhenUsed="1"/>
-    <w:lsdException w:name="Table List 8" w:semiHidden="1" w:unhideWhenUsed="1"/>
-    <w:lsdException w:name="Table 3D effects 1" w:semiHidden="1" w:unhideWhenUsed="1"/>
-    <w:lsdException w:name="Table 3D effects 2" w:semiHidden="1" w:unhideWhenUsed="1"/>
-    <w:lsdException w:name="Table 3D effects 3" w:semiHidden="1" w:unhideWhenUsed="1"/>
-    <w:lsdException w:name="Table Contemporary" w:semiHidden="1" w:unhideWhenUsed="1"/>
-    <w:lsdException w:name="Table Elegant" w:semiHidden="1" w:unhideWhenUsed="1"/>
-    <w:lsdException w:name="Table Professional" w:semiHidden="1" w:unhideWhenUsed="1"/>
-    <w:lsdException w:name="Table Subtle 1" w:semiHidden="1" w:unhideWhenUsed="1"/>
-    <w:lsdException w:name="Table Subtle 2" w:semiHidden="1" w:unhideWhenUsed="1"/>
-    <w:lsdException w:name="Table Web 1" w:semiHidden="1" w:unhideWhenUsed="1"/>
-    <w:lsdException w:name="Table Web 2" w:semiHidden="1" w:unhideWhenUsed="1"/>
-    <w:lsdException w:name="Table Web 3" w:semiHidden="1" w:unhideWhenUsed="1"/>
-    <w:lsdException w:name="Balloon Text" w:semiHidden="1" w:unhideWhenUsed="1"/>
-    <w:lsdException w:name="Table Grid" w:uiPriority="39"/>
-    <w:lsdException w:name="Table Theme" w:semiHidden="1" w:unhideWhenUsed="1"/>
-    <w:lsdException w:name="Placeholder Text" w:semiHidden="1"/>
-    <w:lsdException w:name="No Spacing" w:uiPriority="1" w:qFormat="1"/>
-    <w:lsdException w:name="Light Shading" w:uiPriority="60"/>
-    <w:lsdException w:name="Light List" w:uiPriority="61"/>
-    <w:lsdException w:name="Light Grid" w:uiPriority="62"/>
-    <w:lsdException w:name="Medium Shading 1" w:uiPriority="63"/>
-    <w:lsdException w:name="Medium Shading 2" w:uiPriority="64"/>
-    <w:lsdException w:name="Medium List 1" w:uiPriority="65"/>
-    <w:lsdException w:name="Medium List 2" w:uiPriority="66"/>
-    <w:lsdException w:name="Medium Grid 1" w:uiPriority="67"/>
-    <w:lsdException w:name="Medium Grid 2" w:uiPriority="68"/>
-    <w:lsdException w:name="Medium Grid 3" w:uiPriority="69"/>
-    <w:lsdException w:name="Dark List" w:uiPriority="70"/>
-    <w:lsdException w:name="Colorful Shading" w:uiPriority="71"/>
-    <w:lsdException w:name="Colorful List" w:uiPriority="72"/>
-    <w:lsdException w:name="Colorful Grid" w:uiPriority="73"/>
-    <w:lsdException w:name="Light Shading Accent 1" w:uiPriority="60"/>
-    <w:lsdException w:name="Light List Accent 1" w:uiPriority="61"/>
-    <w:lsdException w:name="Light Grid Accent 1" w:uiPriority="62"/>
-    <w:lsdException w:name="Medium Shading 1 Accent 1" w:uiPriority="63"/>
-    <w:lsdException w:name="Medium Shading 2 Accent 1" w:uiPriority="64"/>
-    <w:lsdException w:name="Medium List 1 Accent 1" w:uiPriority="65"/>
-    <w:lsdException w:name="Revision" w:semiHidden="1"/>
-    <w:lsdException w:name="List Paragraph" w:uiPriority="34" w:qFormat="1"/>
-    <w:lsdException w:name="Quote" w:uiPriority="29" w:qFormat="1"/>
-    <w:lsdException w:name="Intense Quote" w:uiPriority="30" w:qFormat="1"/>
-    <w:lsdException w:name="Medium List 2 Accent 1" w:uiPriority="66"/>
-    <w:lsdException w:name="Medium Grid 1 Accent 1" w:uiPriority="67"/>
-    <w:lsdException w:name="Medium Grid 2 Accent 1" w:uiPriority="68"/>
-    <w:lsdException w:name="Medium Grid 3 Accent 1" w:uiPriority="69"/>
-    <w:lsdException w:name="Dark List Accent 1" w:uiPriority="70"/>
-    <w:lsdException w:name="Colorful Shading Accent 1" w:uiPriority="71"/>
-    <w:lsdException w:name="Colorful List Accent 1" w:uiPriority="72"/>
-    <w:lsdException w:name="Colorful Grid Accent 1" w:uiPriority="73"/>
-    <w:lsdException w:name="Light Shading Accent 2" w:uiPriority="60"/>
-    <w:lsdException w:name="Light List Accent 2" w:uiPriority="61"/>
-    <w:lsdException w:name="Light Grid Accent 2" w:uiPriority="62"/>
-    <w:lsdException w:name="Medium Shading 1 Accent 2" w:uiPriority="63"/>
-    <w:lsdException w:name="Medium Shading 2 Accent 2" w:uiPriority="64"/>
-    <w:lsdException w:name="Medium List 1 Accent 2" w:uiPriority="65"/>
-    <w:lsdException w:name="Medium List 2 Accent 2" w:uiPriority="66"/>
-    <w:lsdException w:name="Medium Grid 1 Accent 2" w:uiPriority="67"/>
-    <w:lsdException w:name="Medium Grid 2 Accent 2" w:uiPriority="68"/>
-    <w:lsdException w:name="Medium Grid 3 Accent 2" w:uiPriority="69"/>
-    <w:lsdException w:name="Dark List Accent 2" w:uiPriority="70"/>
-    <w:lsdException w:name="Colorful Shading Accent 2" w:uiPriority="71"/>
-    <w:lsdException w:name="Colorful List Accent 2" w:uiPriority="72"/>
-    <w:lsdException w:name="Colorful Grid Accent 2" w:uiPriority="73"/>
-    <w:lsdException w:name="Light Shading Accent 3" w:uiPriority="60"/>
-    <w:lsdException w:name="Light List Accent 3" w:uiPriority="61"/>
-    <w:lsdException w:name="Light Grid Accent 3" w:uiPriority="62"/>
-    <w:lsdException w:name="Medium Shading 1 Accent 3" w:uiPriority="63"/>
-    <w:lsdException w:name="Medium Shading 2 Accent 3" w:uiPriority="64"/>
-    <w:lsdException w:name="Medium List 1 Accent 3" w:uiPriority="65"/>
-    <w:lsdException w:name="Medium List 2 Accent 3" w:uiPriority="66"/>
-    <w:lsdException w:name="Medium Grid 1 Accent 3" w:uiPriority="67"/>
-    <w:lsdException w:name="Medium Grid 2 Accent 3" w:uiPriority="68"/>
-    <w:lsdException w:name="Medium Grid 3 Accent 3" w:uiPriority="69"/>
-    <w:lsdException w:name="Dark List Accent 3" w:uiPriority="70"/>
-    <w:lsdException w:name="Colorful Shading Accent 3" w:uiPriority="71"/>
-    <w:lsdException w:name="Colorful List Accent 3" w:uiPriority="72"/>
-    <w:lsdException w:name="Colorful Grid Accent 3" w:uiPriority="73"/>
-    <w:lsdException w:name="Light Shading Accent 4" w:uiPriority="60"/>
-    <w:lsdException w:name="Light List Accent 4" w:uiPriority="61"/>
-    <w:lsdException w:name="Light Grid Accent 4" w:uiPriority="62"/>
-    <w:lsdException w:name="Medium Shading 1 Accent 4" w:uiPriority="63"/>
-    <w:lsdException w:name="Medium Shading 2 Accent 4" w:uiPriority="64"/>
-    <w:lsdException w:name="Medium List 1 Accent 4" w:uiPriority="65"/>
-    <w:lsdException w:name="Medium List 2 Accent 4" w:uiPriority="66"/>
-    <w:lsdException w:name="Medium Grid 1 Accent 4" w:uiPriority="67"/>
-    <w:lsdException w:name="Medium Grid 2 Accent 4" w:uiPriority="68"/>
-    <w:lsdException w:name="Medium Grid 3 Accent 4" w:uiPriority="69"/>
-    <w:lsdException w:name="Dark List Accent 4" w:uiPriority="70"/>
-    <w:lsdException w:name="Colorful Shading Accent 4" w:uiPriority="71"/>
-    <w:lsdException w:name="Colorful List Accent 4" w:uiPriority="72"/>
-    <w:lsdException w:name="Colorful Grid Accent 4" w:uiPriority="73"/>
-    <w:lsdException w:name="Light Shading Accent 5" w:uiPriority="60"/>
-    <w:lsdException w:name="Light List Accent 5" w:uiPriority="61"/>
-    <w:lsdException w:name="Light Grid Accent 5" w:uiPriority="62"/>
-    <w:lsdException w:name="Medium Shading 1 Accent 5" w:uiPriority="63"/>
-    <w:lsdException w:name="Medium Shading 2 Accent 5" w:uiPriority="64"/>
-    <w:lsdException w:name="Medium List 1 Accent 5" w:uiPriority="65"/>
-    <w:lsdException w:name="Medium List 2 Accent 5" w:uiPriority="66"/>
-    <w:lsdException w:name="Medium Grid 1 Accent 5" w:uiPriority="67"/>
-    <w:lsdException w:name="Medium Grid 2 Accent 5" w:uiPriority="68"/>
-    <w:lsdException w:name="Medium Grid 3 Accent 5" w:uiPriority="69"/>
-    <w:lsdException w:name="Dark List Accent 5" w:uiPriority="70"/>
-    <w:lsdException w:name="Colorful Shading Accent 5" w:uiPriority="71"/>
-    <w:lsdException w:name="Colorful List Accent 5" w:uiPriority="72"/>
-    <w:lsdException w:name="Colorful Grid Accent 5" w:uiPriority="73"/>
-    <w:lsdException w:name="Light Shading Accent 6" w:uiPriority="60"/>
-    <w:lsdException w:name="Light List Accent 6" w:uiPriority="61"/>
-    <w:lsdException w:name="Light Grid Accent 6" w:uiPriority="62"/>
-    <w:lsdException w:name="Medium Shading 1 Accent 6" w:uiPriority="63"/>
-    <w:lsdException w:name="Medium Shading 2 Accent 6" w:uiPriority="64"/>
-    <w:lsdException w:name="Medium List 1 Accent 6" w:uiPriority="65"/>
-    <w:lsdException w:name="Medium List 2 Accent 6" w:uiPriority="66"/>
-    <w:lsdException w:name="Medium Grid 1 Accent 6" w:uiPriority="67"/>
-    <w:lsdException w:name="Medium Grid 2 Accent 6" w:uiPriority="68"/>
-    <w:lsdException w:name="Medium Grid 3 Accent 6" w:uiPriority="69"/>
-    <w:lsdException w:name="Dark List Accent 6" w:uiPriority="70"/>
-    <w:lsdException w:name="Colorful Shading Accent 6" w:uiPriority="71"/>
-    <w:lsdException w:name="Colorful List Accent 6" w:uiPriority="72"/>
-    <w:lsdException w:name="Colorful Grid Accent 6" w:uiPriority="73"/>
-    <w:lsdException w:name="Subtle Emphasis" w:uiPriority="19" w:qFormat="1"/>
-    <w:lsdException w:name="Intense Emphasis" w:uiPriority="21" w:qFormat="1"/>
-    <w:lsdException w:name="Subtle Reference" w:uiPriority="31" w:qFormat="1"/>
-    <w:lsdException w:name="Intense Reference" w:uiPriority="32" w:qFormat="1"/>
-    <w:lsdException w:name="Book Title" w:uiPriority="33" w:qFormat="1"/>
-    <w:lsdException w:name="Bibliography" w:semiHidden="1" w:uiPriority="37" w:unhideWhenUsed="1"/>
-    <w:lsdException w:name="TOC Heading" w:semiHidden="1" w:uiPriority="39" w:unhideWhenUsed="1" w:qFormat="1"/>
-    <w:lsdException w:name="Plain Table 1" w:uiPriority="41"/>
-    <w:lsdException w:name="Plain Table 2" w:uiPriority="42"/>
-    <w:lsdException w:name="Plain Table 3" w:uiPriority="43"/>
-    <w:lsdException w:name="Plain Table 4" w:uiPriority="44"/>
-    <w:lsdException w:name="Plain Table 5" w:uiPriority="45"/>
-    <w:lsdException w:name="Grid Table Light" w:uiPriority="40"/>
-    <w:lsdException w:name="Grid Table 1 Light" w:uiPriority="46"/>
-    <w:lsdException w:name="Grid Table 2" w:uiPriority="47"/>
-    <w:lsdException w:name="Grid Table 3" w:uiPriority="48"/>
-    <w:lsdException w:name="Grid Table 4" w:uiPriority="49"/>
-    <w:lsdException w:name="Grid Table 5 Dark" w:uiPriority="50"/>
-    <w:lsdException w:name="Grid Table 6 Colorful" w:uiPriority="51"/>
-    <w:lsdException w:name="Grid Table 7 Colorful" w:uiPriority="52"/>
-    <w:lsdException w:name="Grid Table 1 Light Accent 1" w:uiPriority="46"/>
-    <w:lsdException w:name="Grid Table 2 Accent 1" w:uiPriority="47"/>
-    <w:lsdException w:name="Grid Table 3 Accent 1" w:uiPriority="48"/>
-    <w:lsdException w:name="Grid Table 4 Accent 1" w:uiPriority="49"/>
-    <w:lsdException w:name="Grid Table 5 Dark Accent 1" w:uiPriority="50"/>
-    <w:lsdException w:name="Grid Table 6 Colorful Accent 1" w:uiPriority="51"/>
-    <w:lsdException w:name="Grid Table 7 Colorful Accent 1" w:uiPriority="52"/>
-    <w:lsdException w:name="Grid Table 1 Light Accent 2" w:uiPriority="46"/>
-    <w:lsdException w:name="Grid Table 2 Accent 2" w:uiPriority="47"/>
-    <w:lsdException w:name="Grid Table 3 Accent 2" w:uiPriority="48"/>
-    <w:lsdException w:name="Grid Table 4 Accent 2" w:uiPriority="49"/>
-    <w:lsdException w:name="Grid Table 5 Dark Accent 2" w:uiPriority="50"/>
-    <w:lsdException w:name="Grid Table 6 Colorful Accent 2" w:uiPriority="51"/>
-    <w:lsdException w:name="Grid Table 7 Colorful Accent 2" w:uiPriority="52"/>
-    <w:lsdException w:name="Grid Table 1 Light Accent 3" w:uiPriority="46"/>
-    <w:lsdException w:name="Grid Table 2 Accent 3" w:uiPriority="47"/>
-    <w:lsdException w:name="Grid Table 3 Accent 3" w:uiPriority="48"/>
-    <w:lsdException w:name="Grid Table 4 Accent 3" w:uiPriority="49"/>
-    <w:lsdException w:name="Grid Table 5 Dark Accent 3" w:uiPriority="50"/>
-    <w:lsdException w:name="Grid Table 6 Colorful Accent 3" w:uiPriority="51"/>
-    <w:lsdException w:name="Grid Table 7 Colorful Accent 3" w:uiPriority="52"/>
-    <w:lsdException w:name="Grid Table 1 Light Accent 4" w:uiPriority="46"/>
-    <w:lsdException w:name="Grid Table 2 Accent 4" w:uiPriority="47"/>
-    <w:lsdException w:name="Grid Table 3 Accent 4" w:uiPriority="48"/>
-    <w:lsdException w:name="Grid Table 4 Accent 4" w:uiPriority="49"/>
-    <w:lsdException w:name="Grid Table 5 Dark Accent 4" w:uiPriority="50"/>
-    <w:lsdException w:name="Grid Table 6 Colorful Accent 4" w:uiPriority="51"/>
-    <w:lsdException w:name="Grid Table 7 Colorful Accent 4" w:uiPriority="52"/>
-    <w:lsdException w:name="Grid Table 1 Light Accent 5" w:uiPriority="46"/>
-    <w:lsdException w:name="Grid Table 2 Accent 5" w:uiPriority="47"/>
-    <w:lsdException w:name="Grid Table 3 Accent 5" w:uiPriority="48"/>
-    <w:lsdException w:name="Grid Table 4 Accent 5" w:uiPriority="49"/>
-    <w:lsdException w:name="Grid Table 5 Dark Accent 5" w:uiPriority="50"/>
-    <w:lsdException w:name="Grid Table 6 Colorful Accent 5" w:uiPriority="51"/>
-    <w:lsdException w:name="Grid Table 7 Colorful Accent 5" w:uiPriority="52"/>
-    <w:lsdException w:name="Grid Table 1 Light Accent 6" w:uiPriority="46"/>
-    <w:lsdException w:name="Grid Table 2 Accent 6" w:uiPriority="47"/>
-    <w:lsdException w:name="Grid Table 3 Accent 6" w:uiPriority="48"/>
-    <w:lsdException w:name="Grid Table 4 Accent 6" w:uiPriority="49"/>
-    <w:lsdException w:name="Grid Table 5 Dark Accent 6" w:uiPriority="50"/>
-    <w:lsdException w:name="Grid Table 6 Colorful Accent 6" w:uiPriority="51"/>
-    <w:lsdException w:name="Grid Table 7 Colorful Accent 6" w:uiPriority="52"/>
-    <w:lsdException w:name="List Table 1 Light" w:uiPriority="46"/>
-    <w:lsdException w:name="List Table 2" w:uiPriority="47"/>
-    <w:lsdException w:name="List Table 3" w:uiPriority="48"/>
-    <w:lsdException w:name="List Table 4" w:uiPriority="49"/>
-    <w:lsdException w:name="List Table 5 Dark" w:uiPriority="50"/>
-    <w:lsdException w:name="List Table 6 Colorful" w:uiPriority="51"/>
-    <w:lsdException w:name="List Table 7 Colorful" w:uiPriority="52"/>
-    <w:lsdException w:name="List Table 1 Light Accent 1" w:uiPriority="46"/>
-    <w:lsdException w:name="List Table 2 Accent 1" w:uiPriority="47"/>
-    <w:lsdException w:name="List Table 3 Accent 1" w:uiPriority="48"/>
-    <w:lsdException w:name="List Table 4 Accent 1" w:uiPriority="49"/>
-    <w:lsdException w:name="List Table 5 Dark Accent 1" w:uiPriority="50"/>
-    <w:lsdException w:name="List Table 6 Colorful Accent 1" w:uiPriority="51"/>
-    <w:lsdException w:name="List Table 7 Colorful Accent 1" w:uiPriority="52"/>
-    <w:lsdException w:name="List Table 1 Light Accent 2" w:uiPriority="46"/>
-    <w:lsdException w:name="List Table 2 Accent 2" w:uiPriority="47"/>
-    <w:lsdException w:name="List Table 3 Accent 2" w:uiPriority="48"/>
-    <w:lsdException w:name="List Table 4 Accent 2" w:uiPriority="49"/>
-    <w:lsdException w:name="List Table 5 Dark Accent 2" w:uiPriority="50"/>
-    <w:lsdException w:name="List Table 6 Colorful Accent 2" w:uiPriority="51"/>
-    <w:lsdException w:name="List Table 7 Colorful Accent 2" w:uiPriority="52"/>
-    <w:lsdException w:name="List Table 1 Light Accent 3" w:uiPriority="46"/>
-    <w:lsdException w:name="List Table 2 Accent 3" w:uiPriority="47"/>
-    <w:lsdException w:name="List Table 3 Accent 3" w:uiPriority="48"/>
-    <w:lsdException w:name="List Table 4 Accent 3" w:uiPriority="49"/>
-    <w:lsdException w:name="List Table 5 Dark Accent 3" w:uiPriority="50"/>
-    <w:lsdException w:name="List Table 6 Colorful Accent 3" w:uiPriority="51"/>
-    <w:lsdException w:name="List Table 7 Colorful Accent 3" w:uiPriority="52"/>
-    <w:lsdException w:name="List Table 1 Light Accent 4" w:uiPriority="46"/>
-    <w:lsdException w:name="List Table 2 Accent 4" w:uiPriority="47"/>
-    <w:lsdException w:name="List Table 3 Accent 4" w:uiPriority="48"/>
-    <w:lsdException w:name="List Table 4 Accent 4" w:uiPriority="49"/>
-    <w:lsdException w:name="List Table 5 Dark Accent 4" w:uiPriority="50"/>
-    <w:lsdException w:name="List Table 6 Colorful Accent 4" w:uiPriority="51"/>
-    <w:lsdException w:name="List Table 7 Colorful Accent 4" w:uiPriority="52"/>
-    <w:lsdException w:name="List Table 1 Light Accent 5" w:uiPriority="46"/>
-    <w:lsdException w:name="List Table 2 Accent 5" w:uiPriority="47"/>
-    <w:lsdException w:name="List Table 3 Accent 5" w:uiPriority="48"/>
-    <w:lsdException w:name="List Table 4 Accent 5" w:uiPriority="49"/>
-    <w:lsdException w:name="List Table 5 Dark Accent 5" w:uiPriority="50"/>
-    <w:lsdException w:name="List Table 6 Colorful Accent 5" w:uiPriority="51"/>
-    <w:lsdException w:name="List Table 7 Colorful Accent 5" w:uiPriority="52"/>
-    <w:lsdException w:name="List Table 1 Light Accent 6" w:uiPriority="46"/>
-    <w:lsdException w:name="List Table 2 Accent 6" w:uiPriority="47"/>
-    <w:lsdException w:name="List Table 3 Accent 6" w:uiPriority="48"/>
-    <w:lsdException w:name="List Table 4 Accent 6" w:uiPriority="49"/>
-    <w:lsdException w:name="List Table 5 Dark Accent 6" w:uiPriority="50"/>
-    <w:lsdException w:name="List Table 6 Colorful Accent 6" w:uiPriority="51"/>
-    <w:lsdException w:name="List Table 7 Colorful Accent 6" w:uiPriority="52"/>
+  <w:latentStyles w:defLockedState="0" w:defUIPriority="99" w:defSemiHidden="1" w:defUnhideWhenUsed="1" w:defQFormat="0" w:count="267">
+    <w:lsdException w:name="Normal" w:semiHidden="0" w:uiPriority="0" w:unhideWhenUsed="0" w:qFormat="1"/>
+    <w:lsdException w:name="heading 1" w:semiHidden="0" w:uiPriority="9" w:unhideWhenUsed="0" w:qFormat="1"/>
+    <w:lsdException w:name="heading 2" w:uiPriority="0" w:qFormat="1"/>
+    <w:lsdException w:name="heading 3" w:uiPriority="9" w:qFormat="1"/>
+    <w:lsdException w:name="heading 4" w:uiPriority="9" w:qFormat="1"/>
+    <w:lsdException w:name="heading 5" w:uiPriority="9" w:qFormat="1"/>
+    <w:lsdException w:name="heading 6" w:uiPriority="9" w:qFormat="1"/>
+    <w:lsdException w:name="heading 7" w:uiPriority="9" w:qFormat="1"/>
+    <w:lsdException w:name="heading 8" w:uiPriority="9" w:qFormat="1"/>
+    <w:lsdException w:name="heading 9" w:uiPriority="9" w:qFormat="1"/>
+    <w:lsdException w:name="toc 1" w:uiPriority="39"/>
+    <w:lsdException w:name="toc 2" w:uiPriority="39"/>
+    <w:lsdException w:name="toc 3" w:uiPriority="39"/>
+    <w:lsdException w:name="toc 4" w:uiPriority="39"/>
+    <w:lsdException w:name="toc 5" w:uiPriority="39"/>
+    <w:lsdException w:name="toc 6" w:uiPriority="39"/>
+    <w:lsdException w:name="toc 7" w:uiPriority="39"/>
+    <w:lsdException w:name="toc 8" w:uiPriority="39"/>
+    <w:lsdException w:name="toc 9" w:uiPriority="39"/>
+    <w:lsdException w:name="caption" w:uiPriority="0" w:qFormat="1"/>
+    <w:lsdException w:name="Title" w:semiHidden="0" w:uiPriority="10" w:unhideWhenUsed="0" w:qFormat="1"/>
+    <w:lsdException w:name="Default Paragraph Font" w:uiPriority="1"/>
+    <w:lsdException w:name="Body Text" w:uiPriority="0"/>
+    <w:lsdException w:name="Subtitle" w:semiHidden="0" w:uiPriority="11" w:unhideWhenUsed="0" w:qFormat="1"/>
+    <w:lsdException w:name="Strong" w:semiHidden="0" w:uiPriority="22" w:unhideWhenUsed="0" w:qFormat="1"/>
+    <w:lsdException w:name="Emphasis" w:semiHidden="0" w:uiPriority="20" w:unhideWhenUsed="0" w:qFormat="1"/>
+    <w:lsdException w:name="Table Grid" w:semiHidden="0" w:uiPriority="59" w:unhideWhenUsed="0"/>
+    <w:lsdException w:name="Placeholder Text" w:unhideWhenUsed="0"/>
+    <w:lsdException w:name="No Spacing" w:semiHidden="0" w:uiPriority="1" w:unhideWhenUsed="0" w:qFormat="1"/>
+    <w:lsdException w:name="Light Shading" w:semiHidden="0" w:uiPriority="60" w:unhideWhenUsed="0"/>
+    <w:lsdException w:name="Light List" w:semiHidden="0" w:uiPriority="61" w:unhideWhenUsed="0"/>
+    <w:lsdException w:name="Light Grid" w:semiHidden="0" w:uiPriority="62" w:unhideWhenUsed="0"/>
+    <w:lsdException w:name="Medium Shading 1" w:semiHidden="0" w:uiPriority="63" w:unhideWhenUsed="0"/>
+    <w:lsdException w:name="Medium Shading 2" w:semiHidden="0" w:uiPriority="64" w:unhideWhenUsed="0"/>
+    <w:lsdException w:name="Medium List 1" w:semiHidden="0" w:uiPriority="65" w:unhideWhenUsed="0"/>
+    <w:lsdException w:name="Medium List 2" w:semiHidden="0" w:uiPriority="66" w:unhideWhenUsed="0"/>
+    <w:lsdException w:name="Medium Grid 1" w:semiHidden="0" w:uiPriority="67" w:unhideWhenUsed="0"/>
+    <w:lsdException w:name="Medium Grid 2" w:semiHidden="0" w:uiPriority="68" w:unhideWhenUsed="0"/>
+    <w:lsdException w:name="Medium Grid 3" w:semiHidden="0" w:uiPriority="69" w:unhideWhenUsed="0"/>
+    <w:lsdException w:name="Dark List" w:semiHidden="0" w:uiPriority="70" w:unhideWhenUsed="0"/>
+    <w:lsdException w:name="Colorful Shading" w:semiHidden="0" w:uiPriority="71" w:unhideWhenUsed="0"/>
+    <w:lsdException w:name="Colorful List" w:semiHidden="0" w:uiPriority="72" w:unhideWhenUsed="0"/>
+    <w:lsdException w:name="Colorful Grid" w:semiHidden="0" w:uiPriority="73" w:unhideWhenUsed="0"/>
+    <w:lsdException w:name="Light Shading Accent 1" w:semiHidden="0" w:uiPriority="60" w:unhideWhenUsed="0"/>
+    <w:lsdException w:name="Light List Accent 1" w:semiHidden="0" w:uiPriority="61" w:unhideWhenUsed="0"/>
+    <w:lsdException w:name="Light Grid Accent 1" w:semiHidden="0" w:uiPriority="62" w:unhideWhenUsed="0"/>
+    <w:lsdException w:name="Medium Shading 1 Accent 1" w:semiHidden="0" w:uiPriority="63" w:unhideWhenUsed="0"/>
+    <w:lsdException w:name="Medium Shading 2 Accent 1" w:semiHidden="0" w:uiPriority="64" w:unhideWhenUsed="0"/>
+    <w:lsdException w:name="Medium List 1 Accent 1" w:semiHidden="0" w:uiPriority="65" w:unhideWhenUsed="0"/>
+    <w:lsdException w:name="Revision" w:unhideWhenUsed="0"/>
+    <w:lsdException w:name="List Paragraph" w:semiHidden="0" w:uiPriority="34" w:unhideWhenUsed="0" w:qFormat="1"/>
+    <w:lsdException w:name="Quote" w:semiHidden="0" w:uiPriority="29" w:unhideWhenUsed="0" w:qFormat="1"/>
+    <w:lsdException w:name="Intense Quote" w:semiHidden="0" w:uiPriority="30" w:unhideWhenUsed="0" w:qFormat="1"/>
+    <w:lsdException w:name="Medium List 2 Accent 1" w:semiHidden="0" w:uiPriority="66" w:unhideWhenUsed="0"/>
+    <w:lsdException w:name="Medium Grid 1 Accent 1" w:semiHidden="0" w:uiPriority="67" w:unhideWhenUsed="0"/>
+    <w:lsdException w:name="Medium Grid 2 Accent 1" w:semiHidden="0" w:uiPriority="68" w:unhideWhenUsed="0"/>
+    <w:lsdException w:name="Medium Grid 3 Accent 1" w:semiHidden="0" w:uiPriority="69" w:unhideWhenUsed="0"/>
+    <w:lsdException w:name="Dark List Accent 1" w:semiHidden="0" w:uiPriority="70" w:unhideWhenUsed="0"/>
+    <w:lsdException w:name="Colorful Shading Accent 1" w:semiHidden="0" w:uiPriority="71" w:unhideWhenUsed="0"/>
+    <w:lsdException w:name="Colorful List Accent 1" w:semiHidden="0" w:uiPriority="72" w:unhideWhenUsed="0"/>
+    <w:lsdException w:name="Colorful Grid Accent 1" w:semiHidden="0" w:uiPriority="73" w:unhideWhenUsed="0"/>
+    <w:lsdException w:name="Light Shading Accent 2" w:semiHidden="0" w:uiPriority="60" w:unhideWhenUsed="0"/>
+    <w:lsdException w:name="Light List Accent 2" w:semiHidden="0" w:uiPriority="61" w:unhideWhenUsed="0"/>
+    <w:lsdException w:name="Light Grid Accent 2" w:semiHidden="0" w:uiPriority="62" w:unhideWhenUsed="0"/>
+    <w:lsdException w:name="Medium Shading 1 Accent 2" w:semiHidden="0" w:uiPriority="63" w:unhideWhenUsed="0"/>
+    <w:lsdException w:name="Medium Shading 2 Accent 2" w:semiHidden="0" w:uiPriority="64" w:unhideWhenUsed="0"/>
+    <w:lsdException w:name="Medium List 1 Accent 2" w:semiHidden="0" w:uiPriority="65" w:unhideWhenUsed="0"/>
+    <w:lsdException w:name="Medium List 2 Accent 2" w:semiHidden="0" w:uiPriority="66" w:unhideWhenUsed="0"/>
+    <w:lsdException w:name="Medium Grid 1 Accent 2" w:semiHidden="0" w:uiPriority="67" w:unhideWhenUsed="0"/>
+    <w:lsdException w:name="Medium Grid 2 Accent 2" w:semiHidden="0" w:uiPriority="68" w:unhideWhenUsed="0"/>
+    <w:lsdException w:name="Medium Grid 3 Accent 2" w:semiHidden="0" w:uiPriority="69" w:unhideWhenUsed="0"/>
+    <w:lsdException w:name="Dark List Accent 2" w:semiHidden="0" w:uiPriority="70" w:unhideWhenUsed="0"/>
+    <w:lsdException w:name="Colorful Shading Accent 2" w:semiHidden="0" w:uiPriority="71" w:unhideWhenUsed="0"/>
+    <w:lsdException w:name="Colorful List Accent 2" w:semiHidden="0" w:uiPriority="72" w:unhideWhenUsed="0"/>
+    <w:lsdException w:name="Colorful Grid Accent 2" w:semiHidden="0" w:uiPriority="73" w:unhideWhenUsed="0"/>
+    <w:lsdException w:name="Light Shading Accent 3" w:semiHidden="0" w:uiPriority="60" w:unhideWhenUsed="0"/>
+    <w:lsdException w:name="Light List Accent 3" w:semiHidden="0" w:uiPriority="61" w:unhideWhenUsed="0"/>
+    <w:lsdException w:name="Light Grid Accent 3" w:semiHidden="0" w:uiPriority="62" w:unhideWhenUsed="0"/>
+    <w:lsdException w:name="Medium Shading 1 Accent 3" w:semiHidden="0" w:uiPriority="63" w:unhideWhenUsed="0"/>
+    <w:lsdException w:name="Medium Shading 2 Accent 3" w:semiHidden="0" w:uiPriority="64" w:unhideWhenUsed="0"/>
+    <w:lsdException w:name="Medium List 1 Accent 3" w:semiHidden="0" w:uiPriority="65" w:unhideWhenUsed="0"/>
+    <w:lsdException w:name="Medium List 2 Accent 3" w:semiHidden="0" w:uiPriority="66" w:unhideWhenUsed="0"/>
+    <w:lsdException w:name="Medium Grid 1 Accent 3" w:semiHidden="0" w:uiPriority="67" w:unhideWhenUsed="0"/>
+    <w:lsdException w:name="Medium Grid 2 Accent 3" w:semiHidden="0" w:uiPriority="68" w:unhideWhenUsed="0"/>
+    <w:lsdException w:name="Medium Grid 3 Accent 3" w:semiHidden="0" w:uiPriority="69" w:unhideWhenUsed="0"/>
+    <w:lsdException w:name="Dark List Accent 3" w:semiHidden="0" w:uiPriority="70" w:unhideWhenUsed="0"/>
+    <w:lsdException w:name="Colorful Shading Accent 3" w:semiHidden="0" w:uiPriority="71" w:unhideWhenUsed="0"/>
+    <w:lsdException w:name="Colorful List Accent 3" w:semiHidden="0" w:uiPriority="72" w:unhideWhenUsed="0"/>
+    <w:lsdException w:name="Colorful Grid Accent 3" w:semiHidden="0" w:uiPriority="73" w:unhideWhenUsed="0"/>
+    <w:lsdException w:name="Light Shading Accent 4" w:semiHidden="0" w:uiPriority="60" w:unhideWhenUsed="0"/>
+    <w:lsdException w:name="Light List Accent 4" w:semiHidden="0" w:uiPriority="61" w:unhideWhenUsed="0"/>
+    <w:lsdException w:name="Light Grid Accent 4" w:semiHidden="0" w:uiPriority="62" w:unhideWhenUsed="0"/>
+    <w:lsdException w:name="Medium Shading 1 Accent 4" w:semiHidden="0" w:uiPriority="63" w:unhideWhenUsed="0"/>
+    <w:lsdException w:name="Medium Shading 2 Accent 4" w:semiHidden="0" w:uiPriority="64" w:unhideWhenUsed="0"/>
+    <w:lsdException w:name="Medium List 1 Accent 4" w:semiHidden="0" w:uiPriority="65" w:unhideWhenUsed="0"/>
+    <w:lsdException w:name="Medium List 2 Accent 4" w:semiHidden="0" w:uiPriority="66" w:unhideWhenUsed="0"/>
+    <w:lsdException w:name="Medium Grid 1 Accent 4" w:semiHidden="0" w:uiPriority="67" w:unhideWhenUsed="0"/>
+    <w:lsdException w:name="Medium Grid 2 Accent 4" w:semiHidden="0" w:uiPriority="68" w:unhideWhenUsed="0"/>
+    <w:lsdException w:name="Medium Grid 3 Accent 4" w:semiHidden="0" w:uiPriority="69" w:unhideWhenUsed="0"/>
+    <w:lsdException w:name="Dark List Accent 4" w:semiHidden="0" w:uiPriority="70" w:unhideWhenUsed="0"/>
+    <w:lsdException w:name="Colorful Shading Accent 4" w:semiHidden="0" w:uiPriority="71" w:unhideWhenUsed="0"/>
+    <w:lsdException w:name="Colorful List Accent 4" w:semiHidden="0" w:uiPriority="72" w:unhideWhenUsed="0"/>
+    <w:lsdException w:name="Colorful Grid Accent 4" w:semiHidden="0" w:uiPriority="73" w:unhideWhenUsed="0"/>
+    <w:lsdException w:name="Light Shading Accent 5" w:semiHidden="0" w:uiPriority="60" w:unhideWhenUsed="0"/>
+    <w:lsdException w:name="Light List Accent 5" w:semiHidden="0" w:uiPriority="61" w:unhideWhenUsed="0"/>
+    <w:lsdException w:name="Light Grid Accent 5" w:semiHidden="0" w:uiPriority="62" w:unhideWhenUsed="0"/>
+    <w:lsdException w:name="Medium Shading 1 Accent 5" w:semiHidden="0" w:uiPriority="63" w:unhideWhenUsed="0"/>
+    <w:lsdException w:name="Medium Shading 2 Accent 5" w:semiHidden="0" w:uiPriority="64" w:unhideWhenUsed="0"/>
+    <w:lsdException w:name="Medium List 1 Accent 5" w:semiHidden="0" w:uiPriority="65" w:unhideWhenUsed="0"/>
+    <w:lsdException w:name="Medium List 2 Accent 5" w:semiHidden="0" w:uiPriority="66" w:unhideWhenUsed="0"/>
+    <w:lsdException w:name="Medium Grid 1 Accent 5" w:semiHidden="0" w:uiPriority="67" w:unhideWhenUsed="0"/>
+    <w:lsdException w:name="Medium Grid 2 Accent 5" w:semiHidden="0" w:uiPriority="68" w:unhideWhenUsed="0"/>
+    <w:lsdException w:name="Medium Grid 3 Accent 5" w:semiHidden="0" w:uiPriority="69" w:unhideWhenUsed="0"/>
+    <w:lsdException w:name="Dark List Accent 5" w:semiHidden="0" w:uiPriority="70" w:unhideWhenUsed="0"/>
+    <w:lsdException w:name="Colorful Shading Accent 5" w:semiHidden="0" w:uiPriority="71" w:unhideWhenUsed="0"/>
+    <w:lsdException w:name="Colorful List Accent 5" w:semiHidden="0" w:uiPriority="72" w:unhideWhenUsed="0"/>
+    <w:lsdException w:name="Colorful Grid Accent 5" w:semiHidden="0" w:uiPriority="73" w:unhideWhenUsed="0"/>
+    <w:lsdException w:name="Light Shading Accent 6" w:semiHidden="0" w:uiPriority="60" w:unhideWhenUsed="0"/>
+    <w:lsdException w:name="Light List Accent 6" w:semiHidden="0" w:uiPriority="61" w:unhideWhenUsed="0"/>
+    <w:lsdException w:name="Light Grid Accent 6" w:semiHidden="0" w:uiPriority="62" w:unhideWhenUsed="0"/>
+    <w:lsdException w:name="Medium Shading 1 Accent 6" w:semiHidden="0" w:uiPriority="63" w:unhideWhenUsed="0"/>
+    <w:lsdException w:name="Medium Shading 2 Accent 6" w:semiHidden="0" w:uiPriority="64" w:unhideWhenUsed="0"/>
+    <w:lsdException w:name="Medium List 1 Accent 6" w:semiHidden="0" w:uiPriority="65" w:unhideWhenUsed="0"/>
+    <w:lsdException w:name="Medium List 2 Accent 6" w:semiHidden="0" w:uiPriority="66" w:unhideWhenUsed="0"/>
+    <w:lsdException w:name="Medium Grid 1 Accent 6" w:semiHidden="0" w:uiPriority="67" w:unhideWhenUsed="0"/>
+    <w:lsdException w:name="Medium Grid 2 Accent 6" w:semiHidden="0" w:uiPriority="68" w:unhideWhenUsed="0"/>
+    <w:lsdException w:name="Medium Grid 3 Accent 6" w:semiHidden="0" w:uiPriority="69" w:unhideWhenUsed="0"/>
+    <w:lsdException w:name="Dark List Accent 6" w:semiHidden="0" w:uiPriority="70" w:unhideWhenUsed="0"/>
+    <w:lsdException w:name="Colorful Shading Accent 6" w:semiHidden="0" w:uiPriority="71" w:unhideWhenUsed="0"/>
+    <w:lsdException w:name="Colorful List Accent 6" w:semiHidden="0" w:uiPriority="72" w:unhideWhenUsed="0"/>
+    <w:lsdException w:name="Colorful Grid Accent 6" w:semiHidden="0" w:uiPriority="73" w:unhideWhenUsed="0"/>
+    <w:lsdException w:name="Subtle Emphasis" w:semiHidden="0" w:uiPriority="19" w:unhideWhenUsed="0" w:qFormat="1"/>
+    <w:lsdException w:name="Intense Emphasis" w:semiHidden="0" w:uiPriority="21" w:unhideWhenUsed="0" w:qFormat="1"/>
+    <w:lsdException w:name="Subtle Reference" w:semiHidden="0" w:uiPriority="31" w:unhideWhenUsed="0" w:qFormat="1"/>
+    <w:lsdException w:name="Intense Reference" w:semiHidden="0" w:uiPriority="32" w:unhideWhenUsed="0" w:qFormat="1"/>
+    <w:lsdException w:name="Book Title" w:semiHidden="0" w:uiPriority="33" w:unhideWhenUsed="0" w:qFormat="1"/>
+    <w:lsdException w:name="Bibliography" w:uiPriority="37"/>
+    <w:lsdException w:name="TOC Heading" w:uiPriority="39" w:qFormat="1"/>
   </w:latentStyles>
   <w:style w:type="paragraph" w:default="1" w:styleId="Normal">
     <w:name w:val="Normal"/>
     <w:qFormat/>
+    <w:rsid w:val="002F1105"/>
+    <w:rPr>
+      <w:rFonts w:cs="Calibri"/>
+      <w:sz w:val="24"/>
+      <w:szCs w:val="24"/>
+    </w:rPr>
+  </w:style>
+  <w:style w:type="paragraph" w:styleId="Heading1">
+    <w:name w:val="heading 1"/>
+    <w:basedOn w:val="Normal"/>
+    <w:next w:val="Normal"/>
+    <w:link w:val="Heading1Char"/>
+    <w:uiPriority w:val="9"/>
+    <w:qFormat/>
+    <w:rsid w:val="002F1105"/>
+    <w:pPr>
+      <w:keepNext/>
+      <w:numPr>
+        <w:numId w:val="17"/>
+      </w:numPr>
+      <w:spacing w:before="240" w:after="60"/>
+      <w:outlineLvl w:val="0"/>
+    </w:pPr>
+    <w:rPr>
+      <w:rFonts w:asciiTheme="majorHAnsi" w:eastAsiaTheme="majorEastAsia" w:hAnsiTheme="majorHAnsi" w:cs="Mangal"/>
+      <w:b/>
+      <w:bCs/>
+      <w:kern w:val="32"/>
+      <w:sz w:val="32"/>
+      <w:szCs w:val="32"/>
+    </w:rPr>
+  </w:style>
+  <w:style w:type="paragraph" w:styleId="Heading2">
+    <w:name w:val="heading 2"/>
+    <w:basedOn w:val="Normal"/>
+    <w:next w:val="Normal"/>
+    <w:link w:val="Heading2Char"/>
+    <w:unhideWhenUsed/>
+    <w:qFormat/>
+    <w:rsid w:val="002F1105"/>
+    <w:pPr>
+      <w:keepNext/>
+      <w:numPr>
+        <w:ilvl w:val="1"/>
+        <w:numId w:val="17"/>
+      </w:numPr>
+      <w:spacing w:before="240" w:after="60"/>
+      <w:outlineLvl w:val="1"/>
+    </w:pPr>
+    <w:rPr>
+      <w:rFonts w:asciiTheme="majorHAnsi" w:eastAsiaTheme="majorEastAsia" w:hAnsiTheme="majorHAnsi" w:cs="Mangal"/>
+      <w:b/>
+      <w:bCs/>
+      <w:i/>
+      <w:iCs/>
+      <w:sz w:val="28"/>
+      <w:szCs w:val="28"/>
+    </w:rPr>
+  </w:style>
+  <w:style w:type="paragraph" w:styleId="Heading3">
+    <w:name w:val="heading 3"/>
+    <w:basedOn w:val="Normal"/>
+    <w:next w:val="Normal"/>
+    <w:link w:val="Heading3Char"/>
+    <w:uiPriority w:val="9"/>
+    <w:unhideWhenUsed/>
+    <w:qFormat/>
+    <w:rsid w:val="002F1105"/>
+    <w:pPr>
+      <w:keepNext/>
+      <w:numPr>
+        <w:ilvl w:val="2"/>
+        <w:numId w:val="17"/>
+      </w:numPr>
+      <w:spacing w:before="240" w:after="60"/>
+      <w:outlineLvl w:val="2"/>
+    </w:pPr>
+    <w:rPr>
+      <w:rFonts w:asciiTheme="majorHAnsi" w:eastAsiaTheme="majorEastAsia" w:hAnsiTheme="majorHAnsi" w:cs="Mangal"/>
+      <w:b/>
+      <w:bCs/>
+      <w:sz w:val="26"/>
+      <w:szCs w:val="26"/>
+    </w:rPr>
+  </w:style>
+  <w:style w:type="paragraph" w:styleId="Heading4">
+    <w:name w:val="heading 4"/>
+    <w:basedOn w:val="Normal"/>
+    <w:next w:val="Normal"/>
+    <w:link w:val="Heading4Char"/>
+    <w:uiPriority w:val="9"/>
+    <w:semiHidden/>
+    <w:unhideWhenUsed/>
+    <w:qFormat/>
+    <w:rsid w:val="002F1105"/>
+    <w:pPr>
+      <w:keepNext/>
+      <w:numPr>
+        <w:ilvl w:val="3"/>
+        <w:numId w:val="16"/>
+      </w:numPr>
+      <w:spacing w:before="240" w:after="60"/>
+      <w:outlineLvl w:val="3"/>
+    </w:pPr>
+    <w:rPr>
+      <w:rFonts w:cs="Times New Roman"/>
+      <w:b/>
+      <w:bCs/>
+      <w:sz w:val="28"/>
+      <w:szCs w:val="28"/>
+    </w:rPr>
+  </w:style>
+  <w:style w:type="paragraph" w:styleId="Heading5">
+    <w:name w:val="heading 5"/>
+    <w:basedOn w:val="Normal"/>
+    <w:next w:val="Normal"/>
+    <w:link w:val="Heading5Char"/>
+    <w:uiPriority w:val="9"/>
+    <w:semiHidden/>
+    <w:unhideWhenUsed/>
+    <w:qFormat/>
+    <w:rsid w:val="002F1105"/>
+    <w:pPr>
+      <w:numPr>
+        <w:ilvl w:val="4"/>
+        <w:numId w:val="16"/>
+      </w:numPr>
+      <w:spacing w:before="240" w:after="60"/>
+      <w:outlineLvl w:val="4"/>
+    </w:pPr>
+    <w:rPr>
+      <w:rFonts w:cs="Times New Roman"/>
+      <w:b/>
+      <w:bCs/>
+      <w:i/>
+      <w:iCs/>
+      <w:sz w:val="26"/>
+      <w:szCs w:val="26"/>
+    </w:rPr>
+  </w:style>
+  <w:style w:type="paragraph" w:styleId="Heading6">
+    <w:name w:val="heading 6"/>
+    <w:basedOn w:val="Normal"/>
+    <w:next w:val="Normal"/>
+    <w:link w:val="Heading6Char"/>
+    <w:uiPriority w:val="9"/>
+    <w:semiHidden/>
+    <w:unhideWhenUsed/>
+    <w:qFormat/>
+    <w:rsid w:val="002F1105"/>
+    <w:pPr>
+      <w:numPr>
+        <w:ilvl w:val="5"/>
+        <w:numId w:val="16"/>
+      </w:numPr>
+      <w:spacing w:before="240" w:after="60"/>
+      <w:outlineLvl w:val="5"/>
+    </w:pPr>
+    <w:rPr>
+      <w:rFonts w:cs="Times New Roman"/>
+      <w:b/>
+      <w:bCs/>
+      <w:sz w:val="22"/>
+      <w:szCs w:val="22"/>
+    </w:rPr>
+  </w:style>
+  <w:style w:type="paragraph" w:styleId="Heading7">
+    <w:name w:val="heading 7"/>
+    <w:basedOn w:val="Normal"/>
+    <w:next w:val="Normal"/>
+    <w:link w:val="Heading7Char"/>
+    <w:uiPriority w:val="9"/>
+    <w:semiHidden/>
+    <w:unhideWhenUsed/>
+    <w:qFormat/>
+    <w:rsid w:val="002F1105"/>
+    <w:pPr>
+      <w:numPr>
+        <w:ilvl w:val="6"/>
+        <w:numId w:val="16"/>
+      </w:numPr>
+      <w:spacing w:before="240" w:after="60"/>
+      <w:outlineLvl w:val="6"/>
+    </w:pPr>
+    <w:rPr>
+      <w:rFonts w:cs="Times New Roman"/>
+    </w:rPr>
+  </w:style>
+  <w:style w:type="paragraph" w:styleId="Heading8">
+    <w:name w:val="heading 8"/>
+    <w:basedOn w:val="Normal"/>
+    <w:next w:val="Normal"/>
+    <w:link w:val="Heading8Char"/>
+    <w:uiPriority w:val="9"/>
+    <w:semiHidden/>
+    <w:unhideWhenUsed/>
+    <w:qFormat/>
+    <w:rsid w:val="002F1105"/>
+    <w:pPr>
+      <w:numPr>
+        <w:ilvl w:val="7"/>
+        <w:numId w:val="16"/>
+      </w:numPr>
+      <w:spacing w:before="240" w:after="60"/>
+      <w:outlineLvl w:val="7"/>
+    </w:pPr>
+    <w:rPr>
+      <w:rFonts w:cs="Times New Roman"/>
+      <w:i/>
+      <w:iCs/>
+    </w:rPr>
+  </w:style>
+  <w:style w:type="paragraph" w:styleId="Heading9">
+    <w:name w:val="heading 9"/>
+    <w:basedOn w:val="Normal"/>
+    <w:next w:val="Normal"/>
+    <w:link w:val="Heading9Char"/>
+    <w:uiPriority w:val="9"/>
+    <w:semiHidden/>
+    <w:unhideWhenUsed/>
+    <w:qFormat/>
+    <w:rsid w:val="002F1105"/>
+    <w:pPr>
+      <w:numPr>
+        <w:ilvl w:val="8"/>
+        <w:numId w:val="16"/>
+      </w:numPr>
+      <w:spacing w:before="240" w:after="60"/>
+      <w:outlineLvl w:val="8"/>
+    </w:pPr>
+    <w:rPr>
+      <w:rFonts w:asciiTheme="majorHAnsi" w:eastAsiaTheme="majorEastAsia" w:hAnsiTheme="majorHAnsi" w:cs="Times New Roman"/>
+      <w:sz w:val="22"/>
+      <w:szCs w:val="22"/>
+    </w:rPr>
   </w:style>
   <w:style w:type="character" w:default="1" w:styleId="DefaultParagraphFont">
     <w:name w:val="Default Paragraph Font"/>
@@ -25030,24 +24568,764 @@
     <w:semiHidden/>
     <w:unhideWhenUsed/>
   </w:style>
+  <w:style w:type="character" w:customStyle="1" w:styleId="ListLabel1">
+    <w:name w:val="ListLabel 1"/>
+    <w:rPr>
+      <w:sz w:val="20"/>
+    </w:rPr>
+  </w:style>
+  <w:style w:type="character" w:customStyle="1" w:styleId="NumberingSymbols">
+    <w:name w:val="Numbering Symbols"/>
+  </w:style>
+  <w:style w:type="paragraph" w:customStyle="1" w:styleId="Heading">
+    <w:name w:val="Heading"/>
+    <w:basedOn w:val="Normal"/>
+    <w:next w:val="TextBody"/>
+    <w:pPr>
+      <w:keepNext/>
+      <w:spacing w:before="240" w:after="120"/>
+    </w:pPr>
+    <w:rPr>
+      <w:rFonts w:ascii="Liberation Sans" w:eastAsia="Microsoft YaHei" w:hAnsi="Liberation Sans" w:cs="Mangal"/>
+      <w:sz w:val="28"/>
+      <w:szCs w:val="28"/>
+    </w:rPr>
+  </w:style>
+  <w:style w:type="paragraph" w:customStyle="1" w:styleId="TextBody">
+    <w:name w:val="Text Body"/>
+    <w:basedOn w:val="Normal"/>
+    <w:pPr>
+      <w:spacing w:after="140" w:line="288" w:lineRule="auto"/>
+    </w:pPr>
+  </w:style>
+  <w:style w:type="paragraph" w:styleId="List">
+    <w:name w:val="List"/>
+    <w:basedOn w:val="TextBody"/>
+    <w:rPr>
+      <w:rFonts w:cs="Mangal"/>
+    </w:rPr>
+  </w:style>
+  <w:style w:type="paragraph" w:styleId="Caption">
+    <w:name w:val="caption"/>
+    <w:basedOn w:val="Normal"/>
+    <w:qFormat/>
+    <w:pPr>
+      <w:suppressLineNumbers/>
+      <w:spacing w:before="120" w:after="120"/>
+    </w:pPr>
+    <w:rPr>
+      <w:rFonts w:cs="Mangal"/>
+      <w:i/>
+      <w:iCs/>
+    </w:rPr>
+  </w:style>
+  <w:style w:type="paragraph" w:customStyle="1" w:styleId="Index">
+    <w:name w:val="Index"/>
+    <w:basedOn w:val="Normal"/>
+    <w:pPr>
+      <w:suppressLineNumbers/>
+    </w:pPr>
+    <w:rPr>
+      <w:rFonts w:cs="Mangal"/>
+    </w:rPr>
+  </w:style>
+  <w:style w:type="paragraph" w:styleId="NormalWeb">
+    <w:name w:val="Normal (Web)"/>
+    <w:basedOn w:val="Normal"/>
+    <w:uiPriority w:val="99"/>
+    <w:pPr>
+      <w:spacing w:after="144"/>
+    </w:pPr>
+    <w:rPr>
+      <w:rFonts w:ascii="Times New Roman" w:eastAsia="Times New Roman" w:hAnsi="Times New Roman" w:cs="Times New Roman"/>
+    </w:rPr>
+  </w:style>
+  <w:style w:type="paragraph" w:customStyle="1" w:styleId="TableContents">
+    <w:name w:val="Table Contents"/>
+    <w:basedOn w:val="Normal"/>
+  </w:style>
+  <w:style w:type="paragraph" w:customStyle="1" w:styleId="Quotations">
+    <w:name w:val="Quotations"/>
+    <w:basedOn w:val="Normal"/>
+  </w:style>
+  <w:style w:type="paragraph" w:styleId="Title">
+    <w:name w:val="Title"/>
+    <w:basedOn w:val="Normal"/>
+    <w:next w:val="Normal"/>
+    <w:link w:val="TitleChar"/>
+    <w:uiPriority w:val="10"/>
+    <w:qFormat/>
+    <w:rsid w:val="002F1105"/>
+    <w:pPr>
+      <w:spacing w:before="240" w:after="60"/>
+      <w:jc w:val="center"/>
+      <w:outlineLvl w:val="0"/>
+    </w:pPr>
+    <w:rPr>
+      <w:rFonts w:asciiTheme="majorHAnsi" w:eastAsiaTheme="majorEastAsia" w:hAnsiTheme="majorHAnsi" w:cs="Mangal"/>
+      <w:b/>
+      <w:bCs/>
+      <w:kern w:val="28"/>
+      <w:sz w:val="32"/>
+      <w:szCs w:val="32"/>
+    </w:rPr>
+  </w:style>
+  <w:style w:type="paragraph" w:styleId="Subtitle">
+    <w:name w:val="Subtitle"/>
+    <w:basedOn w:val="Normal"/>
+    <w:next w:val="Normal"/>
+    <w:link w:val="SubtitleChar"/>
+    <w:uiPriority w:val="11"/>
+    <w:qFormat/>
+    <w:rsid w:val="002F1105"/>
+    <w:pPr>
+      <w:spacing w:after="60"/>
+      <w:jc w:val="center"/>
+      <w:outlineLvl w:val="1"/>
+    </w:pPr>
+    <w:rPr>
+      <w:rFonts w:asciiTheme="majorHAnsi" w:eastAsiaTheme="majorEastAsia" w:hAnsiTheme="majorHAnsi" w:cs="Mangal"/>
+    </w:rPr>
+  </w:style>
+  <w:style w:type="paragraph" w:customStyle="1" w:styleId="TableHeading">
+    <w:name w:val="Table Heading"/>
+    <w:basedOn w:val="TableContents"/>
+  </w:style>
+  <w:style w:type="character" w:customStyle="1" w:styleId="Heading1Char">
+    <w:name w:val="Heading 1 Char"/>
+    <w:basedOn w:val="DefaultParagraphFont"/>
+    <w:link w:val="Heading1"/>
+    <w:uiPriority w:val="9"/>
+    <w:rsid w:val="002F1105"/>
+    <w:rPr>
+      <w:rFonts w:asciiTheme="majorHAnsi" w:eastAsiaTheme="majorEastAsia" w:hAnsiTheme="majorHAnsi" w:cs="Mangal"/>
+      <w:b/>
+      <w:bCs/>
+      <w:kern w:val="32"/>
+      <w:sz w:val="32"/>
+      <w:szCs w:val="32"/>
+    </w:rPr>
+  </w:style>
+  <w:style w:type="character" w:customStyle="1" w:styleId="Heading2Char">
+    <w:name w:val="Heading 2 Char"/>
+    <w:basedOn w:val="DefaultParagraphFont"/>
+    <w:link w:val="Heading2"/>
+    <w:rsid w:val="002F1105"/>
+    <w:rPr>
+      <w:rFonts w:asciiTheme="majorHAnsi" w:eastAsiaTheme="majorEastAsia" w:hAnsiTheme="majorHAnsi" w:cs="Mangal"/>
+      <w:b/>
+      <w:bCs/>
+      <w:i/>
+      <w:iCs/>
+      <w:sz w:val="28"/>
+      <w:szCs w:val="28"/>
+    </w:rPr>
+  </w:style>
+  <w:style w:type="character" w:customStyle="1" w:styleId="Heading3Char">
+    <w:name w:val="Heading 3 Char"/>
+    <w:basedOn w:val="DefaultParagraphFont"/>
+    <w:link w:val="Heading3"/>
+    <w:uiPriority w:val="9"/>
+    <w:rsid w:val="002F1105"/>
+    <w:rPr>
+      <w:rFonts w:asciiTheme="majorHAnsi" w:eastAsiaTheme="majorEastAsia" w:hAnsiTheme="majorHAnsi" w:cs="Mangal"/>
+      <w:b/>
+      <w:bCs/>
+      <w:sz w:val="26"/>
+      <w:szCs w:val="26"/>
+    </w:rPr>
+  </w:style>
+  <w:style w:type="character" w:customStyle="1" w:styleId="Heading4Char">
+    <w:name w:val="Heading 4 Char"/>
+    <w:basedOn w:val="DefaultParagraphFont"/>
+    <w:link w:val="Heading4"/>
+    <w:uiPriority w:val="9"/>
+    <w:semiHidden/>
+    <w:rsid w:val="002F1105"/>
+    <w:rPr>
+      <w:b/>
+      <w:bCs/>
+      <w:sz w:val="28"/>
+      <w:szCs w:val="28"/>
+    </w:rPr>
+  </w:style>
+  <w:style w:type="character" w:customStyle="1" w:styleId="Heading5Char">
+    <w:name w:val="Heading 5 Char"/>
+    <w:basedOn w:val="DefaultParagraphFont"/>
+    <w:link w:val="Heading5"/>
+    <w:uiPriority w:val="9"/>
+    <w:semiHidden/>
+    <w:rsid w:val="002F1105"/>
+    <w:rPr>
+      <w:b/>
+      <w:bCs/>
+      <w:i/>
+      <w:iCs/>
+      <w:sz w:val="26"/>
+      <w:szCs w:val="26"/>
+    </w:rPr>
+  </w:style>
+  <w:style w:type="character" w:customStyle="1" w:styleId="Heading6Char">
+    <w:name w:val="Heading 6 Char"/>
+    <w:basedOn w:val="DefaultParagraphFont"/>
+    <w:link w:val="Heading6"/>
+    <w:uiPriority w:val="9"/>
+    <w:semiHidden/>
+    <w:rsid w:val="002F1105"/>
+    <w:rPr>
+      <w:b/>
+      <w:bCs/>
+    </w:rPr>
+  </w:style>
+  <w:style w:type="character" w:customStyle="1" w:styleId="Heading7Char">
+    <w:name w:val="Heading 7 Char"/>
+    <w:basedOn w:val="DefaultParagraphFont"/>
+    <w:link w:val="Heading7"/>
+    <w:uiPriority w:val="9"/>
+    <w:semiHidden/>
+    <w:rsid w:val="002F1105"/>
+    <w:rPr>
+      <w:sz w:val="24"/>
+      <w:szCs w:val="24"/>
+    </w:rPr>
+  </w:style>
+  <w:style w:type="character" w:customStyle="1" w:styleId="Heading8Char">
+    <w:name w:val="Heading 8 Char"/>
+    <w:basedOn w:val="DefaultParagraphFont"/>
+    <w:link w:val="Heading8"/>
+    <w:uiPriority w:val="9"/>
+    <w:semiHidden/>
+    <w:rsid w:val="002F1105"/>
+    <w:rPr>
+      <w:i/>
+      <w:iCs/>
+      <w:sz w:val="24"/>
+      <w:szCs w:val="24"/>
+    </w:rPr>
+  </w:style>
+  <w:style w:type="character" w:customStyle="1" w:styleId="Heading9Char">
+    <w:name w:val="Heading 9 Char"/>
+    <w:basedOn w:val="DefaultParagraphFont"/>
+    <w:link w:val="Heading9"/>
+    <w:uiPriority w:val="9"/>
+    <w:semiHidden/>
+    <w:rsid w:val="002F1105"/>
+    <w:rPr>
+      <w:rFonts w:asciiTheme="majorHAnsi" w:eastAsiaTheme="majorEastAsia" w:hAnsiTheme="majorHAnsi"/>
+    </w:rPr>
+  </w:style>
+  <w:style w:type="character" w:customStyle="1" w:styleId="TitleChar">
+    <w:name w:val="Title Char"/>
+    <w:basedOn w:val="DefaultParagraphFont"/>
+    <w:link w:val="Title"/>
+    <w:uiPriority w:val="10"/>
+    <w:rsid w:val="002F1105"/>
+    <w:rPr>
+      <w:rFonts w:asciiTheme="majorHAnsi" w:eastAsiaTheme="majorEastAsia" w:hAnsiTheme="majorHAnsi" w:cs="Mangal"/>
+      <w:b/>
+      <w:bCs/>
+      <w:kern w:val="28"/>
+      <w:sz w:val="32"/>
+      <w:szCs w:val="32"/>
+    </w:rPr>
+  </w:style>
+  <w:style w:type="character" w:customStyle="1" w:styleId="SubtitleChar">
+    <w:name w:val="Subtitle Char"/>
+    <w:basedOn w:val="DefaultParagraphFont"/>
+    <w:link w:val="Subtitle"/>
+    <w:uiPriority w:val="11"/>
+    <w:rsid w:val="002F1105"/>
+    <w:rPr>
+      <w:rFonts w:asciiTheme="majorHAnsi" w:eastAsiaTheme="majorEastAsia" w:hAnsiTheme="majorHAnsi" w:cs="Mangal"/>
+      <w:sz w:val="24"/>
+      <w:szCs w:val="24"/>
+    </w:rPr>
+  </w:style>
+  <w:style w:type="character" w:styleId="Strong">
+    <w:name w:val="Strong"/>
+    <w:basedOn w:val="DefaultParagraphFont"/>
+    <w:uiPriority w:val="22"/>
+    <w:qFormat/>
+    <w:rsid w:val="002F1105"/>
+    <w:rPr>
+      <w:b/>
+      <w:bCs/>
+    </w:rPr>
+  </w:style>
+  <w:style w:type="character" w:styleId="Emphasis">
+    <w:name w:val="Emphasis"/>
+    <w:basedOn w:val="DefaultParagraphFont"/>
+    <w:uiPriority w:val="20"/>
+    <w:qFormat/>
+    <w:rsid w:val="002F1105"/>
+    <w:rPr>
+      <w:rFonts w:asciiTheme="minorHAnsi" w:hAnsiTheme="minorHAnsi"/>
+      <w:b/>
+      <w:i/>
+      <w:iCs/>
+    </w:rPr>
+  </w:style>
+  <w:style w:type="paragraph" w:styleId="NoSpacing">
+    <w:name w:val="No Spacing"/>
+    <w:basedOn w:val="Normal"/>
+    <w:uiPriority w:val="1"/>
+    <w:qFormat/>
+    <w:rsid w:val="002F1105"/>
+    <w:rPr>
+      <w:rFonts w:cs="Times New Roman"/>
+      <w:szCs w:val="32"/>
+    </w:rPr>
+  </w:style>
+  <w:style w:type="paragraph" w:styleId="ListParagraph">
+    <w:name w:val="List Paragraph"/>
+    <w:basedOn w:val="Normal"/>
+    <w:uiPriority w:val="34"/>
+    <w:qFormat/>
+    <w:rsid w:val="002F1105"/>
+    <w:pPr>
+      <w:ind w:left="720"/>
+      <w:contextualSpacing/>
+    </w:pPr>
+    <w:rPr>
+      <w:rFonts w:cs="Times New Roman"/>
+    </w:rPr>
+  </w:style>
+  <w:style w:type="paragraph" w:styleId="Quote">
+    <w:name w:val="Quote"/>
+    <w:basedOn w:val="Normal"/>
+    <w:next w:val="Normal"/>
+    <w:link w:val="QuoteChar"/>
+    <w:uiPriority w:val="29"/>
+    <w:qFormat/>
+    <w:rsid w:val="002F1105"/>
+    <w:rPr>
+      <w:rFonts w:cs="Times New Roman"/>
+      <w:i/>
+    </w:rPr>
+  </w:style>
+  <w:style w:type="character" w:customStyle="1" w:styleId="QuoteChar">
+    <w:name w:val="Quote Char"/>
+    <w:basedOn w:val="DefaultParagraphFont"/>
+    <w:link w:val="Quote"/>
+    <w:uiPriority w:val="29"/>
+    <w:rsid w:val="002F1105"/>
+    <w:rPr>
+      <w:i/>
+      <w:sz w:val="24"/>
+      <w:szCs w:val="24"/>
+    </w:rPr>
+  </w:style>
+  <w:style w:type="paragraph" w:styleId="IntenseQuote">
+    <w:name w:val="Intense Quote"/>
+    <w:basedOn w:val="Normal"/>
+    <w:next w:val="Normal"/>
+    <w:link w:val="IntenseQuoteChar"/>
+    <w:uiPriority w:val="30"/>
+    <w:qFormat/>
+    <w:rsid w:val="002F1105"/>
+    <w:pPr>
+      <w:ind w:left="720" w:right="720"/>
+    </w:pPr>
+    <w:rPr>
+      <w:rFonts w:cs="Times New Roman"/>
+      <w:b/>
+      <w:i/>
+      <w:szCs w:val="22"/>
+    </w:rPr>
+  </w:style>
+  <w:style w:type="character" w:customStyle="1" w:styleId="IntenseQuoteChar">
+    <w:name w:val="Intense Quote Char"/>
+    <w:basedOn w:val="DefaultParagraphFont"/>
+    <w:link w:val="IntenseQuote"/>
+    <w:uiPriority w:val="30"/>
+    <w:rsid w:val="002F1105"/>
+    <w:rPr>
+      <w:b/>
+      <w:i/>
+      <w:sz w:val="24"/>
+    </w:rPr>
+  </w:style>
+  <w:style w:type="character" w:styleId="SubtleEmphasis">
+    <w:name w:val="Subtle Emphasis"/>
+    <w:uiPriority w:val="19"/>
+    <w:qFormat/>
+    <w:rsid w:val="002F1105"/>
+    <w:rPr>
+      <w:i/>
+      <w:color w:val="5A5A5A" w:themeColor="text1" w:themeTint="A5"/>
+    </w:rPr>
+  </w:style>
+  <w:style w:type="character" w:styleId="IntenseEmphasis">
+    <w:name w:val="Intense Emphasis"/>
+    <w:basedOn w:val="DefaultParagraphFont"/>
+    <w:uiPriority w:val="21"/>
+    <w:qFormat/>
+    <w:rsid w:val="002F1105"/>
+    <w:rPr>
+      <w:b/>
+      <w:i/>
+      <w:sz w:val="24"/>
+      <w:szCs w:val="24"/>
+      <w:u w:val="single"/>
+    </w:rPr>
+  </w:style>
+  <w:style w:type="character" w:styleId="SubtleReference">
+    <w:name w:val="Subtle Reference"/>
+    <w:basedOn w:val="DefaultParagraphFont"/>
+    <w:uiPriority w:val="31"/>
+    <w:qFormat/>
+    <w:rsid w:val="002F1105"/>
+    <w:rPr>
+      <w:sz w:val="24"/>
+      <w:szCs w:val="24"/>
+      <w:u w:val="single"/>
+    </w:rPr>
+  </w:style>
+  <w:style w:type="character" w:styleId="IntenseReference">
+    <w:name w:val="Intense Reference"/>
+    <w:basedOn w:val="DefaultParagraphFont"/>
+    <w:uiPriority w:val="32"/>
+    <w:qFormat/>
+    <w:rsid w:val="002F1105"/>
+    <w:rPr>
+      <w:b/>
+      <w:sz w:val="24"/>
+      <w:u w:val="single"/>
+    </w:rPr>
+  </w:style>
+  <w:style w:type="character" w:styleId="BookTitle">
+    <w:name w:val="Book Title"/>
+    <w:basedOn w:val="DefaultParagraphFont"/>
+    <w:uiPriority w:val="33"/>
+    <w:qFormat/>
+    <w:rsid w:val="002F1105"/>
+    <w:rPr>
+      <w:rFonts w:asciiTheme="majorHAnsi" w:eastAsiaTheme="majorEastAsia" w:hAnsiTheme="majorHAnsi"/>
+      <w:b/>
+      <w:i/>
+      <w:sz w:val="24"/>
+      <w:szCs w:val="24"/>
+    </w:rPr>
+  </w:style>
+  <w:style w:type="paragraph" w:styleId="TOCHeading">
+    <w:name w:val="TOC Heading"/>
+    <w:basedOn w:val="Heading1"/>
+    <w:next w:val="Normal"/>
+    <w:uiPriority w:val="39"/>
+    <w:semiHidden/>
+    <w:unhideWhenUsed/>
+    <w:qFormat/>
+    <w:rsid w:val="002F1105"/>
+    <w:pPr>
+      <w:outlineLvl w:val="9"/>
+    </w:pPr>
+    <w:rPr>
+      <w:rFonts w:cs="Times New Roman"/>
+    </w:rPr>
+  </w:style>
+  <w:style w:type="paragraph" w:styleId="BalloonText">
+    <w:name w:val="Balloon Text"/>
+    <w:basedOn w:val="Normal"/>
+    <w:link w:val="BalloonTextChar"/>
+    <w:uiPriority w:val="99"/>
+    <w:semiHidden/>
+    <w:unhideWhenUsed/>
+    <w:rsid w:val="002F1105"/>
+    <w:rPr>
+      <w:rFonts w:ascii="Tahoma" w:hAnsi="Tahoma" w:cs="Tahoma"/>
+      <w:sz w:val="16"/>
+      <w:szCs w:val="16"/>
+    </w:rPr>
+  </w:style>
+  <w:style w:type="character" w:customStyle="1" w:styleId="BalloonTextChar">
+    <w:name w:val="Balloon Text Char"/>
+    <w:basedOn w:val="DefaultParagraphFont"/>
+    <w:link w:val="BalloonText"/>
+    <w:uiPriority w:val="99"/>
+    <w:semiHidden/>
+    <w:rsid w:val="002F1105"/>
+    <w:rPr>
+      <w:rFonts w:ascii="Tahoma" w:hAnsi="Tahoma" w:cs="Tahoma"/>
+      <w:sz w:val="16"/>
+      <w:szCs w:val="16"/>
+    </w:rPr>
+  </w:style>
+  <w:style w:type="paragraph" w:styleId="BodyText">
+    <w:name w:val="Body Text"/>
+    <w:basedOn w:val="Normal"/>
+    <w:link w:val="BodyTextChar"/>
+    <w:unhideWhenUsed/>
+    <w:rsid w:val="00011FBA"/>
+    <w:pPr>
+      <w:spacing w:after="120" w:line="276" w:lineRule="auto"/>
+    </w:pPr>
+    <w:rPr>
+      <w:rFonts w:eastAsiaTheme="minorHAnsi" w:cstheme="minorBidi"/>
+      <w:sz w:val="22"/>
+      <w:szCs w:val="22"/>
+    </w:rPr>
+  </w:style>
+  <w:style w:type="character" w:customStyle="1" w:styleId="BodyTextChar">
+    <w:name w:val="Body Text Char"/>
+    <w:basedOn w:val="DefaultParagraphFont"/>
+    <w:link w:val="BodyText"/>
+    <w:rsid w:val="00011FBA"/>
+    <w:rPr>
+      <w:rFonts w:eastAsiaTheme="minorHAnsi" w:cstheme="minorBidi"/>
+    </w:rPr>
+  </w:style>
+  <w:style w:type="paragraph" w:customStyle="1" w:styleId="ICTSBodyText">
+    <w:name w:val="ICTS_BodyText"/>
+    <w:basedOn w:val="BodyText"/>
+    <w:rsid w:val="000D5B0C"/>
+    <w:pPr>
+      <w:spacing w:after="0" w:line="240" w:lineRule="auto"/>
+      <w:ind w:firstLine="274"/>
+      <w:jc w:val="both"/>
+    </w:pPr>
+    <w:rPr>
+      <w:rFonts w:ascii="Times New Roman" w:eastAsia="Times New Roman" w:hAnsi="Times New Roman" w:cs="Times New Roman"/>
+      <w:bCs/>
+      <w:sz w:val="20"/>
+      <w:szCs w:val="20"/>
+    </w:rPr>
+  </w:style>
+  <w:style w:type="character" w:styleId="Hyperlink">
+    <w:name w:val="Hyperlink"/>
+    <w:basedOn w:val="DefaultParagraphFont"/>
+    <w:uiPriority w:val="99"/>
+    <w:unhideWhenUsed/>
+    <w:rsid w:val="000D5B0C"/>
+    <w:rPr>
+      <w:color w:val="0000FF" w:themeColor="hyperlink"/>
+      <w:u w:val="single"/>
+    </w:rPr>
+  </w:style>
+  <w:style w:type="paragraph" w:customStyle="1" w:styleId="references">
+    <w:name w:val="references"/>
+    <w:rsid w:val="00885709"/>
+    <w:pPr>
+      <w:numPr>
+        <w:numId w:val="21"/>
+      </w:numPr>
+      <w:spacing w:after="50" w:line="180" w:lineRule="exact"/>
+      <w:jc w:val="both"/>
+    </w:pPr>
+    <w:rPr>
+      <w:rFonts w:ascii="Times New Roman" w:eastAsia="MS Mincho" w:hAnsi="Times New Roman"/>
+      <w:noProof/>
+      <w:sz w:val="16"/>
+      <w:szCs w:val="16"/>
+    </w:rPr>
+  </w:style>
+  <w:style w:type="paragraph" w:styleId="Header">
+    <w:name w:val="header"/>
+    <w:basedOn w:val="Normal"/>
+    <w:link w:val="HeaderChar"/>
+    <w:uiPriority w:val="99"/>
+    <w:unhideWhenUsed/>
+    <w:rsid w:val="00397848"/>
+    <w:pPr>
+      <w:tabs>
+        <w:tab w:val="center" w:pos="4680"/>
+        <w:tab w:val="right" w:pos="9360"/>
+      </w:tabs>
+    </w:pPr>
+  </w:style>
+  <w:style w:type="character" w:customStyle="1" w:styleId="HeaderChar">
+    <w:name w:val="Header Char"/>
+    <w:basedOn w:val="DefaultParagraphFont"/>
+    <w:link w:val="Header"/>
+    <w:uiPriority w:val="99"/>
+    <w:rsid w:val="00397848"/>
+    <w:rPr>
+      <w:rFonts w:cs="Calibri"/>
+      <w:sz w:val="24"/>
+      <w:szCs w:val="24"/>
+    </w:rPr>
+  </w:style>
+  <w:style w:type="paragraph" w:styleId="Footer">
+    <w:name w:val="footer"/>
+    <w:basedOn w:val="Normal"/>
+    <w:link w:val="FooterChar"/>
+    <w:uiPriority w:val="99"/>
+    <w:unhideWhenUsed/>
+    <w:rsid w:val="00397848"/>
+    <w:pPr>
+      <w:tabs>
+        <w:tab w:val="center" w:pos="4680"/>
+        <w:tab w:val="right" w:pos="9360"/>
+      </w:tabs>
+    </w:pPr>
+  </w:style>
+  <w:style w:type="character" w:customStyle="1" w:styleId="FooterChar">
+    <w:name w:val="Footer Char"/>
+    <w:basedOn w:val="DefaultParagraphFont"/>
+    <w:link w:val="Footer"/>
+    <w:uiPriority w:val="99"/>
+    <w:rsid w:val="00397848"/>
+    <w:rPr>
+      <w:rFonts w:cs="Calibri"/>
+      <w:sz w:val="24"/>
+      <w:szCs w:val="24"/>
+    </w:rPr>
+  </w:style>
+  <w:style w:type="paragraph" w:styleId="TOC1">
+    <w:name w:val="toc 1"/>
+    <w:basedOn w:val="Normal"/>
+    <w:next w:val="Normal"/>
+    <w:autoRedefine/>
+    <w:uiPriority w:val="39"/>
+    <w:unhideWhenUsed/>
+    <w:rsid w:val="00CE2D25"/>
+    <w:pPr>
+      <w:spacing w:after="100"/>
+    </w:pPr>
+  </w:style>
+  <w:style w:type="paragraph" w:styleId="TOC2">
+    <w:name w:val="toc 2"/>
+    <w:basedOn w:val="Normal"/>
+    <w:next w:val="Normal"/>
+    <w:autoRedefine/>
+    <w:uiPriority w:val="39"/>
+    <w:unhideWhenUsed/>
+    <w:rsid w:val="00CE2D25"/>
+    <w:pPr>
+      <w:spacing w:after="100"/>
+      <w:ind w:left="240"/>
+    </w:pPr>
+  </w:style>
+  <w:style w:type="paragraph" w:styleId="TOC3">
+    <w:name w:val="toc 3"/>
+    <w:basedOn w:val="Normal"/>
+    <w:next w:val="Normal"/>
+    <w:autoRedefine/>
+    <w:uiPriority w:val="39"/>
+    <w:unhideWhenUsed/>
+    <w:rsid w:val="00CE2D25"/>
+    <w:pPr>
+      <w:spacing w:after="100"/>
+      <w:ind w:left="480"/>
+    </w:pPr>
+  </w:style>
+  <w:style w:type="table" w:styleId="TableGrid">
+    <w:name w:val="Table Grid"/>
+    <w:basedOn w:val="TableNormal"/>
+    <w:uiPriority w:val="59"/>
+    <w:rsid w:val="00CA75A2"/>
+    <w:tblPr>
+      <w:tblInd w:w="0" w:type="dxa"/>
+      <w:tblBorders>
+        <w:top w:val="single" w:sz="4" w:space="0" w:color="auto"/>
+        <w:left w:val="single" w:sz="4" w:space="0" w:color="auto"/>
+        <w:bottom w:val="single" w:sz="4" w:space="0" w:color="auto"/>
+        <w:right w:val="single" w:sz="4" w:space="0" w:color="auto"/>
+        <w:insideH w:val="single" w:sz="4" w:space="0" w:color="auto"/>
+        <w:insideV w:val="single" w:sz="4" w:space="0" w:color="auto"/>
+      </w:tblBorders>
+      <w:tblCellMar>
+        <w:top w:w="0" w:type="dxa"/>
+        <w:left w:w="108" w:type="dxa"/>
+        <w:bottom w:w="0" w:type="dxa"/>
+        <w:right w:w="108" w:type="dxa"/>
+      </w:tblCellMar>
+    </w:tblPr>
+  </w:style>
+  <w:style w:type="paragraph" w:customStyle="1" w:styleId="tablehead">
+    <w:name w:val="table head"/>
+    <w:rsid w:val="001A79D5"/>
+    <w:pPr>
+      <w:numPr>
+        <w:numId w:val="25"/>
+      </w:numPr>
+      <w:spacing w:before="240" w:after="120" w:line="216" w:lineRule="auto"/>
+      <w:jc w:val="center"/>
+    </w:pPr>
+    <w:rPr>
+      <w:rFonts w:ascii="Times New Roman" w:eastAsia="SimSun" w:hAnsi="Times New Roman"/>
+      <w:smallCaps/>
+      <w:noProof/>
+      <w:sz w:val="16"/>
+      <w:szCs w:val="16"/>
+    </w:rPr>
+  </w:style>
+  <w:style w:type="paragraph" w:customStyle="1" w:styleId="papertitle">
+    <w:name w:val="paper title"/>
+    <w:rsid w:val="00807D9A"/>
+    <w:pPr>
+      <w:spacing w:after="120"/>
+      <w:jc w:val="center"/>
+    </w:pPr>
+    <w:rPr>
+      <w:rFonts w:ascii="Times New Roman" w:eastAsia="MS Mincho" w:hAnsi="Times New Roman"/>
+      <w:noProof/>
+      <w:sz w:val="48"/>
+      <w:szCs w:val="48"/>
+    </w:rPr>
+  </w:style>
+  <w:style w:type="character" w:customStyle="1" w:styleId="small">
+    <w:name w:val="small"/>
+    <w:basedOn w:val="DefaultParagraphFont"/>
+    <w:rsid w:val="00070676"/>
+  </w:style>
   <w:style w:type="character" w:styleId="PlaceholderText">
     <w:name w:val="Placeholder Text"/>
     <w:basedOn w:val="DefaultParagraphFont"/>
     <w:uiPriority w:val="99"/>
     <w:semiHidden/>
-    <w:rsid w:val="004555AF"/>
+    <w:rsid w:val="002C69D9"/>
     <w:rPr>
       <w:color w:val="808080"/>
     </w:rPr>
   </w:style>
+  <w:style w:type="paragraph" w:styleId="HTMLPreformatted">
+    <w:name w:val="HTML Preformatted"/>
+    <w:basedOn w:val="Normal"/>
+    <w:link w:val="HTMLPreformattedChar"/>
+    <w:uiPriority w:val="99"/>
+    <w:semiHidden/>
+    <w:unhideWhenUsed/>
+    <w:rsid w:val="00581916"/>
+    <w:pPr>
+      <w:tabs>
+        <w:tab w:val="left" w:pos="916"/>
+        <w:tab w:val="left" w:pos="1832"/>
+        <w:tab w:val="left" w:pos="2748"/>
+        <w:tab w:val="left" w:pos="3664"/>
+        <w:tab w:val="left" w:pos="4580"/>
+        <w:tab w:val="left" w:pos="5496"/>
+        <w:tab w:val="left" w:pos="6412"/>
+        <w:tab w:val="left" w:pos="7328"/>
+        <w:tab w:val="left" w:pos="8244"/>
+        <w:tab w:val="left" w:pos="9160"/>
+        <w:tab w:val="left" w:pos="10076"/>
+        <w:tab w:val="left" w:pos="10992"/>
+        <w:tab w:val="left" w:pos="11908"/>
+        <w:tab w:val="left" w:pos="12824"/>
+        <w:tab w:val="left" w:pos="13740"/>
+        <w:tab w:val="left" w:pos="14656"/>
+      </w:tabs>
+    </w:pPr>
+    <w:rPr>
+      <w:rFonts w:ascii="Courier New" w:eastAsia="Times New Roman" w:hAnsi="Courier New" w:cs="Courier New"/>
+      <w:sz w:val="20"/>
+      <w:szCs w:val="20"/>
+    </w:rPr>
+  </w:style>
+  <w:style w:type="character" w:customStyle="1" w:styleId="HTMLPreformattedChar">
+    <w:name w:val="HTML Preformatted Char"/>
+    <w:basedOn w:val="DefaultParagraphFont"/>
+    <w:link w:val="HTMLPreformatted"/>
+    <w:uiPriority w:val="99"/>
+    <w:semiHidden/>
+    <w:rsid w:val="00581916"/>
+    <w:rPr>
+      <w:rFonts w:ascii="Courier New" w:eastAsia="Times New Roman" w:hAnsi="Courier New" w:cs="Courier New"/>
+      <w:sz w:val="20"/>
+      <w:szCs w:val="20"/>
+    </w:rPr>
+  </w:style>
 </w:styles>
-</file>
-
-<file path=word/glossary/webSettings.xml><?xml version="1.0" encoding="utf-8"?>
-<w:webSettings xmlns:mc="http://schemas.openxmlformats.org/markup-compatibility/2006" xmlns:r="http://schemas.openxmlformats.org/officeDocument/2006/relationships" xmlns:w="http://schemas.openxmlformats.org/wordprocessingml/2006/main" xmlns:w14="http://schemas.microsoft.com/office/word/2010/wordml" xmlns:w15="http://schemas.microsoft.com/office/word/2012/wordml" mc:Ignorable="w14 w15">
-  <w:optimizeForBrowser/>
-  <w:allowPNG/>
-</w:webSettings>
 </file>
 
 <file path=word/theme/theme1.xml><?xml version="1.0" encoding="utf-8"?>
@@ -25340,7 +25618,7 @@
 </file>
 
 <file path=customXml/itemProps1.xml><?xml version="1.0" encoding="utf-8"?>
-<ds:datastoreItem xmlns:ds="http://schemas.openxmlformats.org/officeDocument/2006/customXml" ds:itemID="{72A1A824-DCB0-4B27-A88A-304350688A11}">
+<ds:datastoreItem xmlns:ds="http://schemas.openxmlformats.org/officeDocument/2006/customXml" ds:itemID="{418776E8-5E6C-466A-95EF-2F64667571B0}">
   <ds:schemaRefs>
     <ds:schemaRef ds:uri="http://schemas.openxmlformats.org/officeDocument/2006/bibliography"/>
   </ds:schemaRefs>

--- a/etc/Laporan Kemajuan 2_ver6.docx
+++ b/etc/Laporan Kemajuan 2_ver6.docx
@@ -523,6 +523,17 @@
         <w:t xml:space="preserve">2014 </w:t>
       </w:r>
     </w:p>
+    <w:p>
+      <w:pPr>
+        <w:jc w:val="center"/>
+        <w:rPr>
+          <w:b/>
+          <w:sz w:val="28"/>
+          <w:szCs w:val="28"/>
+          <w:lang w:val="sv-SE"/>
+        </w:rPr>
+      </w:pPr>
+    </w:p>
     <w:sdt>
       <w:sdtPr>
         <w:rPr>
@@ -568,7 +579,7 @@
             <w:pStyle w:val="TOC1"/>
             <w:tabs>
               <w:tab w:val="left" w:pos="480"/>
-              <w:tab w:val="right" w:leader="dot" w:pos="9350"/>
+              <w:tab w:val="right" w:leader="dot" w:pos="9017"/>
             </w:tabs>
             <w:rPr>
               <w:rFonts w:cstheme="minorBidi"/>
@@ -586,7 +597,7 @@
           <w:r>
             <w:fldChar w:fldCharType="separate"/>
           </w:r>
-          <w:hyperlink w:anchor="_Toc406560987" w:history="1">
+          <w:hyperlink w:anchor="_Toc406728574" w:history="1">
             <w:r>
               <w:rPr>
                 <w:rStyle w:val="Hyperlink"/>
@@ -629,7 +640,7 @@
                 <w:noProof/>
                 <w:webHidden/>
               </w:rPr>
-              <w:instrText xml:space="preserve"> PAGEREF _Toc406560987 \h </w:instrText>
+              <w:instrText xml:space="preserve"> PAGEREF _Toc406728574 \h </w:instrText>
             </w:r>
             <w:r>
               <w:rPr>
@@ -665,7 +676,7 @@
             <w:pStyle w:val="TOC1"/>
             <w:tabs>
               <w:tab w:val="left" w:pos="480"/>
-              <w:tab w:val="right" w:leader="dot" w:pos="9350"/>
+              <w:tab w:val="right" w:leader="dot" w:pos="9017"/>
             </w:tabs>
             <w:rPr>
               <w:rFonts w:cstheme="minorBidi"/>
@@ -674,7 +685,7 @@
               <w:szCs w:val="22"/>
             </w:rPr>
           </w:pPr>
-          <w:hyperlink w:anchor="_Toc406560988" w:history="1">
+          <w:hyperlink w:anchor="_Toc406728575" w:history="1">
             <w:r>
               <w:rPr>
                 <w:rStyle w:val="Hyperlink"/>
@@ -717,7 +728,7 @@
                 <w:noProof/>
                 <w:webHidden/>
               </w:rPr>
-              <w:instrText xml:space="preserve"> PAGEREF _Toc406560988 \h </w:instrText>
+              <w:instrText xml:space="preserve"> PAGEREF _Toc406728575 \h </w:instrText>
             </w:r>
             <w:r>
               <w:rPr>
@@ -753,7 +764,7 @@
             <w:pStyle w:val="TOC1"/>
             <w:tabs>
               <w:tab w:val="left" w:pos="480"/>
-              <w:tab w:val="right" w:leader="dot" w:pos="9350"/>
+              <w:tab w:val="right" w:leader="dot" w:pos="9017"/>
             </w:tabs>
             <w:rPr>
               <w:rFonts w:cstheme="minorBidi"/>
@@ -762,7 +773,7 @@
               <w:szCs w:val="22"/>
             </w:rPr>
           </w:pPr>
-          <w:hyperlink w:anchor="_Toc406560989" w:history="1">
+          <w:hyperlink w:anchor="_Toc406728576" w:history="1">
             <w:r>
               <w:rPr>
                 <w:rStyle w:val="Hyperlink"/>
@@ -805,7 +816,7 @@
                 <w:noProof/>
                 <w:webHidden/>
               </w:rPr>
-              <w:instrText xml:space="preserve"> PAGEREF _Toc406560989 \h </w:instrText>
+              <w:instrText xml:space="preserve"> PAGEREF _Toc406728576 \h </w:instrText>
             </w:r>
             <w:r>
               <w:rPr>
@@ -840,7 +851,7 @@
           <w:pPr>
             <w:pStyle w:val="TOC3"/>
             <w:tabs>
-              <w:tab w:val="right" w:leader="dot" w:pos="9350"/>
+              <w:tab w:val="right" w:leader="dot" w:pos="9017"/>
             </w:tabs>
             <w:rPr>
               <w:rFonts w:cstheme="minorBidi"/>
@@ -849,7 +860,7 @@
               <w:szCs w:val="22"/>
             </w:rPr>
           </w:pPr>
-          <w:hyperlink w:anchor="_Toc406560990" w:history="1">
+          <w:hyperlink w:anchor="_Toc406728577" w:history="1">
             <w:r>
               <w:rPr>
                 <w:rStyle w:val="Hyperlink"/>
@@ -884,7 +895,7 @@
                 <w:noProof/>
                 <w:webHidden/>
               </w:rPr>
-              <w:instrText xml:space="preserve"> PAGEREF _Toc406560990 \h </w:instrText>
+              <w:instrText xml:space="preserve"> PAGEREF _Toc406728577 \h </w:instrText>
             </w:r>
             <w:r>
               <w:rPr>
@@ -919,7 +930,7 @@
           <w:pPr>
             <w:pStyle w:val="TOC3"/>
             <w:tabs>
-              <w:tab w:val="right" w:leader="dot" w:pos="9350"/>
+              <w:tab w:val="right" w:leader="dot" w:pos="9017"/>
             </w:tabs>
             <w:rPr>
               <w:rFonts w:cstheme="minorBidi"/>
@@ -928,7 +939,7 @@
               <w:szCs w:val="22"/>
             </w:rPr>
           </w:pPr>
-          <w:hyperlink w:anchor="_Toc406560991" w:history="1">
+          <w:hyperlink w:anchor="_Toc406728578" w:history="1">
             <w:r>
               <w:rPr>
                 <w:rStyle w:val="Hyperlink"/>
@@ -963,7 +974,7 @@
                 <w:noProof/>
                 <w:webHidden/>
               </w:rPr>
-              <w:instrText xml:space="preserve"> PAGEREF _Toc406560991 \h </w:instrText>
+              <w:instrText xml:space="preserve"> PAGEREF _Toc406728578 \h </w:instrText>
             </w:r>
             <w:r>
               <w:rPr>
@@ -998,7 +1009,7 @@
           <w:pPr>
             <w:pStyle w:val="TOC3"/>
             <w:tabs>
-              <w:tab w:val="right" w:leader="dot" w:pos="9350"/>
+              <w:tab w:val="right" w:leader="dot" w:pos="9017"/>
             </w:tabs>
             <w:rPr>
               <w:rFonts w:cstheme="minorBidi"/>
@@ -1007,7 +1018,7 @@
               <w:szCs w:val="22"/>
             </w:rPr>
           </w:pPr>
-          <w:hyperlink w:anchor="_Toc406560992" w:history="1">
+          <w:hyperlink w:anchor="_Toc406728579" w:history="1">
             <w:r>
               <w:rPr>
                 <w:rStyle w:val="Hyperlink"/>
@@ -1042,7 +1053,7 @@
                 <w:noProof/>
                 <w:webHidden/>
               </w:rPr>
-              <w:instrText xml:space="preserve"> PAGEREF _Toc406560992 \h </w:instrText>
+              <w:instrText xml:space="preserve"> PAGEREF _Toc406728579 \h </w:instrText>
             </w:r>
             <w:r>
               <w:rPr>
@@ -1077,7 +1088,7 @@
           <w:pPr>
             <w:pStyle w:val="TOC3"/>
             <w:tabs>
-              <w:tab w:val="right" w:leader="dot" w:pos="9350"/>
+              <w:tab w:val="right" w:leader="dot" w:pos="9017"/>
             </w:tabs>
             <w:rPr>
               <w:rFonts w:cstheme="minorBidi"/>
@@ -1086,7 +1097,7 @@
               <w:szCs w:val="22"/>
             </w:rPr>
           </w:pPr>
-          <w:hyperlink w:anchor="_Toc406560993" w:history="1">
+          <w:hyperlink w:anchor="_Toc406728580" w:history="1">
             <w:r>
               <w:rPr>
                 <w:rStyle w:val="Hyperlink"/>
@@ -1121,7 +1132,7 @@
                 <w:noProof/>
                 <w:webHidden/>
               </w:rPr>
-              <w:instrText xml:space="preserve"> PAGEREF _Toc406560993 \h </w:instrText>
+              <w:instrText xml:space="preserve"> PAGEREF _Toc406728580 \h </w:instrText>
             </w:r>
             <w:r>
               <w:rPr>
@@ -1156,7 +1167,7 @@
           <w:pPr>
             <w:pStyle w:val="TOC3"/>
             <w:tabs>
-              <w:tab w:val="right" w:leader="dot" w:pos="9350"/>
+              <w:tab w:val="right" w:leader="dot" w:pos="9017"/>
             </w:tabs>
             <w:rPr>
               <w:rFonts w:cstheme="minorBidi"/>
@@ -1165,7 +1176,7 @@
               <w:szCs w:val="22"/>
             </w:rPr>
           </w:pPr>
-          <w:hyperlink w:anchor="_Toc406560994" w:history="1">
+          <w:hyperlink w:anchor="_Toc406728581" w:history="1">
             <w:r>
               <w:rPr>
                 <w:rStyle w:val="Hyperlink"/>
@@ -1200,7 +1211,7 @@
                 <w:noProof/>
                 <w:webHidden/>
               </w:rPr>
-              <w:instrText xml:space="preserve"> PAGEREF _Toc406560994 \h </w:instrText>
+              <w:instrText xml:space="preserve"> PAGEREF _Toc406728581 \h </w:instrText>
             </w:r>
             <w:r>
               <w:rPr>
@@ -1235,7 +1246,7 @@
           <w:pPr>
             <w:pStyle w:val="TOC3"/>
             <w:tabs>
-              <w:tab w:val="right" w:leader="dot" w:pos="9350"/>
+              <w:tab w:val="right" w:leader="dot" w:pos="9017"/>
             </w:tabs>
             <w:rPr>
               <w:rFonts w:cstheme="minorBidi"/>
@@ -1244,7 +1255,7 @@
               <w:szCs w:val="22"/>
             </w:rPr>
           </w:pPr>
-          <w:hyperlink w:anchor="_Toc406560995" w:history="1">
+          <w:hyperlink w:anchor="_Toc406728582" w:history="1">
             <w:r>
               <w:rPr>
                 <w:rStyle w:val="Hyperlink"/>
@@ -1258,7 +1269,7 @@
                 <w:rStyle w:val="Hyperlink"/>
                 <w:noProof/>
               </w:rPr>
-              <w:t xml:space="preserve"> Hasil Eksperimen =</w:t>
+              <w:t xml:space="preserve"> Hasil Eksperimen</w:t>
             </w:r>
             <w:r>
               <w:rPr>
@@ -1279,7 +1290,7 @@
                 <w:noProof/>
                 <w:webHidden/>
               </w:rPr>
-              <w:instrText xml:space="preserve"> PAGEREF _Toc406560995 \h </w:instrText>
+              <w:instrText xml:space="preserve"> PAGEREF _Toc406728582 \h </w:instrText>
             </w:r>
             <w:r>
               <w:rPr>
@@ -1315,7 +1326,7 @@
             <w:pStyle w:val="TOC1"/>
             <w:tabs>
               <w:tab w:val="left" w:pos="480"/>
-              <w:tab w:val="right" w:leader="dot" w:pos="9350"/>
+              <w:tab w:val="right" w:leader="dot" w:pos="9017"/>
             </w:tabs>
             <w:rPr>
               <w:rFonts w:cstheme="minorBidi"/>
@@ -1324,7 +1335,7 @@
               <w:szCs w:val="22"/>
             </w:rPr>
           </w:pPr>
-          <w:hyperlink w:anchor="_Toc406560996" w:history="1">
+          <w:hyperlink w:anchor="_Toc406728583" w:history="1">
             <w:r>
               <w:rPr>
                 <w:rStyle w:val="Hyperlink"/>
@@ -1367,7 +1378,7 @@
                 <w:noProof/>
                 <w:webHidden/>
               </w:rPr>
-              <w:instrText xml:space="preserve"> PAGEREF _Toc406560996 \h </w:instrText>
+              <w:instrText xml:space="preserve"> PAGEREF _Toc406728583 \h </w:instrText>
             </w:r>
             <w:r>
               <w:rPr>
@@ -1403,7 +1414,7 @@
             <w:pStyle w:val="TOC1"/>
             <w:tabs>
               <w:tab w:val="left" w:pos="480"/>
-              <w:tab w:val="right" w:leader="dot" w:pos="9350"/>
+              <w:tab w:val="right" w:leader="dot" w:pos="9017"/>
             </w:tabs>
             <w:rPr>
               <w:rFonts w:cstheme="minorBidi"/>
@@ -1412,7 +1423,7 @@
               <w:szCs w:val="22"/>
             </w:rPr>
           </w:pPr>
-          <w:hyperlink w:anchor="_Toc406560997" w:history="1">
+          <w:hyperlink w:anchor="_Toc406728584" w:history="1">
             <w:r>
               <w:rPr>
                 <w:rStyle w:val="Hyperlink"/>
@@ -1455,7 +1466,7 @@
                 <w:noProof/>
                 <w:webHidden/>
               </w:rPr>
-              <w:instrText xml:space="preserve"> PAGEREF _Toc406560997 \h </w:instrText>
+              <w:instrText xml:space="preserve"> PAGEREF _Toc406728584 \h </w:instrText>
             </w:r>
             <w:r>
               <w:rPr>
@@ -1526,7 +1537,7 @@
           <w:szCs w:val="28"/>
         </w:rPr>
       </w:pPr>
-      <w:bookmarkStart w:id="0" w:name="_Toc406560987"/>
+      <w:bookmarkStart w:id="0" w:name="_Toc406728574"/>
       <w:r>
         <w:rPr>
           <w:sz w:val="28"/>
@@ -1646,7 +1657,25 @@
           <w:sz w:val="24"/>
           <w:szCs w:val="24"/>
         </w:rPr>
-        <w:t xml:space="preserve">fragmen teks dapat diinferensi dari fragment teks yang lain. </w:t>
+        <w:t>fragmen teks</w:t>
+      </w:r>
+      <w:r>
+        <w:rPr>
+          <w:rFonts w:ascii="Times New Roman" w:hAnsi="Times New Roman"/>
+          <w:color w:val="000000"/>
+          <w:sz w:val="24"/>
+          <w:szCs w:val="24"/>
+        </w:rPr>
+        <w:t xml:space="preserve"> dapat diinferensi dari fragmen</w:t>
+      </w:r>
+      <w:r>
+        <w:rPr>
+          <w:rFonts w:ascii="Times New Roman" w:hAnsi="Times New Roman"/>
+          <w:color w:val="000000"/>
+          <w:sz w:val="24"/>
+          <w:szCs w:val="24"/>
+        </w:rPr>
+        <w:t xml:space="preserve"> teks yang lain. </w:t>
       </w:r>
       <w:r>
         <w:rPr>
@@ -2348,7 +2377,7 @@
           <w:szCs w:val="28"/>
         </w:rPr>
       </w:pPr>
-      <w:bookmarkStart w:id="1" w:name="_Toc406560988"/>
+      <w:bookmarkStart w:id="1" w:name="_Toc406728575"/>
       <w:r>
         <w:rPr>
           <w:sz w:val="28"/>
@@ -2711,13 +2740,129 @@
           <w:sz w:val="24"/>
           <w:szCs w:val="24"/>
         </w:rPr>
-        <w:t xml:space="preserve"> memperlihatkan arsitektur umum dari sistem RTE.  Terdapat dua proses utama yaitu pemrosesan bahasa alami dan klasifikasi. Pada pemrosasan bahasa alami, dilakukan part of speech tagging, dependency parsing, coreference resolution, named entitiy recognition.  Selanjutnya klasifikasi untuk menentukan relasi antara T dan H berdasarkan fitur bahasa alami. </w:t>
-      </w:r>
-    </w:p>
-    <w:p>
-      <w:pPr>
-        <w:jc w:val="both"/>
-      </w:pPr>
+        <w:t xml:space="preserve"> memperlihatkan arsitektur umum dari sistem RTE.  Terdapat dua proses utama yaitu pemrosesan bahasa alami dan klasifikasi. Pada pemrosasan bahasa alami, dilakukan </w:t>
+      </w:r>
+      <w:r>
+        <w:rPr>
+          <w:rFonts w:ascii="Times New Roman" w:hAnsi="Times New Roman"/>
+          <w:color w:val="000000"/>
+          <w:sz w:val="24"/>
+          <w:szCs w:val="24"/>
+        </w:rPr>
+        <w:t xml:space="preserve">task seperti </w:t>
+      </w:r>
+      <w:r>
+        <w:rPr>
+          <w:rFonts w:ascii="Times New Roman" w:hAnsi="Times New Roman"/>
+          <w:i/>
+          <w:color w:val="000000"/>
+          <w:sz w:val="24"/>
+          <w:szCs w:val="24"/>
+        </w:rPr>
+        <w:t>part of speech tagging</w:t>
+      </w:r>
+      <w:r>
+        <w:rPr>
+          <w:rFonts w:ascii="Times New Roman" w:hAnsi="Times New Roman"/>
+          <w:color w:val="000000"/>
+          <w:sz w:val="24"/>
+          <w:szCs w:val="24"/>
+        </w:rPr>
+        <w:t xml:space="preserve">, </w:t>
+      </w:r>
+      <w:r>
+        <w:rPr>
+          <w:rFonts w:ascii="Times New Roman" w:hAnsi="Times New Roman"/>
+          <w:i/>
+          <w:color w:val="000000"/>
+          <w:sz w:val="24"/>
+          <w:szCs w:val="24"/>
+        </w:rPr>
+        <w:t>dependency parsing</w:t>
+      </w:r>
+      <w:r>
+        <w:rPr>
+          <w:rFonts w:ascii="Times New Roman" w:hAnsi="Times New Roman"/>
+          <w:color w:val="000000"/>
+          <w:sz w:val="24"/>
+          <w:szCs w:val="24"/>
+        </w:rPr>
+        <w:t xml:space="preserve">, </w:t>
+      </w:r>
+      <w:r>
+        <w:rPr>
+          <w:rFonts w:ascii="Times New Roman" w:hAnsi="Times New Roman"/>
+          <w:i/>
+          <w:color w:val="000000"/>
+          <w:sz w:val="24"/>
+          <w:szCs w:val="24"/>
+        </w:rPr>
+        <w:t>coreference resolution</w:t>
+      </w:r>
+      <w:r>
+        <w:rPr>
+          <w:rFonts w:ascii="Times New Roman" w:hAnsi="Times New Roman"/>
+          <w:color w:val="000000"/>
+          <w:sz w:val="24"/>
+          <w:szCs w:val="24"/>
+        </w:rPr>
+        <w:t xml:space="preserve"> dan</w:t>
+      </w:r>
+      <w:r>
+        <w:rPr>
+          <w:rFonts w:ascii="Times New Roman" w:hAnsi="Times New Roman"/>
+          <w:color w:val="000000"/>
+          <w:sz w:val="24"/>
+          <w:szCs w:val="24"/>
+        </w:rPr>
+        <w:t xml:space="preserve"> </w:t>
+      </w:r>
+      <w:r>
+        <w:rPr>
+          <w:rFonts w:ascii="Times New Roman" w:hAnsi="Times New Roman"/>
+          <w:i/>
+          <w:color w:val="000000"/>
+          <w:sz w:val="24"/>
+          <w:szCs w:val="24"/>
+        </w:rPr>
+        <w:t>named entitiy recognition</w:t>
+      </w:r>
+      <w:r>
+        <w:rPr>
+          <w:rFonts w:ascii="Times New Roman" w:hAnsi="Times New Roman"/>
+          <w:color w:val="000000"/>
+          <w:sz w:val="24"/>
+          <w:szCs w:val="24"/>
+        </w:rPr>
+        <w:t>.  Selanjutnya klasifikasi</w:t>
+      </w:r>
+      <w:r>
+        <w:rPr>
+          <w:rFonts w:ascii="Times New Roman" w:hAnsi="Times New Roman"/>
+          <w:color w:val="000000"/>
+          <w:sz w:val="24"/>
+          <w:szCs w:val="24"/>
+        </w:rPr>
+        <w:t xml:space="preserve"> dilakukan</w:t>
+      </w:r>
+      <w:r>
+        <w:rPr>
+          <w:rFonts w:ascii="Times New Roman" w:hAnsi="Times New Roman"/>
+          <w:color w:val="000000"/>
+          <w:sz w:val="24"/>
+          <w:szCs w:val="24"/>
+        </w:rPr>
+        <w:t xml:space="preserve"> untuk menentukan relasi antara T dan H berdasarkan fitur bahasa alami.</w:t>
+      </w:r>
+      <w:r>
+        <w:rPr>
+          <w:rFonts w:ascii="Times New Roman" w:hAnsi="Times New Roman"/>
+          <w:color w:val="000000"/>
+          <w:sz w:val="24"/>
+          <w:szCs w:val="24"/>
+        </w:rPr>
+        <w:t xml:space="preserve"> </w:t>
+      </w:r>
     </w:p>
     <w:p/>
     <w:p>
@@ -2925,7 +3070,7 @@
                         </wps:cNvSpPr>
                         <wps:spPr bwMode="auto">
                           <a:xfrm>
-                            <a:off x="978386" y="145913"/>
+                            <a:off x="385262" y="125010"/>
                             <a:ext cx="942975" cy="846307"/>
                           </a:xfrm>
                           <a:prstGeom prst="flowChartDocument">
@@ -2968,7 +3113,7 @@
                         </wps:cNvSpPr>
                         <wps:spPr bwMode="auto">
                           <a:xfrm>
-                            <a:off x="2515235" y="233465"/>
+                            <a:off x="1922111" y="212562"/>
                             <a:ext cx="954405" cy="651752"/>
                           </a:xfrm>
                           <a:prstGeom prst="rect">
@@ -3011,7 +3156,7 @@
                         </wps:cNvCnPr>
                         <wps:spPr bwMode="auto">
                           <a:xfrm flipV="1">
-                            <a:off x="1921361" y="559341"/>
+                            <a:off x="1328237" y="538438"/>
                             <a:ext cx="593874" cy="9726"/>
                           </a:xfrm>
                           <a:prstGeom prst="straightConnector1">
@@ -3043,7 +3188,7 @@
                         </wps:cNvSpPr>
                         <wps:spPr bwMode="auto">
                           <a:xfrm>
-                            <a:off x="3702050" y="392430"/>
+                            <a:off x="3108926" y="371527"/>
                             <a:ext cx="954405" cy="330200"/>
                           </a:xfrm>
                           <a:prstGeom prst="rect">
@@ -3086,7 +3231,7 @@
                         </wps:cNvCnPr>
                         <wps:spPr bwMode="auto">
                           <a:xfrm flipV="1">
-                            <a:off x="3469640" y="557530"/>
+                            <a:off x="2876516" y="536627"/>
                             <a:ext cx="232410" cy="1811"/>
                           </a:xfrm>
                           <a:prstGeom prst="straightConnector1">
@@ -3118,7 +3263,7 @@
                         </wps:cNvSpPr>
                         <wps:spPr bwMode="auto">
                           <a:xfrm>
-                            <a:off x="4932045" y="308610"/>
+                            <a:off x="4338921" y="287707"/>
                             <a:ext cx="914278" cy="480695"/>
                           </a:xfrm>
                           <a:prstGeom prst="flowChartInputOutput">
@@ -3158,7 +3303,7 @@
                         </wps:cNvCnPr>
                         <wps:spPr bwMode="auto">
                           <a:xfrm flipV="1">
-                            <a:off x="4656455" y="548958"/>
+                            <a:off x="4063331" y="528055"/>
                             <a:ext cx="367018" cy="8572"/>
                           </a:xfrm>
                           <a:prstGeom prst="straightConnector1">
@@ -3197,7 +3342,7 @@
           </mc:Choice>
           <mc:Fallback>
             <w:pict>
-              <v:group id="Canvas 295" o:spid="_x0000_s1027" editas="canvas" style="position:absolute;margin-left:0;margin-top:0;width:468pt;height:94.85pt;z-index:251661824;mso-position-horizontal-relative:char;mso-position-vertical-relative:line" coordsize="59436,12045" o:gfxdata="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">
+              <v:group id="Canvas 295" o:spid="_x0000_s1027" editas="canvas" style="position:absolute;margin-left:0;margin-top:0;width:468pt;height:94.85pt;z-index:251661824;mso-position-horizontal-relative:char;mso-position-vertical-relative:line" coordsize="59436,12045" o:gfxdata="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">
                 <v:shapetype id="_x0000_t75" coordsize="21600,21600" o:spt="75" o:preferrelative="t" path="m@4@5l@4@11@9@11@9@5xe" filled="f" stroked="f">
                   <v:stroke joinstyle="miter"/>
                   <v:formulas>
@@ -3225,7 +3370,7 @@
                   <v:stroke joinstyle="miter"/>
                   <v:path o:connecttype="custom" o:connectlocs="10800,0;0,10800;10800,20400;21600,10800" textboxrect="0,0,21600,17322"/>
                 </v:shapetype>
-                <v:shape id="AutoShape 293" o:spid="_x0000_s1029" type="#_x0000_t114" style="position:absolute;left:9783;top:1459;width:9430;height:8463;visibility:visible;mso-wrap-style:square;v-text-anchor:top" o:gfxdata="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">
+                <v:shape id="AutoShape 293" o:spid="_x0000_s1029" type="#_x0000_t114" style="position:absolute;left:3852;top:1250;width:9430;height:8463;visibility:visible;mso-wrap-style:square;v-text-anchor:top" o:gfxdata="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">
                   <v:textbox>
                     <w:txbxContent>
                       <w:p>
@@ -3241,7 +3386,7 @@
                     </w:txbxContent>
                   </v:textbox>
                 </v:shape>
-                <v:rect id="Rectangle 298" o:spid="_x0000_s1030" style="position:absolute;left:25152;top:2334;width:9544;height:6518;visibility:visible;mso-wrap-style:square;v-text-anchor:top" o:gfxdata="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">
+                <v:rect id="Rectangle 298" o:spid="_x0000_s1030" style="position:absolute;left:19221;top:2125;width:9544;height:6518;visibility:visible;mso-wrap-style:square;v-text-anchor:top" o:gfxdata="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">
                   <v:textbox>
                     <w:txbxContent>
                       <w:p>
@@ -3259,10 +3404,10 @@
                   <v:path arrowok="t" fillok="f" o:connecttype="none"/>
                   <o:lock v:ext="edit" shapetype="t"/>
                 </v:shapetype>
-                <v:shape id="AutoShape 299" o:spid="_x0000_s1031" type="#_x0000_t32" style="position:absolute;left:19213;top:5593;width:5939;height:97;flip:y;visibility:visible;mso-wrap-style:square" o:connectortype="straight" o:gfxdata="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">
+                <v:shape id="AutoShape 299" o:spid="_x0000_s1031" type="#_x0000_t32" style="position:absolute;left:13282;top:5384;width:5939;height:97;flip:y;visibility:visible;mso-wrap-style:square" o:connectortype="straight" o:gfxdata="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">
                   <v:stroke endarrow="block"/>
                 </v:shape>
-                <v:rect id="Rectangle 300" o:spid="_x0000_s1032" style="position:absolute;left:37020;top:3924;width:9544;height:3302;visibility:visible;mso-wrap-style:square;v-text-anchor:top" o:gfxdata="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">
+                <v:rect id="Rectangle 300" o:spid="_x0000_s1032" style="position:absolute;left:31089;top:3715;width:9544;height:3302;visibility:visible;mso-wrap-style:square;v-text-anchor:top" o:gfxdata="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">
                   <v:textbox>
                     <w:txbxContent>
                       <w:p>
@@ -3276,14 +3421,14 @@
                     </w:txbxContent>
                   </v:textbox>
                 </v:rect>
-                <v:shape id="AutoShape 301" o:spid="_x0000_s1033" type="#_x0000_t32" style="position:absolute;left:34696;top:5575;width:2324;height:18;flip:y;visibility:visible;mso-wrap-style:square" o:connectortype="straight" o:gfxdata="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">
+                <v:shape id="AutoShape 301" o:spid="_x0000_s1033" type="#_x0000_t32" style="position:absolute;left:28765;top:5366;width:2324;height:18;flip:y;visibility:visible;mso-wrap-style:square" o:connectortype="straight" o:gfxdata="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">
                   <v:stroke endarrow="block"/>
                 </v:shape>
                 <v:shapetype id="_x0000_t111" coordsize="21600,21600" o:spt="111" path="m4321,l21600,,17204,21600,,21600xe">
                   <v:stroke joinstyle="miter"/>
                   <v:path gradientshapeok="t" o:connecttype="custom" o:connectlocs="12961,0;10800,0;2161,10800;8602,21600;10800,21600;19402,10800" textboxrect="4321,0,17204,21600"/>
                 </v:shapetype>
-                <v:shape id="AutoShape 303" o:spid="_x0000_s1034" type="#_x0000_t111" style="position:absolute;left:49320;top:3086;width:9143;height:4807;visibility:visible;mso-wrap-style:square;v-text-anchor:top" o:gfxdata="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">
+                <v:shape id="AutoShape 303" o:spid="_x0000_s1034" type="#_x0000_t111" style="position:absolute;left:43389;top:2877;width:9142;height:4807;visibility:visible;mso-wrap-style:square;v-text-anchor:top" o:gfxdata="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">
                   <v:textbox>
                     <w:txbxContent>
                       <w:p>
@@ -3294,7 +3439,7 @@
                     </w:txbxContent>
                   </v:textbox>
                 </v:shape>
-                <v:shape id="AutoShape 304" o:spid="_x0000_s1035" type="#_x0000_t32" style="position:absolute;left:46564;top:5489;width:3670;height:86;flip:y;visibility:visible;mso-wrap-style:square" o:connectortype="straight" o:gfxdata="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">
+                <v:shape id="AutoShape 304" o:spid="_x0000_s1035" type="#_x0000_t32" style="position:absolute;left:40633;top:5280;width:3670;height:86;flip:y;visibility:visible;mso-wrap-style:square" o:connectortype="straight" o:gfxdata="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">
                   <v:stroke endarrow="block"/>
                 </v:shape>
                 <w10:wrap anchory="line"/>
@@ -3407,7 +3552,43 @@
           <w:sz w:val="24"/>
           <w:szCs w:val="24"/>
         </w:rPr>
-        <w:t xml:space="preserve">Berdasarkan teknik klasifikasinya, </w:t>
+        <w:t xml:space="preserve">Berdasarkan teknik </w:t>
+      </w:r>
+      <w:r>
+        <w:rPr>
+          <w:rFonts w:ascii="Times New Roman" w:hAnsi="Times New Roman"/>
+          <w:color w:val="000000"/>
+          <w:sz w:val="24"/>
+          <w:szCs w:val="24"/>
+        </w:rPr>
+        <w:t xml:space="preserve">yang digunakan dalam proses </w:t>
+      </w:r>
+      <w:r>
+        <w:rPr>
+          <w:rFonts w:ascii="Times New Roman" w:hAnsi="Times New Roman"/>
+          <w:color w:val="000000"/>
+          <w:sz w:val="24"/>
+          <w:szCs w:val="24"/>
+        </w:rPr>
+        <w:t>kla</w:t>
+      </w:r>
+      <w:r>
+        <w:rPr>
+          <w:rFonts w:ascii="Times New Roman" w:hAnsi="Times New Roman"/>
+          <w:color w:val="000000"/>
+          <w:sz w:val="24"/>
+          <w:szCs w:val="24"/>
+        </w:rPr>
+        <w:t>sifikasi</w:t>
+      </w:r>
+      <w:r>
+        <w:rPr>
+          <w:rFonts w:ascii="Times New Roman" w:hAnsi="Times New Roman"/>
+          <w:color w:val="000000"/>
+          <w:sz w:val="24"/>
+          <w:szCs w:val="24"/>
+        </w:rPr>
+        <w:t xml:space="preserve">, </w:t>
       </w:r>
       <w:r>
         <w:rPr>
@@ -3574,7 +3755,7 @@
           <w:sz w:val="24"/>
           <w:szCs w:val="24"/>
         </w:rPr>
-        <w:t xml:space="preserve"> seperti frekuensi kemunculan kata sampai dengan fitur-fitur yang diperoleh dari pemrose</w:t>
+        <w:t xml:space="preserve"> seperti frekuensi kemunculan kata sampai dengan fitur yang diperoleh dari pemrose</w:t>
       </w:r>
       <w:r>
         <w:rPr>
@@ -3928,70 +4109,52 @@
           <w:sz w:val="24"/>
           <w:szCs w:val="24"/>
         </w:rPr>
-        <w:fldChar w:fldCharType="begin"/>
-      </w:r>
-      <w:r>
-        <w:rPr>
-          <w:rFonts w:ascii="Times New Roman" w:hAnsi="Times New Roman"/>
-          <w:color w:val="000000"/>
-          <w:sz w:val="24"/>
-          <w:szCs w:val="24"/>
-        </w:rPr>
-        <w:instrText xml:space="preserve"> REF _Ref406389828 </w:instrText>
-      </w:r>
-      <w:r>
-        <w:rPr>
-          <w:rFonts w:ascii="Times New Roman" w:hAnsi="Times New Roman"/>
-          <w:color w:val="000000"/>
-          <w:sz w:val="24"/>
-          <w:szCs w:val="24"/>
-        </w:rPr>
-        <w:fldChar w:fldCharType="separate"/>
-      </w:r>
-      <w:r>
-        <w:t xml:space="preserve">Tabel </w:t>
-      </w:r>
-      <w:r>
-        <w:rPr>
-          <w:noProof/>
-        </w:rPr>
-        <w:t>2</w:t>
-      </w:r>
-      <w:r>
-        <w:rPr>
-          <w:rFonts w:ascii="Times New Roman" w:hAnsi="Times New Roman"/>
-          <w:color w:val="000000"/>
-          <w:sz w:val="24"/>
-          <w:szCs w:val="24"/>
-        </w:rPr>
-        <w:fldChar w:fldCharType="end"/>
-      </w:r>
-      <w:r>
-        <w:rPr>
-          <w:rFonts w:ascii="Times New Roman" w:hAnsi="Times New Roman"/>
-          <w:color w:val="000000"/>
-          <w:sz w:val="24"/>
-          <w:szCs w:val="24"/>
-        </w:rPr>
-        <w:t xml:space="preserve">  memperlihatkan </w:t>
-      </w:r>
-      <w:r>
-        <w:rPr>
-          <w:rFonts w:ascii="Times New Roman" w:hAnsi="Times New Roman"/>
-          <w:color w:val="000000"/>
-          <w:sz w:val="24"/>
-          <w:szCs w:val="24"/>
-        </w:rPr>
-        <w:t xml:space="preserve">analisis hasil </w:t>
-      </w:r>
-      <w:r>
-        <w:rPr>
-          <w:rFonts w:ascii="Times New Roman" w:hAnsi="Times New Roman"/>
-          <w:color w:val="000000"/>
-          <w:sz w:val="24"/>
-          <w:szCs w:val="24"/>
-        </w:rPr>
-        <w:t xml:space="preserve">peserta </w:t>
+        <w:t xml:space="preserve">Sulit untuk membandingkan kinerja antar </w:t>
+      </w:r>
+      <w:r>
+        <w:rPr>
+          <w:rFonts w:ascii="Times New Roman" w:hAnsi="Times New Roman"/>
+          <w:color w:val="000000"/>
+          <w:sz w:val="24"/>
+          <w:szCs w:val="24"/>
+        </w:rPr>
+        <w:t xml:space="preserve">metode </w:t>
+      </w:r>
+      <w:r>
+        <w:rPr>
+          <w:rFonts w:ascii="Times New Roman" w:hAnsi="Times New Roman"/>
+          <w:color w:val="000000"/>
+          <w:sz w:val="24"/>
+          <w:szCs w:val="24"/>
+        </w:rPr>
+        <w:t xml:space="preserve"> yang digunakan dalam RTE</w:t>
+      </w:r>
+      <w:r>
+        <w:rPr>
+          <w:rFonts w:ascii="Times New Roman" w:hAnsi="Times New Roman"/>
+          <w:color w:val="000000"/>
+          <w:sz w:val="24"/>
+          <w:szCs w:val="24"/>
+        </w:rPr>
+        <w:t xml:space="preserve"> jika dataset yang digunakan berbeda</w:t>
+      </w:r>
+      <w:r>
+        <w:rPr>
+          <w:rFonts w:ascii="Times New Roman" w:hAnsi="Times New Roman"/>
+          <w:color w:val="000000"/>
+          <w:sz w:val="24"/>
+          <w:szCs w:val="24"/>
+        </w:rPr>
+        <w:t xml:space="preserve">. </w:t>
+      </w:r>
+      <w:r>
+        <w:rPr>
+          <w:rFonts w:ascii="Times New Roman" w:hAnsi="Times New Roman"/>
+          <w:color w:val="000000"/>
+          <w:sz w:val="24"/>
+          <w:szCs w:val="24"/>
+        </w:rPr>
+        <w:t xml:space="preserve">Pascal </w:t>
       </w:r>
       <w:r>
         <w:rPr>
@@ -4018,80 +4181,16 @@
           <w:sz w:val="24"/>
           <w:szCs w:val="24"/>
         </w:rPr>
-        <w:t xml:space="preserve">. Untuk menghindari masalah </w:t>
-      </w:r>
-      <w:r>
-        <w:rPr>
-          <w:rFonts w:ascii="Times New Roman" w:hAnsi="Times New Roman"/>
-          <w:color w:val="000000"/>
-          <w:sz w:val="24"/>
-          <w:szCs w:val="24"/>
-        </w:rPr>
-        <w:t>hak cipta</w:t>
-      </w:r>
-      <w:r>
-        <w:rPr>
-          <w:rFonts w:ascii="Times New Roman" w:hAnsi="Times New Roman"/>
-          <w:color w:val="000000"/>
-          <w:sz w:val="24"/>
-          <w:szCs w:val="24"/>
-        </w:rPr>
-        <w:t xml:space="preserve">, sebagian data diambil dari dataset kompetisi di bidang </w:t>
-      </w:r>
-      <w:r>
-        <w:rPr>
-          <w:rFonts w:ascii="Times New Roman" w:hAnsi="Times New Roman"/>
-          <w:i/>
-          <w:color w:val="000000"/>
-          <w:sz w:val="24"/>
-          <w:szCs w:val="24"/>
-        </w:rPr>
-        <w:t>information retrieval</w:t>
-      </w:r>
-      <w:r>
-        <w:rPr>
-          <w:rFonts w:ascii="Times New Roman" w:hAnsi="Times New Roman"/>
-          <w:color w:val="000000"/>
-          <w:sz w:val="24"/>
-          <w:szCs w:val="24"/>
-        </w:rPr>
-        <w:t xml:space="preserve"> dan </w:t>
-      </w:r>
-      <w:r>
-        <w:rPr>
-          <w:rFonts w:ascii="Times New Roman" w:hAnsi="Times New Roman"/>
-          <w:color w:val="000000"/>
-          <w:sz w:val="24"/>
-          <w:szCs w:val="24"/>
-        </w:rPr>
-        <w:t>peringkasan</w:t>
-      </w:r>
-      <w:r>
-        <w:rPr>
-          <w:rFonts w:ascii="Times New Roman" w:hAnsi="Times New Roman"/>
-          <w:color w:val="000000"/>
-          <w:sz w:val="24"/>
-          <w:szCs w:val="24"/>
-        </w:rPr>
-        <w:t>. Sebagian lagi diambil dari Wikinews atau Wikipedia</w:t>
-      </w:r>
-      <w:r>
-        <w:rPr>
-          <w:rFonts w:ascii="Times New Roman" w:hAnsi="Times New Roman"/>
-          <w:color w:val="000000"/>
-          <w:sz w:val="24"/>
-          <w:szCs w:val="24"/>
-        </w:rPr>
-        <w:t xml:space="preserve"> </w:t>
-      </w:r>
-      <w:r>
-        <w:rPr>
-          <w:rFonts w:ascii="Times New Roman" w:hAnsi="Times New Roman"/>
-          <w:color w:val="000000"/>
-          <w:sz w:val="24"/>
-          <w:szCs w:val="24"/>
-        </w:rPr>
-        <w:t>(Giampiccolo 2007).</w:t>
+        <w:t xml:space="preserve">  menyediakan dataset </w:t>
+      </w:r>
+      <w:r>
+        <w:rPr>
+          <w:rFonts w:ascii="Times New Roman" w:hAnsi="Times New Roman"/>
+          <w:color w:val="000000"/>
+          <w:sz w:val="24"/>
+          <w:szCs w:val="24"/>
+        </w:rPr>
+        <w:t xml:space="preserve"> textual entailment standard yang sudah dianotasi dan dapat diakses publik dengan bebas.</w:t>
       </w:r>
     </w:p>
     <w:p>
@@ -4114,7 +4213,7 @@
           <w:szCs w:val="24"/>
         </w:rPr>
         <w:lastRenderedPageBreak/>
-        <w:t>Jumlah record pada RTE3 adalah 1600 pasangan Text (T)  dan Hypothesis (H), yang terdiri atas 800 pasang untuk pengembangan atau pe</w:t>
+        <w:t>Jumlah record RTE3 adalah 1600 pasangan Text (T)  dan Hypothesis (H), yang terdiri atas 800 pasang untuk pengembangan atau pe</w:t>
       </w:r>
       <w:r>
         <w:rPr>
@@ -4335,7 +4434,70 @@
           <w:sz w:val="24"/>
           <w:szCs w:val="24"/>
         </w:rPr>
-        <w:t>Tabel berikut adalah beberapa contoh dari pasangan T-H</w:t>
+        <w:t xml:space="preserve"> </w:t>
+      </w:r>
+      <w:r>
+        <w:rPr>
+          <w:rFonts w:ascii="Times New Roman" w:hAnsi="Times New Roman"/>
+          <w:color w:val="000000"/>
+          <w:sz w:val="24"/>
+          <w:szCs w:val="24"/>
+        </w:rPr>
+        <w:fldChar w:fldCharType="begin"/>
+      </w:r>
+      <w:r>
+        <w:rPr>
+          <w:rFonts w:ascii="Times New Roman" w:hAnsi="Times New Roman"/>
+          <w:color w:val="000000"/>
+          <w:sz w:val="24"/>
+          <w:szCs w:val="24"/>
+        </w:rPr>
+        <w:instrText xml:space="preserve"> REF _Ref406727029  \* MERGEFORMAT </w:instrText>
+      </w:r>
+      <w:r>
+        <w:rPr>
+          <w:rFonts w:ascii="Times New Roman" w:hAnsi="Times New Roman"/>
+          <w:color w:val="000000"/>
+          <w:sz w:val="24"/>
+          <w:szCs w:val="24"/>
+        </w:rPr>
+        <w:fldChar w:fldCharType="separate"/>
+      </w:r>
+      <w:r>
+        <w:rPr>
+          <w:rFonts w:ascii="Times New Roman" w:hAnsi="Times New Roman"/>
+          <w:color w:val="000000"/>
+          <w:sz w:val="24"/>
+          <w:szCs w:val="24"/>
+        </w:rPr>
+        <w:t>Tabel 1</w:t>
+      </w:r>
+      <w:r>
+        <w:rPr>
+          <w:rFonts w:ascii="Times New Roman" w:hAnsi="Times New Roman"/>
+          <w:color w:val="000000"/>
+          <w:sz w:val="24"/>
+          <w:szCs w:val="24"/>
+        </w:rPr>
+        <w:fldChar w:fldCharType="end"/>
+      </w:r>
+      <w:r>
+        <w:rPr>
+          <w:rFonts w:ascii="Times New Roman" w:hAnsi="Times New Roman"/>
+          <w:color w:val="000000"/>
+          <w:sz w:val="24"/>
+          <w:szCs w:val="24"/>
+        </w:rPr>
+        <w:t xml:space="preserve">  memperlihatkan </w:t>
+      </w:r>
+      <w:r>
+        <w:rPr>
+          <w:rFonts w:ascii="Times New Roman" w:hAnsi="Times New Roman"/>
+          <w:color w:val="000000"/>
+          <w:sz w:val="24"/>
+          <w:szCs w:val="24"/>
+        </w:rPr>
+        <w:t>beberapa contoh dari pasangan T-H</w:t>
       </w:r>
       <w:r>
         <w:rPr>
@@ -4351,32 +4513,62 @@
       <w:pPr>
         <w:pStyle w:val="Caption"/>
         <w:keepNext/>
-      </w:pPr>
-      <w:r>
+        <w:rPr>
+          <w:sz w:val="20"/>
+          <w:szCs w:val="20"/>
+        </w:rPr>
+      </w:pPr>
+      <w:bookmarkStart w:id="4" w:name="_Ref406727029"/>
+      <w:r>
+        <w:rPr>
+          <w:sz w:val="20"/>
+          <w:szCs w:val="20"/>
+        </w:rPr>
         <w:t xml:space="preserve">Tabel </w:t>
       </w:r>
       <w:r>
+        <w:rPr>
+          <w:sz w:val="20"/>
+          <w:szCs w:val="20"/>
+        </w:rPr>
         <w:fldChar w:fldCharType="begin"/>
       </w:r>
       <w:r>
+        <w:rPr>
+          <w:sz w:val="20"/>
+          <w:szCs w:val="20"/>
+        </w:rPr>
         <w:instrText xml:space="preserve"> SEQ Tabel \* ARABIC </w:instrText>
       </w:r>
       <w:r>
+        <w:rPr>
+          <w:sz w:val="20"/>
+          <w:szCs w:val="20"/>
+        </w:rPr>
         <w:fldChar w:fldCharType="separate"/>
       </w:r>
       <w:r>
         <w:rPr>
           <w:noProof/>
+          <w:sz w:val="20"/>
+          <w:szCs w:val="20"/>
         </w:rPr>
         <w:t>1</w:t>
       </w:r>
       <w:r>
         <w:rPr>
           <w:noProof/>
+          <w:sz w:val="20"/>
+          <w:szCs w:val="20"/>
         </w:rPr>
         <w:fldChar w:fldCharType="end"/>
       </w:r>
-      <w:r>
+      <w:bookmarkEnd w:id="4"/>
+      <w:r>
+        <w:rPr>
+          <w:sz w:val="20"/>
+          <w:szCs w:val="20"/>
+        </w:rPr>
         <w:t xml:space="preserve">  Contoh pasangan pada dataset RTE3</w:t>
       </w:r>
     </w:p>
@@ -4387,12 +4579,13 @@
         <w:tblLook w:val="04A0" w:firstRow="1" w:lastRow="0" w:firstColumn="1" w:lastColumn="0" w:noHBand="0" w:noVBand="1"/>
       </w:tblPr>
       <w:tblGrid>
-        <w:gridCol w:w="4968"/>
-        <w:gridCol w:w="2880"/>
-        <w:gridCol w:w="1728"/>
+        <w:gridCol w:w="4752"/>
+        <w:gridCol w:w="2796"/>
+        <w:gridCol w:w="1695"/>
       </w:tblGrid>
       <w:tr>
         <w:trPr>
+          <w:trHeight w:val="62"/>
           <w:tblHeader/>
         </w:trPr>
         <w:tc>
@@ -4475,14 +4668,16 @@
             <w:pPr>
               <w:jc w:val="both"/>
               <w:rPr>
-                <w:rFonts w:ascii="Times New Roman" w:eastAsia="Times New Roman" w:hAnsi="Times New Roman" w:cs="Times New Roman"/>
+                <w:rFonts w:ascii="Courier New" w:eastAsia="Times New Roman" w:hAnsi="Courier New" w:cs="Courier New"/>
+                <w:sz w:val="18"/>
+                <w:szCs w:val="18"/>
               </w:rPr>
             </w:pPr>
             <w:r>
               <w:rPr>
-                <w:rFonts w:ascii="Times New Roman" w:eastAsia="Times New Roman" w:hAnsi="Times New Roman" w:cs="Times New Roman"/>
-                <w:sz w:val="22"/>
-                <w:szCs w:val="22"/>
+                <w:rFonts w:ascii="Courier New" w:eastAsia="Times New Roman" w:hAnsi="Courier New" w:cs="Courier New"/>
+                <w:sz w:val="18"/>
+                <w:szCs w:val="18"/>
               </w:rPr>
               <w:t>A U.S. soldier accused of participating in the rape of an Iraqi girl and then killing her and her family was sentenced to 90 years in jail on Thursday, media reports said.</w:t>
             </w:r>
@@ -4496,14 +4691,16 @@
             <w:pPr>
               <w:jc w:val="both"/>
               <w:rPr>
-                <w:rFonts w:ascii="Times New Roman" w:eastAsia="Times New Roman" w:hAnsi="Times New Roman" w:cs="Times New Roman"/>
+                <w:rFonts w:ascii="Courier New" w:eastAsia="Times New Roman" w:hAnsi="Courier New" w:cs="Courier New"/>
+                <w:sz w:val="18"/>
+                <w:szCs w:val="18"/>
               </w:rPr>
             </w:pPr>
             <w:r>
               <w:rPr>
-                <w:rFonts w:ascii="Times New Roman" w:eastAsia="Times New Roman" w:hAnsi="Times New Roman" w:cs="Times New Roman"/>
-                <w:sz w:val="22"/>
-                <w:szCs w:val="22"/>
+                <w:rFonts w:ascii="Courier New" w:eastAsia="Times New Roman" w:hAnsi="Courier New" w:cs="Courier New"/>
+                <w:sz w:val="18"/>
+                <w:szCs w:val="18"/>
               </w:rPr>
               <w:t>A U.S. soldier was sentenced to 90 years in jail.</w:t>
             </w:r>
@@ -4540,14 +4737,16 @@
             <w:pPr>
               <w:jc w:val="both"/>
               <w:rPr>
-                <w:rFonts w:ascii="Times New Roman" w:eastAsia="Times New Roman" w:hAnsi="Times New Roman" w:cs="Times New Roman"/>
+                <w:rFonts w:ascii="Courier New" w:eastAsia="Times New Roman" w:hAnsi="Courier New" w:cs="Courier New"/>
+                <w:sz w:val="18"/>
+                <w:szCs w:val="18"/>
               </w:rPr>
             </w:pPr>
             <w:r>
               <w:rPr>
-                <w:rFonts w:ascii="Times New Roman" w:eastAsia="Times New Roman" w:hAnsi="Times New Roman" w:cs="Times New Roman"/>
-                <w:sz w:val="22"/>
-                <w:szCs w:val="22"/>
+                <w:rFonts w:ascii="Courier New" w:eastAsia="Times New Roman" w:hAnsi="Courier New" w:cs="Courier New"/>
+                <w:sz w:val="18"/>
+                <w:szCs w:val="18"/>
               </w:rPr>
               <w:t>While the House has been extremely active in passing bills addressing the key priorities of entrepreneurs, most of the legislation has hit a brick wall over in the Senate.</w:t>
             </w:r>
@@ -4561,14 +4760,16 @@
             <w:pPr>
               <w:jc w:val="both"/>
               <w:rPr>
-                <w:rFonts w:ascii="Times New Roman" w:eastAsia="Times New Roman" w:hAnsi="Times New Roman" w:cs="Times New Roman"/>
+                <w:rFonts w:ascii="Courier New" w:eastAsia="Times New Roman" w:hAnsi="Courier New" w:cs="Courier New"/>
+                <w:sz w:val="18"/>
+                <w:szCs w:val="18"/>
               </w:rPr>
             </w:pPr>
             <w:r>
               <w:rPr>
-                <w:rFonts w:ascii="Times New Roman" w:eastAsia="Times New Roman" w:hAnsi="Times New Roman" w:cs="Times New Roman"/>
-                <w:sz w:val="22"/>
-                <w:szCs w:val="22"/>
+                <w:rFonts w:ascii="Courier New" w:eastAsia="Times New Roman" w:hAnsi="Courier New" w:cs="Courier New"/>
+                <w:sz w:val="18"/>
+                <w:szCs w:val="18"/>
               </w:rPr>
               <w:t>80% approve of Mr. Bush.</w:t>
             </w:r>
@@ -4605,14 +4806,16 @@
             <w:pPr>
               <w:jc w:val="both"/>
               <w:rPr>
-                <w:rFonts w:ascii="Times New Roman" w:eastAsia="Times New Roman" w:hAnsi="Times New Roman" w:cs="Times New Roman"/>
+                <w:rFonts w:ascii="Courier New" w:eastAsia="Times New Roman" w:hAnsi="Courier New" w:cs="Courier New"/>
+                <w:sz w:val="18"/>
+                <w:szCs w:val="18"/>
               </w:rPr>
             </w:pPr>
             <w:r>
               <w:rPr>
-                <w:rFonts w:ascii="Times New Roman" w:eastAsia="Times New Roman" w:hAnsi="Times New Roman" w:cs="Times New Roman"/>
-                <w:sz w:val="22"/>
-                <w:szCs w:val="22"/>
+                <w:rFonts w:ascii="Courier New" w:eastAsia="Times New Roman" w:hAnsi="Courier New" w:cs="Courier New"/>
+                <w:sz w:val="18"/>
+                <w:szCs w:val="18"/>
               </w:rPr>
               <w:t>"For Japanese yakuza, the most important thing is staying alive, and making money is second," the yakuza said.</w:t>
             </w:r>
@@ -4626,14 +4829,16 @@
             <w:pPr>
               <w:jc w:val="both"/>
               <w:rPr>
-                <w:rFonts w:ascii="Times New Roman" w:eastAsia="Times New Roman" w:hAnsi="Times New Roman" w:cs="Times New Roman"/>
+                <w:rFonts w:ascii="Courier New" w:eastAsia="Times New Roman" w:hAnsi="Courier New" w:cs="Courier New"/>
+                <w:sz w:val="18"/>
+                <w:szCs w:val="18"/>
               </w:rPr>
             </w:pPr>
             <w:r>
               <w:rPr>
-                <w:rFonts w:ascii="Times New Roman" w:eastAsia="Times New Roman" w:hAnsi="Times New Roman" w:cs="Times New Roman"/>
-                <w:sz w:val="22"/>
-                <w:szCs w:val="22"/>
+                <w:rFonts w:ascii="Courier New" w:eastAsia="Times New Roman" w:hAnsi="Courier New" w:cs="Courier New"/>
+                <w:sz w:val="18"/>
+                <w:szCs w:val="18"/>
               </w:rPr>
               <w:t>Yakuza are the Japanese mafia.</w:t>
             </w:r>
@@ -4673,14 +4878,16 @@
             <w:pPr>
               <w:jc w:val="both"/>
               <w:rPr>
-                <w:rFonts w:ascii="Times New Roman" w:eastAsia="Times New Roman" w:hAnsi="Times New Roman" w:cs="Times New Roman"/>
+                <w:rFonts w:ascii="Courier New" w:eastAsia="Times New Roman" w:hAnsi="Courier New" w:cs="Courier New"/>
+                <w:sz w:val="18"/>
+                <w:szCs w:val="18"/>
               </w:rPr>
             </w:pPr>
             <w:r>
               <w:rPr>
-                <w:rFonts w:ascii="Times New Roman" w:eastAsia="Times New Roman" w:hAnsi="Times New Roman" w:cs="Times New Roman"/>
-                <w:sz w:val="22"/>
-                <w:szCs w:val="22"/>
+                <w:rFonts w:ascii="Courier New" w:eastAsia="Times New Roman" w:hAnsi="Courier New" w:cs="Courier New"/>
+                <w:sz w:val="18"/>
+                <w:szCs w:val="18"/>
               </w:rPr>
               <w:t>Typhoon Xangsane lashed the Philippine capital on Thursday, grounding flights, halting vessels and closing schools and markets after triggering fatal flash floods in the centre of the country.</w:t>
             </w:r>
@@ -4694,14 +4901,16 @@
             <w:pPr>
               <w:jc w:val="both"/>
               <w:rPr>
-                <w:rFonts w:ascii="Times New Roman" w:eastAsia="Times New Roman" w:hAnsi="Times New Roman" w:cs="Times New Roman"/>
+                <w:rFonts w:ascii="Courier New" w:eastAsia="Times New Roman" w:hAnsi="Courier New" w:cs="Courier New"/>
+                <w:sz w:val="18"/>
+                <w:szCs w:val="18"/>
               </w:rPr>
             </w:pPr>
             <w:r>
               <w:rPr>
-                <w:rFonts w:ascii="Times New Roman" w:eastAsia="Times New Roman" w:hAnsi="Times New Roman" w:cs="Times New Roman"/>
-                <w:sz w:val="22"/>
-                <w:szCs w:val="22"/>
+                <w:rFonts w:ascii="Courier New" w:eastAsia="Times New Roman" w:hAnsi="Courier New" w:cs="Courier New"/>
+                <w:sz w:val="18"/>
+                <w:szCs w:val="18"/>
               </w:rPr>
               <w:t>A typhoon batters the Philippines.</w:t>
             </w:r>
@@ -4738,14 +4947,16 @@
             <w:pPr>
               <w:jc w:val="both"/>
               <w:rPr>
-                <w:rFonts w:ascii="Times New Roman" w:eastAsia="Times New Roman" w:hAnsi="Times New Roman" w:cs="Times New Roman"/>
+                <w:rFonts w:ascii="Courier New" w:eastAsia="Times New Roman" w:hAnsi="Courier New" w:cs="Courier New"/>
+                <w:sz w:val="18"/>
+                <w:szCs w:val="18"/>
               </w:rPr>
             </w:pPr>
             <w:r>
               <w:rPr>
-                <w:rFonts w:ascii="Times New Roman" w:eastAsia="Times New Roman" w:hAnsi="Times New Roman" w:cs="Times New Roman"/>
-                <w:sz w:val="22"/>
-                <w:szCs w:val="22"/>
+                <w:rFonts w:ascii="Courier New" w:eastAsia="Times New Roman" w:hAnsi="Courier New" w:cs="Courier New"/>
+                <w:sz w:val="18"/>
+                <w:szCs w:val="18"/>
               </w:rPr>
               <w:t>The royal tombs at Vergina were identified as the ancient capital of Aigai in the 1930s. A royal tomb identified as possibly Philip II of Macedonia, Alexander the Great's father, was found in 1977 by Manolis Andronikos.</w:t>
             </w:r>
@@ -4759,14 +4970,16 @@
             <w:pPr>
               <w:jc w:val="both"/>
               <w:rPr>
-                <w:rFonts w:ascii="Times New Roman" w:eastAsia="Times New Roman" w:hAnsi="Times New Roman" w:cs="Times New Roman"/>
+                <w:rFonts w:ascii="Courier New" w:eastAsia="Times New Roman" w:hAnsi="Courier New" w:cs="Courier New"/>
+                <w:sz w:val="18"/>
+                <w:szCs w:val="18"/>
               </w:rPr>
             </w:pPr>
             <w:r>
               <w:rPr>
-                <w:rFonts w:ascii="Times New Roman" w:eastAsia="Times New Roman" w:hAnsi="Times New Roman" w:cs="Times New Roman"/>
-                <w:sz w:val="22"/>
-                <w:szCs w:val="22"/>
+                <w:rFonts w:ascii="Courier New" w:eastAsia="Times New Roman" w:hAnsi="Courier New" w:cs="Courier New"/>
+                <w:sz w:val="18"/>
+                <w:szCs w:val="18"/>
               </w:rPr>
               <w:t>Alexander the Great's Tomb remains undiscovered.</w:t>
             </w:r>
@@ -4803,14 +5016,16 @@
             <w:pPr>
               <w:jc w:val="both"/>
               <w:rPr>
-                <w:rFonts w:ascii="Times New Roman" w:eastAsia="Times New Roman" w:hAnsi="Times New Roman" w:cs="Times New Roman"/>
+                <w:rFonts w:ascii="Courier New" w:eastAsia="Times New Roman" w:hAnsi="Courier New" w:cs="Courier New"/>
+                <w:sz w:val="18"/>
+                <w:szCs w:val="18"/>
               </w:rPr>
             </w:pPr>
             <w:r>
               <w:rPr>
-                <w:rFonts w:ascii="Times New Roman" w:eastAsia="Times New Roman" w:hAnsi="Times New Roman" w:cs="Times New Roman"/>
-                <w:sz w:val="22"/>
-                <w:szCs w:val="22"/>
+                <w:rFonts w:ascii="Courier New" w:eastAsia="Times New Roman" w:hAnsi="Courier New" w:cs="Courier New"/>
+                <w:sz w:val="18"/>
+                <w:szCs w:val="18"/>
               </w:rPr>
               <w:t>Zhao, who died at 85, was a reformer who was removed from office, and imprisoned, in 1989 after denouncing the use of force against student protesters in Tiananmen Square.</w:t>
             </w:r>
@@ -4824,14 +5039,16 @@
             <w:pPr>
               <w:jc w:val="both"/>
               <w:rPr>
-                <w:rFonts w:ascii="Times New Roman" w:eastAsia="Times New Roman" w:hAnsi="Times New Roman" w:cs="Times New Roman"/>
+                <w:rFonts w:ascii="Courier New" w:eastAsia="Times New Roman" w:hAnsi="Courier New" w:cs="Courier New"/>
+                <w:sz w:val="18"/>
+                <w:szCs w:val="18"/>
               </w:rPr>
             </w:pPr>
             <w:r>
               <w:rPr>
-                <w:rFonts w:ascii="Times New Roman" w:eastAsia="Times New Roman" w:hAnsi="Times New Roman" w:cs="Times New Roman"/>
-                <w:sz w:val="22"/>
-                <w:szCs w:val="22"/>
+                <w:rFonts w:ascii="Courier New" w:eastAsia="Times New Roman" w:hAnsi="Courier New" w:cs="Courier New"/>
+                <w:sz w:val="18"/>
+                <w:szCs w:val="18"/>
               </w:rPr>
               <w:t>Zhao was arrested in 1989.</w:t>
             </w:r>
@@ -4879,79 +5096,7 @@
           <w:sz w:val="24"/>
           <w:szCs w:val="24"/>
         </w:rPr>
-        <w:t xml:space="preserve">Secara umum, akurasi </w:t>
-      </w:r>
-      <w:r>
-        <w:rPr>
-          <w:rFonts w:ascii="Times New Roman" w:hAnsi="Times New Roman"/>
-          <w:color w:val="000000"/>
-          <w:sz w:val="24"/>
-          <w:szCs w:val="24"/>
-        </w:rPr>
-        <w:t xml:space="preserve">rata-rata </w:t>
-      </w:r>
-      <w:r>
-        <w:rPr>
-          <w:rFonts w:ascii="Times New Roman" w:hAnsi="Times New Roman"/>
-          <w:color w:val="000000"/>
-          <w:sz w:val="24"/>
-          <w:szCs w:val="24"/>
-        </w:rPr>
-        <w:t>masih rendah (</w:t>
-      </w:r>
-      <w:r>
-        <w:rPr>
-          <w:rFonts w:ascii="Times New Roman" w:hAnsi="Times New Roman"/>
-          <w:color w:val="000000"/>
-          <w:sz w:val="24"/>
-          <w:szCs w:val="24"/>
-        </w:rPr>
-        <w:t>sebesar</w:t>
-      </w:r>
-      <w:r>
-        <w:rPr>
-          <w:rFonts w:ascii="Times New Roman" w:hAnsi="Times New Roman"/>
-          <w:color w:val="000000"/>
-          <w:sz w:val="24"/>
-          <w:szCs w:val="24"/>
-        </w:rPr>
-        <w:t xml:space="preserve"> 0.6) </w:t>
-      </w:r>
-      <w:r>
-        <w:rPr>
-          <w:rFonts w:ascii="Times New Roman" w:hAnsi="Times New Roman"/>
-          <w:color w:val="000000"/>
-          <w:sz w:val="24"/>
-          <w:szCs w:val="24"/>
-        </w:rPr>
-        <w:t>d</w:t>
-      </w:r>
-      <w:r>
-        <w:rPr>
-          <w:rFonts w:ascii="Times New Roman" w:hAnsi="Times New Roman"/>
-          <w:color w:val="000000"/>
-          <w:sz w:val="24"/>
-          <w:szCs w:val="24"/>
-        </w:rPr>
-        <w:t>a</w:t>
-      </w:r>
-      <w:r>
-        <w:rPr>
-          <w:rFonts w:ascii="Times New Roman" w:hAnsi="Times New Roman"/>
-          <w:color w:val="000000"/>
-          <w:sz w:val="24"/>
-          <w:szCs w:val="24"/>
-        </w:rPr>
-        <w:t>n a</w:t>
-      </w:r>
-      <w:r>
-        <w:rPr>
-          <w:rFonts w:ascii="Times New Roman" w:hAnsi="Times New Roman"/>
-          <w:color w:val="000000"/>
-          <w:sz w:val="24"/>
-          <w:szCs w:val="24"/>
-        </w:rPr>
-        <w:t>kurasi tertinggi mencapai 0.8</w:t>
+        <w:t>RTE</w:t>
       </w:r>
       <w:r>
         <w:rPr>
@@ -4969,123 +5114,223 @@
           <w:sz w:val="24"/>
           <w:szCs w:val="24"/>
         </w:rPr>
-        <w:t>yang</w:t>
-      </w:r>
-      <w:r>
-        <w:rPr>
-          <w:rFonts w:ascii="Times New Roman" w:hAnsi="Times New Roman"/>
-          <w:color w:val="000000"/>
-          <w:sz w:val="24"/>
-          <w:szCs w:val="24"/>
-        </w:rPr>
-        <w:t xml:space="preserve"> membutu</w:t>
-      </w:r>
-      <w:r>
-        <w:rPr>
-          <w:rFonts w:ascii="Times New Roman" w:hAnsi="Times New Roman"/>
-          <w:color w:val="000000"/>
-          <w:sz w:val="24"/>
-          <w:szCs w:val="24"/>
-        </w:rPr>
-        <w:t>h</w:t>
-      </w:r>
-      <w:r>
-        <w:rPr>
-          <w:rFonts w:ascii="Times New Roman" w:hAnsi="Times New Roman"/>
-          <w:color w:val="000000"/>
-          <w:sz w:val="24"/>
-          <w:szCs w:val="24"/>
-        </w:rPr>
-        <w:t xml:space="preserve">kan  </w:t>
-      </w:r>
-      <w:r>
-        <w:rPr>
-          <w:rFonts w:ascii="Times New Roman" w:hAnsi="Times New Roman"/>
-          <w:color w:val="000000"/>
-          <w:sz w:val="24"/>
-          <w:szCs w:val="24"/>
-        </w:rPr>
-        <w:t xml:space="preserve">berbagai </w:t>
-      </w:r>
-      <w:r>
-        <w:rPr>
-          <w:rFonts w:ascii="Times New Roman" w:hAnsi="Times New Roman"/>
-          <w:color w:val="000000"/>
-          <w:sz w:val="24"/>
-          <w:szCs w:val="24"/>
-        </w:rPr>
-        <w:t xml:space="preserve">tahapan </w:t>
-      </w:r>
-      <w:r>
-        <w:rPr>
-          <w:rFonts w:ascii="Times New Roman" w:hAnsi="Times New Roman"/>
-          <w:color w:val="000000"/>
-          <w:sz w:val="24"/>
-          <w:szCs w:val="24"/>
-        </w:rPr>
-        <w:t>pemrosesan</w:t>
-      </w:r>
-      <w:r>
-        <w:rPr>
-          <w:rFonts w:ascii="Times New Roman" w:hAnsi="Times New Roman"/>
-          <w:color w:val="000000"/>
-          <w:sz w:val="24"/>
-          <w:szCs w:val="24"/>
-        </w:rPr>
-        <w:t xml:space="preserve">.  Hal ini menunjukkan  task  RTE  masih  dapat  dikaji  lebih  dalam  lagi </w:t>
-      </w:r>
-      <w:r>
-        <w:rPr>
-          <w:rFonts w:ascii="Times New Roman" w:hAnsi="Times New Roman"/>
-          <w:color w:val="000000"/>
-          <w:sz w:val="24"/>
-          <w:szCs w:val="24"/>
-        </w:rPr>
-        <w:t xml:space="preserve">untuk  </w:t>
-      </w:r>
-      <w:r>
-        <w:rPr>
-          <w:rFonts w:ascii="Times New Roman" w:hAnsi="Times New Roman"/>
-          <w:color w:val="000000"/>
-          <w:sz w:val="24"/>
-          <w:szCs w:val="24"/>
-        </w:rPr>
-        <w:t>dapat memberikan kontribusi baru.</w:t>
+        <w:t xml:space="preserve">3 </w:t>
+      </w:r>
+      <w:r>
+        <w:rPr>
+          <w:rFonts w:ascii="Times New Roman" w:hAnsi="Times New Roman"/>
+          <w:color w:val="000000"/>
+          <w:sz w:val="24"/>
+          <w:szCs w:val="24"/>
+        </w:rPr>
+        <w:t xml:space="preserve">diikuti </w:t>
+      </w:r>
+      <w:r>
+        <w:rPr>
+          <w:rFonts w:ascii="Times New Roman" w:hAnsi="Times New Roman"/>
+          <w:color w:val="000000"/>
+          <w:sz w:val="24"/>
+          <w:szCs w:val="24"/>
+        </w:rPr>
+        <w:t xml:space="preserve">oleh 26 tim dengan akurasi antara 0.4 sampai dengan </w:t>
+      </w:r>
+      <w:r>
+        <w:rPr>
+          <w:rFonts w:ascii="Times New Roman" w:hAnsi="Times New Roman"/>
+          <w:color w:val="000000"/>
+          <w:sz w:val="24"/>
+          <w:szCs w:val="24"/>
+        </w:rPr>
+        <w:t>0.8</w:t>
+      </w:r>
+      <w:r>
+        <w:rPr>
+          <w:rFonts w:ascii="Times New Roman" w:hAnsi="Times New Roman"/>
+          <w:color w:val="000000"/>
+          <w:sz w:val="24"/>
+          <w:szCs w:val="24"/>
+        </w:rPr>
+        <w:t xml:space="preserve">.  </w:t>
+      </w:r>
+      <w:r>
+        <w:rPr>
+          <w:rFonts w:ascii="Times New Roman" w:hAnsi="Times New Roman"/>
+          <w:color w:val="000000"/>
+          <w:sz w:val="24"/>
+          <w:szCs w:val="24"/>
+        </w:rPr>
+        <w:t xml:space="preserve">Akurasi peserta umumnya berada di kisaran 0.59 sampai dengan 0.66.   </w:t>
+      </w:r>
+      <w:r>
+        <w:rPr>
+          <w:rFonts w:ascii="Times New Roman" w:hAnsi="Times New Roman"/>
+          <w:color w:val="000000"/>
+          <w:sz w:val="24"/>
+          <w:szCs w:val="24"/>
+        </w:rPr>
+        <w:fldChar w:fldCharType="begin"/>
+      </w:r>
+      <w:r>
+        <w:rPr>
+          <w:rFonts w:ascii="Times New Roman" w:hAnsi="Times New Roman"/>
+          <w:color w:val="000000"/>
+          <w:sz w:val="24"/>
+          <w:szCs w:val="24"/>
+        </w:rPr>
+        <w:instrText xml:space="preserve"> REF _Ref406389828 </w:instrText>
+      </w:r>
+      <w:r>
+        <w:rPr>
+          <w:rFonts w:ascii="Times New Roman" w:hAnsi="Times New Roman"/>
+          <w:color w:val="000000"/>
+          <w:sz w:val="24"/>
+          <w:szCs w:val="24"/>
+        </w:rPr>
+        <w:instrText xml:space="preserve"> \* MERGEFORMAT </w:instrText>
+      </w:r>
+      <w:r>
+        <w:rPr>
+          <w:rFonts w:ascii="Times New Roman" w:hAnsi="Times New Roman"/>
+          <w:color w:val="000000"/>
+          <w:sz w:val="24"/>
+          <w:szCs w:val="24"/>
+        </w:rPr>
+        <w:fldChar w:fldCharType="separate"/>
+      </w:r>
+      <w:r>
+        <w:rPr>
+          <w:rFonts w:ascii="Times New Roman" w:hAnsi="Times New Roman"/>
+          <w:color w:val="000000"/>
+          <w:sz w:val="24"/>
+          <w:szCs w:val="24"/>
+        </w:rPr>
+        <w:t>Tabel 2</w:t>
+      </w:r>
+      <w:r>
+        <w:rPr>
+          <w:rFonts w:ascii="Times New Roman" w:hAnsi="Times New Roman"/>
+          <w:color w:val="000000"/>
+          <w:sz w:val="24"/>
+          <w:szCs w:val="24"/>
+        </w:rPr>
+        <w:fldChar w:fldCharType="end"/>
+      </w:r>
+      <w:r>
+        <w:rPr>
+          <w:rFonts w:ascii="Times New Roman" w:hAnsi="Times New Roman"/>
+          <w:color w:val="000000"/>
+          <w:sz w:val="24"/>
+          <w:szCs w:val="24"/>
+        </w:rPr>
+        <w:t xml:space="preserve">  </w:t>
+      </w:r>
+      <w:r>
+        <w:rPr>
+          <w:rFonts w:ascii="Times New Roman" w:hAnsi="Times New Roman"/>
+          <w:color w:val="000000"/>
+          <w:sz w:val="24"/>
+          <w:szCs w:val="24"/>
+        </w:rPr>
+        <w:t xml:space="preserve"> memperlihatkan rangkuman sebagian teknik yang digunakan peserta RTE 3 dengan akurasi</w:t>
+      </w:r>
+      <w:r>
+        <w:rPr>
+          <w:rFonts w:ascii="Times New Roman" w:hAnsi="Times New Roman"/>
+          <w:color w:val="000000"/>
+          <w:sz w:val="24"/>
+          <w:szCs w:val="24"/>
+        </w:rPr>
+        <w:t>.</w:t>
       </w:r>
     </w:p>
     <w:p>
       <w:pPr>
         <w:pStyle w:val="Caption"/>
         <w:keepNext/>
-      </w:pPr>
-      <w:bookmarkStart w:id="4" w:name="_Ref406389828"/>
-      <w:r>
+        <w:rPr>
+          <w:sz w:val="20"/>
+          <w:szCs w:val="20"/>
+        </w:rPr>
+      </w:pPr>
+      <w:bookmarkStart w:id="5" w:name="_Ref406389828"/>
+      <w:r>
+        <w:rPr>
+          <w:sz w:val="20"/>
+          <w:szCs w:val="20"/>
+        </w:rPr>
         <w:t xml:space="preserve">Tabel </w:t>
       </w:r>
       <w:r>
+        <w:rPr>
+          <w:sz w:val="20"/>
+          <w:szCs w:val="20"/>
+        </w:rPr>
         <w:fldChar w:fldCharType="begin"/>
       </w:r>
       <w:r>
+        <w:rPr>
+          <w:sz w:val="20"/>
+          <w:szCs w:val="20"/>
+        </w:rPr>
         <w:instrText xml:space="preserve"> SEQ Tabel \* ARABIC </w:instrText>
       </w:r>
       <w:r>
+        <w:rPr>
+          <w:sz w:val="20"/>
+          <w:szCs w:val="20"/>
+        </w:rPr>
         <w:fldChar w:fldCharType="separate"/>
       </w:r>
       <w:r>
         <w:rPr>
           <w:noProof/>
+          <w:sz w:val="20"/>
+          <w:szCs w:val="20"/>
         </w:rPr>
         <w:t>2</w:t>
       </w:r>
       <w:r>
         <w:rPr>
-          <w:noProof/>
+          <w:sz w:val="20"/>
+          <w:szCs w:val="20"/>
         </w:rPr>
         <w:fldChar w:fldCharType="end"/>
       </w:r>
-      <w:bookmarkEnd w:id="4"/>
-      <w:r>
-        <w:t xml:space="preserve">: Analisis hasil RTE-3 Challenge </w:t>
+      <w:bookmarkEnd w:id="5"/>
+      <w:r>
+        <w:rPr>
+          <w:sz w:val="20"/>
+          <w:szCs w:val="20"/>
+        </w:rPr>
+        <w:t xml:space="preserve">: </w:t>
+      </w:r>
+      <w:r>
+        <w:rPr>
+          <w:sz w:val="20"/>
+          <w:szCs w:val="20"/>
+        </w:rPr>
+        <w:t xml:space="preserve">Teknik dan </w:t>
+      </w:r>
+      <w:r>
+        <w:rPr>
+          <w:sz w:val="20"/>
+          <w:szCs w:val="20"/>
+        </w:rPr>
+        <w:t xml:space="preserve">hasil </w:t>
+      </w:r>
+      <w:r>
+        <w:rPr>
+          <w:sz w:val="20"/>
+          <w:szCs w:val="20"/>
+        </w:rPr>
+        <w:t xml:space="preserve">peserta </w:t>
+      </w:r>
+      <w:r>
+        <w:rPr>
+          <w:sz w:val="20"/>
+          <w:szCs w:val="20"/>
+        </w:rPr>
+        <w:t xml:space="preserve">RTE-3 Challenge </w:t>
       </w:r>
     </w:p>
     <w:tbl>
@@ -5367,16 +5612,7 @@
                 <w:sz w:val="22"/>
                 <w:szCs w:val="22"/>
               </w:rPr>
-              <w:t xml:space="preserve">Analisis linguistik (LFG, Framenet). LFG  diproyeksikan ke framenet dalam bentuk graph. Kecocokan graph (node dan edge), </w:t>
-            </w:r>
-            <w:r>
-              <w:rPr>
-                <w:rFonts w:ascii="Times New Roman" w:eastAsia="Times New Roman" w:hAnsi="Times New Roman" w:cs="Times New Roman"/>
-                <w:sz w:val="22"/>
-                <w:szCs w:val="22"/>
-              </w:rPr>
-              <w:lastRenderedPageBreak/>
-              <w:t xml:space="preserve">disebut semantic overlap.  </w:t>
+              <w:t xml:space="preserve">Analisis linguistik (LFG, Framenet). LFG  diproyeksikan ke framenet dalam bentuk graph. Kecocokan graph (node dan edge), disebut semantic overlap.  </w:t>
             </w:r>
           </w:p>
           <w:p>
@@ -5423,7 +5659,6 @@
                 <w:sz w:val="22"/>
                 <w:szCs w:val="22"/>
               </w:rPr>
-              <w:lastRenderedPageBreak/>
               <w:t xml:space="preserve">Fitur: semantic overlap (total 47 fitur) </w:t>
             </w:r>
           </w:p>
@@ -5521,7 +5756,6 @@
                 <w:sz w:val="22"/>
                 <w:szCs w:val="22"/>
               </w:rPr>
-              <w:lastRenderedPageBreak/>
               <w:t>Burchardt</w:t>
             </w:r>
           </w:p>
@@ -5680,6 +5914,7 @@
                 <w:sz w:val="22"/>
                 <w:szCs w:val="22"/>
               </w:rPr>
+              <w:lastRenderedPageBreak/>
               <w:t>Bobrow</w:t>
             </w:r>
           </w:p>
@@ -6801,18 +7036,7 @@
                 <w:sz w:val="22"/>
                 <w:szCs w:val="22"/>
               </w:rPr>
-              <w:t xml:space="preserve">bipartite </w:t>
-            </w:r>
-            <w:r>
-              <w:rPr>
-                <w:rFonts w:ascii="Times New Roman" w:eastAsia="Times New Roman" w:hAnsi="Times New Roman" w:cs="Times New Roman"/>
-                <w:i/>
-                <w:iCs/>
-                <w:sz w:val="22"/>
-                <w:szCs w:val="22"/>
-              </w:rPr>
-              <w:lastRenderedPageBreak/>
-              <w:t xml:space="preserve">matching algorithm </w:t>
+              <w:t xml:space="preserve">bipartite matching algorithm </w:t>
             </w:r>
             <w:r>
               <w:rPr>
@@ -6868,7 +7092,6 @@
                 <w:sz w:val="22"/>
                 <w:szCs w:val="22"/>
               </w:rPr>
-              <w:lastRenderedPageBreak/>
               <w:t>Decision tree</w:t>
             </w:r>
           </w:p>
@@ -6942,24 +7165,6 @@
     <w:p/>
     <w:p>
       <w:pPr>
-        <w:pStyle w:val="Heading1"/>
-        <w:rPr>
-          <w:sz w:val="28"/>
-          <w:szCs w:val="28"/>
-        </w:rPr>
-      </w:pPr>
-      <w:bookmarkStart w:id="5" w:name="_Toc406560989"/>
-      <w:r>
-        <w:rPr>
-          <w:sz w:val="28"/>
-          <w:szCs w:val="28"/>
-        </w:rPr>
-        <w:t>Kegiatan Semester Ini</w:t>
-      </w:r>
-      <w:bookmarkEnd w:id="5"/>
-    </w:p>
-    <w:p>
-      <w:pPr>
         <w:pStyle w:val="BodyText"/>
         <w:spacing w:beforeLines="100" w:before="240" w:line="360" w:lineRule="auto"/>
         <w:jc w:val="both"/>
@@ -6977,28 +7182,204 @@
           <w:sz w:val="24"/>
           <w:szCs w:val="24"/>
         </w:rPr>
-        <w:t xml:space="preserve">Pada semester ini </w:t>
-      </w:r>
-      <w:r>
-        <w:rPr>
-          <w:rFonts w:ascii="Times New Roman" w:hAnsi="Times New Roman"/>
-          <w:color w:val="000000"/>
-          <w:sz w:val="24"/>
-          <w:szCs w:val="24"/>
-        </w:rPr>
-        <w:t>kegiatan penelitian difokuskan pada task RTE tanpa menggunakan sumber eksternal seperti Wordnet. Menggunakan dataset RTE Challenge-3 (RTE3), hasil yang diperoleh sebanding dengan sistem lain yang tidak menggunakan sumber eksternal. Berikut akan dibahas rincian eksperimen yang dilakukan.</w:t>
+        <w:t xml:space="preserve">Kelemahan </w:t>
+      </w:r>
+      <w:r>
+        <w:rPr>
+          <w:rFonts w:ascii="Times New Roman" w:hAnsi="Times New Roman"/>
+          <w:color w:val="000000"/>
+          <w:sz w:val="24"/>
+          <w:szCs w:val="24"/>
+        </w:rPr>
+        <w:t xml:space="preserve"> dari</w:t>
+      </w:r>
+      <w:r>
+        <w:rPr>
+          <w:rFonts w:ascii="Times New Roman" w:hAnsi="Times New Roman"/>
+          <w:color w:val="000000"/>
+          <w:sz w:val="24"/>
+          <w:szCs w:val="24"/>
+        </w:rPr>
+        <w:t xml:space="preserve"> </w:t>
+      </w:r>
+      <w:r>
+        <w:rPr>
+          <w:rFonts w:ascii="Times New Roman" w:hAnsi="Times New Roman"/>
+          <w:color w:val="000000"/>
+          <w:sz w:val="24"/>
+          <w:szCs w:val="24"/>
+        </w:rPr>
+        <w:t xml:space="preserve"> </w:t>
+      </w:r>
+      <w:r>
+        <w:rPr>
+          <w:rFonts w:ascii="Times New Roman" w:hAnsi="Times New Roman"/>
+          <w:color w:val="000000"/>
+          <w:sz w:val="24"/>
+          <w:szCs w:val="24"/>
+        </w:rPr>
+        <w:t xml:space="preserve">dataset  RTE adalah </w:t>
+      </w:r>
+      <w:r>
+        <w:rPr>
+          <w:rFonts w:ascii="Times New Roman" w:hAnsi="Times New Roman"/>
+          <w:color w:val="000000"/>
+          <w:sz w:val="24"/>
+          <w:szCs w:val="24"/>
+        </w:rPr>
+        <w:t xml:space="preserve"> </w:t>
+      </w:r>
+      <w:r>
+        <w:rPr>
+          <w:rFonts w:ascii="Times New Roman" w:hAnsi="Times New Roman"/>
+          <w:color w:val="000000"/>
+          <w:sz w:val="24"/>
+          <w:szCs w:val="24"/>
+        </w:rPr>
+        <w:t xml:space="preserve">jumlah datanya yang terbatas dan banyak mengandung informasi  yang berkaitan dengan </w:t>
+      </w:r>
+      <w:r>
+        <w:rPr>
+          <w:rFonts w:ascii="Times New Roman" w:hAnsi="Times New Roman"/>
+          <w:i/>
+          <w:color w:val="000000"/>
+          <w:sz w:val="24"/>
+          <w:szCs w:val="24"/>
+        </w:rPr>
+        <w:t>encyclopedic knowledge</w:t>
+      </w:r>
+      <w:r>
+        <w:rPr>
+          <w:rFonts w:ascii="Times New Roman" w:hAnsi="Times New Roman"/>
+          <w:color w:val="000000"/>
+          <w:sz w:val="24"/>
+          <w:szCs w:val="24"/>
+        </w:rPr>
+        <w:t xml:space="preserve">.  Untuk mengatasi masalah ini, </w:t>
+      </w:r>
+      <w:r>
+        <w:rPr>
+          <w:rFonts w:ascii="Times New Roman" w:hAnsi="Times New Roman"/>
+          <w:i/>
+          <w:color w:val="000000"/>
+          <w:sz w:val="24"/>
+          <w:szCs w:val="24"/>
+        </w:rPr>
+        <w:t xml:space="preserve"> </w:t>
+      </w:r>
+      <w:r>
+        <w:rPr>
+          <w:rFonts w:ascii="Times New Roman" w:hAnsi="Times New Roman"/>
+          <w:color w:val="000000"/>
+          <w:sz w:val="24"/>
+          <w:szCs w:val="24"/>
+        </w:rPr>
+        <w:t xml:space="preserve"> </w:t>
+      </w:r>
+      <w:r>
+        <w:rPr>
+          <w:rFonts w:ascii="Times New Roman" w:hAnsi="Times New Roman"/>
+          <w:color w:val="000000"/>
+          <w:sz w:val="24"/>
+          <w:szCs w:val="24"/>
+        </w:rPr>
+        <w:t>dibentuklah  dataset  SICK  (</w:t>
+      </w:r>
+      <w:r>
+        <w:rPr>
+          <w:rFonts w:ascii="Times New Roman" w:hAnsi="Times New Roman"/>
+          <w:i/>
+          <w:color w:val="000000"/>
+          <w:sz w:val="24"/>
+          <w:szCs w:val="24"/>
+        </w:rPr>
+        <w:t>Se</w:t>
+      </w:r>
+      <w:r>
+        <w:rPr>
+          <w:rFonts w:ascii="Times New Roman" w:hAnsi="Times New Roman"/>
+          <w:i/>
+          <w:color w:val="000000"/>
+          <w:sz w:val="24"/>
+          <w:szCs w:val="24"/>
+        </w:rPr>
+        <w:t>ntences Involving Compositional Knowledge</w:t>
+      </w:r>
+      <w:r>
+        <w:rPr>
+          <w:rFonts w:ascii="Times New Roman" w:hAnsi="Times New Roman"/>
+          <w:color w:val="000000"/>
+          <w:sz w:val="24"/>
+          <w:szCs w:val="24"/>
+        </w:rPr>
+        <w:t>)   (</w:t>
+      </w:r>
+      <w:r>
+        <w:rPr>
+          <w:rFonts w:ascii="Times New Roman" w:hAnsi="Times New Roman"/>
+          <w:color w:val="000000"/>
+          <w:sz w:val="24"/>
+          <w:szCs w:val="24"/>
+        </w:rPr>
+        <w:t>Marelli</w:t>
+      </w:r>
+      <w:r>
+        <w:rPr>
+          <w:rFonts w:ascii="Times New Roman" w:hAnsi="Times New Roman"/>
+          <w:color w:val="000000"/>
+          <w:sz w:val="24"/>
+          <w:szCs w:val="24"/>
+        </w:rPr>
+        <w:t>, 2014</w:t>
+      </w:r>
+      <w:r>
+        <w:rPr>
+          <w:rFonts w:ascii="Times New Roman" w:hAnsi="Times New Roman"/>
+          <w:color w:val="000000"/>
+          <w:sz w:val="24"/>
+          <w:szCs w:val="24"/>
+        </w:rPr>
+        <w:t>).</w:t>
       </w:r>
     </w:p>
     <w:p>
       <w:pPr>
-        <w:pStyle w:val="Heading3"/>
-      </w:pPr>
-      <w:r>
-        <w:t xml:space="preserve"> </w:t>
-      </w:r>
-      <w:bookmarkStart w:id="6" w:name="_Toc406560990"/>
-      <w:r>
-        <w:t>Eksperimen</w:t>
+        <w:pStyle w:val="BodyText"/>
+        <w:spacing w:beforeLines="100" w:before="240" w:line="360" w:lineRule="auto"/>
+        <w:jc w:val="both"/>
+        <w:rPr>
+          <w:rFonts w:ascii="Times New Roman" w:hAnsi="Times New Roman"/>
+          <w:color w:val="000000"/>
+          <w:sz w:val="24"/>
+          <w:szCs w:val="24"/>
+        </w:rPr>
+      </w:pPr>
+      <w:r>
+        <w:rPr>
+          <w:rFonts w:ascii="Times New Roman" w:hAnsi="Times New Roman"/>
+          <w:color w:val="000000"/>
+          <w:sz w:val="24"/>
+          <w:szCs w:val="24"/>
+        </w:rPr>
+        <w:t xml:space="preserve">Dataset SICK terdiri atas  </w:t>
+      </w:r>
+    </w:p>
+    <w:p/>
+    <w:p>
+      <w:pPr>
+        <w:pStyle w:val="Heading1"/>
+        <w:rPr>
+          <w:sz w:val="28"/>
+          <w:szCs w:val="28"/>
+        </w:rPr>
+      </w:pPr>
+      <w:bookmarkStart w:id="6" w:name="_Toc406728576"/>
+      <w:r>
+        <w:rPr>
+          <w:sz w:val="28"/>
+          <w:szCs w:val="28"/>
+        </w:rPr>
+        <w:t>Kegiatan Semester Ini</w:t>
       </w:r>
       <w:bookmarkEnd w:id="6"/>
     </w:p>
@@ -7021,90 +7402,30 @@
           <w:sz w:val="24"/>
           <w:szCs w:val="24"/>
         </w:rPr>
-        <w:t xml:space="preserve">Ekstraksi kalimat dan ekstraksi subyek predikat objek  (SPO)  digunakan untuk menentukan </w:t>
-      </w:r>
-      <w:r>
-        <w:rPr>
-          <w:rFonts w:ascii="Times New Roman" w:hAnsi="Times New Roman"/>
-          <w:i/>
-          <w:color w:val="000000"/>
-          <w:sz w:val="24"/>
-          <w:szCs w:val="24"/>
-        </w:rPr>
-        <w:t>entailment</w:t>
-      </w:r>
-      <w:r>
-        <w:rPr>
-          <w:rFonts w:ascii="Times New Roman" w:hAnsi="Times New Roman"/>
-          <w:color w:val="000000"/>
-          <w:sz w:val="24"/>
-          <w:szCs w:val="24"/>
-        </w:rPr>
-        <w:t xml:space="preserve"> antara T dan H</w:t>
-      </w:r>
-      <w:r>
-        <w:rPr>
-          <w:rFonts w:ascii="Times New Roman" w:hAnsi="Times New Roman"/>
-          <w:color w:val="000000"/>
-          <w:sz w:val="24"/>
-          <w:szCs w:val="24"/>
-        </w:rPr>
-        <w:t xml:space="preserve"> pada dataset RTE3</w:t>
-      </w:r>
-      <w:r>
-        <w:rPr>
-          <w:rFonts w:ascii="Times New Roman" w:hAnsi="Times New Roman"/>
-          <w:color w:val="000000"/>
-          <w:sz w:val="24"/>
-          <w:szCs w:val="24"/>
-        </w:rPr>
-        <w:t xml:space="preserve">.  </w:t>
-      </w:r>
-      <w:r>
-        <w:rPr>
-          <w:rFonts w:ascii="Times New Roman" w:hAnsi="Times New Roman"/>
-          <w:color w:val="000000"/>
-          <w:sz w:val="24"/>
-          <w:szCs w:val="24"/>
-        </w:rPr>
-        <w:t xml:space="preserve">Untuk </w:t>
-      </w:r>
-      <w:r>
-        <w:rPr>
-          <w:rFonts w:ascii="Times New Roman" w:hAnsi="Times New Roman"/>
-          <w:color w:val="000000"/>
-          <w:sz w:val="24"/>
-          <w:szCs w:val="24"/>
-        </w:rPr>
-        <w:t>ekstraksi kalimat</w:t>
-      </w:r>
-      <w:r>
-        <w:rPr>
-          <w:rFonts w:ascii="Times New Roman" w:hAnsi="Times New Roman"/>
-          <w:color w:val="000000"/>
-          <w:sz w:val="24"/>
-          <w:szCs w:val="24"/>
-        </w:rPr>
-        <w:t xml:space="preserve"> sendiri</w:t>
-      </w:r>
-      <w:r>
-        <w:rPr>
-          <w:rFonts w:ascii="Times New Roman" w:hAnsi="Times New Roman"/>
-          <w:color w:val="000000"/>
-          <w:sz w:val="24"/>
-          <w:szCs w:val="24"/>
-        </w:rPr>
-        <w:t xml:space="preserve">,  digunakan </w:t>
-      </w:r>
-      <w:r>
-        <w:rPr>
-          <w:rFonts w:ascii="Times New Roman" w:hAnsi="Times New Roman"/>
-          <w:color w:val="000000"/>
-          <w:sz w:val="24"/>
-          <w:szCs w:val="24"/>
-        </w:rPr>
-        <w:t xml:space="preserve">ekstraksi anak kalimat, kalimat dalam frase preposisi, dan transformasi dari kalimat pasif ke aktif. </w:t>
-      </w:r>
+        <w:t xml:space="preserve">Pada semester ini </w:t>
+      </w:r>
+      <w:r>
+        <w:rPr>
+          <w:rFonts w:ascii="Times New Roman" w:hAnsi="Times New Roman"/>
+          <w:color w:val="000000"/>
+          <w:sz w:val="24"/>
+          <w:szCs w:val="24"/>
+        </w:rPr>
+        <w:t>kegiatan penelitian difokuskan pada task RTE tanpa menggunakan sumber eksternal seperti Wordnet. Menggunakan dataset RTE Challenge-3 (RTE3), hasil yang diperoleh sebanding dengan sistem lain yang tidak menggunakan sumber eksternal. Berikut akan dibahas rincian eksperimen yang dilakukan.</w:t>
+      </w:r>
+    </w:p>
+    <w:p>
+      <w:pPr>
+        <w:pStyle w:val="Heading3"/>
+      </w:pPr>
+      <w:r>
+        <w:t xml:space="preserve"> </w:t>
+      </w:r>
+      <w:bookmarkStart w:id="7" w:name="_Toc406728577"/>
+      <w:r>
+        <w:t>Eksperimen</w:t>
+      </w:r>
+      <w:bookmarkEnd w:id="7"/>
     </w:p>
     <w:p>
       <w:pPr>
@@ -7125,52 +7446,111 @@
           <w:sz w:val="24"/>
           <w:szCs w:val="24"/>
         </w:rPr>
-        <w:fldChar w:fldCharType="begin"/>
-      </w:r>
-      <w:r>
-        <w:rPr>
-          <w:rFonts w:ascii="Times New Roman" w:hAnsi="Times New Roman"/>
-          <w:color w:val="000000"/>
-          <w:sz w:val="24"/>
-          <w:szCs w:val="24"/>
-        </w:rPr>
-        <w:instrText xml:space="preserve"> REF _Ref406544638 </w:instrText>
-      </w:r>
-      <w:r>
-        <w:rPr>
-          <w:rFonts w:ascii="Times New Roman" w:hAnsi="Times New Roman"/>
-          <w:color w:val="000000"/>
-          <w:sz w:val="24"/>
-          <w:szCs w:val="24"/>
-        </w:rPr>
-        <w:fldChar w:fldCharType="separate"/>
-      </w:r>
-      <w:r>
-        <w:t xml:space="preserve">Gambar </w:t>
-      </w:r>
-      <w:r>
-        <w:rPr>
-          <w:noProof/>
-        </w:rPr>
-        <w:t>2</w:t>
-      </w:r>
-      <w:r>
-        <w:rPr>
-          <w:rFonts w:ascii="Times New Roman" w:hAnsi="Times New Roman"/>
-          <w:color w:val="000000"/>
-          <w:sz w:val="24"/>
-          <w:szCs w:val="24"/>
-        </w:rPr>
-        <w:fldChar w:fldCharType="end"/>
-      </w:r>
-      <w:r>
-        <w:rPr>
-          <w:rFonts w:ascii="Times New Roman" w:hAnsi="Times New Roman"/>
-          <w:color w:val="000000"/>
-          <w:sz w:val="24"/>
-          <w:szCs w:val="24"/>
-        </w:rPr>
-        <w:t xml:space="preserve">  memperlihatkan arsistektur sistem yang digunakan untuk RTE. Pada langkah pertama dilakukan praproses dengan Stanford Parser (</w:t>
+        <w:t xml:space="preserve">Ekstraksi kalimat dan ekstraksi subyek predikat objek  (SPO)  digunakan untuk menentukan </w:t>
+      </w:r>
+      <w:r>
+        <w:rPr>
+          <w:rFonts w:ascii="Times New Roman" w:hAnsi="Times New Roman"/>
+          <w:i/>
+          <w:color w:val="000000"/>
+          <w:sz w:val="24"/>
+          <w:szCs w:val="24"/>
+        </w:rPr>
+        <w:t>entailment</w:t>
+      </w:r>
+      <w:r>
+        <w:rPr>
+          <w:rFonts w:ascii="Times New Roman" w:hAnsi="Times New Roman"/>
+          <w:color w:val="000000"/>
+          <w:sz w:val="24"/>
+          <w:szCs w:val="24"/>
+        </w:rPr>
+        <w:t xml:space="preserve"> antara T dan H</w:t>
+      </w:r>
+      <w:r>
+        <w:rPr>
+          <w:rFonts w:ascii="Times New Roman" w:hAnsi="Times New Roman"/>
+          <w:color w:val="000000"/>
+          <w:sz w:val="24"/>
+          <w:szCs w:val="24"/>
+        </w:rPr>
+        <w:t xml:space="preserve"> pada dataset RTE3</w:t>
+      </w:r>
+      <w:r>
+        <w:rPr>
+          <w:rFonts w:ascii="Times New Roman" w:hAnsi="Times New Roman"/>
+          <w:color w:val="000000"/>
+          <w:sz w:val="24"/>
+          <w:szCs w:val="24"/>
+        </w:rPr>
+        <w:t xml:space="preserve">.  </w:t>
+      </w:r>
+      <w:r>
+        <w:rPr>
+          <w:rFonts w:ascii="Times New Roman" w:hAnsi="Times New Roman"/>
+          <w:color w:val="000000"/>
+          <w:sz w:val="24"/>
+          <w:szCs w:val="24"/>
+        </w:rPr>
+        <w:t xml:space="preserve">Untuk </w:t>
+      </w:r>
+      <w:r>
+        <w:rPr>
+          <w:rFonts w:ascii="Times New Roman" w:hAnsi="Times New Roman"/>
+          <w:color w:val="000000"/>
+          <w:sz w:val="24"/>
+          <w:szCs w:val="24"/>
+        </w:rPr>
+        <w:t>ekstraksi kalimat</w:t>
+      </w:r>
+      <w:r>
+        <w:rPr>
+          <w:rFonts w:ascii="Times New Roman" w:hAnsi="Times New Roman"/>
+          <w:color w:val="000000"/>
+          <w:sz w:val="24"/>
+          <w:szCs w:val="24"/>
+        </w:rPr>
+        <w:t xml:space="preserve"> sendiri</w:t>
+      </w:r>
+      <w:r>
+        <w:rPr>
+          <w:rFonts w:ascii="Times New Roman" w:hAnsi="Times New Roman"/>
+          <w:color w:val="000000"/>
+          <w:sz w:val="24"/>
+          <w:szCs w:val="24"/>
+        </w:rPr>
+        <w:t xml:space="preserve">,  digunakan </w:t>
+      </w:r>
+      <w:r>
+        <w:rPr>
+          <w:rFonts w:ascii="Times New Roman" w:hAnsi="Times New Roman"/>
+          <w:color w:val="000000"/>
+          <w:sz w:val="24"/>
+          <w:szCs w:val="24"/>
+        </w:rPr>
+        <w:t xml:space="preserve">ekstraksi anak kalimat, kalimat dalam frase preposisi, dan transformasi dari kalimat pasif ke aktif. </w:t>
+      </w:r>
+    </w:p>
+    <w:p>
+      <w:pPr>
+        <w:pStyle w:val="BodyText"/>
+        <w:spacing w:beforeLines="100" w:before="240" w:line="360" w:lineRule="auto"/>
+        <w:jc w:val="both"/>
+        <w:rPr>
+          <w:rFonts w:ascii="Times New Roman" w:hAnsi="Times New Roman"/>
+          <w:color w:val="000000"/>
+          <w:sz w:val="24"/>
+          <w:szCs w:val="24"/>
+        </w:rPr>
+      </w:pPr>
+      <w:r>
+        <w:rPr>
+          <w:rFonts w:ascii="Times New Roman" w:hAnsi="Times New Roman"/>
+          <w:color w:val="000000"/>
+          <w:sz w:val="24"/>
+          <w:szCs w:val="24"/>
+        </w:rPr>
+        <w:t>memperlihatkan arsistektur sistem yang digunakan untuk RTE. Pada langkah pertama dilakukan praproses dengan Stanford Parser (</w:t>
       </w:r>
       <w:r>
         <w:rPr>
@@ -7385,7 +7765,7 @@
                                 <w:color w:val="000000"/>
                               </w:rPr>
                             </w:pPr>
-                            <w:bookmarkStart w:id="7" w:name="_Ref406544638"/>
+                            <w:bookmarkStart w:id="8" w:name="_Ref406544638"/>
                             <w:r>
                               <w:t xml:space="preserve">Gambar </w:t>
                             </w:r>
@@ -7410,7 +7790,7 @@
                               </w:rPr>
                               <w:fldChar w:fldCharType="end"/>
                             </w:r>
-                            <w:bookmarkEnd w:id="7"/>
+                            <w:bookmarkEnd w:id="8"/>
                             <w:r>
                               <w:t xml:space="preserve">  Arsitektur Sistem</w:t>
                             </w:r>
@@ -7445,7 +7825,7 @@
                           <w:color w:val="000000"/>
                         </w:rPr>
                       </w:pPr>
-                      <w:bookmarkStart w:id="8" w:name="_Ref406544638"/>
+                      <w:bookmarkStart w:id="9" w:name="_Ref406544638"/>
                       <w:r>
                         <w:t xml:space="preserve">Gambar </w:t>
                       </w:r>
@@ -7470,7 +7850,7 @@
                         </w:rPr>
                         <w:fldChar w:fldCharType="end"/>
                       </w:r>
-                      <w:bookmarkEnd w:id="8"/>
+                      <w:bookmarkEnd w:id="9"/>
                       <w:r>
                         <w:t xml:space="preserve">  Arsitektur Sistem</w:t>
                       </w:r>
@@ -7503,1201 +7883,222 @@
     </w:p>
     <w:p>
       <w:pPr>
+        <w:rPr>
+          <w:rFonts w:ascii="Times New Roman" w:eastAsiaTheme="minorHAnsi" w:hAnsi="Times New Roman" w:cstheme="minorBidi"/>
+          <w:color w:val="000000"/>
+        </w:rPr>
+      </w:pPr>
+    </w:p>
+    <w:p>
+      <w:pPr>
+        <w:pStyle w:val="Heading3"/>
+        <w:numPr>
+          <w:ilvl w:val="0"/>
+          <w:numId w:val="0"/>
+        </w:numPr>
+      </w:pPr>
+    </w:p>
+    <w:p>
+      <w:pPr>
+        <w:pStyle w:val="Heading3"/>
+      </w:pPr>
+      <w:bookmarkStart w:id="10" w:name="_Toc406728578"/>
+      <w:r>
+        <w:t>Preprocessing</w:t>
+      </w:r>
+      <w:bookmarkEnd w:id="10"/>
+    </w:p>
+    <w:p>
+      <w:pPr>
         <w:pStyle w:val="BodyText"/>
         <w:spacing w:beforeLines="100" w:before="240" w:line="360" w:lineRule="auto"/>
         <w:jc w:val="both"/>
         <w:rPr>
-          <w:rFonts w:ascii="Times New Roman" w:hAnsi="Times New Roman"/>
-          <w:color w:val="000000"/>
-          <w:sz w:val="24"/>
-          <w:szCs w:val="24"/>
-        </w:rPr>
-      </w:pPr>
+          <w:rFonts w:ascii="Times New Roman" w:hAnsi="Times New Roman" w:cs="Times New Roman"/>
+          <w:color w:val="000000"/>
+          <w:sz w:val="24"/>
+          <w:szCs w:val="24"/>
+        </w:rPr>
+      </w:pPr>
+      <w:r>
+        <w:rPr>
+          <w:rFonts w:ascii="Times New Roman" w:hAnsi="Times New Roman" w:cs="Times New Roman"/>
+          <w:color w:val="000000"/>
+          <w:sz w:val="24"/>
+          <w:szCs w:val="24"/>
+        </w:rPr>
+        <w:t xml:space="preserve">Pada tahap praproses, </w:t>
+      </w:r>
+      <w:r>
+        <w:rPr>
+          <w:rFonts w:ascii="Times New Roman" w:hAnsi="Times New Roman" w:cs="Times New Roman"/>
+          <w:color w:val="000000"/>
+          <w:sz w:val="24"/>
+          <w:szCs w:val="24"/>
+        </w:rPr>
+        <w:t>s</w:t>
+      </w:r>
+      <w:r>
+        <w:rPr>
+          <w:rFonts w:ascii="Times New Roman" w:hAnsi="Times New Roman" w:cs="Times New Roman"/>
+          <w:color w:val="000000"/>
+          <w:sz w:val="24"/>
+          <w:szCs w:val="24"/>
+        </w:rPr>
+        <w:t xml:space="preserve">imbol seperti koma juga dihapus.  </w:t>
+      </w:r>
+      <w:r>
+        <w:rPr>
+          <w:rFonts w:ascii="Times New Roman" w:hAnsi="Times New Roman" w:cs="Times New Roman"/>
+          <w:color w:val="000000"/>
+          <w:sz w:val="24"/>
+          <w:szCs w:val="24"/>
+        </w:rPr>
+        <w:t xml:space="preserve"> Kemudian dibangkitkan </w:t>
+      </w:r>
+      <w:r>
+        <w:rPr>
+          <w:rFonts w:ascii="Times New Roman" w:hAnsi="Times New Roman" w:cs="Times New Roman"/>
+          <w:i/>
+          <w:color w:val="000000"/>
+          <w:sz w:val="24"/>
+          <w:szCs w:val="24"/>
+        </w:rPr>
+        <w:t>part of speech</w:t>
+      </w:r>
+      <w:r>
+        <w:rPr>
+          <w:rFonts w:ascii="Times New Roman" w:hAnsi="Times New Roman" w:cs="Times New Roman"/>
+          <w:color w:val="000000"/>
+          <w:sz w:val="24"/>
+          <w:szCs w:val="24"/>
+        </w:rPr>
+        <w:t xml:space="preserve"> tag dari T dan H</w:t>
+      </w:r>
+      <w:r>
+        <w:rPr>
+          <w:rFonts w:ascii="Times New Roman" w:hAnsi="Times New Roman" w:cs="Times New Roman"/>
+          <w:color w:val="000000"/>
+          <w:sz w:val="24"/>
+          <w:szCs w:val="24"/>
+        </w:rPr>
+        <w:t xml:space="preserve"> menggunakan Stanford parser (</w:t>
+      </w:r>
+      <w:r>
+        <w:rPr>
+          <w:rFonts w:ascii="Times New Roman" w:hAnsi="Times New Roman" w:cs="Times New Roman"/>
+          <w:color w:val="000000"/>
+          <w:sz w:val="24"/>
+          <w:szCs w:val="24"/>
+        </w:rPr>
+        <w:t>Klein, 2003</w:t>
+      </w:r>
+      <w:r>
+        <w:rPr>
+          <w:rFonts w:ascii="Times New Roman" w:hAnsi="Times New Roman" w:cs="Times New Roman"/>
+          <w:color w:val="000000"/>
+          <w:sz w:val="24"/>
+          <w:szCs w:val="24"/>
+        </w:rPr>
+        <w:t>)</w:t>
+      </w:r>
+      <w:r>
+        <w:rPr>
+          <w:rFonts w:ascii="Times New Roman" w:hAnsi="Times New Roman" w:cs="Times New Roman"/>
+          <w:color w:val="000000"/>
+          <w:sz w:val="24"/>
+          <w:szCs w:val="24"/>
+        </w:rPr>
+        <w:t xml:space="preserve">. </w:t>
+      </w:r>
+      <w:r>
+        <w:rPr>
+          <w:rFonts w:ascii="Times New Roman" w:hAnsi="Times New Roman" w:cs="Times New Roman"/>
+          <w:color w:val="000000"/>
+          <w:sz w:val="24"/>
+          <w:szCs w:val="24"/>
+        </w:rPr>
+        <w:t xml:space="preserve"> </w:t>
+      </w:r>
+      <w:r>
+        <w:rPr>
+          <w:rFonts w:ascii="Times New Roman" w:hAnsi="Times New Roman" w:cs="Times New Roman"/>
+          <w:color w:val="000000"/>
+          <w:sz w:val="24"/>
+          <w:szCs w:val="24"/>
+        </w:rPr>
+        <w:fldChar w:fldCharType="begin"/>
+      </w:r>
+      <w:r>
+        <w:rPr>
+          <w:rFonts w:ascii="Times New Roman" w:hAnsi="Times New Roman" w:cs="Times New Roman"/>
+          <w:color w:val="000000"/>
+          <w:sz w:val="24"/>
+          <w:szCs w:val="24"/>
+        </w:rPr>
+        <w:instrText xml:space="preserve"> REF _Ref406541462 </w:instrText>
+      </w:r>
+      <w:r>
+        <w:rPr>
+          <w:rFonts w:ascii="Times New Roman" w:hAnsi="Times New Roman" w:cs="Times New Roman"/>
+          <w:color w:val="000000"/>
+          <w:sz w:val="24"/>
+          <w:szCs w:val="24"/>
+        </w:rPr>
+        <w:fldChar w:fldCharType="separate"/>
+      </w:r>
+      <w:r>
+        <w:t xml:space="preserve">Tabel </w:t>
+      </w:r>
+      <w:r>
+        <w:rPr>
+          <w:noProof/>
+        </w:rPr>
+        <w:t>3</w:t>
+      </w:r>
+      <w:r>
+        <w:rPr>
+          <w:rFonts w:ascii="Times New Roman" w:hAnsi="Times New Roman" w:cs="Times New Roman"/>
+          <w:color w:val="000000"/>
+          <w:sz w:val="24"/>
+          <w:szCs w:val="24"/>
+        </w:rPr>
+        <w:fldChar w:fldCharType="end"/>
+      </w:r>
+      <w:r>
+        <w:rPr>
+          <w:rFonts w:ascii="Times New Roman" w:hAnsi="Times New Roman" w:cs="Times New Roman"/>
+          <w:color w:val="000000"/>
+          <w:sz w:val="24"/>
+          <w:szCs w:val="24"/>
+        </w:rPr>
+        <w:t xml:space="preserve">  memperlihatkan daftar sebagian part of speech tag  (</w:t>
+      </w:r>
+      <w:r>
+        <w:rPr>
+          <w:rFonts w:ascii="Times New Roman" w:hAnsi="Times New Roman" w:cs="Times New Roman"/>
+          <w:color w:val="000000"/>
+          <w:sz w:val="24"/>
+          <w:szCs w:val="24"/>
+        </w:rPr>
+        <w:t>Buchholz</w:t>
+      </w:r>
+      <w:r>
+        <w:rPr>
+          <w:rFonts w:ascii="Times New Roman" w:hAnsi="Times New Roman" w:cs="Times New Roman"/>
+          <w:color w:val="000000"/>
+          <w:sz w:val="24"/>
+          <w:szCs w:val="24"/>
+        </w:rPr>
+        <w:t>,2002)</w:t>
+      </w:r>
     </w:p>
     <w:p>
       <w:pPr>
-        <w:pStyle w:val="BodyText"/>
-        <w:spacing w:beforeLines="100" w:before="240" w:line="360" w:lineRule="auto"/>
-        <w:jc w:val="both"/>
-        <w:rPr>
-          <w:rFonts w:ascii="Times New Roman" w:hAnsi="Times New Roman"/>
-          <w:color w:val="000000"/>
-          <w:sz w:val="24"/>
-          <w:szCs w:val="24"/>
-        </w:rPr>
-      </w:pPr>
-    </w:p>
-    <w:p>
-      <w:pPr>
-        <w:rPr>
-          <w:rFonts w:ascii="Times New Roman" w:eastAsiaTheme="minorHAnsi" w:hAnsi="Times New Roman" w:cstheme="minorBidi"/>
-          <w:color w:val="000000"/>
-        </w:rPr>
-      </w:pPr>
-      <w:r>
-        <w:rPr>
-          <w:rFonts w:ascii="Times New Roman" w:hAnsi="Times New Roman"/>
-          <w:noProof/>
-          <w:color w:val="000000"/>
-        </w:rPr>
-        <w:lastRenderedPageBreak/>
-        <mc:AlternateContent>
-          <mc:Choice Requires="wpc">
-            <w:drawing>
-              <wp:anchor distT="0" distB="0" distL="114300" distR="114300" simplePos="0" relativeHeight="251664896" behindDoc="0" locked="0" layoutInCell="1" allowOverlap="1" wp14:anchorId="67397E66" wp14:editId="23B2EEBD">
-                <wp:simplePos x="0" y="0"/>
-                <wp:positionH relativeFrom="character">
-                  <wp:posOffset>-120238</wp:posOffset>
-                </wp:positionH>
-                <wp:positionV relativeFrom="line">
-                  <wp:posOffset>-104432</wp:posOffset>
-                </wp:positionV>
-                <wp:extent cx="5947410" cy="3053080"/>
-                <wp:effectExtent l="0" t="0" r="0" b="0"/>
-                <wp:wrapNone/>
-                <wp:docPr id="264" name="Canvas 264"/>
-                <wp:cNvGraphicFramePr>
-                  <a:graphicFrameLocks xmlns:a="http://schemas.openxmlformats.org/drawingml/2006/main" noChangeAspect="1"/>
-                </wp:cNvGraphicFramePr>
-                <a:graphic xmlns:a="http://schemas.openxmlformats.org/drawingml/2006/main">
-                  <a:graphicData uri="http://schemas.microsoft.com/office/word/2010/wordprocessingCanvas">
-                    <wpc:wpc>
-                      <wpc:bg>
-                        <a:noFill/>
-                      </wpc:bg>
-                      <wpc:whole>
-                        <a:ln>
-                          <a:noFill/>
-                        </a:ln>
-                      </wpc:whole>
-                      <wps:wsp>
-                        <wps:cNvPr id="25" name="Text Box 1"/>
-                        <wps:cNvSpPr txBox="1">
-                          <a:spLocks noChangeArrowheads="1"/>
-                        </wps:cNvSpPr>
-                        <wps:spPr bwMode="auto">
-                          <a:xfrm>
-                            <a:off x="1873885" y="10795"/>
-                            <a:ext cx="1143635" cy="310515"/>
-                          </a:xfrm>
-                          <a:prstGeom prst="rect">
-                            <a:avLst/>
-                          </a:prstGeom>
-                          <a:solidFill>
-                            <a:srgbClr val="FFFFFF"/>
-                          </a:solidFill>
-                          <a:ln w="6350">
-                            <a:solidFill>
-                              <a:srgbClr val="000000"/>
-                            </a:solidFill>
-                            <a:miter lim="800000"/>
-                            <a:headEnd/>
-                            <a:tailEnd/>
-                          </a:ln>
-                        </wps:spPr>
-                        <wps:txbx>
-                          <w:txbxContent>
-                            <w:p>
-                              <w:pPr>
-                                <w:pStyle w:val="NormalWeb"/>
-                                <w:spacing w:after="0"/>
-                                <w:jc w:val="center"/>
-                                <w:rPr>
-                                  <w:sz w:val="20"/>
-                                  <w:szCs w:val="20"/>
-                                </w:rPr>
-                              </w:pPr>
-                              <w:r>
-                                <w:rPr>
-                                  <w:sz w:val="20"/>
-                                  <w:szCs w:val="20"/>
-                                </w:rPr>
-                                <w:t>Preprocessing</w:t>
-                              </w:r>
-                            </w:p>
-                          </w:txbxContent>
-                        </wps:txbx>
-                        <wps:bodyPr rot="0" vert="horz" wrap="square" lIns="91440" tIns="45720" rIns="91440" bIns="45720" anchor="t" anchorCtr="0" upright="1">
-                          <a:noAutofit/>
-                        </wps:bodyPr>
-                      </wps:wsp>
-                      <wps:wsp>
-                        <wps:cNvPr id="26" name="Text Box 2"/>
-                        <wps:cNvSpPr txBox="1">
-                          <a:spLocks noChangeArrowheads="1"/>
-                        </wps:cNvSpPr>
-                        <wps:spPr bwMode="auto">
-                          <a:xfrm>
-                            <a:off x="1879600" y="709295"/>
-                            <a:ext cx="1143635" cy="462915"/>
-                          </a:xfrm>
-                          <a:prstGeom prst="rect">
-                            <a:avLst/>
-                          </a:prstGeom>
-                          <a:solidFill>
-                            <a:srgbClr val="FFFFFF"/>
-                          </a:solidFill>
-                          <a:ln w="6350">
-                            <a:solidFill>
-                              <a:srgbClr val="000000"/>
-                            </a:solidFill>
-                            <a:miter lim="800000"/>
-                            <a:headEnd/>
-                            <a:tailEnd/>
-                          </a:ln>
-                        </wps:spPr>
-                        <wps:txbx>
-                          <w:txbxContent>
-                            <w:p>
-                              <w:pPr>
-                                <w:pStyle w:val="NormalWeb"/>
-                                <w:spacing w:after="0"/>
-                                <w:jc w:val="center"/>
-                                <w:rPr>
-                                  <w:sz w:val="20"/>
-                                  <w:szCs w:val="20"/>
-                                </w:rPr>
-                              </w:pPr>
-                              <w:r>
-                                <w:rPr>
-                                  <w:sz w:val="20"/>
-                                  <w:szCs w:val="20"/>
-                                </w:rPr>
-                                <w:t>Ekstraksi Kalimat</w:t>
-                              </w:r>
-                            </w:p>
-                            <w:p>
-                              <w:pPr>
-                                <w:pStyle w:val="NormalWeb"/>
-                                <w:spacing w:after="0"/>
-                                <w:jc w:val="center"/>
-                                <w:rPr>
-                                  <w:sz w:val="20"/>
-                                  <w:szCs w:val="20"/>
-                                </w:rPr>
-                              </w:pPr>
-                            </w:p>
-                          </w:txbxContent>
-                        </wps:txbx>
-                        <wps:bodyPr rot="0" vert="horz" wrap="square" lIns="91440" tIns="45720" rIns="91440" bIns="45720" anchor="t" anchorCtr="0" upright="1">
-                          <a:noAutofit/>
-                        </wps:bodyPr>
-                      </wps:wsp>
-                      <wps:wsp>
-                        <wps:cNvPr id="27" name="Text Box 4"/>
-                        <wps:cNvSpPr txBox="1">
-                          <a:spLocks noChangeArrowheads="1"/>
-                        </wps:cNvSpPr>
-                        <wps:spPr bwMode="auto">
-                          <a:xfrm>
-                            <a:off x="1863090" y="1414145"/>
-                            <a:ext cx="1201420" cy="429895"/>
-                          </a:xfrm>
-                          <a:prstGeom prst="rect">
-                            <a:avLst/>
-                          </a:prstGeom>
-                          <a:solidFill>
-                            <a:srgbClr val="FFFFFF"/>
-                          </a:solidFill>
-                          <a:ln w="6350">
-                            <a:solidFill>
-                              <a:srgbClr val="000000"/>
-                            </a:solidFill>
-                            <a:miter lim="800000"/>
-                            <a:headEnd/>
-                            <a:tailEnd/>
-                          </a:ln>
-                        </wps:spPr>
-                        <wps:txbx>
-                          <w:txbxContent>
-                            <w:p>
-                              <w:pPr>
-                                <w:pStyle w:val="NormalWeb"/>
-                                <w:spacing w:after="0"/>
-                                <w:jc w:val="center"/>
-                                <w:rPr>
-                                  <w:sz w:val="20"/>
-                                  <w:szCs w:val="20"/>
-                                </w:rPr>
-                              </w:pPr>
-                              <w:r>
-                                <w:rPr>
-                                  <w:sz w:val="20"/>
-                                  <w:szCs w:val="20"/>
-                                </w:rPr>
-                                <w:t xml:space="preserve">Ekstraksi Subyek, Predikat, Objek. </w:t>
-                              </w:r>
-                            </w:p>
-                            <w:p>
-                              <w:pPr>
-                                <w:pStyle w:val="NormalWeb"/>
-                                <w:spacing w:after="0"/>
-                                <w:jc w:val="center"/>
-                              </w:pPr>
-                              <w:r>
-                                <w:t> </w:t>
-                              </w:r>
-                            </w:p>
-                          </w:txbxContent>
-                        </wps:txbx>
-                        <wps:bodyPr rot="0" vert="horz" wrap="square" lIns="91440" tIns="45720" rIns="91440" bIns="45720" anchor="t" anchorCtr="0" upright="1">
-                          <a:noAutofit/>
-                        </wps:bodyPr>
-                      </wps:wsp>
-                      <wps:wsp>
-                        <wps:cNvPr id="28" name="Text Box 4"/>
-                        <wps:cNvSpPr txBox="1">
-                          <a:spLocks noChangeArrowheads="1"/>
-                        </wps:cNvSpPr>
-                        <wps:spPr bwMode="auto">
-                          <a:xfrm>
-                            <a:off x="1867535" y="2092960"/>
-                            <a:ext cx="1199515" cy="289560"/>
-                          </a:xfrm>
-                          <a:prstGeom prst="rect">
-                            <a:avLst/>
-                          </a:prstGeom>
-                          <a:solidFill>
-                            <a:srgbClr val="FFFFFF"/>
-                          </a:solidFill>
-                          <a:ln w="6350">
-                            <a:solidFill>
-                              <a:srgbClr val="000000"/>
-                            </a:solidFill>
-                            <a:miter lim="800000"/>
-                            <a:headEnd/>
-                            <a:tailEnd/>
-                          </a:ln>
-                        </wps:spPr>
-                        <wps:txbx>
-                          <w:txbxContent>
-                            <w:p>
-                              <w:pPr>
-                                <w:pStyle w:val="NormalWeb"/>
-                                <w:spacing w:after="0"/>
-                                <w:jc w:val="center"/>
-                                <w:rPr>
-                                  <w:sz w:val="20"/>
-                                  <w:szCs w:val="20"/>
-                                </w:rPr>
-                              </w:pPr>
-                              <w:r>
-                                <w:rPr>
-                                  <w:sz w:val="20"/>
-                                  <w:szCs w:val="20"/>
-                                </w:rPr>
-                                <w:t>Ekstraksi Fitur</w:t>
-                              </w:r>
-                            </w:p>
-                            <w:p>
-                              <w:pPr>
-                                <w:pStyle w:val="NormalWeb"/>
-                                <w:spacing w:after="0"/>
-                                <w:jc w:val="center"/>
-                              </w:pPr>
-                              <w:r>
-                                <w:t> </w:t>
-                              </w:r>
-                            </w:p>
-                          </w:txbxContent>
-                        </wps:txbx>
-                        <wps:bodyPr rot="0" vert="horz" wrap="square" lIns="91440" tIns="45720" rIns="91440" bIns="45720" anchor="t" anchorCtr="0" upright="1">
-                          <a:noAutofit/>
-                        </wps:bodyPr>
-                      </wps:wsp>
-                      <wps:wsp>
-                        <wps:cNvPr id="29" name="Text Box 4"/>
-                        <wps:cNvSpPr txBox="1">
-                          <a:spLocks noChangeArrowheads="1"/>
-                        </wps:cNvSpPr>
-                        <wps:spPr bwMode="auto">
-                          <a:xfrm>
-                            <a:off x="1866265" y="2708910"/>
-                            <a:ext cx="1200785" cy="308610"/>
-                          </a:xfrm>
-                          <a:prstGeom prst="rect">
-                            <a:avLst/>
-                          </a:prstGeom>
-                          <a:solidFill>
-                            <a:srgbClr val="FFFFFF"/>
-                          </a:solidFill>
-                          <a:ln w="6350">
-                            <a:solidFill>
-                              <a:srgbClr val="000000"/>
-                            </a:solidFill>
-                            <a:miter lim="800000"/>
-                            <a:headEnd/>
-                            <a:tailEnd/>
-                          </a:ln>
-                        </wps:spPr>
-                        <wps:txbx>
-                          <w:txbxContent>
-                            <w:p>
-                              <w:pPr>
-                                <w:pStyle w:val="NormalWeb"/>
-                                <w:spacing w:after="0"/>
-                                <w:jc w:val="center"/>
-                              </w:pPr>
-                              <w:r>
-                                <w:rPr>
-                                  <w:sz w:val="20"/>
-                                  <w:szCs w:val="20"/>
-                                </w:rPr>
-                                <w:t>Classifier</w:t>
-                              </w:r>
-                            </w:p>
-                          </w:txbxContent>
-                        </wps:txbx>
-                        <wps:bodyPr rot="0" vert="horz" wrap="square" lIns="91440" tIns="45720" rIns="91440" bIns="45720" anchor="t" anchorCtr="0" upright="1">
-                          <a:noAutofit/>
-                        </wps:bodyPr>
-                      </wps:wsp>
-                      <wps:wsp>
-                        <wps:cNvPr id="30" name="Straight Arrow Connector 14"/>
-                        <wps:cNvCnPr>
-                          <a:cxnSpLocks noChangeShapeType="1"/>
-                          <a:stCxn id="25" idx="2"/>
-                          <a:endCxn id="26" idx="0"/>
-                        </wps:cNvCnPr>
-                        <wps:spPr bwMode="auto">
-                          <a:xfrm>
-                            <a:off x="2446020" y="321310"/>
-                            <a:ext cx="5715" cy="387985"/>
-                          </a:xfrm>
-                          <a:prstGeom prst="straightConnector1">
-                            <a:avLst/>
-                          </a:prstGeom>
-                          <a:noFill/>
-                          <a:ln w="15875" algn="ctr">
-                            <a:solidFill>
-                              <a:srgbClr val="000000"/>
-                            </a:solidFill>
-                            <a:round/>
-                            <a:headEnd/>
-                            <a:tailEnd type="arrow" w="med" len="med"/>
-                          </a:ln>
-                          <a:extLst>
-                            <a:ext uri="{909E8E84-426E-40DD-AFC4-6F175D3DCCD1}">
-                              <a14:hiddenFill xmlns:a14="http://schemas.microsoft.com/office/drawing/2010/main">
-                                <a:noFill/>
-                              </a14:hiddenFill>
-                            </a:ext>
-                          </a:extLst>
-                        </wps:spPr>
-                        <wps:bodyPr/>
-                      </wps:wsp>
-                      <wps:wsp>
-                        <wps:cNvPr id="31" name="Straight Arrow Connector 16"/>
-                        <wps:cNvCnPr>
-                          <a:cxnSpLocks noChangeShapeType="1"/>
-                          <a:stCxn id="26" idx="2"/>
-                          <a:endCxn id="27" idx="0"/>
-                        </wps:cNvCnPr>
-                        <wps:spPr bwMode="auto">
-                          <a:xfrm>
-                            <a:off x="2451735" y="1172210"/>
-                            <a:ext cx="12065" cy="241935"/>
-                          </a:xfrm>
-                          <a:prstGeom prst="straightConnector1">
-                            <a:avLst/>
-                          </a:prstGeom>
-                          <a:noFill/>
-                          <a:ln w="15875" algn="ctr">
-                            <a:solidFill>
-                              <a:srgbClr val="000000"/>
-                            </a:solidFill>
-                            <a:round/>
-                            <a:headEnd/>
-                            <a:tailEnd type="arrow" w="med" len="med"/>
-                          </a:ln>
-                          <a:extLst>
-                            <a:ext uri="{909E8E84-426E-40DD-AFC4-6F175D3DCCD1}">
-                              <a14:hiddenFill xmlns:a14="http://schemas.microsoft.com/office/drawing/2010/main">
-                                <a:noFill/>
-                              </a14:hiddenFill>
-                            </a:ext>
-                          </a:extLst>
-                        </wps:spPr>
-                        <wps:bodyPr/>
-                      </wps:wsp>
-                      <wps:wsp>
-                        <wps:cNvPr id="64" name="Straight Arrow Connector 17"/>
-                        <wps:cNvCnPr>
-                          <a:cxnSpLocks noChangeShapeType="1"/>
-                          <a:stCxn id="27" idx="2"/>
-                          <a:endCxn id="28" idx="0"/>
-                        </wps:cNvCnPr>
-                        <wps:spPr bwMode="auto">
-                          <a:xfrm>
-                            <a:off x="2463800" y="1844040"/>
-                            <a:ext cx="3810" cy="248920"/>
-                          </a:xfrm>
-                          <a:prstGeom prst="straightConnector1">
-                            <a:avLst/>
-                          </a:prstGeom>
-                          <a:noFill/>
-                          <a:ln w="15875" algn="ctr">
-                            <a:solidFill>
-                              <a:srgbClr val="000000"/>
-                            </a:solidFill>
-                            <a:round/>
-                            <a:headEnd/>
-                            <a:tailEnd type="arrow" w="med" len="med"/>
-                          </a:ln>
-                          <a:extLst>
-                            <a:ext uri="{909E8E84-426E-40DD-AFC4-6F175D3DCCD1}">
-                              <a14:hiddenFill xmlns:a14="http://schemas.microsoft.com/office/drawing/2010/main">
-                                <a:noFill/>
-                              </a14:hiddenFill>
-                            </a:ext>
-                          </a:extLst>
-                        </wps:spPr>
-                        <wps:bodyPr/>
-                      </wps:wsp>
-                      <wps:wsp>
-                        <wps:cNvPr id="65" name="Straight Arrow Connector 18"/>
-                        <wps:cNvCnPr>
-                          <a:cxnSpLocks noChangeShapeType="1"/>
-                          <a:stCxn id="28" idx="2"/>
-                          <a:endCxn id="29" idx="0"/>
-                        </wps:cNvCnPr>
-                        <wps:spPr bwMode="auto">
-                          <a:xfrm flipH="1">
-                            <a:off x="2466975" y="2382520"/>
-                            <a:ext cx="635" cy="326390"/>
-                          </a:xfrm>
-                          <a:prstGeom prst="straightConnector1">
-                            <a:avLst/>
-                          </a:prstGeom>
-                          <a:noFill/>
-                          <a:ln w="15875" algn="ctr">
-                            <a:solidFill>
-                              <a:srgbClr val="000000"/>
-                            </a:solidFill>
-                            <a:round/>
-                            <a:headEnd/>
-                            <a:tailEnd type="arrow" w="med" len="med"/>
-                          </a:ln>
-                          <a:extLst>
-                            <a:ext uri="{909E8E84-426E-40DD-AFC4-6F175D3DCCD1}">
-                              <a14:hiddenFill xmlns:a14="http://schemas.microsoft.com/office/drawing/2010/main">
-                                <a:noFill/>
-                              </a14:hiddenFill>
-                            </a:ext>
-                          </a:extLst>
-                        </wps:spPr>
-                        <wps:bodyPr/>
-                      </wps:wsp>
-                      <wps:wsp>
-                        <wps:cNvPr id="66" name="Text Box 1"/>
-                        <wps:cNvSpPr txBox="1">
-                          <a:spLocks noChangeArrowheads="1"/>
-                        </wps:cNvSpPr>
-                        <wps:spPr bwMode="auto">
-                          <a:xfrm>
-                            <a:off x="3225800" y="0"/>
-                            <a:ext cx="551180" cy="310515"/>
-                          </a:xfrm>
-                          <a:prstGeom prst="rect">
-                            <a:avLst/>
-                          </a:prstGeom>
-                          <a:solidFill>
-                            <a:srgbClr val="FFFFFF"/>
-                          </a:solidFill>
-                          <a:ln w="6350">
-                            <a:solidFill>
-                              <a:srgbClr val="000000"/>
-                            </a:solidFill>
-                            <a:miter lim="800000"/>
-                            <a:headEnd/>
-                            <a:tailEnd/>
-                          </a:ln>
-                        </wps:spPr>
-                        <wps:txbx>
-                          <w:txbxContent>
-                            <w:p>
-                              <w:pPr>
-                                <w:pStyle w:val="NormalWeb"/>
-                                <w:spacing w:after="0"/>
-                                <w:jc w:val="center"/>
-                                <w:rPr>
-                                  <w:sz w:val="20"/>
-                                  <w:szCs w:val="20"/>
-                                </w:rPr>
-                              </w:pPr>
-                              <w:r>
-                                <w:rPr>
-                                  <w:sz w:val="20"/>
-                                  <w:szCs w:val="20"/>
-                                </w:rPr>
-                                <w:t>Text</w:t>
-                              </w:r>
-                              <w:r>
-                                <w:rPr>
-                                  <w:sz w:val="20"/>
-                                  <w:szCs w:val="20"/>
-                                </w:rPr>
-                                <w:t xml:space="preserve"> </w:t>
-                              </w:r>
-                            </w:p>
-                          </w:txbxContent>
-                        </wps:txbx>
-                        <wps:bodyPr rot="0" vert="horz" wrap="square" lIns="91440" tIns="45720" rIns="91440" bIns="45720" anchor="t" anchorCtr="0" upright="1">
-                          <a:noAutofit/>
-                        </wps:bodyPr>
-                      </wps:wsp>
-                      <wps:wsp>
-                        <wps:cNvPr id="67" name="Text Box 1"/>
-                        <wps:cNvSpPr txBox="1">
-                          <a:spLocks noChangeArrowheads="1"/>
-                        </wps:cNvSpPr>
-                        <wps:spPr bwMode="auto">
-                          <a:xfrm>
-                            <a:off x="3225800" y="360680"/>
-                            <a:ext cx="858520" cy="238125"/>
-                          </a:xfrm>
-                          <a:prstGeom prst="rect">
-                            <a:avLst/>
-                          </a:prstGeom>
-                          <a:solidFill>
-                            <a:srgbClr val="FFFFFF"/>
-                          </a:solidFill>
-                          <a:ln w="6350">
-                            <a:solidFill>
-                              <a:srgbClr val="000000"/>
-                            </a:solidFill>
-                            <a:miter lim="800000"/>
-                            <a:headEnd/>
-                            <a:tailEnd/>
-                          </a:ln>
-                        </wps:spPr>
-                        <wps:txbx>
-                          <w:txbxContent>
-                            <w:p>
-                              <w:pPr>
-                                <w:pStyle w:val="NormalWeb"/>
-                                <w:spacing w:after="0"/>
-                                <w:jc w:val="center"/>
-                                <w:rPr>
-                                  <w:sz w:val="20"/>
-                                </w:rPr>
-                              </w:pPr>
-                              <w:r>
-                                <w:rPr>
-                                  <w:sz w:val="20"/>
-                                </w:rPr>
-                                <w:t>Hypothesis</w:t>
-                              </w:r>
-                            </w:p>
-                          </w:txbxContent>
-                        </wps:txbx>
-                        <wps:bodyPr rot="0" vert="horz" wrap="square" lIns="91440" tIns="45720" rIns="91440" bIns="45720" anchor="t" anchorCtr="0" upright="1">
-                          <a:noAutofit/>
-                        </wps:bodyPr>
-                      </wps:wsp>
-                      <wps:wsp>
-                        <wps:cNvPr id="68" name="Straight Arrow Connector 22"/>
-                        <wps:cNvCnPr>
-                          <a:cxnSpLocks noChangeShapeType="1"/>
-                          <a:endCxn id="25" idx="3"/>
-                        </wps:cNvCnPr>
-                        <wps:spPr bwMode="auto">
-                          <a:xfrm flipH="1">
-                            <a:off x="3017520" y="42545"/>
-                            <a:ext cx="208280" cy="123825"/>
-                          </a:xfrm>
-                          <a:prstGeom prst="straightConnector1">
-                            <a:avLst/>
-                          </a:prstGeom>
-                          <a:noFill/>
-                          <a:ln w="15875" algn="ctr">
-                            <a:solidFill>
-                              <a:srgbClr val="000000"/>
-                            </a:solidFill>
-                            <a:round/>
-                            <a:headEnd/>
-                            <a:tailEnd type="arrow" w="med" len="med"/>
-                          </a:ln>
-                          <a:extLst>
-                            <a:ext uri="{909E8E84-426E-40DD-AFC4-6F175D3DCCD1}">
-                              <a14:hiddenFill xmlns:a14="http://schemas.microsoft.com/office/drawing/2010/main">
-                                <a:noFill/>
-                              </a14:hiddenFill>
-                            </a:ext>
-                          </a:extLst>
-                        </wps:spPr>
-                        <wps:bodyPr/>
-                      </wps:wsp>
-                      <wps:wsp>
-                        <wps:cNvPr id="69" name="Straight Arrow Connector 23"/>
-                        <wps:cNvCnPr>
-                          <a:cxnSpLocks noChangeShapeType="1"/>
-                          <a:stCxn id="67" idx="1"/>
-                          <a:endCxn id="25" idx="3"/>
-                        </wps:cNvCnPr>
-                        <wps:spPr bwMode="auto">
-                          <a:xfrm flipH="1" flipV="1">
-                            <a:off x="3017520" y="166370"/>
-                            <a:ext cx="208280" cy="313690"/>
-                          </a:xfrm>
-                          <a:prstGeom prst="straightConnector1">
-                            <a:avLst/>
-                          </a:prstGeom>
-                          <a:noFill/>
-                          <a:ln w="15875" algn="ctr">
-                            <a:solidFill>
-                              <a:srgbClr val="000000"/>
-                            </a:solidFill>
-                            <a:round/>
-                            <a:headEnd/>
-                            <a:tailEnd type="arrow" w="med" len="med"/>
-                          </a:ln>
-                          <a:extLst>
-                            <a:ext uri="{909E8E84-426E-40DD-AFC4-6F175D3DCCD1}">
-                              <a14:hiddenFill xmlns:a14="http://schemas.microsoft.com/office/drawing/2010/main">
-                                <a:noFill/>
-                              </a14:hiddenFill>
-                            </a:ext>
-                          </a:extLst>
-                        </wps:spPr>
-                        <wps:bodyPr/>
-                      </wps:wsp>
-                    </wpc:wpc>
-                  </a:graphicData>
-                </a:graphic>
-                <wp14:sizeRelH relativeFrom="page">
-                  <wp14:pctWidth>0</wp14:pctWidth>
-                </wp14:sizeRelH>
-                <wp14:sizeRelV relativeFrom="page">
-                  <wp14:pctHeight>0</wp14:pctHeight>
-                </wp14:sizeRelV>
-              </wp:anchor>
-            </w:drawing>
-          </mc:Choice>
-          <mc:Fallback>
-            <w:pict>
-              <v:group id="Canvas 264" o:spid="_x0000_s1037" editas="canvas" style="position:absolute;margin-left:-9.45pt;margin-top:-8.2pt;width:468.3pt;height:240.4pt;z-index:251664896;mso-position-horizontal-relative:char;mso-position-vertical-relative:line" coordsize="59474,30530" o:gfxdata="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">
-                <v:shape id="_x0000_s1038" type="#_x0000_t75" style="position:absolute;width:59474;height:30530;visibility:visible;mso-wrap-style:square">
-                  <v:fill o:detectmouseclick="t"/>
-                  <v:path o:connecttype="none"/>
-                </v:shape>
-                <v:shape id="Text Box 1" o:spid="_x0000_s1039" type="#_x0000_t202" style="position:absolute;left:18738;top:107;width:11437;height:3106;visibility:visible;mso-wrap-style:square;v-text-anchor:top" o:gfxdata="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" strokeweight=".5pt">
-                  <v:textbox>
-                    <w:txbxContent>
-                      <w:p>
-                        <w:pPr>
-                          <w:pStyle w:val="NormalWeb"/>
-                          <w:spacing w:after="0"/>
-                          <w:jc w:val="center"/>
-                          <w:rPr>
-                            <w:sz w:val="20"/>
-                            <w:szCs w:val="20"/>
-                          </w:rPr>
-                        </w:pPr>
-                        <w:r>
-                          <w:rPr>
-                            <w:sz w:val="20"/>
-                            <w:szCs w:val="20"/>
-                          </w:rPr>
-                          <w:t>Preprocessing</w:t>
-                        </w:r>
-                      </w:p>
-                    </w:txbxContent>
-                  </v:textbox>
-                </v:shape>
-                <v:shape id="Text Box 2" o:spid="_x0000_s1040" type="#_x0000_t202" style="position:absolute;left:18796;top:7092;width:11436;height:4630;visibility:visible;mso-wrap-style:square;v-text-anchor:top" o:gfxdata="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" strokeweight=".5pt">
-                  <v:textbox>
-                    <w:txbxContent>
-                      <w:p>
-                        <w:pPr>
-                          <w:pStyle w:val="NormalWeb"/>
-                          <w:spacing w:after="0"/>
-                          <w:jc w:val="center"/>
-                          <w:rPr>
-                            <w:sz w:val="20"/>
-                            <w:szCs w:val="20"/>
-                          </w:rPr>
-                        </w:pPr>
-                        <w:r>
-                          <w:rPr>
-                            <w:sz w:val="20"/>
-                            <w:szCs w:val="20"/>
-                          </w:rPr>
-                          <w:t>Ekstraksi Kalimat</w:t>
-                        </w:r>
-                      </w:p>
-                      <w:p>
-                        <w:pPr>
-                          <w:pStyle w:val="NormalWeb"/>
-                          <w:spacing w:after="0"/>
-                          <w:jc w:val="center"/>
-                          <w:rPr>
-                            <w:sz w:val="20"/>
-                            <w:szCs w:val="20"/>
-                          </w:rPr>
-                        </w:pPr>
-                      </w:p>
-                    </w:txbxContent>
-                  </v:textbox>
-                </v:shape>
-                <v:shape id="Text Box 4" o:spid="_x0000_s1041" type="#_x0000_t202" style="position:absolute;left:18630;top:14141;width:12015;height:4299;visibility:visible;mso-wrap-style:square;v-text-anchor:top" o:gfxdata="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" strokeweight=".5pt">
-                  <v:textbox>
-                    <w:txbxContent>
-                      <w:p>
-                        <w:pPr>
-                          <w:pStyle w:val="NormalWeb"/>
-                          <w:spacing w:after="0"/>
-                          <w:jc w:val="center"/>
-                          <w:rPr>
-                            <w:sz w:val="20"/>
-                            <w:szCs w:val="20"/>
-                          </w:rPr>
-                        </w:pPr>
-                        <w:r>
-                          <w:rPr>
-                            <w:sz w:val="20"/>
-                            <w:szCs w:val="20"/>
-                          </w:rPr>
-                          <w:t xml:space="preserve">Ekstraksi Subyek, Predikat, Objek. </w:t>
-                        </w:r>
-                      </w:p>
-                      <w:p>
-                        <w:pPr>
-                          <w:pStyle w:val="NormalWeb"/>
-                          <w:spacing w:after="0"/>
-                          <w:jc w:val="center"/>
-                        </w:pPr>
-                        <w:r>
-                          <w:t> </w:t>
-                        </w:r>
-                      </w:p>
-                    </w:txbxContent>
-                  </v:textbox>
-                </v:shape>
-                <v:shape id="Text Box 4" o:spid="_x0000_s1042" type="#_x0000_t202" style="position:absolute;left:18675;top:20929;width:11995;height:2896;visibility:visible;mso-wrap-style:square;v-text-anchor:top" o:gfxdata="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" strokeweight=".5pt">
-                  <v:textbox>
-                    <w:txbxContent>
-                      <w:p>
-                        <w:pPr>
-                          <w:pStyle w:val="NormalWeb"/>
-                          <w:spacing w:after="0"/>
-                          <w:jc w:val="center"/>
-                          <w:rPr>
-                            <w:sz w:val="20"/>
-                            <w:szCs w:val="20"/>
-                          </w:rPr>
-                        </w:pPr>
-                        <w:r>
-                          <w:rPr>
-                            <w:sz w:val="20"/>
-                            <w:szCs w:val="20"/>
-                          </w:rPr>
-                          <w:t>Ekstraksi Fitur</w:t>
-                        </w:r>
-                      </w:p>
-                      <w:p>
-                        <w:pPr>
-                          <w:pStyle w:val="NormalWeb"/>
-                          <w:spacing w:after="0"/>
-                          <w:jc w:val="center"/>
-                        </w:pPr>
-                        <w:r>
-                          <w:t> </w:t>
-                        </w:r>
-                      </w:p>
-                    </w:txbxContent>
-                  </v:textbox>
-                </v:shape>
-                <v:shape id="Text Box 4" o:spid="_x0000_s1043" type="#_x0000_t202" style="position:absolute;left:18662;top:27089;width:12008;height:3086;visibility:visible;mso-wrap-style:square;v-text-anchor:top" o:gfxdata="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" strokeweight=".5pt">
-                  <v:textbox>
-                    <w:txbxContent>
-                      <w:p>
-                        <w:pPr>
-                          <w:pStyle w:val="NormalWeb"/>
-                          <w:spacing w:after="0"/>
-                          <w:jc w:val="center"/>
-                        </w:pPr>
-                        <w:r>
-                          <w:rPr>
-                            <w:sz w:val="20"/>
-                            <w:szCs w:val="20"/>
-                          </w:rPr>
-                          <w:t>Classifier</w:t>
-                        </w:r>
-                      </w:p>
-                    </w:txbxContent>
-                  </v:textbox>
-                </v:shape>
-                <v:shape id="Straight Arrow Connector 14" o:spid="_x0000_s1044" type="#_x0000_t32" style="position:absolute;left:24460;top:3213;width:57;height:3879;visibility:visible;mso-wrap-style:square" o:connectortype="straight" o:gfxdata="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" strokeweight="1.25pt">
-                  <v:stroke endarrow="open"/>
-                </v:shape>
-                <v:shape id="Straight Arrow Connector 16" o:spid="_x0000_s1045" type="#_x0000_t32" style="position:absolute;left:24517;top:11722;width:121;height:2419;visibility:visible;mso-wrap-style:square" o:connectortype="straight" o:gfxdata="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" strokeweight="1.25pt">
-                  <v:stroke endarrow="open"/>
-                </v:shape>
-                <v:shape id="Straight Arrow Connector 17" o:spid="_x0000_s1046" type="#_x0000_t32" style="position:absolute;left:24638;top:18440;width:38;height:2489;visibility:visible;mso-wrap-style:square" o:connectortype="straight" o:gfxdata="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" strokeweight="1.25pt">
-                  <v:stroke endarrow="open"/>
-                </v:shape>
-                <v:shape id="Straight Arrow Connector 18" o:spid="_x0000_s1047" type="#_x0000_t32" style="position:absolute;left:24669;top:23825;width:7;height:3264;flip:x;visibility:visible;mso-wrap-style:square" o:connectortype="straight" o:gfxdata="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" strokeweight="1.25pt">
-                  <v:stroke endarrow="open"/>
-                </v:shape>
-                <v:shape id="Text Box 1" o:spid="_x0000_s1048" type="#_x0000_t202" style="position:absolute;left:32258;width:5511;height:3105;visibility:visible;mso-wrap-style:square;v-text-anchor:top" o:gfxdata="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" strokeweight=".5pt">
-                  <v:textbox>
-                    <w:txbxContent>
-                      <w:p>
-                        <w:pPr>
-                          <w:pStyle w:val="NormalWeb"/>
-                          <w:spacing w:after="0"/>
-                          <w:jc w:val="center"/>
-                          <w:rPr>
-                            <w:sz w:val="20"/>
-                            <w:szCs w:val="20"/>
-                          </w:rPr>
-                        </w:pPr>
-                        <w:r>
-                          <w:rPr>
-                            <w:sz w:val="20"/>
-                            <w:szCs w:val="20"/>
-                          </w:rPr>
-                          <w:t>Text</w:t>
-                        </w:r>
-                        <w:r>
-                          <w:rPr>
-                            <w:sz w:val="20"/>
-                            <w:szCs w:val="20"/>
-                          </w:rPr>
-                          <w:t xml:space="preserve"> </w:t>
-                        </w:r>
-                      </w:p>
-                    </w:txbxContent>
-                  </v:textbox>
-                </v:shape>
-                <v:shape id="Text Box 1" o:spid="_x0000_s1049" type="#_x0000_t202" style="position:absolute;left:32258;top:3606;width:8585;height:2382;visibility:visible;mso-wrap-style:square;v-text-anchor:top" o:gfxdata="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" strokeweight=".5pt">
-                  <v:textbox>
-                    <w:txbxContent>
-                      <w:p>
-                        <w:pPr>
-                          <w:pStyle w:val="NormalWeb"/>
-                          <w:spacing w:after="0"/>
-                          <w:jc w:val="center"/>
-                          <w:rPr>
-                            <w:sz w:val="20"/>
-                          </w:rPr>
-                        </w:pPr>
-                        <w:r>
-                          <w:rPr>
-                            <w:sz w:val="20"/>
-                          </w:rPr>
-                          <w:t>Hypothesis</w:t>
-                        </w:r>
-                      </w:p>
-                    </w:txbxContent>
-                  </v:textbox>
-                </v:shape>
-                <v:shape id="Straight Arrow Connector 22" o:spid="_x0000_s1050" type="#_x0000_t32" style="position:absolute;left:30175;top:425;width:2083;height:1238;flip:x;visibility:visible;mso-wrap-style:square" o:connectortype="straight" o:gfxdata="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" strokeweight="1.25pt">
-                  <v:stroke endarrow="open"/>
-                </v:shape>
-                <v:shape id="Straight Arrow Connector 23" o:spid="_x0000_s1051" type="#_x0000_t32" style="position:absolute;left:30175;top:1663;width:2083;height:3137;flip:x y;visibility:visible;mso-wrap-style:square" o:connectortype="straight" o:gfxdata="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" strokeweight="1.25pt">
-                  <v:stroke endarrow="open"/>
-                </v:shape>
-                <w10:wrap anchory="line"/>
-              </v:group>
-            </w:pict>
-          </mc:Fallback>
-        </mc:AlternateContent>
-      </w:r>
-    </w:p>
-    <w:p>
-      <w:pPr>
-        <w:pStyle w:val="BodyText"/>
-        <w:spacing w:beforeLines="100" w:before="240" w:line="360" w:lineRule="auto"/>
-        <w:jc w:val="both"/>
-        <w:rPr>
-          <w:rFonts w:ascii="Times New Roman" w:hAnsi="Times New Roman"/>
-          <w:color w:val="000000"/>
-          <w:sz w:val="24"/>
-          <w:szCs w:val="24"/>
-        </w:rPr>
-      </w:pPr>
-    </w:p>
-    <w:p>
-      <w:pPr>
-        <w:pStyle w:val="BodyText"/>
-        <w:spacing w:beforeLines="100" w:before="240" w:line="360" w:lineRule="auto"/>
-        <w:jc w:val="both"/>
-        <w:rPr>
-          <w:rFonts w:ascii="Times New Roman" w:hAnsi="Times New Roman"/>
-          <w:color w:val="000000"/>
-          <w:sz w:val="24"/>
-          <w:szCs w:val="24"/>
-        </w:rPr>
-      </w:pPr>
-    </w:p>
-    <w:p>
-      <w:pPr>
-        <w:pStyle w:val="BodyText"/>
-        <w:spacing w:beforeLines="100" w:before="240" w:line="360" w:lineRule="auto"/>
-        <w:jc w:val="both"/>
-        <w:rPr>
-          <w:rFonts w:ascii="Times New Roman" w:hAnsi="Times New Roman"/>
-          <w:color w:val="000000"/>
-          <w:sz w:val="24"/>
-          <w:szCs w:val="24"/>
-        </w:rPr>
-      </w:pPr>
-    </w:p>
-    <w:p>
-      <w:pPr>
-        <w:pStyle w:val="BodyText"/>
-        <w:spacing w:beforeLines="100" w:before="240" w:line="360" w:lineRule="auto"/>
-        <w:jc w:val="both"/>
-        <w:rPr>
-          <w:rFonts w:ascii="Times New Roman" w:hAnsi="Times New Roman"/>
-          <w:color w:val="000000"/>
-          <w:sz w:val="24"/>
-          <w:szCs w:val="24"/>
-        </w:rPr>
-      </w:pPr>
-    </w:p>
-    <w:p>
-      <w:pPr>
-        <w:pStyle w:val="BodyText"/>
-        <w:spacing w:beforeLines="100" w:before="240" w:line="360" w:lineRule="auto"/>
-        <w:jc w:val="both"/>
-        <w:rPr>
-          <w:rFonts w:ascii="Times New Roman" w:hAnsi="Times New Roman"/>
-          <w:color w:val="000000"/>
-          <w:sz w:val="24"/>
-          <w:szCs w:val="24"/>
-        </w:rPr>
-      </w:pPr>
-    </w:p>
-    <w:p>
-      <w:pPr>
-        <w:pStyle w:val="BodyText"/>
-        <w:spacing w:beforeLines="100" w:before="240" w:line="360" w:lineRule="auto"/>
-        <w:jc w:val="both"/>
-        <w:rPr>
-          <w:rFonts w:ascii="Times New Roman" w:hAnsi="Times New Roman"/>
-          <w:color w:val="000000"/>
-          <w:sz w:val="24"/>
-          <w:szCs w:val="24"/>
-        </w:rPr>
-      </w:pPr>
-    </w:p>
-    <w:p>
-      <w:pPr>
-        <w:pStyle w:val="BodyText"/>
-        <w:spacing w:beforeLines="100" w:before="240" w:line="360" w:lineRule="auto"/>
-        <w:jc w:val="both"/>
-        <w:rPr>
-          <w:rFonts w:ascii="Times New Roman" w:hAnsi="Times New Roman"/>
-          <w:color w:val="000000"/>
-          <w:sz w:val="24"/>
-          <w:szCs w:val="24"/>
-        </w:rPr>
-      </w:pPr>
-    </w:p>
-    <w:p>
-      <w:pPr>
-        <w:pStyle w:val="Heading3"/>
-      </w:pPr>
-      <w:bookmarkStart w:id="9" w:name="_Toc406560991"/>
-      <w:r>
-        <w:t>Preprocessing</w:t>
-      </w:r>
-      <w:bookmarkEnd w:id="9"/>
-    </w:p>
-    <w:p>
-      <w:pPr>
-        <w:pStyle w:val="BodyText"/>
-        <w:spacing w:beforeLines="100" w:before="240" w:line="360" w:lineRule="auto"/>
-        <w:jc w:val="both"/>
-        <w:rPr>
-          <w:rFonts w:ascii="Times New Roman" w:hAnsi="Times New Roman" w:cs="Times New Roman"/>
-          <w:color w:val="000000"/>
-          <w:sz w:val="24"/>
-          <w:szCs w:val="24"/>
-        </w:rPr>
-      </w:pPr>
-      <w:r>
-        <w:rPr>
-          <w:rFonts w:ascii="Times New Roman" w:hAnsi="Times New Roman" w:cs="Times New Roman"/>
-          <w:color w:val="000000"/>
-          <w:sz w:val="24"/>
-          <w:szCs w:val="24"/>
-        </w:rPr>
-        <w:t xml:space="preserve">Pada tahap praproses, </w:t>
-      </w:r>
-      <w:r>
-        <w:rPr>
-          <w:rFonts w:ascii="Times New Roman" w:hAnsi="Times New Roman" w:cs="Times New Roman"/>
-          <w:color w:val="000000"/>
-          <w:sz w:val="24"/>
-          <w:szCs w:val="24"/>
-        </w:rPr>
-        <w:t>s</w:t>
-      </w:r>
-      <w:r>
-        <w:rPr>
-          <w:rFonts w:ascii="Times New Roman" w:hAnsi="Times New Roman" w:cs="Times New Roman"/>
-          <w:color w:val="000000"/>
-          <w:sz w:val="24"/>
-          <w:szCs w:val="24"/>
-        </w:rPr>
-        <w:t xml:space="preserve">imbol seperti koma juga dihapus.  </w:t>
-      </w:r>
-      <w:r>
-        <w:rPr>
-          <w:rFonts w:ascii="Times New Roman" w:hAnsi="Times New Roman" w:cs="Times New Roman"/>
-          <w:color w:val="000000"/>
-          <w:sz w:val="24"/>
-          <w:szCs w:val="24"/>
-        </w:rPr>
-        <w:t xml:space="preserve"> Kemudian dibangkitkan </w:t>
-      </w:r>
-      <w:r>
-        <w:rPr>
-          <w:rFonts w:ascii="Times New Roman" w:hAnsi="Times New Roman" w:cs="Times New Roman"/>
-          <w:i/>
-          <w:color w:val="000000"/>
-          <w:sz w:val="24"/>
-          <w:szCs w:val="24"/>
-        </w:rPr>
-        <w:t>part of speech</w:t>
-      </w:r>
-      <w:r>
-        <w:rPr>
-          <w:rFonts w:ascii="Times New Roman" w:hAnsi="Times New Roman" w:cs="Times New Roman"/>
-          <w:color w:val="000000"/>
-          <w:sz w:val="24"/>
-          <w:szCs w:val="24"/>
-        </w:rPr>
-        <w:t xml:space="preserve"> tag dari T dan H</w:t>
-      </w:r>
-      <w:r>
-        <w:rPr>
-          <w:rFonts w:ascii="Times New Roman" w:hAnsi="Times New Roman" w:cs="Times New Roman"/>
-          <w:color w:val="000000"/>
-          <w:sz w:val="24"/>
-          <w:szCs w:val="24"/>
-        </w:rPr>
-        <w:t xml:space="preserve"> menggunakan Stanford parser (</w:t>
-      </w:r>
-      <w:r>
-        <w:rPr>
-          <w:rFonts w:ascii="Times New Roman" w:hAnsi="Times New Roman" w:cs="Times New Roman"/>
-          <w:color w:val="000000"/>
-          <w:sz w:val="24"/>
-          <w:szCs w:val="24"/>
-        </w:rPr>
-        <w:t>Klein, 2003</w:t>
-      </w:r>
-      <w:r>
-        <w:rPr>
-          <w:rFonts w:ascii="Times New Roman" w:hAnsi="Times New Roman" w:cs="Times New Roman"/>
-          <w:color w:val="000000"/>
-          <w:sz w:val="24"/>
-          <w:szCs w:val="24"/>
-        </w:rPr>
-        <w:t>)</w:t>
-      </w:r>
-      <w:r>
-        <w:rPr>
-          <w:rFonts w:ascii="Times New Roman" w:hAnsi="Times New Roman" w:cs="Times New Roman"/>
-          <w:color w:val="000000"/>
-          <w:sz w:val="24"/>
-          <w:szCs w:val="24"/>
-        </w:rPr>
-        <w:t xml:space="preserve">. </w:t>
-      </w:r>
-      <w:r>
-        <w:rPr>
-          <w:rFonts w:ascii="Times New Roman" w:hAnsi="Times New Roman" w:cs="Times New Roman"/>
-          <w:color w:val="000000"/>
-          <w:sz w:val="24"/>
-          <w:szCs w:val="24"/>
-        </w:rPr>
-        <w:t xml:space="preserve"> </w:t>
-      </w:r>
-      <w:r>
-        <w:rPr>
-          <w:rFonts w:ascii="Times New Roman" w:hAnsi="Times New Roman" w:cs="Times New Roman"/>
-          <w:color w:val="000000"/>
-          <w:sz w:val="24"/>
-          <w:szCs w:val="24"/>
-        </w:rPr>
-        <w:fldChar w:fldCharType="begin"/>
-      </w:r>
-      <w:r>
-        <w:rPr>
-          <w:rFonts w:ascii="Times New Roman" w:hAnsi="Times New Roman" w:cs="Times New Roman"/>
-          <w:color w:val="000000"/>
-          <w:sz w:val="24"/>
-          <w:szCs w:val="24"/>
-        </w:rPr>
-        <w:instrText xml:space="preserve"> REF _Ref406541462 </w:instrText>
-      </w:r>
-      <w:r>
-        <w:rPr>
-          <w:rFonts w:ascii="Times New Roman" w:hAnsi="Times New Roman" w:cs="Times New Roman"/>
-          <w:color w:val="000000"/>
-          <w:sz w:val="24"/>
-          <w:szCs w:val="24"/>
-        </w:rPr>
-        <w:fldChar w:fldCharType="separate"/>
-      </w:r>
-      <w:r>
-        <w:t xml:space="preserve">Tabel </w:t>
-      </w:r>
-      <w:r>
-        <w:rPr>
-          <w:noProof/>
-        </w:rPr>
-        <w:t>3</w:t>
-      </w:r>
-      <w:r>
-        <w:rPr>
-          <w:rFonts w:ascii="Times New Roman" w:hAnsi="Times New Roman" w:cs="Times New Roman"/>
-          <w:color w:val="000000"/>
-          <w:sz w:val="24"/>
-          <w:szCs w:val="24"/>
-        </w:rPr>
-        <w:fldChar w:fldCharType="end"/>
-      </w:r>
-      <w:r>
-        <w:rPr>
-          <w:rFonts w:ascii="Times New Roman" w:hAnsi="Times New Roman" w:cs="Times New Roman"/>
-          <w:color w:val="000000"/>
-          <w:sz w:val="24"/>
-          <w:szCs w:val="24"/>
-        </w:rPr>
-        <w:t xml:space="preserve">  memperlihatkan daftar sebagian part of speech tag  (</w:t>
-      </w:r>
-      <w:r>
-        <w:rPr>
-          <w:rFonts w:ascii="Times New Roman" w:hAnsi="Times New Roman" w:cs="Times New Roman"/>
-          <w:color w:val="000000"/>
-          <w:sz w:val="24"/>
-          <w:szCs w:val="24"/>
-        </w:rPr>
-        <w:t>Buchholz</w:t>
-      </w:r>
-      <w:r>
-        <w:rPr>
-          <w:rFonts w:ascii="Times New Roman" w:hAnsi="Times New Roman" w:cs="Times New Roman"/>
-          <w:color w:val="000000"/>
-          <w:sz w:val="24"/>
-          <w:szCs w:val="24"/>
-        </w:rPr>
-        <w:t>,2002)</w:t>
-      </w:r>
-    </w:p>
-    <w:p>
-      <w:pPr>
         <w:pStyle w:val="Caption"/>
         <w:keepNext/>
       </w:pPr>
-      <w:bookmarkStart w:id="10" w:name="_Ref406541462"/>
+      <w:bookmarkStart w:id="11" w:name="_Ref406541462"/>
       <w:r>
         <w:t xml:space="preserve">Tabel </w:t>
       </w:r>
@@ -8722,7 +8123,7 @@
         </w:rPr>
         <w:fldChar w:fldCharType="end"/>
       </w:r>
-      <w:bookmarkEnd w:id="10"/>
+      <w:bookmarkEnd w:id="11"/>
       <w:r>
         <w:t xml:space="preserve">   Deskripsi part of speech tag</w:t>
       </w:r>
@@ -8734,9 +8135,9 @@
         <w:tblLook w:val="04A0" w:firstRow="1" w:lastRow="0" w:firstColumn="1" w:lastColumn="0" w:noHBand="0" w:noVBand="1"/>
       </w:tblPr>
       <w:tblGrid>
-        <w:gridCol w:w="2088"/>
-        <w:gridCol w:w="4036"/>
-        <w:gridCol w:w="3452"/>
+        <w:gridCol w:w="2032"/>
+        <w:gridCol w:w="3883"/>
+        <w:gridCol w:w="3328"/>
       </w:tblGrid>
       <w:tr>
         <w:tc>
@@ -8752,8 +8153,8 @@
                 <w:rFonts w:ascii="Times New Roman" w:hAnsi="Times New Roman" w:cs="Times New Roman"/>
                 <w:b/>
                 <w:color w:val="000000"/>
-                <w:sz w:val="24"/>
-                <w:szCs w:val="24"/>
+                <w:sz w:val="20"/>
+                <w:szCs w:val="20"/>
               </w:rPr>
             </w:pPr>
             <w:r>
@@ -8761,8 +8162,8 @@
                 <w:rFonts w:ascii="Times New Roman" w:hAnsi="Times New Roman" w:cs="Times New Roman"/>
                 <w:b/>
                 <w:color w:val="000000"/>
-                <w:sz w:val="24"/>
-                <w:szCs w:val="24"/>
+                <w:sz w:val="20"/>
+                <w:szCs w:val="20"/>
               </w:rPr>
               <w:t>Tag</w:t>
             </w:r>
@@ -8781,8 +8182,8 @@
                 <w:rFonts w:ascii="Times New Roman" w:hAnsi="Times New Roman" w:cs="Times New Roman"/>
                 <w:b/>
                 <w:color w:val="000000"/>
-                <w:sz w:val="24"/>
-                <w:szCs w:val="24"/>
+                <w:sz w:val="20"/>
+                <w:szCs w:val="20"/>
               </w:rPr>
             </w:pPr>
             <w:r>
@@ -8790,8 +8191,8 @@
                 <w:rFonts w:ascii="Times New Roman" w:hAnsi="Times New Roman" w:cs="Times New Roman"/>
                 <w:b/>
                 <w:color w:val="000000"/>
-                <w:sz w:val="24"/>
-                <w:szCs w:val="24"/>
+                <w:sz w:val="20"/>
+                <w:szCs w:val="20"/>
               </w:rPr>
               <w:t>Deskripsi</w:t>
             </w:r>
@@ -8810,8 +8211,8 @@
                 <w:rFonts w:ascii="Times New Roman" w:hAnsi="Times New Roman" w:cs="Times New Roman"/>
                 <w:b/>
                 <w:color w:val="000000"/>
-                <w:sz w:val="24"/>
-                <w:szCs w:val="24"/>
+                <w:sz w:val="20"/>
+                <w:szCs w:val="20"/>
               </w:rPr>
             </w:pPr>
             <w:r>
@@ -8819,8 +8220,8 @@
                 <w:rFonts w:ascii="Times New Roman" w:hAnsi="Times New Roman" w:cs="Times New Roman"/>
                 <w:b/>
                 <w:color w:val="000000"/>
-                <w:sz w:val="24"/>
-                <w:szCs w:val="24"/>
+                <w:sz w:val="20"/>
+                <w:szCs w:val="20"/>
               </w:rPr>
               <w:t>Contoh</w:t>
             </w:r>
@@ -8840,16 +8241,16 @@
               <w:rPr>
                 <w:rFonts w:ascii="Times New Roman" w:hAnsi="Times New Roman" w:cs="Times New Roman"/>
                 <w:color w:val="000000"/>
-                <w:sz w:val="24"/>
-                <w:szCs w:val="24"/>
+                <w:sz w:val="20"/>
+                <w:szCs w:val="20"/>
               </w:rPr>
             </w:pPr>
             <w:r>
               <w:rPr>
                 <w:rFonts w:ascii="Times New Roman" w:hAnsi="Times New Roman" w:cs="Times New Roman"/>
                 <w:color w:val="000000"/>
-                <w:sz w:val="24"/>
-                <w:szCs w:val="24"/>
+                <w:sz w:val="20"/>
+                <w:szCs w:val="20"/>
               </w:rPr>
               <w:t>NP</w:t>
             </w:r>
@@ -8867,16 +8268,16 @@
               <w:rPr>
                 <w:rFonts w:ascii="Times New Roman" w:hAnsi="Times New Roman" w:cs="Times New Roman"/>
                 <w:color w:val="000000"/>
-                <w:sz w:val="24"/>
-                <w:szCs w:val="24"/>
+                <w:sz w:val="20"/>
+                <w:szCs w:val="20"/>
               </w:rPr>
             </w:pPr>
             <w:r>
               <w:rPr>
                 <w:rFonts w:ascii="Times New Roman" w:hAnsi="Times New Roman" w:cs="Times New Roman"/>
                 <w:color w:val="000000"/>
-                <w:sz w:val="24"/>
-                <w:szCs w:val="24"/>
+                <w:sz w:val="20"/>
+                <w:szCs w:val="20"/>
               </w:rPr>
               <w:t>Noun Phrase</w:t>
             </w:r>
@@ -8894,16 +8295,16 @@
               <w:rPr>
                 <w:rFonts w:ascii="Times New Roman" w:hAnsi="Times New Roman" w:cs="Times New Roman"/>
                 <w:color w:val="000000"/>
-                <w:sz w:val="24"/>
-                <w:szCs w:val="24"/>
+                <w:sz w:val="20"/>
+                <w:szCs w:val="20"/>
               </w:rPr>
             </w:pPr>
             <w:r>
               <w:rPr>
                 <w:rFonts w:ascii="Times New Roman" w:hAnsi="Times New Roman" w:cs="Times New Roman"/>
                 <w:color w:val="000000"/>
-                <w:sz w:val="24"/>
-                <w:szCs w:val="24"/>
+                <w:sz w:val="20"/>
+                <w:szCs w:val="20"/>
               </w:rPr>
               <w:t>the strange bird</w:t>
             </w:r>
@@ -8923,16 +8324,16 @@
               <w:rPr>
                 <w:rFonts w:ascii="Times New Roman" w:hAnsi="Times New Roman" w:cs="Times New Roman"/>
                 <w:color w:val="000000"/>
-                <w:sz w:val="24"/>
-                <w:szCs w:val="24"/>
+                <w:sz w:val="20"/>
+                <w:szCs w:val="20"/>
               </w:rPr>
             </w:pPr>
             <w:r>
               <w:rPr>
                 <w:rFonts w:ascii="Times New Roman" w:hAnsi="Times New Roman" w:cs="Times New Roman"/>
                 <w:color w:val="000000"/>
-                <w:sz w:val="24"/>
-                <w:szCs w:val="24"/>
+                <w:sz w:val="20"/>
+                <w:szCs w:val="20"/>
               </w:rPr>
               <w:t>DT</w:t>
             </w:r>
@@ -8950,16 +8351,16 @@
               <w:rPr>
                 <w:rFonts w:ascii="Times New Roman" w:hAnsi="Times New Roman" w:cs="Times New Roman"/>
                 <w:color w:val="000000"/>
-                <w:sz w:val="24"/>
-                <w:szCs w:val="24"/>
+                <w:sz w:val="20"/>
+                <w:szCs w:val="20"/>
               </w:rPr>
             </w:pPr>
             <w:r>
               <w:rPr>
                 <w:rFonts w:ascii="Times New Roman" w:hAnsi="Times New Roman" w:cs="Times New Roman"/>
                 <w:color w:val="000000"/>
-                <w:sz w:val="24"/>
-                <w:szCs w:val="24"/>
+                <w:sz w:val="20"/>
+                <w:szCs w:val="20"/>
               </w:rPr>
               <w:t>Determiner</w:t>
             </w:r>
@@ -8977,16 +8378,16 @@
               <w:rPr>
                 <w:rFonts w:ascii="Times New Roman" w:hAnsi="Times New Roman" w:cs="Times New Roman"/>
                 <w:color w:val="000000"/>
-                <w:sz w:val="24"/>
-                <w:szCs w:val="24"/>
+                <w:sz w:val="20"/>
+                <w:szCs w:val="20"/>
               </w:rPr>
             </w:pPr>
             <w:r>
               <w:rPr>
                 <w:rFonts w:ascii="Times New Roman" w:hAnsi="Times New Roman" w:cs="Times New Roman"/>
                 <w:color w:val="000000"/>
-                <w:sz w:val="24"/>
-                <w:szCs w:val="24"/>
+                <w:sz w:val="20"/>
+                <w:szCs w:val="20"/>
               </w:rPr>
               <w:t>the, a, these</w:t>
             </w:r>
@@ -9006,16 +8407,16 @@
               <w:rPr>
                 <w:rFonts w:ascii="Times New Roman" w:hAnsi="Times New Roman" w:cs="Times New Roman"/>
                 <w:color w:val="000000"/>
-                <w:sz w:val="24"/>
-                <w:szCs w:val="24"/>
+                <w:sz w:val="20"/>
+                <w:szCs w:val="20"/>
               </w:rPr>
             </w:pPr>
             <w:r>
               <w:rPr>
                 <w:rFonts w:ascii="Times New Roman" w:hAnsi="Times New Roman" w:cs="Times New Roman"/>
                 <w:color w:val="000000"/>
-                <w:sz w:val="24"/>
-                <w:szCs w:val="24"/>
+                <w:sz w:val="20"/>
+                <w:szCs w:val="20"/>
               </w:rPr>
               <w:t>NN</w:t>
             </w:r>
@@ -9033,27 +8434,18 @@
               <w:rPr>
                 <w:rFonts w:ascii="Times New Roman" w:hAnsi="Times New Roman" w:cs="Times New Roman"/>
                 <w:color w:val="000000"/>
-                <w:sz w:val="24"/>
-                <w:szCs w:val="24"/>
+                <w:sz w:val="20"/>
+                <w:szCs w:val="20"/>
               </w:rPr>
             </w:pPr>
             <w:r>
               <w:rPr>
                 <w:rFonts w:ascii="Times New Roman" w:hAnsi="Times New Roman" w:cs="Times New Roman"/>
                 <w:color w:val="000000"/>
-                <w:sz w:val="24"/>
-                <w:szCs w:val="24"/>
-              </w:rPr>
-              <w:t>N</w:t>
-            </w:r>
-            <w:r>
-              <w:rPr>
-                <w:rFonts w:ascii="Times New Roman" w:hAnsi="Times New Roman" w:cs="Times New Roman"/>
-                <w:color w:val="000000"/>
-                <w:sz w:val="24"/>
-                <w:szCs w:val="24"/>
-              </w:rPr>
-              <w:t>oun, singular or mass</w:t>
+                <w:sz w:val="20"/>
+                <w:szCs w:val="20"/>
+              </w:rPr>
+              <w:t>Noun, singular or mass</w:t>
             </w:r>
           </w:p>
         </w:tc>
@@ -9069,16 +8461,16 @@
               <w:rPr>
                 <w:rFonts w:ascii="Times New Roman" w:hAnsi="Times New Roman" w:cs="Times New Roman"/>
                 <w:color w:val="000000"/>
-                <w:sz w:val="24"/>
-                <w:szCs w:val="24"/>
+                <w:sz w:val="20"/>
+                <w:szCs w:val="20"/>
               </w:rPr>
             </w:pPr>
             <w:r>
               <w:rPr>
                 <w:rFonts w:ascii="Times New Roman" w:hAnsi="Times New Roman" w:cs="Times New Roman"/>
                 <w:color w:val="000000"/>
-                <w:sz w:val="24"/>
-                <w:szCs w:val="24"/>
+                <w:sz w:val="20"/>
+                <w:szCs w:val="20"/>
               </w:rPr>
               <w:t>tiger, chair, laughter</w:t>
             </w:r>
@@ -9098,16 +8490,16 @@
               <w:rPr>
                 <w:rFonts w:ascii="Times New Roman" w:hAnsi="Times New Roman" w:cs="Times New Roman"/>
                 <w:color w:val="000000"/>
-                <w:sz w:val="24"/>
-                <w:szCs w:val="24"/>
+                <w:sz w:val="20"/>
+                <w:szCs w:val="20"/>
               </w:rPr>
             </w:pPr>
             <w:r>
               <w:rPr>
                 <w:rFonts w:ascii="Times New Roman" w:hAnsi="Times New Roman" w:cs="Times New Roman"/>
                 <w:color w:val="000000"/>
-                <w:sz w:val="24"/>
-                <w:szCs w:val="24"/>
+                <w:sz w:val="20"/>
+                <w:szCs w:val="20"/>
               </w:rPr>
               <w:t>VP</w:t>
             </w:r>
@@ -9125,16 +8517,16 @@
               <w:rPr>
                 <w:rFonts w:ascii="Times New Roman" w:hAnsi="Times New Roman" w:cs="Times New Roman"/>
                 <w:color w:val="000000"/>
-                <w:sz w:val="24"/>
-                <w:szCs w:val="24"/>
+                <w:sz w:val="20"/>
+                <w:szCs w:val="20"/>
               </w:rPr>
             </w:pPr>
             <w:r>
               <w:rPr>
                 <w:rFonts w:ascii="Times New Roman" w:hAnsi="Times New Roman" w:cs="Times New Roman"/>
                 <w:color w:val="000000"/>
-                <w:sz w:val="24"/>
-                <w:szCs w:val="24"/>
+                <w:sz w:val="20"/>
+                <w:szCs w:val="20"/>
               </w:rPr>
               <w:t>Verb phrase </w:t>
             </w:r>
@@ -9152,16 +8544,16 @@
               <w:rPr>
                 <w:rFonts w:ascii="Times New Roman" w:hAnsi="Times New Roman" w:cs="Times New Roman"/>
                 <w:color w:val="000000"/>
-                <w:sz w:val="24"/>
-                <w:szCs w:val="24"/>
+                <w:sz w:val="20"/>
+                <w:szCs w:val="20"/>
               </w:rPr>
             </w:pPr>
             <w:r>
               <w:rPr>
                 <w:rFonts w:ascii="Times New Roman" w:hAnsi="Times New Roman" w:cs="Times New Roman"/>
                 <w:color w:val="000000"/>
-                <w:sz w:val="24"/>
-                <w:szCs w:val="24"/>
+                <w:sz w:val="20"/>
+                <w:szCs w:val="20"/>
               </w:rPr>
               <w:t>was looking</w:t>
             </w:r>
@@ -9181,16 +8573,16 @@
               <w:rPr>
                 <w:rFonts w:ascii="Times New Roman" w:hAnsi="Times New Roman" w:cs="Times New Roman"/>
                 <w:color w:val="000000"/>
-                <w:sz w:val="24"/>
-                <w:szCs w:val="24"/>
+                <w:sz w:val="20"/>
+                <w:szCs w:val="20"/>
               </w:rPr>
             </w:pPr>
             <w:r>
               <w:rPr>
                 <w:rFonts w:ascii="Times New Roman" w:hAnsi="Times New Roman" w:cs="Times New Roman"/>
                 <w:color w:val="000000"/>
-                <w:sz w:val="24"/>
-                <w:szCs w:val="24"/>
+                <w:sz w:val="20"/>
+                <w:szCs w:val="20"/>
               </w:rPr>
               <w:t>VBZ</w:t>
             </w:r>
@@ -9232,6 +8624,8 @@
                     <w:rPr>
                       <w:rFonts w:ascii="Times New Roman" w:eastAsiaTheme="minorHAnsi" w:hAnsi="Times New Roman" w:cs="Times New Roman"/>
                       <w:color w:val="000000"/>
+                      <w:sz w:val="20"/>
+                      <w:szCs w:val="20"/>
                     </w:rPr>
                   </w:pPr>
                 </w:p>
@@ -9248,6 +8642,8 @@
                     <w:rPr>
                       <w:rFonts w:ascii="Times New Roman" w:eastAsiaTheme="minorHAnsi" w:hAnsi="Times New Roman" w:cs="Times New Roman"/>
                       <w:color w:val="000000"/>
+                      <w:sz w:val="20"/>
+                      <w:szCs w:val="20"/>
                     </w:rPr>
                   </w:pPr>
                 </w:p>
@@ -9262,16 +8658,16 @@
               <w:rPr>
                 <w:rFonts w:ascii="Times New Roman" w:hAnsi="Times New Roman" w:cs="Times New Roman"/>
                 <w:color w:val="000000"/>
-                <w:sz w:val="24"/>
-                <w:szCs w:val="24"/>
+                <w:sz w:val="20"/>
+                <w:szCs w:val="20"/>
               </w:rPr>
             </w:pPr>
             <w:r>
               <w:rPr>
                 <w:rFonts w:ascii="Times New Roman" w:hAnsi="Times New Roman" w:cs="Times New Roman"/>
                 <w:color w:val="000000"/>
-                <w:sz w:val="24"/>
-                <w:szCs w:val="24"/>
+                <w:sz w:val="20"/>
+                <w:szCs w:val="20"/>
               </w:rPr>
               <w:t>Verb, 3rd person singular present</w:t>
             </w:r>
@@ -9289,16 +8685,16 @@
               <w:rPr>
                 <w:rFonts w:ascii="Times New Roman" w:hAnsi="Times New Roman" w:cs="Times New Roman"/>
                 <w:color w:val="000000"/>
-                <w:sz w:val="24"/>
-                <w:szCs w:val="24"/>
+                <w:sz w:val="20"/>
+                <w:szCs w:val="20"/>
               </w:rPr>
             </w:pPr>
             <w:r>
               <w:rPr>
                 <w:rFonts w:ascii="Times New Roman" w:hAnsi="Times New Roman" w:cs="Times New Roman"/>
                 <w:color w:val="000000"/>
-                <w:sz w:val="24"/>
-                <w:szCs w:val="24"/>
+                <w:sz w:val="20"/>
+                <w:szCs w:val="20"/>
               </w:rPr>
               <w:t xml:space="preserve">she </w:t>
             </w:r>
@@ -9307,8 +8703,8 @@
                 <w:rFonts w:ascii="Times New Roman" w:hAnsi="Times New Roman" w:cs="Times New Roman"/>
                 <w:b/>
                 <w:color w:val="000000"/>
-                <w:sz w:val="24"/>
-                <w:szCs w:val="24"/>
+                <w:sz w:val="20"/>
+                <w:szCs w:val="20"/>
               </w:rPr>
               <w:t>thinks</w:t>
             </w:r>
@@ -9331,16 +8727,16 @@
               <w:rPr>
                 <w:rFonts w:ascii="Times New Roman" w:hAnsi="Times New Roman" w:cs="Times New Roman"/>
                 <w:color w:val="000000"/>
-                <w:sz w:val="24"/>
-                <w:szCs w:val="24"/>
+                <w:sz w:val="20"/>
+                <w:szCs w:val="20"/>
               </w:rPr>
             </w:pPr>
             <w:r>
               <w:rPr>
                 <w:rFonts w:ascii="Times New Roman" w:hAnsi="Times New Roman" w:cs="Times New Roman"/>
                 <w:color w:val="000000"/>
-                <w:sz w:val="24"/>
-                <w:szCs w:val="24"/>
+                <w:sz w:val="20"/>
+                <w:szCs w:val="20"/>
               </w:rPr>
               <w:t>VBP</w:t>
             </w:r>
@@ -9358,34 +8754,25 @@
               <w:rPr>
                 <w:rFonts w:ascii="Times New Roman" w:hAnsi="Times New Roman" w:cs="Times New Roman"/>
                 <w:color w:val="000000"/>
-                <w:sz w:val="24"/>
-                <w:szCs w:val="24"/>
+                <w:sz w:val="20"/>
+                <w:szCs w:val="20"/>
               </w:rPr>
             </w:pPr>
             <w:r>
               <w:rPr>
                 <w:rFonts w:ascii="Times New Roman" w:hAnsi="Times New Roman" w:cs="Times New Roman"/>
                 <w:color w:val="000000"/>
-                <w:sz w:val="24"/>
-                <w:szCs w:val="24"/>
-              </w:rPr>
-              <w:t xml:space="preserve">verb, </w:t>
+                <w:sz w:val="20"/>
+                <w:szCs w:val="20"/>
+              </w:rPr>
+              <w:t>verb, non-3rd person singular present</w:t>
             </w:r>
             <w:r>
               <w:rPr>
                 <w:rFonts w:ascii="Times New Roman" w:hAnsi="Times New Roman" w:cs="Times New Roman"/>
                 <w:color w:val="000000"/>
-                <w:sz w:val="24"/>
-                <w:szCs w:val="24"/>
-              </w:rPr>
-              <w:t>non-3rd person singular present</w:t>
-            </w:r>
-            <w:r>
-              <w:rPr>
-                <w:rFonts w:ascii="Times New Roman" w:hAnsi="Times New Roman" w:cs="Times New Roman"/>
-                <w:color w:val="000000"/>
-                <w:sz w:val="24"/>
-                <w:szCs w:val="24"/>
+                <w:sz w:val="20"/>
+                <w:szCs w:val="20"/>
               </w:rPr>
               <w:tab/>
             </w:r>
@@ -9403,16 +8790,16 @@
               <w:rPr>
                 <w:rFonts w:ascii="Times New Roman" w:hAnsi="Times New Roman" w:cs="Times New Roman"/>
                 <w:color w:val="000000"/>
-                <w:sz w:val="24"/>
-                <w:szCs w:val="24"/>
+                <w:sz w:val="20"/>
+                <w:szCs w:val="20"/>
               </w:rPr>
             </w:pPr>
             <w:r>
               <w:rPr>
                 <w:rFonts w:ascii="Times New Roman" w:hAnsi="Times New Roman" w:cs="Times New Roman"/>
                 <w:color w:val="000000"/>
-                <w:sz w:val="24"/>
-                <w:szCs w:val="24"/>
+                <w:sz w:val="20"/>
+                <w:szCs w:val="20"/>
               </w:rPr>
               <w:t xml:space="preserve">I </w:t>
             </w:r>
@@ -9421,8 +8808,8 @@
                 <w:rFonts w:ascii="Times New Roman" w:hAnsi="Times New Roman" w:cs="Times New Roman"/>
                 <w:b/>
                 <w:color w:val="000000"/>
-                <w:sz w:val="24"/>
-                <w:szCs w:val="24"/>
+                <w:sz w:val="20"/>
+                <w:szCs w:val="20"/>
               </w:rPr>
               <w:t>think</w:t>
             </w:r>
@@ -9445,16 +8832,16 @@
               <w:rPr>
                 <w:rFonts w:ascii="Times New Roman" w:hAnsi="Times New Roman" w:cs="Times New Roman"/>
                 <w:color w:val="000000"/>
-                <w:sz w:val="24"/>
-                <w:szCs w:val="24"/>
+                <w:sz w:val="20"/>
+                <w:szCs w:val="20"/>
               </w:rPr>
             </w:pPr>
             <w:r>
               <w:rPr>
                 <w:rFonts w:ascii="Times New Roman" w:hAnsi="Times New Roman" w:cs="Times New Roman"/>
                 <w:color w:val="000000"/>
-                <w:sz w:val="24"/>
-                <w:szCs w:val="24"/>
+                <w:sz w:val="20"/>
+                <w:szCs w:val="20"/>
               </w:rPr>
               <w:t xml:space="preserve">VBG </w:t>
             </w:r>
@@ -9462,8 +8849,8 @@
               <w:rPr>
                 <w:rFonts w:ascii="Times New Roman" w:hAnsi="Times New Roman" w:cs="Times New Roman"/>
                 <w:color w:val="000000"/>
-                <w:sz w:val="24"/>
-                <w:szCs w:val="24"/>
+                <w:sz w:val="20"/>
+                <w:szCs w:val="20"/>
               </w:rPr>
               <w:tab/>
             </w:r>
@@ -9471,8 +8858,8 @@
               <w:rPr>
                 <w:rFonts w:ascii="Times New Roman" w:hAnsi="Times New Roman" w:cs="Times New Roman"/>
                 <w:color w:val="000000"/>
-                <w:sz w:val="24"/>
-                <w:szCs w:val="24"/>
+                <w:sz w:val="20"/>
+                <w:szCs w:val="20"/>
               </w:rPr>
               <w:tab/>
             </w:r>
@@ -9490,16 +8877,16 @@
               <w:rPr>
                 <w:rFonts w:ascii="Times New Roman" w:hAnsi="Times New Roman" w:cs="Times New Roman"/>
                 <w:color w:val="000000"/>
-                <w:sz w:val="24"/>
-                <w:szCs w:val="24"/>
+                <w:sz w:val="20"/>
+                <w:szCs w:val="20"/>
               </w:rPr>
             </w:pPr>
             <w:r>
               <w:rPr>
                 <w:rFonts w:ascii="Times New Roman" w:hAnsi="Times New Roman" w:cs="Times New Roman"/>
                 <w:color w:val="000000"/>
-                <w:sz w:val="24"/>
-                <w:szCs w:val="24"/>
+                <w:sz w:val="20"/>
+                <w:szCs w:val="20"/>
               </w:rPr>
               <w:t>verb, gerund or present participle</w:t>
             </w:r>
@@ -9517,8 +8904,8 @@
               <w:rPr>
                 <w:rFonts w:ascii="Times New Roman" w:hAnsi="Times New Roman" w:cs="Times New Roman"/>
                 <w:color w:val="000000"/>
-                <w:sz w:val="24"/>
-                <w:szCs w:val="24"/>
+                <w:sz w:val="20"/>
+                <w:szCs w:val="20"/>
               </w:rPr>
             </w:pPr>
             <w:r>
@@ -9526,8 +8913,8 @@
                 <w:rFonts w:ascii="Times New Roman" w:hAnsi="Times New Roman" w:cs="Times New Roman"/>
                 <w:b/>
                 <w:color w:val="000000"/>
-                <w:sz w:val="24"/>
-                <w:szCs w:val="24"/>
+                <w:sz w:val="20"/>
+                <w:szCs w:val="20"/>
               </w:rPr>
               <w:t>thinking</w:t>
             </w:r>
@@ -9535,8 +8922,8 @@
               <w:rPr>
                 <w:rFonts w:ascii="Times New Roman" w:hAnsi="Times New Roman" w:cs="Times New Roman"/>
                 <w:color w:val="000000"/>
-                <w:sz w:val="24"/>
-                <w:szCs w:val="24"/>
+                <w:sz w:val="20"/>
+                <w:szCs w:val="20"/>
               </w:rPr>
               <w:t xml:space="preserve"> is fun</w:t>
             </w:r>
@@ -9559,16 +8946,16 @@
               <w:rPr>
                 <w:rFonts w:ascii="Times New Roman" w:hAnsi="Times New Roman" w:cs="Times New Roman"/>
                 <w:color w:val="000000"/>
-                <w:sz w:val="24"/>
-                <w:szCs w:val="24"/>
+                <w:sz w:val="20"/>
+                <w:szCs w:val="20"/>
               </w:rPr>
             </w:pPr>
             <w:r>
               <w:rPr>
                 <w:rFonts w:ascii="Times New Roman" w:hAnsi="Times New Roman" w:cs="Times New Roman"/>
                 <w:color w:val="000000"/>
-                <w:sz w:val="24"/>
-                <w:szCs w:val="24"/>
+                <w:sz w:val="20"/>
+                <w:szCs w:val="20"/>
               </w:rPr>
               <w:t>VBD</w:t>
             </w:r>
@@ -9586,16 +8973,16 @@
               <w:rPr>
                 <w:rFonts w:ascii="Times New Roman" w:hAnsi="Times New Roman" w:cs="Times New Roman"/>
                 <w:color w:val="000000"/>
-                <w:sz w:val="24"/>
-                <w:szCs w:val="24"/>
+                <w:sz w:val="20"/>
+                <w:szCs w:val="20"/>
               </w:rPr>
             </w:pPr>
             <w:r>
               <w:rPr>
                 <w:rFonts w:ascii="Times New Roman" w:hAnsi="Times New Roman" w:cs="Times New Roman"/>
                 <w:color w:val="000000"/>
-                <w:sz w:val="24"/>
-                <w:szCs w:val="24"/>
+                <w:sz w:val="20"/>
+                <w:szCs w:val="20"/>
               </w:rPr>
               <w:t xml:space="preserve">verb, past tense </w:t>
             </w:r>
@@ -9603,8 +8990,8 @@
               <w:rPr>
                 <w:rFonts w:ascii="Times New Roman" w:hAnsi="Times New Roman" w:cs="Times New Roman"/>
                 <w:color w:val="000000"/>
-                <w:sz w:val="24"/>
-                <w:szCs w:val="24"/>
+                <w:sz w:val="20"/>
+                <w:szCs w:val="20"/>
               </w:rPr>
               <w:tab/>
             </w:r>
@@ -9622,16 +9009,16 @@
               <w:rPr>
                 <w:rFonts w:ascii="Times New Roman" w:hAnsi="Times New Roman" w:cs="Times New Roman"/>
                 <w:color w:val="000000"/>
-                <w:sz w:val="24"/>
-                <w:szCs w:val="24"/>
+                <w:sz w:val="20"/>
+                <w:szCs w:val="20"/>
               </w:rPr>
             </w:pPr>
             <w:r>
               <w:rPr>
                 <w:rFonts w:ascii="Times New Roman" w:hAnsi="Times New Roman" w:cs="Times New Roman"/>
                 <w:color w:val="000000"/>
-                <w:sz w:val="24"/>
-                <w:szCs w:val="24"/>
+                <w:sz w:val="20"/>
+                <w:szCs w:val="20"/>
               </w:rPr>
               <w:t xml:space="preserve">they </w:t>
             </w:r>
@@ -9640,8 +9027,8 @@
                 <w:rFonts w:ascii="Times New Roman" w:hAnsi="Times New Roman" w:cs="Times New Roman"/>
                 <w:b/>
                 <w:color w:val="000000"/>
-                <w:sz w:val="24"/>
-                <w:szCs w:val="24"/>
+                <w:sz w:val="20"/>
+                <w:szCs w:val="20"/>
               </w:rPr>
               <w:t>thought</w:t>
             </w:r>
@@ -9664,16 +9051,16 @@
               <w:rPr>
                 <w:rFonts w:ascii="Times New Roman" w:hAnsi="Times New Roman" w:cs="Times New Roman"/>
                 <w:color w:val="000000"/>
-                <w:sz w:val="24"/>
-                <w:szCs w:val="24"/>
+                <w:sz w:val="20"/>
+                <w:szCs w:val="20"/>
               </w:rPr>
             </w:pPr>
             <w:r>
               <w:rPr>
                 <w:rFonts w:ascii="Times New Roman" w:hAnsi="Times New Roman" w:cs="Times New Roman"/>
                 <w:color w:val="000000"/>
-                <w:sz w:val="24"/>
-                <w:szCs w:val="24"/>
+                <w:sz w:val="20"/>
+                <w:szCs w:val="20"/>
               </w:rPr>
               <w:t xml:space="preserve">VBN </w:t>
             </w:r>
@@ -9681,8 +9068,8 @@
               <w:rPr>
                 <w:rFonts w:ascii="Times New Roman" w:hAnsi="Times New Roman" w:cs="Times New Roman"/>
                 <w:color w:val="000000"/>
-                <w:sz w:val="24"/>
-                <w:szCs w:val="24"/>
+                <w:sz w:val="20"/>
+                <w:szCs w:val="20"/>
               </w:rPr>
               <w:tab/>
             </w:r>
@@ -9690,8 +9077,8 @@
               <w:rPr>
                 <w:rFonts w:ascii="Times New Roman" w:hAnsi="Times New Roman" w:cs="Times New Roman"/>
                 <w:color w:val="000000"/>
-                <w:sz w:val="24"/>
-                <w:szCs w:val="24"/>
+                <w:sz w:val="20"/>
+                <w:szCs w:val="20"/>
               </w:rPr>
               <w:tab/>
             </w:r>
@@ -9709,16 +9096,16 @@
               <w:rPr>
                 <w:rFonts w:ascii="Times New Roman" w:hAnsi="Times New Roman" w:cs="Times New Roman"/>
                 <w:color w:val="000000"/>
-                <w:sz w:val="24"/>
-                <w:szCs w:val="24"/>
+                <w:sz w:val="20"/>
+                <w:szCs w:val="20"/>
               </w:rPr>
             </w:pPr>
             <w:r>
               <w:rPr>
                 <w:rFonts w:ascii="Times New Roman" w:hAnsi="Times New Roman" w:cs="Times New Roman"/>
                 <w:color w:val="000000"/>
-                <w:sz w:val="24"/>
-                <w:szCs w:val="24"/>
+                <w:sz w:val="20"/>
+                <w:szCs w:val="20"/>
               </w:rPr>
               <w:t>verb, past participle</w:t>
             </w:r>
@@ -9736,16 +9123,16 @@
               <w:rPr>
                 <w:rFonts w:ascii="Times New Roman" w:hAnsi="Times New Roman" w:cs="Times New Roman"/>
                 <w:color w:val="000000"/>
-                <w:sz w:val="24"/>
-                <w:szCs w:val="24"/>
+                <w:sz w:val="20"/>
+                <w:szCs w:val="20"/>
               </w:rPr>
             </w:pPr>
             <w:r>
               <w:rPr>
                 <w:rFonts w:ascii="Times New Roman" w:hAnsi="Times New Roman" w:cs="Times New Roman"/>
                 <w:color w:val="000000"/>
-                <w:sz w:val="24"/>
-                <w:szCs w:val="24"/>
+                <w:sz w:val="20"/>
+                <w:szCs w:val="20"/>
               </w:rPr>
               <w:t xml:space="preserve">a </w:t>
             </w:r>
@@ -9754,8 +9141,8 @@
                 <w:rFonts w:ascii="Times New Roman" w:hAnsi="Times New Roman" w:cs="Times New Roman"/>
                 <w:b/>
                 <w:color w:val="000000"/>
-                <w:sz w:val="24"/>
-                <w:szCs w:val="24"/>
+                <w:sz w:val="20"/>
+                <w:szCs w:val="20"/>
               </w:rPr>
               <w:t>sunken</w:t>
             </w:r>
@@ -9763,8 +9150,8 @@
               <w:rPr>
                 <w:rFonts w:ascii="Times New Roman" w:hAnsi="Times New Roman" w:cs="Times New Roman"/>
                 <w:color w:val="000000"/>
-                <w:sz w:val="24"/>
-                <w:szCs w:val="24"/>
+                <w:sz w:val="20"/>
+                <w:szCs w:val="20"/>
               </w:rPr>
               <w:t xml:space="preserve"> ship</w:t>
             </w:r>
@@ -9787,16 +9174,16 @@
               <w:rPr>
                 <w:rFonts w:ascii="Times New Roman" w:hAnsi="Times New Roman" w:cs="Times New Roman"/>
                 <w:color w:val="000000"/>
-                <w:sz w:val="24"/>
-                <w:szCs w:val="24"/>
+                <w:sz w:val="20"/>
+                <w:szCs w:val="20"/>
               </w:rPr>
             </w:pPr>
             <w:r>
               <w:rPr>
                 <w:rFonts w:ascii="Times New Roman" w:hAnsi="Times New Roman" w:cs="Times New Roman"/>
                 <w:color w:val="000000"/>
-                <w:sz w:val="24"/>
-                <w:szCs w:val="24"/>
+                <w:sz w:val="20"/>
+                <w:szCs w:val="20"/>
               </w:rPr>
               <w:t xml:space="preserve">NNPS </w:t>
             </w:r>
@@ -9804,8 +9191,8 @@
               <w:rPr>
                 <w:rFonts w:ascii="Times New Roman" w:hAnsi="Times New Roman" w:cs="Times New Roman"/>
                 <w:color w:val="000000"/>
-                <w:sz w:val="24"/>
-                <w:szCs w:val="24"/>
+                <w:sz w:val="20"/>
+                <w:szCs w:val="20"/>
               </w:rPr>
               <w:tab/>
             </w:r>
@@ -9813,8 +9200,8 @@
               <w:rPr>
                 <w:rFonts w:ascii="Times New Roman" w:hAnsi="Times New Roman" w:cs="Times New Roman"/>
                 <w:color w:val="000000"/>
-                <w:sz w:val="24"/>
-                <w:szCs w:val="24"/>
+                <w:sz w:val="20"/>
+                <w:szCs w:val="20"/>
               </w:rPr>
               <w:tab/>
             </w:r>
@@ -9832,16 +9219,16 @@
               <w:rPr>
                 <w:rFonts w:ascii="Times New Roman" w:hAnsi="Times New Roman" w:cs="Times New Roman"/>
                 <w:color w:val="000000"/>
-                <w:sz w:val="24"/>
-                <w:szCs w:val="24"/>
+                <w:sz w:val="20"/>
+                <w:szCs w:val="20"/>
               </w:rPr>
             </w:pPr>
             <w:r>
               <w:rPr>
                 <w:rFonts w:ascii="Times New Roman" w:hAnsi="Times New Roman" w:cs="Times New Roman"/>
                 <w:color w:val="000000"/>
-                <w:sz w:val="24"/>
-                <w:szCs w:val="24"/>
+                <w:sz w:val="20"/>
+                <w:szCs w:val="20"/>
               </w:rPr>
               <w:t>Noun, proper plural</w:t>
             </w:r>
@@ -9859,16 +9246,16 @@
               <w:rPr>
                 <w:rFonts w:ascii="Times New Roman" w:hAnsi="Times New Roman" w:cs="Times New Roman"/>
                 <w:color w:val="000000"/>
-                <w:sz w:val="24"/>
-                <w:szCs w:val="24"/>
+                <w:sz w:val="20"/>
+                <w:szCs w:val="20"/>
               </w:rPr>
             </w:pPr>
             <w:r>
               <w:rPr>
                 <w:rFonts w:ascii="Times New Roman" w:hAnsi="Times New Roman" w:cs="Times New Roman"/>
                 <w:color w:val="000000"/>
-                <w:sz w:val="24"/>
-                <w:szCs w:val="24"/>
+                <w:sz w:val="20"/>
+                <w:szCs w:val="20"/>
               </w:rPr>
               <w:t xml:space="preserve">we met two </w:t>
             </w:r>
@@ -9877,8 +9264,8 @@
                 <w:rFonts w:ascii="Times New Roman" w:hAnsi="Times New Roman" w:cs="Times New Roman"/>
                 <w:b/>
                 <w:color w:val="000000"/>
-                <w:sz w:val="24"/>
-                <w:szCs w:val="24"/>
+                <w:sz w:val="20"/>
+                <w:szCs w:val="20"/>
               </w:rPr>
               <w:t>Christmases</w:t>
             </w:r>
@@ -9886,8 +9273,8 @@
               <w:rPr>
                 <w:rFonts w:ascii="Times New Roman" w:hAnsi="Times New Roman" w:cs="Times New Roman"/>
                 <w:color w:val="000000"/>
-                <w:sz w:val="24"/>
-                <w:szCs w:val="24"/>
+                <w:sz w:val="20"/>
+                <w:szCs w:val="20"/>
               </w:rPr>
               <w:t xml:space="preserve"> ago</w:t>
             </w:r>
@@ -9907,16 +9294,16 @@
               <w:rPr>
                 <w:rFonts w:ascii="Times New Roman" w:hAnsi="Times New Roman" w:cs="Times New Roman"/>
                 <w:color w:val="000000"/>
-                <w:sz w:val="24"/>
-                <w:szCs w:val="24"/>
+                <w:sz w:val="20"/>
+                <w:szCs w:val="20"/>
               </w:rPr>
             </w:pPr>
             <w:r>
               <w:rPr>
                 <w:rFonts w:ascii="Times New Roman" w:hAnsi="Times New Roman" w:cs="Times New Roman"/>
                 <w:color w:val="000000"/>
-                <w:sz w:val="24"/>
-                <w:szCs w:val="24"/>
+                <w:sz w:val="20"/>
+                <w:szCs w:val="20"/>
               </w:rPr>
               <w:t>SBAR</w:t>
             </w:r>
@@ -9934,16 +9321,16 @@
               <w:rPr>
                 <w:rFonts w:ascii="Times New Roman" w:hAnsi="Times New Roman" w:cs="Times New Roman"/>
                 <w:color w:val="000000"/>
-                <w:sz w:val="24"/>
-                <w:szCs w:val="24"/>
+                <w:sz w:val="20"/>
+                <w:szCs w:val="20"/>
               </w:rPr>
             </w:pPr>
             <w:r>
               <w:rPr>
                 <w:rFonts w:ascii="Times New Roman" w:hAnsi="Times New Roman" w:cs="Times New Roman"/>
                 <w:color w:val="000000"/>
-                <w:sz w:val="24"/>
-                <w:szCs w:val="24"/>
+                <w:sz w:val="20"/>
+                <w:szCs w:val="20"/>
               </w:rPr>
               <w:t>Subordinating conjunction</w:t>
             </w:r>
@@ -9961,8 +9348,8 @@
               <w:rPr>
                 <w:rFonts w:ascii="Times New Roman" w:hAnsi="Times New Roman" w:cs="Times New Roman"/>
                 <w:color w:val="000000"/>
-                <w:sz w:val="24"/>
-                <w:szCs w:val="24"/>
+                <w:sz w:val="20"/>
+                <w:szCs w:val="20"/>
               </w:rPr>
             </w:pPr>
             <w:r>
@@ -9970,8 +9357,8 @@
                 <w:rFonts w:ascii="Times New Roman" w:hAnsi="Times New Roman" w:cs="Times New Roman"/>
                 <w:b/>
                 <w:color w:val="000000"/>
-                <w:sz w:val="24"/>
-                <w:szCs w:val="24"/>
+                <w:sz w:val="20"/>
+                <w:szCs w:val="20"/>
               </w:rPr>
               <w:t>whether</w:t>
             </w:r>
@@ -9979,8 +9366,8 @@
               <w:rPr>
                 <w:rFonts w:ascii="Times New Roman" w:hAnsi="Times New Roman" w:cs="Times New Roman"/>
                 <w:color w:val="000000"/>
-                <w:sz w:val="24"/>
-                <w:szCs w:val="24"/>
+                <w:sz w:val="20"/>
+                <w:szCs w:val="20"/>
               </w:rPr>
               <w:t xml:space="preserve"> or not</w:t>
             </w:r>
@@ -10000,16 +9387,16 @@
               <w:rPr>
                 <w:rFonts w:ascii="Times New Roman" w:hAnsi="Times New Roman" w:cs="Times New Roman"/>
                 <w:color w:val="000000"/>
-                <w:sz w:val="24"/>
-                <w:szCs w:val="24"/>
+                <w:sz w:val="20"/>
+                <w:szCs w:val="20"/>
               </w:rPr>
             </w:pPr>
             <w:r>
               <w:rPr>
                 <w:rFonts w:ascii="Times New Roman" w:hAnsi="Times New Roman" w:cs="Times New Roman"/>
                 <w:color w:val="000000"/>
-                <w:sz w:val="24"/>
-                <w:szCs w:val="24"/>
+                <w:sz w:val="20"/>
+                <w:szCs w:val="20"/>
               </w:rPr>
               <w:t>PP</w:t>
             </w:r>
@@ -10027,16 +9414,16 @@
               <w:rPr>
                 <w:rFonts w:ascii="Times New Roman" w:hAnsi="Times New Roman" w:cs="Times New Roman"/>
                 <w:color w:val="000000"/>
-                <w:sz w:val="24"/>
-                <w:szCs w:val="24"/>
+                <w:sz w:val="20"/>
+                <w:szCs w:val="20"/>
               </w:rPr>
             </w:pPr>
             <w:r>
               <w:rPr>
                 <w:rFonts w:ascii="Times New Roman" w:hAnsi="Times New Roman" w:cs="Times New Roman"/>
                 <w:color w:val="000000"/>
-                <w:sz w:val="24"/>
-                <w:szCs w:val="24"/>
+                <w:sz w:val="20"/>
+                <w:szCs w:val="20"/>
               </w:rPr>
               <w:t>prepositional phrase</w:t>
             </w:r>
@@ -10054,16 +9441,16 @@
               <w:rPr>
                 <w:rFonts w:ascii="Times New Roman" w:hAnsi="Times New Roman" w:cs="Times New Roman"/>
                 <w:color w:val="000000"/>
-                <w:sz w:val="24"/>
-                <w:szCs w:val="24"/>
+                <w:sz w:val="20"/>
+                <w:szCs w:val="20"/>
               </w:rPr>
             </w:pPr>
             <w:r>
               <w:rPr>
                 <w:rFonts w:ascii="Times New Roman" w:hAnsi="Times New Roman" w:cs="Times New Roman"/>
                 <w:color w:val="000000"/>
-                <w:sz w:val="24"/>
-                <w:szCs w:val="24"/>
+                <w:sz w:val="20"/>
+                <w:szCs w:val="20"/>
               </w:rPr>
               <w:t>in between, at home</w:t>
             </w:r>
@@ -10083,18 +9470,17 @@
               <w:rPr>
                 <w:rFonts w:ascii="Times New Roman" w:hAnsi="Times New Roman" w:cs="Times New Roman"/>
                 <w:color w:val="000000"/>
-                <w:sz w:val="24"/>
-                <w:szCs w:val="24"/>
+                <w:sz w:val="20"/>
+                <w:szCs w:val="20"/>
               </w:rPr>
             </w:pPr>
             <w:r>
               <w:rPr>
                 <w:rFonts w:ascii="Times New Roman" w:hAnsi="Times New Roman" w:cs="Times New Roman"/>
                 <w:color w:val="000000"/>
-                <w:sz w:val="24"/>
-                <w:szCs w:val="24"/>
-              </w:rPr>
-              <w:lastRenderedPageBreak/>
+                <w:sz w:val="20"/>
+                <w:szCs w:val="20"/>
+              </w:rPr>
               <w:t>S</w:t>
             </w:r>
           </w:p>
@@ -10111,16 +9497,16 @@
               <w:rPr>
                 <w:rFonts w:ascii="Times New Roman" w:hAnsi="Times New Roman" w:cs="Times New Roman"/>
                 <w:color w:val="000000"/>
-                <w:sz w:val="24"/>
-                <w:szCs w:val="24"/>
+                <w:sz w:val="20"/>
+                <w:szCs w:val="20"/>
               </w:rPr>
             </w:pPr>
             <w:r>
               <w:rPr>
                 <w:rFonts w:ascii="Times New Roman" w:hAnsi="Times New Roman" w:cs="Times New Roman"/>
                 <w:color w:val="000000"/>
-                <w:sz w:val="24"/>
-                <w:szCs w:val="24"/>
+                <w:sz w:val="20"/>
+                <w:szCs w:val="20"/>
               </w:rPr>
               <w:t>Sentence</w:t>
             </w:r>
@@ -10138,8 +9524,8 @@
               <w:rPr>
                 <w:rFonts w:ascii="Times New Roman" w:hAnsi="Times New Roman" w:cs="Times New Roman"/>
                 <w:color w:val="000000"/>
-                <w:sz w:val="24"/>
-                <w:szCs w:val="24"/>
+                <w:sz w:val="20"/>
+                <w:szCs w:val="20"/>
               </w:rPr>
             </w:pPr>
           </w:p>
@@ -10158,16 +9544,16 @@
               <w:rPr>
                 <w:rFonts w:ascii="Times New Roman" w:hAnsi="Times New Roman" w:cs="Times New Roman"/>
                 <w:color w:val="000000"/>
-                <w:sz w:val="24"/>
-                <w:szCs w:val="24"/>
+                <w:sz w:val="20"/>
+                <w:szCs w:val="20"/>
               </w:rPr>
             </w:pPr>
             <w:r>
               <w:rPr>
                 <w:rFonts w:ascii="Times New Roman" w:hAnsi="Times New Roman" w:cs="Times New Roman"/>
                 <w:color w:val="000000"/>
-                <w:sz w:val="24"/>
-                <w:szCs w:val="24"/>
+                <w:sz w:val="20"/>
+                <w:szCs w:val="20"/>
               </w:rPr>
               <w:t xml:space="preserve">MD </w:t>
             </w:r>
@@ -10175,8 +9561,8 @@
               <w:rPr>
                 <w:rFonts w:ascii="Times New Roman" w:hAnsi="Times New Roman" w:cs="Times New Roman"/>
                 <w:color w:val="000000"/>
-                <w:sz w:val="24"/>
-                <w:szCs w:val="24"/>
+                <w:sz w:val="20"/>
+                <w:szCs w:val="20"/>
               </w:rPr>
               <w:tab/>
             </w:r>
@@ -10184,8 +9570,8 @@
               <w:rPr>
                 <w:rFonts w:ascii="Times New Roman" w:hAnsi="Times New Roman" w:cs="Times New Roman"/>
                 <w:color w:val="000000"/>
-                <w:sz w:val="24"/>
-                <w:szCs w:val="24"/>
+                <w:sz w:val="20"/>
+                <w:szCs w:val="20"/>
               </w:rPr>
               <w:tab/>
             </w:r>
@@ -10203,16 +9589,16 @@
               <w:rPr>
                 <w:rFonts w:ascii="Times New Roman" w:hAnsi="Times New Roman" w:cs="Times New Roman"/>
                 <w:color w:val="000000"/>
-                <w:sz w:val="24"/>
-                <w:szCs w:val="24"/>
+                <w:sz w:val="20"/>
+                <w:szCs w:val="20"/>
               </w:rPr>
             </w:pPr>
             <w:r>
               <w:rPr>
                 <w:rFonts w:ascii="Times New Roman" w:hAnsi="Times New Roman" w:cs="Times New Roman"/>
                 <w:color w:val="000000"/>
-                <w:sz w:val="24"/>
-                <w:szCs w:val="24"/>
+                <w:sz w:val="20"/>
+                <w:szCs w:val="20"/>
               </w:rPr>
               <w:t>verb, modal auxillary</w:t>
             </w:r>
@@ -10230,16 +9616,16 @@
               <w:rPr>
                 <w:rFonts w:ascii="Times New Roman" w:hAnsi="Times New Roman" w:cs="Times New Roman"/>
                 <w:color w:val="000000"/>
-                <w:sz w:val="24"/>
-                <w:szCs w:val="24"/>
+                <w:sz w:val="20"/>
+                <w:szCs w:val="20"/>
               </w:rPr>
             </w:pPr>
             <w:r>
               <w:rPr>
                 <w:rFonts w:ascii="Times New Roman" w:hAnsi="Times New Roman" w:cs="Times New Roman"/>
                 <w:color w:val="000000"/>
-                <w:sz w:val="24"/>
-                <w:szCs w:val="24"/>
+                <w:sz w:val="20"/>
+                <w:szCs w:val="20"/>
               </w:rPr>
               <w:t>may, should</w:t>
             </w:r>
@@ -10259,16 +9645,16 @@
               <w:rPr>
                 <w:rFonts w:ascii="Times New Roman" w:hAnsi="Times New Roman" w:cs="Times New Roman"/>
                 <w:color w:val="000000"/>
-                <w:sz w:val="24"/>
-                <w:szCs w:val="24"/>
+                <w:sz w:val="20"/>
+                <w:szCs w:val="20"/>
               </w:rPr>
             </w:pPr>
             <w:r>
               <w:rPr>
                 <w:rFonts w:ascii="Times New Roman" w:hAnsi="Times New Roman" w:cs="Times New Roman"/>
                 <w:color w:val="000000"/>
-                <w:sz w:val="24"/>
-                <w:szCs w:val="24"/>
+                <w:sz w:val="20"/>
+                <w:szCs w:val="20"/>
               </w:rPr>
               <w:t>JJ</w:t>
             </w:r>
@@ -10286,16 +9672,16 @@
               <w:rPr>
                 <w:rFonts w:ascii="Times New Roman" w:hAnsi="Times New Roman" w:cs="Times New Roman"/>
                 <w:color w:val="000000"/>
-                <w:sz w:val="24"/>
-                <w:szCs w:val="24"/>
+                <w:sz w:val="20"/>
+                <w:szCs w:val="20"/>
               </w:rPr>
             </w:pPr>
             <w:r>
               <w:rPr>
                 <w:rFonts w:ascii="Times New Roman" w:hAnsi="Times New Roman" w:cs="Times New Roman"/>
                 <w:color w:val="000000"/>
-                <w:sz w:val="24"/>
-                <w:szCs w:val="24"/>
+                <w:sz w:val="20"/>
+                <w:szCs w:val="20"/>
               </w:rPr>
               <w:t>Adjective</w:t>
             </w:r>
@@ -10313,16 +9699,16 @@
               <w:rPr>
                 <w:rFonts w:ascii="Times New Roman" w:hAnsi="Times New Roman" w:cs="Times New Roman"/>
                 <w:color w:val="000000"/>
-                <w:sz w:val="24"/>
-                <w:szCs w:val="24"/>
+                <w:sz w:val="20"/>
+                <w:szCs w:val="20"/>
               </w:rPr>
             </w:pPr>
             <w:r>
               <w:rPr>
                 <w:rFonts w:ascii="Times New Roman" w:hAnsi="Times New Roman" w:cs="Times New Roman"/>
                 <w:color w:val="000000"/>
-                <w:sz w:val="24"/>
-                <w:szCs w:val="24"/>
+                <w:sz w:val="20"/>
+                <w:szCs w:val="20"/>
               </w:rPr>
               <w:t>nice, easy</w:t>
             </w:r>
@@ -10342,16 +9728,16 @@
               <w:rPr>
                 <w:rFonts w:ascii="Times New Roman" w:hAnsi="Times New Roman" w:cs="Times New Roman"/>
                 <w:color w:val="000000"/>
-                <w:sz w:val="24"/>
-                <w:szCs w:val="24"/>
+                <w:sz w:val="20"/>
+                <w:szCs w:val="20"/>
               </w:rPr>
             </w:pPr>
             <w:r>
               <w:rPr>
                 <w:rFonts w:ascii="Times New Roman" w:hAnsi="Times New Roman" w:cs="Times New Roman"/>
                 <w:color w:val="000000"/>
-                <w:sz w:val="24"/>
-                <w:szCs w:val="24"/>
+                <w:sz w:val="20"/>
+                <w:szCs w:val="20"/>
               </w:rPr>
               <w:t>IN</w:t>
             </w:r>
@@ -10368,27 +9754,18 @@
               <w:rPr>
                 <w:rFonts w:ascii="Times New Roman" w:hAnsi="Times New Roman" w:cs="Times New Roman"/>
                 <w:color w:val="000000"/>
-                <w:sz w:val="24"/>
-                <w:szCs w:val="24"/>
+                <w:sz w:val="20"/>
+                <w:szCs w:val="20"/>
               </w:rPr>
             </w:pPr>
             <w:r>
               <w:rPr>
                 <w:rFonts w:ascii="Times New Roman" w:hAnsi="Times New Roman" w:cs="Times New Roman"/>
                 <w:color w:val="000000"/>
-                <w:sz w:val="24"/>
-                <w:szCs w:val="24"/>
-              </w:rPr>
-              <w:t xml:space="preserve">conjunction, </w:t>
-            </w:r>
-            <w:r>
-              <w:rPr>
-                <w:rFonts w:ascii="Times New Roman" w:hAnsi="Times New Roman" w:cs="Times New Roman"/>
-                <w:color w:val="000000"/>
-                <w:sz w:val="24"/>
-                <w:szCs w:val="24"/>
-              </w:rPr>
-              <w:t>subordinating or preposition</w:t>
+                <w:sz w:val="20"/>
+                <w:szCs w:val="20"/>
+              </w:rPr>
+              <w:t>conjunction, subordinating or preposition</w:t>
             </w:r>
           </w:p>
         </w:tc>
@@ -10404,16 +9781,16 @@
               <w:rPr>
                 <w:rFonts w:ascii="Times New Roman" w:hAnsi="Times New Roman" w:cs="Times New Roman"/>
                 <w:color w:val="000000"/>
-                <w:sz w:val="24"/>
-                <w:szCs w:val="24"/>
+                <w:sz w:val="20"/>
+                <w:szCs w:val="20"/>
               </w:rPr>
             </w:pPr>
             <w:r>
               <w:rPr>
                 <w:rFonts w:ascii="Times New Roman" w:hAnsi="Times New Roman" w:cs="Times New Roman"/>
                 <w:color w:val="000000"/>
-                <w:sz w:val="24"/>
-                <w:szCs w:val="24"/>
+                <w:sz w:val="20"/>
+                <w:szCs w:val="20"/>
               </w:rPr>
               <w:t>of, on, before</w:t>
             </w:r>
@@ -10433,16 +9810,16 @@
               <w:rPr>
                 <w:rFonts w:ascii="Times New Roman" w:hAnsi="Times New Roman" w:cs="Times New Roman"/>
                 <w:color w:val="000000"/>
-                <w:sz w:val="24"/>
-                <w:szCs w:val="24"/>
+                <w:sz w:val="20"/>
+                <w:szCs w:val="20"/>
               </w:rPr>
             </w:pPr>
             <w:r>
               <w:rPr>
                 <w:rFonts w:ascii="Times New Roman" w:hAnsi="Times New Roman" w:cs="Times New Roman"/>
                 <w:color w:val="000000"/>
-                <w:sz w:val="24"/>
-                <w:szCs w:val="24"/>
+                <w:sz w:val="20"/>
+                <w:szCs w:val="20"/>
               </w:rPr>
               <w:t>CD</w:t>
             </w:r>
@@ -10459,16 +9836,16 @@
               <w:rPr>
                 <w:rFonts w:ascii="Times New Roman" w:hAnsi="Times New Roman" w:cs="Times New Roman"/>
                 <w:color w:val="000000"/>
-                <w:sz w:val="24"/>
-                <w:szCs w:val="24"/>
+                <w:sz w:val="20"/>
+                <w:szCs w:val="20"/>
               </w:rPr>
             </w:pPr>
             <w:r>
               <w:rPr>
                 <w:rFonts w:ascii="Times New Roman" w:hAnsi="Times New Roman" w:cs="Times New Roman"/>
                 <w:color w:val="000000"/>
-                <w:sz w:val="24"/>
-                <w:szCs w:val="24"/>
+                <w:sz w:val="20"/>
+                <w:szCs w:val="20"/>
               </w:rPr>
               <w:t>cardinal number</w:t>
             </w:r>
@@ -10486,16 +9863,16 @@
               <w:rPr>
                 <w:rFonts w:ascii="Times New Roman" w:hAnsi="Times New Roman" w:cs="Times New Roman"/>
                 <w:color w:val="000000"/>
-                <w:sz w:val="24"/>
-                <w:szCs w:val="24"/>
+                <w:sz w:val="20"/>
+                <w:szCs w:val="20"/>
               </w:rPr>
             </w:pPr>
             <w:r>
               <w:rPr>
                 <w:rFonts w:ascii="Times New Roman" w:hAnsi="Times New Roman" w:cs="Times New Roman"/>
                 <w:color w:val="000000"/>
-                <w:sz w:val="24"/>
-                <w:szCs w:val="24"/>
+                <w:sz w:val="20"/>
+                <w:szCs w:val="20"/>
               </w:rPr>
               <w:t>87, five</w:t>
             </w:r>
@@ -10518,16 +9895,16 @@
               <w:rPr>
                 <w:rFonts w:ascii="Times New Roman" w:hAnsi="Times New Roman"/>
                 <w:color w:val="000000"/>
-                <w:sz w:val="24"/>
-                <w:szCs w:val="24"/>
+                <w:sz w:val="20"/>
+                <w:szCs w:val="20"/>
               </w:rPr>
             </w:pPr>
             <w:r>
               <w:rPr>
                 <w:rFonts w:ascii="Times New Roman" w:hAnsi="Times New Roman"/>
                 <w:color w:val="000000"/>
-                <w:sz w:val="24"/>
-                <w:szCs w:val="24"/>
+                <w:sz w:val="20"/>
+                <w:szCs w:val="20"/>
               </w:rPr>
               <w:t>WRB</w:t>
             </w:r>
@@ -10545,8 +9922,8 @@
               <w:rPr>
                 <w:rFonts w:ascii="Times New Roman" w:hAnsi="Times New Roman" w:cs="Times New Roman"/>
                 <w:color w:val="000000"/>
-                <w:sz w:val="24"/>
-                <w:szCs w:val="24"/>
+                <w:sz w:val="20"/>
+                <w:szCs w:val="20"/>
               </w:rPr>
             </w:pPr>
             <w:r>
@@ -10554,16 +9931,16 @@
                 <w:rFonts w:eastAsiaTheme="minorEastAsia" w:cs="Calibri"/>
                 <w:i/>
                 <w:iCs/>
-                <w:sz w:val="24"/>
-                <w:szCs w:val="24"/>
+                <w:sz w:val="20"/>
+                <w:szCs w:val="20"/>
               </w:rPr>
               <w:t>WH</w:t>
             </w:r>
             <w:r>
               <w:rPr>
                 <w:rFonts w:eastAsiaTheme="minorEastAsia" w:cs="Calibri"/>
-                <w:sz w:val="24"/>
-                <w:szCs w:val="24"/>
+                <w:sz w:val="20"/>
+                <w:szCs w:val="20"/>
               </w:rPr>
               <w:t>-adverb</w:t>
             </w:r>
@@ -10581,16 +9958,16 @@
               <w:rPr>
                 <w:rFonts w:ascii="Times New Roman" w:hAnsi="Times New Roman" w:cs="Times New Roman"/>
                 <w:color w:val="000000"/>
-                <w:sz w:val="24"/>
-                <w:szCs w:val="24"/>
+                <w:sz w:val="20"/>
+                <w:szCs w:val="20"/>
               </w:rPr>
             </w:pPr>
             <w:r>
               <w:rPr>
                 <w:rFonts w:ascii="Times New Roman" w:hAnsi="Times New Roman" w:cs="Times New Roman"/>
                 <w:color w:val="000000"/>
-                <w:sz w:val="24"/>
-                <w:szCs w:val="24"/>
+                <w:sz w:val="20"/>
+                <w:szCs w:val="20"/>
               </w:rPr>
               <w:t>when</w:t>
             </w:r>
@@ -10610,16 +9987,16 @@
               <w:rPr>
                 <w:rFonts w:ascii="Times New Roman" w:hAnsi="Times New Roman" w:cs="Times New Roman"/>
                 <w:color w:val="000000"/>
-                <w:sz w:val="24"/>
-                <w:szCs w:val="24"/>
+                <w:sz w:val="20"/>
+                <w:szCs w:val="20"/>
               </w:rPr>
             </w:pPr>
             <w:r>
               <w:rPr>
                 <w:rFonts w:ascii="Times New Roman" w:hAnsi="Times New Roman"/>
                 <w:color w:val="000000"/>
-                <w:sz w:val="24"/>
-                <w:szCs w:val="24"/>
+                <w:sz w:val="20"/>
+                <w:szCs w:val="20"/>
               </w:rPr>
               <w:t>WHADVP</w:t>
             </w:r>
@@ -10637,16 +10014,16 @@
               <w:rPr>
                 <w:rFonts w:ascii="Times New Roman" w:hAnsi="Times New Roman" w:cs="Times New Roman"/>
                 <w:color w:val="000000"/>
-                <w:sz w:val="24"/>
-                <w:szCs w:val="24"/>
+                <w:sz w:val="20"/>
+                <w:szCs w:val="20"/>
               </w:rPr>
             </w:pPr>
             <w:r>
               <w:rPr>
                 <w:rFonts w:ascii="Times New Roman" w:hAnsi="Times New Roman" w:cs="Times New Roman"/>
                 <w:color w:val="000000"/>
-                <w:sz w:val="24"/>
-                <w:szCs w:val="24"/>
+                <w:sz w:val="20"/>
+                <w:szCs w:val="20"/>
               </w:rPr>
               <w:t>Wh-adverb phrase</w:t>
             </w:r>
@@ -10664,14 +10041,22 @@
               <w:rPr>
                 <w:rFonts w:ascii="Times New Roman" w:hAnsi="Times New Roman" w:cs="Times New Roman"/>
                 <w:color w:val="000000"/>
-                <w:sz w:val="24"/>
-                <w:szCs w:val="24"/>
+                <w:sz w:val="20"/>
+                <w:szCs w:val="20"/>
               </w:rPr>
             </w:pPr>
           </w:p>
         </w:tc>
       </w:tr>
     </w:tbl>
+    <w:p>
+      <w:pPr>
+        <w:rPr>
+          <w:rFonts w:ascii="Times New Roman" w:hAnsi="Times New Roman"/>
+          <w:color w:val="000000"/>
+        </w:rPr>
+      </w:pPr>
+    </w:p>
     <w:p>
       <w:pPr>
         <w:rPr>
@@ -11404,6 +10789,7 @@
           <w:sz w:val="20"/>
           <w:szCs w:val="20"/>
         </w:rPr>
+        <w:lastRenderedPageBreak/>
         <w:tab/>
         <w:t>)</w:t>
       </w:r>
@@ -11439,19 +10825,11 @@
     </w:p>
     <w:p>
       <w:pPr>
-        <w:pStyle w:val="BodyText"/>
-        <w:tabs>
-          <w:tab w:val="left" w:pos="810"/>
-          <w:tab w:val="left" w:pos="1440"/>
-          <w:tab w:val="left" w:pos="2070"/>
-          <w:tab w:val="left" w:pos="2880"/>
-          <w:tab w:val="left" w:pos="3600"/>
-        </w:tabs>
-        <w:spacing w:after="0" w:line="240" w:lineRule="auto"/>
-        <w:jc w:val="both"/>
-        <w:rPr>
-          <w:rFonts w:ascii="Courier New" w:hAnsi="Courier New" w:cs="Courier New"/>
-          <w:color w:val="000000"/>
+        <w:rPr>
+          <w:rFonts w:ascii="Courier New" w:eastAsiaTheme="minorHAnsi" w:hAnsi="Courier New" w:cs="Courier New"/>
+          <w:color w:val="000000"/>
+          <w:sz w:val="22"/>
+          <w:szCs w:val="22"/>
         </w:rPr>
       </w:pPr>
     </w:p>
@@ -11490,7 +10868,7 @@
         <w:rPr>
           <w:noProof/>
         </w:rPr>
-        <w:t>3</w:t>
+        <w:t>4</w:t>
       </w:r>
       <w:r>
         <w:rPr>
@@ -11549,6 +10927,187 @@
           <w:color w:val="000000"/>
         </w:rPr>
       </w:pPr>
+      <w:r>
+        <w:rPr>
+          <w:noProof/>
+        </w:rPr>
+        <mc:AlternateContent>
+          <mc:Choice Requires="wps">
+            <w:drawing>
+              <wp:anchor distT="0" distB="0" distL="114300" distR="114300" simplePos="0" relativeHeight="251659776" behindDoc="0" locked="0" layoutInCell="1" allowOverlap="1" wp14:anchorId="2025CCC6" wp14:editId="652D7DCD">
+                <wp:simplePos x="0" y="0"/>
+                <wp:positionH relativeFrom="column">
+                  <wp:posOffset>94615</wp:posOffset>
+                </wp:positionH>
+                <wp:positionV relativeFrom="paragraph">
+                  <wp:posOffset>3183255</wp:posOffset>
+                </wp:positionV>
+                <wp:extent cx="5943600" cy="338455"/>
+                <wp:effectExtent l="0" t="0" r="0" b="4445"/>
+                <wp:wrapTight wrapText="bothSides">
+                  <wp:wrapPolygon edited="0">
+                    <wp:start x="0" y="0"/>
+                    <wp:lineTo x="0" y="20668"/>
+                    <wp:lineTo x="21531" y="20668"/>
+                    <wp:lineTo x="21531" y="0"/>
+                    <wp:lineTo x="0" y="0"/>
+                  </wp:wrapPolygon>
+                </wp:wrapTight>
+                <wp:docPr id="23" name="Text Box 292"/>
+                <wp:cNvGraphicFramePr>
+                  <a:graphicFrameLocks xmlns:a="http://schemas.openxmlformats.org/drawingml/2006/main"/>
+                </wp:cNvGraphicFramePr>
+                <a:graphic xmlns:a="http://schemas.openxmlformats.org/drawingml/2006/main">
+                  <a:graphicData uri="http://schemas.microsoft.com/office/word/2010/wordprocessingShape">
+                    <wps:wsp>
+                      <wps:cNvSpPr txBox="1">
+                        <a:spLocks noChangeArrowheads="1"/>
+                      </wps:cNvSpPr>
+                      <wps:spPr bwMode="auto">
+                        <a:xfrm>
+                          <a:off x="0" y="0"/>
+                          <a:ext cx="5943600" cy="338455"/>
+                        </a:xfrm>
+                        <a:prstGeom prst="rect">
+                          <a:avLst/>
+                        </a:prstGeom>
+                        <a:solidFill>
+                          <a:srgbClr val="FFFFFF"/>
+                        </a:solidFill>
+                        <a:ln>
+                          <a:noFill/>
+                        </a:ln>
+                        <a:extLst>
+                          <a:ext uri="{91240B29-F687-4F45-9708-019B960494DF}">
+                            <a14:hiddenLine xmlns:a14="http://schemas.microsoft.com/office/drawing/2010/main" w="9525">
+                              <a:solidFill>
+                                <a:srgbClr val="000000"/>
+                              </a:solidFill>
+                              <a:miter lim="800000"/>
+                              <a:headEnd/>
+                              <a:tailEnd/>
+                            </a14:hiddenLine>
+                          </a:ext>
+                        </a:extLst>
+                      </wps:spPr>
+                      <wps:txbx>
+                        <w:txbxContent>
+                          <w:p>
+                            <w:pPr>
+                              <w:pStyle w:val="Caption"/>
+                              <w:jc w:val="center"/>
+                              <w:rPr>
+                                <w:rFonts w:ascii="Courier New" w:hAnsi="Courier New" w:cs="Courier New"/>
+                                <w:noProof/>
+                                <w:color w:val="000000"/>
+                              </w:rPr>
+                            </w:pPr>
+                            <w:bookmarkStart w:id="12" w:name="_Ref406561173"/>
+                            <w:r>
+                              <w:t xml:space="preserve">Gambar </w:t>
+                            </w:r>
+                            <w:r>
+                              <w:fldChar w:fldCharType="begin"/>
+                            </w:r>
+                            <w:r>
+                              <w:instrText xml:space="preserve"> SEQ Gambar \* ARABIC </w:instrText>
+                            </w:r>
+                            <w:r>
+                              <w:fldChar w:fldCharType="separate"/>
+                            </w:r>
+                            <w:r>
+                              <w:rPr>
+                                <w:noProof/>
+                              </w:rPr>
+                              <w:t>4</w:t>
+                            </w:r>
+                            <w:r>
+                              <w:rPr>
+                                <w:noProof/>
+                              </w:rPr>
+                              <w:fldChar w:fldCharType="end"/>
+                            </w:r>
+                            <w:bookmarkEnd w:id="12"/>
+                            <w:r>
+                              <w:t xml:space="preserve">  </w:t>
+                            </w:r>
+                            <w:r>
+                              <w:t>Contoh pohon sintaks</w:t>
+                            </w:r>
+                          </w:p>
+                        </w:txbxContent>
+                      </wps:txbx>
+                      <wps:bodyPr rot="0" vert="horz" wrap="square" lIns="0" tIns="0" rIns="0" bIns="0" anchor="t" anchorCtr="0" upright="1">
+                        <a:spAutoFit/>
+                      </wps:bodyPr>
+                    </wps:wsp>
+                  </a:graphicData>
+                </a:graphic>
+                <wp14:sizeRelH relativeFrom="page">
+                  <wp14:pctWidth>0</wp14:pctWidth>
+                </wp14:sizeRelH>
+                <wp14:sizeRelV relativeFrom="page">
+                  <wp14:pctHeight>0</wp14:pctHeight>
+                </wp14:sizeRelV>
+              </wp:anchor>
+            </w:drawing>
+          </mc:Choice>
+          <mc:Fallback>
+            <w:pict>
+              <v:shape id="Text Box 292" o:spid="_x0000_s1037" type="#_x0000_t202" style="position:absolute;margin-left:7.45pt;margin-top:250.65pt;width:468pt;height:26.65pt;z-index:251659776;visibility:visible;mso-wrap-style:square;mso-width-percent:0;mso-height-percent:0;mso-wrap-distance-left:9pt;mso-wrap-distance-top:0;mso-wrap-distance-right:9pt;mso-wrap-distance-bottom:0;mso-position-horizontal:absolute;mso-position-horizontal-relative:text;mso-position-vertical:absolute;mso-position-vertical-relative:text;mso-width-percent:0;mso-height-percent:0;mso-width-relative:page;mso-height-relative:page;v-text-anchor:top" o:gfxdata="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" stroked="f">
+                <v:textbox style="mso-fit-shape-to-text:t" inset="0,0,0,0">
+                  <w:txbxContent>
+                    <w:p>
+                      <w:pPr>
+                        <w:pStyle w:val="Caption"/>
+                        <w:jc w:val="center"/>
+                        <w:rPr>
+                          <w:rFonts w:ascii="Courier New" w:hAnsi="Courier New" w:cs="Courier New"/>
+                          <w:noProof/>
+                          <w:color w:val="000000"/>
+                        </w:rPr>
+                      </w:pPr>
+                      <w:bookmarkStart w:id="13" w:name="_Ref406561173"/>
+                      <w:r>
+                        <w:t xml:space="preserve">Gambar </w:t>
+                      </w:r>
+                      <w:r>
+                        <w:fldChar w:fldCharType="begin"/>
+                      </w:r>
+                      <w:r>
+                        <w:instrText xml:space="preserve"> SEQ Gambar \* ARABIC </w:instrText>
+                      </w:r>
+                      <w:r>
+                        <w:fldChar w:fldCharType="separate"/>
+                      </w:r>
+                      <w:r>
+                        <w:rPr>
+                          <w:noProof/>
+                        </w:rPr>
+                        <w:t>4</w:t>
+                      </w:r>
+                      <w:r>
+                        <w:rPr>
+                          <w:noProof/>
+                        </w:rPr>
+                        <w:fldChar w:fldCharType="end"/>
+                      </w:r>
+                      <w:bookmarkEnd w:id="13"/>
+                      <w:r>
+                        <w:t xml:space="preserve">  </w:t>
+                      </w:r>
+                      <w:r>
+                        <w:t>Contoh pohon sintaks</w:t>
+                      </w:r>
+                    </w:p>
+                  </w:txbxContent>
+                </v:textbox>
+                <w10:wrap type="tight"/>
+              </v:shape>
+            </w:pict>
+          </mc:Fallback>
+        </mc:AlternateContent>
+      </w:r>
       <w:r>
         <w:rPr>
           <w:rFonts w:ascii="Courier New" w:hAnsi="Courier New" w:cs="Courier New"/>
@@ -11558,51 +11117,17 @@
         <mc:AlternateContent>
           <mc:Choice Requires="wpc">
             <w:drawing>
-              <wp:anchor distT="0" distB="0" distL="114300" distR="114300" simplePos="0" relativeHeight="251655680" behindDoc="1" locked="0" layoutInCell="1" allowOverlap="1" wp14:anchorId="227DA0C7" wp14:editId="488DBD25">
+              <wp:anchor distT="0" distB="0" distL="114300" distR="114300" simplePos="0" relativeHeight="251665920" behindDoc="0" locked="0" layoutInCell="1" allowOverlap="1" wp14:anchorId="5848A49B" wp14:editId="75DFA765">
                 <wp:simplePos x="0" y="0"/>
-                <wp:positionH relativeFrom="character">
-                  <wp:posOffset>7620</wp:posOffset>
+                <wp:positionH relativeFrom="column">
+                  <wp:posOffset>0</wp:posOffset>
                 </wp:positionH>
-                <wp:positionV relativeFrom="line">
-                  <wp:posOffset>78740</wp:posOffset>
+                <wp:positionV relativeFrom="paragraph">
+                  <wp:posOffset>1270</wp:posOffset>
                 </wp:positionV>
                 <wp:extent cx="5947410" cy="3195955"/>
                 <wp:effectExtent l="0" t="0" r="0" b="0"/>
-                <wp:wrapTight wrapText="bothSides">
-                  <wp:wrapPolygon edited="0">
-                    <wp:start x="7265" y="258"/>
-                    <wp:lineTo x="7265" y="6695"/>
-                    <wp:lineTo x="5051" y="7725"/>
-                    <wp:lineTo x="4497" y="8111"/>
-                    <wp:lineTo x="4566" y="8755"/>
-                    <wp:lineTo x="3183" y="8884"/>
-                    <wp:lineTo x="3044" y="9013"/>
-                    <wp:lineTo x="3044" y="10815"/>
-                    <wp:lineTo x="2283" y="12875"/>
-                    <wp:lineTo x="415" y="13261"/>
-                    <wp:lineTo x="208" y="13390"/>
-                    <wp:lineTo x="208" y="16351"/>
-                    <wp:lineTo x="4774" y="16995"/>
-                    <wp:lineTo x="11969" y="17768"/>
-                    <wp:lineTo x="11969" y="20729"/>
-                    <wp:lineTo x="19787" y="20729"/>
-                    <wp:lineTo x="19926" y="17768"/>
-                    <wp:lineTo x="19649" y="17510"/>
-                    <wp:lineTo x="17850" y="16995"/>
-                    <wp:lineTo x="17504" y="13648"/>
-                    <wp:lineTo x="17227" y="13261"/>
-                    <wp:lineTo x="15913" y="12875"/>
-                    <wp:lineTo x="15498" y="10815"/>
-                    <wp:lineTo x="15636" y="9141"/>
-                    <wp:lineTo x="15359" y="8755"/>
-                    <wp:lineTo x="14045" y="8755"/>
-                    <wp:lineTo x="14183" y="8111"/>
-                    <wp:lineTo x="13768" y="7854"/>
-                    <wp:lineTo x="10724" y="6695"/>
-                    <wp:lineTo x="10724" y="258"/>
-                    <wp:lineTo x="7265" y="258"/>
-                  </wp:wrapPolygon>
-                </wp:wrapTight>
+                <wp:wrapSquare wrapText="bothSides"/>
                 <wp:docPr id="86" name="Canvas 86"/>
                 <wp:cNvGraphicFramePr>
                   <a:graphicFrameLocks xmlns:a="http://schemas.openxmlformats.org/drawingml/2006/main" noChangeAspect="1"/>
@@ -12540,12 +12065,12 @@
           </mc:Choice>
           <mc:Fallback>
             <w:pict>
-              <v:group id="Canvas 86" o:spid="_x0000_s1052" editas="canvas" style="position:absolute;margin-left:.6pt;margin-top:6.2pt;width:468.3pt;height:251.65pt;z-index:-251660800;mso-position-horizontal-relative:char;mso-position-vertical-relative:line" coordsize="59474,31959" o:gfxdata="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">
-                <v:shape id="_x0000_s1053" type="#_x0000_t75" style="position:absolute;width:59474;height:31959;visibility:visible;mso-wrap-style:square">
+              <v:group id="Canvas 86" o:spid="_x0000_s1038" editas="canvas" style="position:absolute;margin-left:0;margin-top:.1pt;width:468.3pt;height:251.65pt;z-index:251665920" coordsize="59474,31959" o:gfxdata="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">
+                <v:shape id="_x0000_s1039" type="#_x0000_t75" style="position:absolute;width:59474;height:31959;visibility:visible;mso-wrap-style:square">
                   <v:fill o:detectmouseclick="t"/>
                   <v:path o:connecttype="none"/>
                 </v:shape>
-                <v:rect id="Rectangle 87" o:spid="_x0000_s1054" style="position:absolute;left:20300;top:749;width:8776;height:3524;visibility:visible;mso-wrap-style:square;v-text-anchor:top" o:gfxdata="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">
+                <v:rect id="Rectangle 87" o:spid="_x0000_s1040" style="position:absolute;left:20300;top:749;width:8776;height:3524;visibility:visible;mso-wrap-style:square;v-text-anchor:top" o:gfxdata="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">
                   <v:textbox>
                     <w:txbxContent>
                       <w:p>
@@ -12567,7 +12092,7 @@
                     </w:txbxContent>
                   </v:textbox>
                 </v:rect>
-                <v:rect id="Rectangle 88" o:spid="_x0000_s1055" style="position:absolute;left:20300;top:6870;width:8776;height:3524;visibility:visible;mso-wrap-style:square;v-text-anchor:top" o:gfxdata="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">
+                <v:rect id="Rectangle 88" o:spid="_x0000_s1041" style="position:absolute;left:20300;top:6870;width:8776;height:3524;visibility:visible;mso-wrap-style:square;v-text-anchor:top" o:gfxdata="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">
                   <v:textbox>
                     <w:txbxContent>
                       <w:p>
@@ -12589,7 +12114,7 @@
                     </w:txbxContent>
                   </v:textbox>
                 </v:rect>
-                <v:rect id="Rectangle 89" o:spid="_x0000_s1056" style="position:absolute;left:8712;top:13322;width:8775;height:3524;visibility:visible;mso-wrap-style:square;v-text-anchor:top" o:gfxdata="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">
+                <v:rect id="Rectangle 89" o:spid="_x0000_s1042" style="position:absolute;left:8712;top:13322;width:8775;height:3524;visibility:visible;mso-wrap-style:square;v-text-anchor:top" o:gfxdata="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">
                   <v:textbox>
                     <w:txbxContent>
                       <w:p>
@@ -12611,7 +12136,7 @@
                     </w:txbxContent>
                   </v:textbox>
                 </v:rect>
-                <v:rect id="Rectangle 90" o:spid="_x0000_s1057" style="position:absolute;left:33515;top:13220;width:8776;height:3524;visibility:visible;mso-wrap-style:square;v-text-anchor:top" o:gfxdata="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">
+                <v:rect id="Rectangle 90" o:spid="_x0000_s1043" style="position:absolute;left:33515;top:13220;width:8776;height:3524;visibility:visible;mso-wrap-style:square;v-text-anchor:top" o:gfxdata="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">
                   <v:textbox>
                     <w:txbxContent>
                       <w:p>
@@ -12633,7 +12158,7 @@
                     </w:txbxContent>
                   </v:textbox>
                 </v:rect>
-                <v:rect id="Rectangle 91" o:spid="_x0000_s1058" style="position:absolute;left:24777;top:19754;width:12383;height:4249;visibility:visible;mso-wrap-style:square;v-text-anchor:top" o:gfxdata="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">
+                <v:rect id="Rectangle 91" o:spid="_x0000_s1044" style="position:absolute;left:24777;top:19754;width:12383;height:4249;visibility:visible;mso-wrap-style:square;v-text-anchor:top" o:gfxdata="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">
                   <v:textbox>
                     <w:txbxContent>
                       <w:p>
@@ -12675,7 +12200,7 @@
                     </w:txbxContent>
                   </v:textbox>
                 </v:rect>
-                <v:rect id="Rectangle 92" o:spid="_x0000_s1059" style="position:absolute;left:38696;top:19754;width:8776;height:4210;visibility:visible;mso-wrap-style:square;v-text-anchor:top" o:gfxdata="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">
+                <v:rect id="Rectangle 92" o:spid="_x0000_s1045" style="position:absolute;left:38696;top:19754;width:8776;height:4210;visibility:visible;mso-wrap-style:square;v-text-anchor:top" o:gfxdata="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">
                   <v:textbox>
                     <w:txbxContent>
                       <w:p>
@@ -12699,7 +12224,7 @@
                     </w:txbxContent>
                   </v:textbox>
                 </v:rect>
-                <v:rect id="Rectangle 93" o:spid="_x0000_s1060" style="position:absolute;left:33356;top:26149;width:8776;height:4204;visibility:visible;mso-wrap-style:square;v-text-anchor:top" o:gfxdata="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">
+                <v:rect id="Rectangle 93" o:spid="_x0000_s1046" style="position:absolute;left:33356;top:26149;width:8776;height:4204;visibility:visible;mso-wrap-style:square;v-text-anchor:top" o:gfxdata="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">
                   <v:textbox>
                     <w:txbxContent>
                       <w:p>
@@ -12730,7 +12255,7 @@
                     </w:txbxContent>
                   </v:textbox>
                 </v:rect>
-                <v:rect id="Rectangle 94" o:spid="_x0000_s1061" style="position:absolute;left:43243;top:26149;width:10839;height:4204;visibility:visible;mso-wrap-style:square;v-text-anchor:top" o:gfxdata="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">
+                <v:rect id="Rectangle 94" o:spid="_x0000_s1047" style="position:absolute;left:43243;top:26149;width:10839;height:4204;visibility:visible;mso-wrap-style:square;v-text-anchor:top" o:gfxdata="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">
                   <v:textbox>
                     <w:txbxContent>
                       <w:p>
@@ -12790,19 +12315,19 @@
                   </v:handles>
                   <o:lock v:ext="edit" shapetype="t"/>
                 </v:shapetype>
-                <v:shape id="AutoShape 280" o:spid="_x0000_s1062" type="#_x0000_t34" style="position:absolute;left:39324;top:22384;width:2185;height:5340;rotation:90;visibility:visible;mso-wrap-style:square" o:connectortype="elbow" o:gfxdata="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" adj="10737">
+                <v:shape id="AutoShape 280" o:spid="_x0000_s1048" type="#_x0000_t34" style="position:absolute;left:39324;top:22384;width:2185;height:5340;rotation:90;visibility:visible;mso-wrap-style:square" o:connectortype="elbow" o:gfxdata="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" adj="10737">
                   <v:stroke endarrow="block"/>
                 </v:shape>
-                <v:shape id="AutoShape 281" o:spid="_x0000_s1063" type="#_x0000_t34" style="position:absolute;left:44785;top:22263;width:2185;height:5582;rotation:90;flip:x;visibility:visible;mso-wrap-style:square" o:connectortype="elbow" o:gfxdata="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" adj="10737">
+                <v:shape id="AutoShape 281" o:spid="_x0000_s1049" type="#_x0000_t34" style="position:absolute;left:44785;top:22263;width:2185;height:5582;rotation:90;flip:x;visibility:visible;mso-wrap-style:square" o:connectortype="elbow" o:gfxdata="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" adj="10737">
                   <v:stroke endarrow="block"/>
                 </v:shape>
-                <v:shape id="AutoShape 282" o:spid="_x0000_s1064" type="#_x0000_t34" style="position:absolute;left:32931;top:14781;width:3010;height:6935;rotation:90;visibility:visible;mso-wrap-style:square" o:connectortype="elbow" o:gfxdata="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" adj="10754">
+                <v:shape id="AutoShape 282" o:spid="_x0000_s1050" type="#_x0000_t34" style="position:absolute;left:32931;top:14781;width:3010;height:6935;rotation:90;visibility:visible;mso-wrap-style:square" o:connectortype="elbow" o:gfxdata="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" adj="10754">
                   <v:stroke endarrow="block"/>
                 </v:shape>
-                <v:shape id="AutoShape 283" o:spid="_x0000_s1065" type="#_x0000_t34" style="position:absolute;left:38989;top:15658;width:3010;height:5181;rotation:90;flip:x;visibility:visible;mso-wrap-style:square" o:connectortype="elbow" o:gfxdata="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" adj="10754">
+                <v:shape id="AutoShape 283" o:spid="_x0000_s1051" type="#_x0000_t34" style="position:absolute;left:38989;top:15658;width:3010;height:5181;rotation:90;flip:x;visibility:visible;mso-wrap-style:square" o:connectortype="elbow" o:gfxdata="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" adj="10754">
                   <v:stroke endarrow="block"/>
                 </v:shape>
-                <v:rect id="Rectangle 284" o:spid="_x0000_s1066" style="position:absolute;left:946;top:19754;width:12382;height:4249;visibility:visible;mso-wrap-style:square;v-text-anchor:top" o:gfxdata="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">
+                <v:rect id="Rectangle 284" o:spid="_x0000_s1052" style="position:absolute;left:946;top:19754;width:12382;height:4249;visibility:visible;mso-wrap-style:square;v-text-anchor:top" o:gfxdata="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">
                   <v:textbox>
                     <w:txbxContent>
                       <w:p>
@@ -12844,7 +12369,7 @@
                     </w:txbxContent>
                   </v:textbox>
                 </v:rect>
-                <v:rect id="Rectangle 285" o:spid="_x0000_s1067" style="position:absolute;left:14865;top:19754;width:8776;height:4210;visibility:visible;mso-wrap-style:square;v-text-anchor:top" o:gfxdata="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">
+                <v:rect id="Rectangle 285" o:spid="_x0000_s1053" style="position:absolute;left:14865;top:19754;width:8776;height:4210;visibility:visible;mso-wrap-style:square;v-text-anchor:top" o:gfxdata="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">
                   <v:textbox>
                     <w:txbxContent>
                       <w:p>
@@ -12886,22 +12411,22 @@
                     </w:txbxContent>
                   </v:textbox>
                 </v:rect>
-                <v:shape id="AutoShape 286" o:spid="_x0000_s1068" type="#_x0000_t34" style="position:absolute;left:8668;top:15315;width:2908;height:5963;rotation:90;visibility:visible;mso-wrap-style:square" o:connectortype="elbow" o:gfxdata="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" adj="10753">
+                <v:shape id="AutoShape 286" o:spid="_x0000_s1054" type="#_x0000_t34" style="position:absolute;left:8668;top:15315;width:2908;height:5963;rotation:90;visibility:visible;mso-wrap-style:square" o:connectortype="elbow" o:gfxdata="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" adj="10753">
                   <v:stroke endarrow="block"/>
                 </v:shape>
-                <v:shape id="AutoShape 287" o:spid="_x0000_s1069" type="#_x0000_t34" style="position:absolute;left:14726;top:15220;width:2908;height:6153;rotation:90;flip:x;visibility:visible;mso-wrap-style:square" o:connectortype="elbow" o:gfxdata="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" adj="10753">
+                <v:shape id="AutoShape 287" o:spid="_x0000_s1055" type="#_x0000_t34" style="position:absolute;left:14726;top:15220;width:2908;height:6153;rotation:90;flip:x;visibility:visible;mso-wrap-style:square" o:connectortype="elbow" o:gfxdata="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" adj="10753">
                   <v:stroke endarrow="block"/>
                 </v:shape>
-                <v:shape id="AutoShape 288" o:spid="_x0000_s1070" type="#_x0000_t34" style="position:absolute;left:17430;top:6064;width:2928;height:11588;rotation:90;visibility:visible;mso-wrap-style:square" o:connectortype="elbow" o:gfxdata="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" adj="10777">
+                <v:shape id="AutoShape 288" o:spid="_x0000_s1056" type="#_x0000_t34" style="position:absolute;left:17430;top:6064;width:2928;height:11588;rotation:90;visibility:visible;mso-wrap-style:square" o:connectortype="elbow" o:gfxdata="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" adj="10777">
                   <v:stroke endarrow="block"/>
                 </v:shape>
-                <v:shape id="AutoShape 289" o:spid="_x0000_s1071" type="#_x0000_t34" style="position:absolute;left:29883;top:5199;width:2826;height:13215;rotation:90;flip:x;visibility:visible;mso-wrap-style:square" o:connectortype="elbow" o:gfxdata="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" adj="10776">
+                <v:shape id="AutoShape 289" o:spid="_x0000_s1057" type="#_x0000_t34" style="position:absolute;left:29883;top:5199;width:2826;height:13215;rotation:90;flip:x;visibility:visible;mso-wrap-style:square" o:connectortype="elbow" o:gfxdata="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" adj="10776">
                   <v:stroke endarrow="block"/>
                 </v:shape>
-                <v:shape id="AutoShape 290" o:spid="_x0000_s1072" type="#_x0000_t32" style="position:absolute;left:24777;top:4273;width:7;height:2597;visibility:visible;mso-wrap-style:square" o:connectortype="straight" o:gfxdata="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">
+                <v:shape id="AutoShape 290" o:spid="_x0000_s1058" type="#_x0000_t32" style="position:absolute;left:24777;top:4273;width:7;height:2597;visibility:visible;mso-wrap-style:square" o:connectortype="straight" o:gfxdata="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">
                   <v:stroke endarrow="block"/>
                 </v:shape>
-                <w10:wrap type="tight" anchory="line"/>
+                <w10:wrap type="square"/>
               </v:group>
             </w:pict>
           </mc:Fallback>
@@ -12915,282 +12440,12 @@
           <w:color w:val="000000"/>
         </w:rPr>
       </w:pPr>
-      <w:r>
-        <w:rPr>
-          <w:noProof/>
-        </w:rPr>
-        <mc:AlternateContent>
-          <mc:Choice Requires="wps">
-            <w:drawing>
-              <wp:anchor distT="0" distB="0" distL="114300" distR="114300" simplePos="0" relativeHeight="251659776" behindDoc="0" locked="0" layoutInCell="1" allowOverlap="1" wp14:anchorId="009E1FE5" wp14:editId="4D3A3370">
-                <wp:simplePos x="0" y="0"/>
-                <wp:positionH relativeFrom="column">
-                  <wp:posOffset>0</wp:posOffset>
-                </wp:positionH>
-                <wp:positionV relativeFrom="paragraph">
-                  <wp:posOffset>3089910</wp:posOffset>
-                </wp:positionV>
-                <wp:extent cx="5943600" cy="338455"/>
-                <wp:effectExtent l="0" t="0" r="0" b="4445"/>
-                <wp:wrapTight wrapText="bothSides">
-                  <wp:wrapPolygon edited="0">
-                    <wp:start x="0" y="0"/>
-                    <wp:lineTo x="0" y="20668"/>
-                    <wp:lineTo x="21531" y="20668"/>
-                    <wp:lineTo x="21531" y="0"/>
-                    <wp:lineTo x="0" y="0"/>
-                  </wp:wrapPolygon>
-                </wp:wrapTight>
-                <wp:docPr id="23" name="Text Box 292"/>
-                <wp:cNvGraphicFramePr>
-                  <a:graphicFrameLocks xmlns:a="http://schemas.openxmlformats.org/drawingml/2006/main"/>
-                </wp:cNvGraphicFramePr>
-                <a:graphic xmlns:a="http://schemas.openxmlformats.org/drawingml/2006/main">
-                  <a:graphicData uri="http://schemas.microsoft.com/office/word/2010/wordprocessingShape">
-                    <wps:wsp>
-                      <wps:cNvSpPr txBox="1">
-                        <a:spLocks noChangeArrowheads="1"/>
-                      </wps:cNvSpPr>
-                      <wps:spPr bwMode="auto">
-                        <a:xfrm>
-                          <a:off x="0" y="0"/>
-                          <a:ext cx="5943600" cy="338455"/>
-                        </a:xfrm>
-                        <a:prstGeom prst="rect">
-                          <a:avLst/>
-                        </a:prstGeom>
-                        <a:solidFill>
-                          <a:srgbClr val="FFFFFF"/>
-                        </a:solidFill>
-                        <a:ln>
-                          <a:noFill/>
-                        </a:ln>
-                        <a:extLst>
-                          <a:ext uri="{91240B29-F687-4F45-9708-019B960494DF}">
-                            <a14:hiddenLine xmlns:a14="http://schemas.microsoft.com/office/drawing/2010/main" w="9525">
-                              <a:solidFill>
-                                <a:srgbClr val="000000"/>
-                              </a:solidFill>
-                              <a:miter lim="800000"/>
-                              <a:headEnd/>
-                              <a:tailEnd/>
-                            </a14:hiddenLine>
-                          </a:ext>
-                        </a:extLst>
-                      </wps:spPr>
-                      <wps:txbx>
-                        <w:txbxContent>
-                          <w:p>
-                            <w:pPr>
-                              <w:pStyle w:val="Caption"/>
-                              <w:rPr>
-                                <w:rFonts w:ascii="Courier New" w:hAnsi="Courier New" w:cs="Courier New"/>
-                                <w:noProof/>
-                                <w:color w:val="000000"/>
-                              </w:rPr>
-                            </w:pPr>
-                            <w:bookmarkStart w:id="11" w:name="_Ref406561173"/>
-                            <w:r>
-                              <w:t xml:space="preserve">Gambar </w:t>
-                            </w:r>
-                            <w:r>
-                              <w:fldChar w:fldCharType="begin"/>
-                            </w:r>
-                            <w:r>
-                              <w:instrText xml:space="preserve"> SEQ Gambar \* ARABIC </w:instrText>
-                            </w:r>
-                            <w:r>
-                              <w:fldChar w:fldCharType="separate"/>
-                            </w:r>
-                            <w:r>
-                              <w:rPr>
-                                <w:noProof/>
-                              </w:rPr>
-                              <w:t>3</w:t>
-                            </w:r>
-                            <w:r>
-                              <w:rPr>
-                                <w:noProof/>
-                              </w:rPr>
-                              <w:fldChar w:fldCharType="end"/>
-                            </w:r>
-                            <w:bookmarkEnd w:id="11"/>
-                            <w:r>
-                              <w:t xml:space="preserve">  </w:t>
-                            </w:r>
-                            <w:r>
-                              <w:t>Contoh pohon sintaks</w:t>
-                            </w:r>
-                          </w:p>
-                        </w:txbxContent>
-                      </wps:txbx>
-                      <wps:bodyPr rot="0" vert="horz" wrap="square" lIns="0" tIns="0" rIns="0" bIns="0" anchor="t" anchorCtr="0" upright="1">
-                        <a:spAutoFit/>
-                      </wps:bodyPr>
-                    </wps:wsp>
-                  </a:graphicData>
-                </a:graphic>
-                <wp14:sizeRelH relativeFrom="page">
-                  <wp14:pctWidth>0</wp14:pctWidth>
-                </wp14:sizeRelH>
-                <wp14:sizeRelV relativeFrom="page">
-                  <wp14:pctHeight>0</wp14:pctHeight>
-                </wp14:sizeRelV>
-              </wp:anchor>
-            </w:drawing>
-          </mc:Choice>
-          <mc:Fallback>
-            <w:pict>
-              <v:shape id="Text Box 292" o:spid="_x0000_s1073" type="#_x0000_t202" style="position:absolute;margin-left:0;margin-top:243.3pt;width:468pt;height:26.65pt;z-index:251659776;visibility:visible;mso-wrap-style:square;mso-width-percent:0;mso-height-percent:0;mso-wrap-distance-left:9pt;mso-wrap-distance-top:0;mso-wrap-distance-right:9pt;mso-wrap-distance-bottom:0;mso-position-horizontal:absolute;mso-position-horizontal-relative:text;mso-position-vertical:absolute;mso-position-vertical-relative:text;mso-width-percent:0;mso-height-percent:0;mso-width-relative:page;mso-height-relative:page;v-text-anchor:top" o:gfxdata="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" stroked="f">
-                <v:textbox style="mso-fit-shape-to-text:t" inset="0,0,0,0">
-                  <w:txbxContent>
-                    <w:p>
-                      <w:pPr>
-                        <w:pStyle w:val="Caption"/>
-                        <w:rPr>
-                          <w:rFonts w:ascii="Courier New" w:hAnsi="Courier New" w:cs="Courier New"/>
-                          <w:noProof/>
-                          <w:color w:val="000000"/>
-                        </w:rPr>
-                      </w:pPr>
-                      <w:bookmarkStart w:id="12" w:name="_Ref406561173"/>
-                      <w:r>
-                        <w:t xml:space="preserve">Gambar </w:t>
-                      </w:r>
-                      <w:r>
-                        <w:fldChar w:fldCharType="begin"/>
-                      </w:r>
-                      <w:r>
-                        <w:instrText xml:space="preserve"> SEQ Gambar \* ARABIC </w:instrText>
-                      </w:r>
-                      <w:r>
-                        <w:fldChar w:fldCharType="separate"/>
-                      </w:r>
-                      <w:r>
-                        <w:rPr>
-                          <w:noProof/>
-                        </w:rPr>
-                        <w:t>3</w:t>
-                      </w:r>
-                      <w:r>
-                        <w:rPr>
-                          <w:noProof/>
-                        </w:rPr>
-                        <w:fldChar w:fldCharType="end"/>
-                      </w:r>
-                      <w:bookmarkEnd w:id="12"/>
-                      <w:r>
-                        <w:t xml:space="preserve">  </w:t>
-                      </w:r>
-                      <w:r>
-                        <w:t>Contoh pohon sintaks</w:t>
-                      </w:r>
-                    </w:p>
-                  </w:txbxContent>
-                </v:textbox>
-                <w10:wrap type="tight"/>
-              </v:shape>
-            </w:pict>
-          </mc:Fallback>
-        </mc:AlternateContent>
-      </w:r>
     </w:p>
     <w:p>
       <w:pPr>
-        <w:rPr>
-          <w:rFonts w:ascii="Times New Roman" w:hAnsi="Times New Roman" w:cs="Times New Roman"/>
-          <w:color w:val="000000"/>
-        </w:rPr>
-      </w:pPr>
-    </w:p>
-    <w:p>
-      <w:pPr>
-        <w:pStyle w:val="Heading2"/>
-        <w:keepLines/>
-        <w:numPr>
-          <w:ilvl w:val="0"/>
-          <w:numId w:val="0"/>
-        </w:numPr>
-        <w:spacing w:before="120"/>
-        <w:rPr>
-          <w:i w:val="0"/>
-          <w:sz w:val="24"/>
-          <w:szCs w:val="24"/>
-        </w:rPr>
-      </w:pPr>
-    </w:p>
-    <w:p>
-      <w:pPr>
-        <w:pStyle w:val="Heading2"/>
-        <w:keepLines/>
-        <w:numPr>
-          <w:ilvl w:val="0"/>
-          <w:numId w:val="0"/>
-        </w:numPr>
-        <w:spacing w:before="120"/>
-        <w:ind w:left="576"/>
-        <w:rPr>
-          <w:i w:val="0"/>
-          <w:sz w:val="24"/>
-          <w:szCs w:val="24"/>
-        </w:rPr>
-      </w:pPr>
-    </w:p>
-    <w:p>
-      <w:pPr>
         <w:pStyle w:val="Heading3"/>
-        <w:numPr>
-          <w:ilvl w:val="0"/>
-          <w:numId w:val="0"/>
-        </w:numPr>
-      </w:pPr>
-      <w:bookmarkStart w:id="13" w:name="_Toc406560992"/>
-    </w:p>
-    <w:p>
-      <w:pPr>
-        <w:pStyle w:val="Heading3"/>
-        <w:numPr>
-          <w:ilvl w:val="0"/>
-          <w:numId w:val="0"/>
-        </w:numPr>
-      </w:pPr>
-    </w:p>
-    <w:p>
-      <w:pPr>
-        <w:pStyle w:val="Heading3"/>
-        <w:numPr>
-          <w:ilvl w:val="0"/>
-          <w:numId w:val="0"/>
-        </w:numPr>
-      </w:pPr>
-    </w:p>
-    <w:p>
-      <w:pPr>
-        <w:rPr>
-          <w:rFonts w:asciiTheme="majorHAnsi" w:eastAsiaTheme="majorEastAsia" w:hAnsiTheme="majorHAnsi" w:cs="Mangal"/>
-          <w:b/>
-          <w:bCs/>
-          <w:sz w:val="26"/>
-          <w:szCs w:val="26"/>
-        </w:rPr>
-      </w:pPr>
-      <w:r>
-        <w:br w:type="page"/>
-      </w:r>
-    </w:p>
-    <w:p>
-      <w:pPr>
-        <w:pStyle w:val="Heading3"/>
-        <w:numPr>
-          <w:ilvl w:val="0"/>
-          <w:numId w:val="0"/>
-        </w:numPr>
-      </w:pPr>
-    </w:p>
-    <w:p>
-      <w:pPr>
-        <w:pStyle w:val="Heading3"/>
-      </w:pPr>
+      </w:pPr>
+      <w:bookmarkStart w:id="14" w:name="_Toc406728579"/>
       <w:r>
         <w:t xml:space="preserve">Ekstraksi </w:t>
       </w:r>
@@ -13200,7 +12455,7 @@
       <w:r>
         <w:t>alimat</w:t>
       </w:r>
-      <w:bookmarkEnd w:id="13"/>
+      <w:bookmarkEnd w:id="14"/>
     </w:p>
     <w:p>
       <w:pPr>
@@ -13551,6 +12806,7 @@
           <w:sz w:val="24"/>
           <w:szCs w:val="24"/>
         </w:rPr>
+        <w:lastRenderedPageBreak/>
         <w:t xml:space="preserve">Ekstraksi </w:t>
       </w:r>
       <w:r>
@@ -15125,6 +14381,7 @@
           <w:sz w:val="24"/>
           <w:szCs w:val="24"/>
         </w:rPr>
+        <w:lastRenderedPageBreak/>
         <w:t>Sebagai contoh, d</w:t>
       </w:r>
       <w:r>
@@ -15290,7 +14547,7 @@
         <w:pStyle w:val="Caption"/>
         <w:keepNext/>
       </w:pPr>
-      <w:bookmarkStart w:id="14" w:name="_Ref406398785"/>
+      <w:bookmarkStart w:id="15" w:name="_Ref406398785"/>
       <w:r>
         <w:t xml:space="preserve">Tabel </w:t>
       </w:r>
@@ -15315,7 +14572,7 @@
         </w:rPr>
         <w:fldChar w:fldCharType="end"/>
       </w:r>
-      <w:bookmarkEnd w:id="14"/>
+      <w:bookmarkEnd w:id="15"/>
       <w:r>
         <w:t xml:space="preserve"> Hasil Ekstraksi Kalimat</w:t>
       </w:r>
@@ -15334,8 +14591,8 @@
         <w:tblLook w:val="04A0" w:firstRow="1" w:lastRow="0" w:firstColumn="1" w:lastColumn="0" w:noHBand="0" w:noVBand="1"/>
       </w:tblPr>
       <w:tblGrid>
-        <w:gridCol w:w="7128"/>
-        <w:gridCol w:w="2160"/>
+        <w:gridCol w:w="7088"/>
+        <w:gridCol w:w="2155"/>
       </w:tblGrid>
       <w:tr>
         <w:trPr>
@@ -15634,15 +14891,7 @@
                 <w:rFonts w:ascii="Times New Roman" w:hAnsi="Times New Roman"/>
                 <w:color w:val="000000"/>
               </w:rPr>
-              <w:t xml:space="preserve">Sentence in </w:t>
-            </w:r>
-            <w:r>
-              <w:rPr>
-                <w:rFonts w:ascii="Times New Roman" w:hAnsi="Times New Roman"/>
-                <w:color w:val="000000"/>
-              </w:rPr>
-              <w:lastRenderedPageBreak/>
-              <w:t>prepositional phrase</w:t>
+              <w:t>Sentence in prepositional phrase</w:t>
             </w:r>
           </w:p>
         </w:tc>
@@ -15668,7 +14917,6 @@
                 <w:rFonts w:ascii="Times New Roman" w:hAnsi="Times New Roman"/>
                 <w:color w:val="000000"/>
               </w:rPr>
-              <w:lastRenderedPageBreak/>
               <w:t xml:space="preserve">[*] detected in Zaire in the spring of 1995 </w:t>
             </w:r>
           </w:p>
@@ -15718,7 +14966,7 @@
       <w:r>
         <w:t xml:space="preserve"> </w:t>
       </w:r>
-      <w:bookmarkStart w:id="15" w:name="_Toc406560993"/>
+      <w:bookmarkStart w:id="16" w:name="_Toc406728580"/>
       <w:r>
         <w:t>Ekstraksi komponen kalimat</w:t>
       </w:r>
@@ -15740,7 +14988,7 @@
       <w:r>
         <w:t>k</w:t>
       </w:r>
-      <w:bookmarkEnd w:id="15"/>
+      <w:bookmarkEnd w:id="16"/>
     </w:p>
     <w:p>
       <w:pPr>
@@ -15881,7 +15129,7 @@
         <w:pStyle w:val="Caption"/>
         <w:keepNext/>
       </w:pPr>
-      <w:bookmarkStart w:id="16" w:name="_Ref406398928"/>
+      <w:bookmarkStart w:id="17" w:name="_Ref406398928"/>
       <w:r>
         <w:t xml:space="preserve">Tabel </w:t>
       </w:r>
@@ -15906,7 +15154,7 @@
         </w:rPr>
         <w:fldChar w:fldCharType="end"/>
       </w:r>
-      <w:bookmarkEnd w:id="16"/>
+      <w:bookmarkEnd w:id="17"/>
       <w:r>
         <w:t xml:space="preserve"> Contoh ekstraksi Subyek-Predikat-Objek</w:t>
       </w:r>
@@ -16284,6 +15532,7 @@
           <w:sz w:val="24"/>
           <w:szCs w:val="24"/>
         </w:rPr>
+        <w:lastRenderedPageBreak/>
         <w:t xml:space="preserve">Subyek </w:t>
       </w:r>
       <w:r>
@@ -16300,11 +15549,11 @@
       <w:pPr>
         <w:pStyle w:val="Heading3"/>
       </w:pPr>
-      <w:bookmarkStart w:id="17" w:name="_Toc406560994"/>
+      <w:bookmarkStart w:id="18" w:name="_Toc406728581"/>
       <w:r>
         <w:t>Ekstraksi Fitur dan Classifier</w:t>
       </w:r>
-      <w:bookmarkEnd w:id="17"/>
+      <w:bookmarkEnd w:id="18"/>
     </w:p>
     <w:p>
       <w:pPr>
@@ -16530,7 +15779,6 @@
           <w:sz w:val="24"/>
           <w:szCs w:val="24"/>
         </w:rPr>
-        <w:lastRenderedPageBreak/>
         <w:t xml:space="preserve">dengan hubungan </w:t>
       </w:r>
       <w:r>
@@ -16672,7 +15920,35 @@
       </w:r>
     </w:p>
     <w:p>
-      <w:bookmarkStart w:id="18" w:name="_Ref406399432"/>
+      <w:pPr>
+        <w:rPr>
+          <w:rFonts w:ascii="Times New Roman" w:eastAsiaTheme="minorHAnsi" w:hAnsi="Times New Roman" w:cstheme="minorBidi"/>
+          <w:color w:val="000000"/>
+        </w:rPr>
+      </w:pPr>
+      <w:r>
+        <w:rPr>
+          <w:rFonts w:ascii="Times New Roman" w:hAnsi="Times New Roman"/>
+          <w:color w:val="000000"/>
+        </w:rPr>
+        <w:br w:type="page"/>
+      </w:r>
+    </w:p>
+    <w:p>
+      <w:pPr>
+        <w:pStyle w:val="BodyText"/>
+        <w:spacing w:beforeLines="100" w:before="240" w:line="360" w:lineRule="auto"/>
+        <w:jc w:val="both"/>
+        <w:rPr>
+          <w:rFonts w:ascii="Times New Roman" w:hAnsi="Times New Roman"/>
+          <w:color w:val="000000"/>
+          <w:sz w:val="24"/>
+          <w:szCs w:val="24"/>
+        </w:rPr>
+      </w:pPr>
+    </w:p>
+    <w:p>
+      <w:bookmarkStart w:id="19" w:name="_Ref406399432"/>
       <w:r>
         <w:t xml:space="preserve">Tabel </w:t>
       </w:r>
@@ -16697,7 +15973,7 @@
         </w:rPr>
         <w:fldChar w:fldCharType="end"/>
       </w:r>
-      <w:bookmarkEnd w:id="18"/>
+      <w:bookmarkEnd w:id="19"/>
       <w:r>
         <w:t xml:space="preserve"> Fitur</w:t>
       </w:r>
@@ -18068,8 +17344,6 @@
               </w:rPr>
               <w:t>-</w:t>
             </w:r>
-            <w:bookmarkStart w:id="19" w:name="_GoBack"/>
-            <w:bookmarkEnd w:id="19"/>
             <w:r>
               <w:rPr>
                 <w:rFonts w:ascii="Times New Roman" w:eastAsiaTheme="minorEastAsia" w:hAnsi="Times New Roman"/>
@@ -18949,7 +18223,6 @@
           <w:sz w:val="24"/>
           <w:szCs w:val="24"/>
         </w:rPr>
-        <w:lastRenderedPageBreak/>
         <w:t xml:space="preserve">Setelah semua fitur diekstrak, dibangun model atau classifier berbasis pembelajaran mesin untuk mengestimasi fungsi yang dapat menentukan apakah T </w:t>
       </w:r>
       <w:r>
@@ -18976,11 +18249,15 @@
       <w:pPr>
         <w:pStyle w:val="Heading3"/>
       </w:pPr>
-      <w:bookmarkStart w:id="20" w:name="_Toc406560995"/>
-      <w:r>
-        <w:t xml:space="preserve">Hasil Eksperimen </w:t>
+      <w:bookmarkStart w:id="20" w:name="_Toc406728582"/>
+      <w:r>
+        <w:lastRenderedPageBreak/>
+        <w:t>Hasil Eksperimen</w:t>
       </w:r>
       <w:bookmarkEnd w:id="20"/>
+      <w:r>
+        <w:t xml:space="preserve"> </w:t>
+      </w:r>
     </w:p>
     <w:p>
       <w:pPr>
@@ -19592,7 +18869,7 @@
         </w:rPr>
         <w:t xml:space="preserve"> </w:t>
       </w:r>
-      <w:bookmarkStart w:id="21" w:name="_Toc406560996"/>
+      <w:bookmarkStart w:id="21" w:name="_Toc406728583"/>
       <w:r>
         <w:t>Publikasi</w:t>
       </w:r>
@@ -19673,7 +18950,7 @@
           <w:bCs w:val="0"/>
         </w:rPr>
       </w:pPr>
-      <w:bookmarkStart w:id="22" w:name="_Toc406560997"/>
+      <w:bookmarkStart w:id="22" w:name="_Toc406728584"/>
       <w:r>
         <w:t>Daftar Pustaka</w:t>
       </w:r>
@@ -20260,9 +19537,27 @@
         <w:t>pages 423–430, Sapporo, Japan</w:t>
       </w:r>
     </w:p>
+    <w:p/>
+    <w:p>
+      <w:r>
+        <w:t xml:space="preserve">Marelli, Marco, et al. "Semeval-2014 task 1: Evaluation of compositional distributional semantic models on full sentences through semantic relatedness and textual entailment." </w:t>
+      </w:r>
+      <w:r>
+        <w:rPr>
+          <w:i/>
+          <w:iCs/>
+        </w:rPr>
+        <w:t>SemEval-2014</w:t>
+      </w:r>
+      <w:r>
+        <w:t xml:space="preserve"> (2014).</w:t>
+      </w:r>
+      <w:bookmarkStart w:id="23" w:name="_GoBack"/>
+      <w:bookmarkEnd w:id="23"/>
+    </w:p>
     <w:sectPr>
       <w:footerReference w:type="default" r:id="rId10"/>
-      <w:pgSz w:w="12240" w:h="15840"/>
+      <w:pgSz w:w="11907" w:h="16839" w:code="9"/>
       <w:pgMar w:top="1440" w:right="1440" w:bottom="1440" w:left="1440" w:header="0" w:footer="0" w:gutter="0"/>
       <w:cols w:space="720"/>
       <w:formProt w:val="0"/>
@@ -20326,7 +19621,7 @@
           <w:rPr>
             <w:noProof/>
           </w:rPr>
-          <w:t>13</w:t>
+          <w:t>16</w:t>
         </w:r>
         <w:r>
           <w:rPr>
@@ -25618,7 +24913,7 @@
 </file>
 
 <file path=customXml/itemProps1.xml><?xml version="1.0" encoding="utf-8"?>
-<ds:datastoreItem xmlns:ds="http://schemas.openxmlformats.org/officeDocument/2006/customXml" ds:itemID="{418776E8-5E6C-466A-95EF-2F64667571B0}">
+<ds:datastoreItem xmlns:ds="http://schemas.openxmlformats.org/officeDocument/2006/customXml" ds:itemID="{8FBC42C9-8DB1-4EB2-80DB-293D32CD7ED7}">
   <ds:schemaRefs>
     <ds:schemaRef ds:uri="http://schemas.openxmlformats.org/officeDocument/2006/bibliography"/>
   </ds:schemaRefs>
